--- a/word file/12.08.2025.docx
+++ b/word file/12.08.2025.docx
@@ -1,11 +1,11 @@
 
 <file path=word/document.xml><?xml version="1.0" encoding="utf-8"?>
-<w:document xmlns:wpc="http://schemas.microsoft.com/office/word/2010/wordprocessingCanvas" xmlns:cx="http://schemas.microsoft.com/office/drawing/2014/chartex" xmlns:cx1="http://schemas.microsoft.com/office/drawing/2015/9/8/chartex" xmlns:cx2="http://schemas.microsoft.com/office/drawing/2015/10/21/chartex" xmlns:cx3="http://schemas.microsoft.com/office/drawing/2016/5/9/chartex" xmlns:cx4="http://schemas.microsoft.com/office/drawing/2016/5/10/chartex" xmlns:cx5="http://schemas.microsoft.com/office/drawing/2016/5/11/chartex" xmlns:cx6="http://schemas.microsoft.com/office/drawing/2016/5/12/chartex" xmlns:cx7="http://schemas.microsoft.com/office/drawing/2016/5/13/chartex" xmlns:cx8="http://schemas.microsoft.com/office/drawing/2016/5/14/chartex" xmlns:mc="http://schemas.openxmlformats.org/markup-compatibility/2006" xmlns:aink="http://schemas.microsoft.com/office/drawing/2016/ink" xmlns:am3d="http://schemas.microsoft.com/office/drawing/2017/model3d" xmlns:o="urn:schemas-microsoft-com:office:office" xmlns:r="http://schemas.openxmlformats.org/officeDocument/2006/relationships" xmlns:m="http://schemas.openxmlformats.org/officeDocument/2006/math" xmlns:v="urn:schemas-microsoft-com:vml" xmlns:wp14="http://schemas.microsoft.com/office/word/2010/wordprocessingDrawing" xmlns:wp="http://schemas.openxmlformats.org/drawingml/2006/wordprocessingDrawing" xmlns:w10="urn:schemas-microsoft-com:office:word" xmlns:w="http://schemas.openxmlformats.org/wordprocessingml/2006/main" xmlns:w14="http://schemas.microsoft.com/office/word/2010/wordml" xmlns:w15="http://schemas.microsoft.com/office/word/2012/wordml" xmlns:w16cid="http://schemas.microsoft.com/office/word/2016/wordml/cid" xmlns:w16se="http://schemas.microsoft.com/office/word/2015/wordml/symex" xmlns:wpg="http://schemas.microsoft.com/office/word/2010/wordprocessingGroup" xmlns:wpi="http://schemas.microsoft.com/office/word/2010/wordprocessingInk" xmlns:wne="http://schemas.microsoft.com/office/word/2006/wordml" xmlns:wps="http://schemas.microsoft.com/office/word/2010/wordprocessingShape" mc:Ignorable="w14 w15 w16se w16cid wp14">
+<w:document xmlns:wpc="http://schemas.microsoft.com/office/word/2010/wordprocessingCanvas" xmlns:cx="http://schemas.microsoft.com/office/drawing/2014/chartex" xmlns:cx1="http://schemas.microsoft.com/office/drawing/2015/9/8/chartex" xmlns:cx2="http://schemas.microsoft.com/office/drawing/2015/10/21/chartex" xmlns:cx3="http://schemas.microsoft.com/office/drawing/2016/5/9/chartex" xmlns:cx4="http://schemas.microsoft.com/office/drawing/2016/5/10/chartex" xmlns:cx5="http://schemas.microsoft.com/office/drawing/2016/5/11/chartex" xmlns:cx6="http://schemas.microsoft.com/office/drawing/2016/5/12/chartex" xmlns:cx7="http://schemas.microsoft.com/office/drawing/2016/5/13/chartex" xmlns:cx8="http://schemas.microsoft.com/office/drawing/2016/5/14/chartex" xmlns:mc="http://schemas.openxmlformats.org/markup-compatibility/2006" xmlns:aink="http://schemas.microsoft.com/office/drawing/2016/ink" xmlns:am3d="http://schemas.microsoft.com/office/drawing/2017/model3d" xmlns:o="urn:schemas-microsoft-com:office:office" xmlns:oel="http://schemas.microsoft.com/office/2019/extlst" xmlns:r="http://schemas.openxmlformats.org/officeDocument/2006/relationships" xmlns:m="http://schemas.openxmlformats.org/officeDocument/2006/math" xmlns:v="urn:schemas-microsoft-com:vml" xmlns:wp14="http://schemas.microsoft.com/office/word/2010/wordprocessingDrawing" xmlns:wp="http://schemas.openxmlformats.org/drawingml/2006/wordprocessingDrawing" xmlns:w10="urn:schemas-microsoft-com:office:word" xmlns:w="http://schemas.openxmlformats.org/wordprocessingml/2006/main" xmlns:w14="http://schemas.microsoft.com/office/word/2010/wordml" xmlns:w15="http://schemas.microsoft.com/office/word/2012/wordml" xmlns:w16cex="http://schemas.microsoft.com/office/word/2018/wordml/cex" xmlns:w16cid="http://schemas.microsoft.com/office/word/2016/wordml/cid" xmlns:w16="http://schemas.microsoft.com/office/word/2018/wordml" xmlns:w16du="http://schemas.microsoft.com/office/word/2023/wordml/word16du" xmlns:w16sdtdh="http://schemas.microsoft.com/office/word/2020/wordml/sdtdatahash" xmlns:w16sdtfl="http://schemas.microsoft.com/office/word/2024/wordml/sdtformatlock" xmlns:w16se="http://schemas.microsoft.com/office/word/2015/wordml/symex" xmlns:wpg="http://schemas.microsoft.com/office/word/2010/wordprocessingGroup" xmlns:wpi="http://schemas.microsoft.com/office/word/2010/wordprocessingInk" xmlns:wne="http://schemas.microsoft.com/office/word/2006/wordml" xmlns:wps="http://schemas.microsoft.com/office/word/2010/wordprocessingShape" mc:Ignorable="w14 w15 w16se w16cid w16 w16cex w16sdtdh w16sdtfl w16du wp14">
   <w:body>
     <w:p>
       <w:pPr>
         <w:rPr>
-          <w:rFonts w:cstheme="minorBidi"/>
+          <w:rFonts w:cstheme="minorBidi" w:hint="cs"/>
           <w:b/>
           <w:bCs/>
           <w:sz w:val="24"/>
@@ -1231,17 +1231,8 @@
                 <w:sz w:val="24"/>
                 <w:szCs w:val="24"/>
               </w:rPr>
-              <w:t xml:space="preserve"> / </w:t>
-            </w:r>
-            <w:proofErr w:type="spellStart"/>
-            <w:r>
-              <w:rPr>
-                <w:sz w:val="24"/>
-                <w:szCs w:val="24"/>
-              </w:rPr>
-              <w:t>Mba</w:t>
-            </w:r>
-            <w:proofErr w:type="spellEnd"/>
+              <w:t xml:space="preserve"> / Mba</w:t>
+            </w:r>
           </w:p>
         </w:tc>
         <w:tc>
@@ -1371,7 +1362,7 @@
           <w:szCs w:val="24"/>
         </w:rPr>
         <w:drawing>
-          <wp:anchor distT="0" distB="0" distL="114300" distR="114300" simplePos="0" relativeHeight="251659264" behindDoc="0" locked="0" layoutInCell="1" allowOverlap="1" wp14:anchorId="519DD1D4" wp14:editId="0C49D433">
+          <wp:anchor distT="0" distB="0" distL="114300" distR="114300" simplePos="0" relativeHeight="251659264" behindDoc="0" locked="0" layoutInCell="1" allowOverlap="1" wp14:anchorId="519DD1D4" wp14:editId="67335A92">
             <wp:simplePos x="0" y="0"/>
             <wp:positionH relativeFrom="column">
               <wp:posOffset>3189605</wp:posOffset>
@@ -12785,159 +12776,20 @@
       </w:pPr>
     </w:p>
     <w:p>
+      <w:pPr>
+        <w:rPr>
+          <w:rtl/>
+        </w:rPr>
+      </w:pPr>
       <w:r>
         <w:rPr>
           <w:noProof/>
         </w:rPr>
-        <mc:AlternateContent>
-          <mc:Choice Requires="wps">
-            <w:drawing>
-              <wp:anchor distT="0" distB="0" distL="114300" distR="114300" simplePos="0" relativeHeight="251734016" behindDoc="0" locked="0" layoutInCell="1" allowOverlap="1" wp14:anchorId="593571F6" wp14:editId="50B6A3D7">
-                <wp:simplePos x="0" y="0"/>
-                <wp:positionH relativeFrom="column">
-                  <wp:posOffset>2560955</wp:posOffset>
-                </wp:positionH>
-                <wp:positionV relativeFrom="paragraph">
-                  <wp:posOffset>2181225</wp:posOffset>
-                </wp:positionV>
-                <wp:extent cx="438150" cy="628650"/>
-                <wp:effectExtent l="0" t="0" r="0" b="0"/>
-                <wp:wrapNone/>
-                <wp:docPr id="3" name="סימן כפל 3"/>
-                <wp:cNvGraphicFramePr/>
-                <a:graphic xmlns:a="http://schemas.openxmlformats.org/drawingml/2006/main">
-                  <a:graphicData uri="http://schemas.microsoft.com/office/word/2010/wordprocessingShape">
-                    <wps:wsp>
-                      <wps:cNvSpPr/>
-                      <wps:spPr>
-                        <a:xfrm>
-                          <a:off x="0" y="0"/>
-                          <a:ext cx="438150" cy="628650"/>
-                        </a:xfrm>
-                        <a:prstGeom prst="mathMultiply">
-                          <a:avLst/>
-                        </a:prstGeom>
-                      </wps:spPr>
-                      <wps:style>
-                        <a:lnRef idx="1">
-                          <a:schemeClr val="accent2"/>
-                        </a:lnRef>
-                        <a:fillRef idx="3">
-                          <a:schemeClr val="accent2"/>
-                        </a:fillRef>
-                        <a:effectRef idx="2">
-                          <a:schemeClr val="accent2"/>
-                        </a:effectRef>
-                        <a:fontRef idx="minor">
-                          <a:schemeClr val="lt1"/>
-                        </a:fontRef>
-                      </wps:style>
-                      <wps:bodyPr rot="0" spcFirstLastPara="0" vertOverflow="overflow" horzOverflow="overflow" vert="horz" wrap="square" lIns="91440" tIns="45720" rIns="91440" bIns="45720" numCol="1" spcCol="0" rtlCol="1" fromWordArt="0" anchor="ctr" anchorCtr="0" forceAA="0" compatLnSpc="1">
-                        <a:prstTxWarp prst="textNoShape">
-                          <a:avLst/>
-                        </a:prstTxWarp>
-                        <a:noAutofit/>
-                      </wps:bodyPr>
-                    </wps:wsp>
-                  </a:graphicData>
-                </a:graphic>
-              </wp:anchor>
-            </w:drawing>
-          </mc:Choice>
-          <mc:Fallback>
-            <w:pict>
-              <v:shape w14:anchorId="5CCF0BBF" id="סימן כפל 3" o:spid="_x0000_s1026" style="position:absolute;left:0;text-align:left;margin-left:201.65pt;margin-top:171.75pt;width:34.5pt;height:49.5pt;z-index:251734016;visibility:visible;mso-wrap-style:square;mso-wrap-distance-left:9pt;mso-wrap-distance-top:0;mso-wrap-distance-right:9pt;mso-wrap-distance-bottom:0;mso-position-horizontal:absolute;mso-position-horizontal-relative:text;mso-position-vertical:absolute;mso-position-vertical-relative:text;v-text-anchor:middle" coordsize="438150,628650" o:gfxdata="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" path="m62960,180448r84545,-58924l219075,224211,290645,121524r84545,58924l281882,314325r93308,133877l290645,507126,219075,404439,147505,507126,62960,448202,156268,314325,62960,180448xe" fillcolor="#ee853d [3029]" strokecolor="#ed7d31 [3205]" strokeweight=".5pt">
-                <v:fill color2="#ec7a2d [3173]" rotate="t" colors="0 #f18c55;.5 #f67b28;1 #e56b17" focus="100%" type="gradient">
-                  <o:fill v:ext="view" type="gradientUnscaled"/>
-                </v:fill>
-                <v:stroke joinstyle="miter"/>
-                <v:path arrowok="t" o:connecttype="custom" o:connectlocs="62960,180448;147505,121524;219075,224211;290645,121524;375190,180448;281882,314325;375190,448202;290645,507126;219075,404439;147505,507126;62960,448202;156268,314325;62960,180448" o:connectangles="0,0,0,0,0,0,0,0,0,0,0,0,0"/>
-              </v:shape>
-            </w:pict>
-          </mc:Fallback>
-        </mc:AlternateContent>
-      </w:r>
-      <w:r>
-        <w:rPr>
-          <w:noProof/>
-        </w:rPr>
-        <mc:AlternateContent>
-          <mc:Choice Requires="wps">
-            <w:drawing>
-              <wp:anchor distT="0" distB="0" distL="114300" distR="114300" simplePos="0" relativeHeight="251731968" behindDoc="0" locked="0" layoutInCell="1" allowOverlap="1" wp14:anchorId="3984E57C" wp14:editId="3942AE3F">
-                <wp:simplePos x="0" y="0"/>
-                <wp:positionH relativeFrom="column">
-                  <wp:posOffset>2589530</wp:posOffset>
-                </wp:positionH>
-                <wp:positionV relativeFrom="paragraph">
-                  <wp:posOffset>9525</wp:posOffset>
-                </wp:positionV>
-                <wp:extent cx="438150" cy="628650"/>
-                <wp:effectExtent l="0" t="0" r="0" b="0"/>
-                <wp:wrapNone/>
-                <wp:docPr id="2" name="סימן כפל 2"/>
-                <wp:cNvGraphicFramePr/>
-                <a:graphic xmlns:a="http://schemas.openxmlformats.org/drawingml/2006/main">
-                  <a:graphicData uri="http://schemas.microsoft.com/office/word/2010/wordprocessingShape">
-                    <wps:wsp>
-                      <wps:cNvSpPr/>
-                      <wps:spPr>
-                        <a:xfrm>
-                          <a:off x="0" y="0"/>
-                          <a:ext cx="438150" cy="628650"/>
-                        </a:xfrm>
-                        <a:prstGeom prst="mathMultiply">
-                          <a:avLst/>
-                        </a:prstGeom>
-                      </wps:spPr>
-                      <wps:style>
-                        <a:lnRef idx="1">
-                          <a:schemeClr val="accent2"/>
-                        </a:lnRef>
-                        <a:fillRef idx="3">
-                          <a:schemeClr val="accent2"/>
-                        </a:fillRef>
-                        <a:effectRef idx="2">
-                          <a:schemeClr val="accent2"/>
-                        </a:effectRef>
-                        <a:fontRef idx="minor">
-                          <a:schemeClr val="lt1"/>
-                        </a:fontRef>
-                      </wps:style>
-                      <wps:bodyPr rot="0" spcFirstLastPara="0" vertOverflow="overflow" horzOverflow="overflow" vert="horz" wrap="square" lIns="91440" tIns="45720" rIns="91440" bIns="45720" numCol="1" spcCol="0" rtlCol="1" fromWordArt="0" anchor="ctr" anchorCtr="0" forceAA="0" compatLnSpc="1">
-                        <a:prstTxWarp prst="textNoShape">
-                          <a:avLst/>
-                        </a:prstTxWarp>
-                        <a:noAutofit/>
-                      </wps:bodyPr>
-                    </wps:wsp>
-                  </a:graphicData>
-                </a:graphic>
-              </wp:anchor>
-            </w:drawing>
-          </mc:Choice>
-          <mc:Fallback>
-            <w:pict>
-              <v:shape w14:anchorId="69354EB9" id="סימן כפל 2" o:spid="_x0000_s1026" style="position:absolute;left:0;text-align:left;margin-left:203.9pt;margin-top:.75pt;width:34.5pt;height:49.5pt;z-index:251731968;visibility:visible;mso-wrap-style:square;mso-wrap-distance-left:9pt;mso-wrap-distance-top:0;mso-wrap-distance-right:9pt;mso-wrap-distance-bottom:0;mso-position-horizontal:absolute;mso-position-horizontal-relative:text;mso-position-vertical:absolute;mso-position-vertical-relative:text;v-text-anchor:middle" coordsize="438150,628650" o:gfxdata="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" path="m62960,180448r84545,-58924l219075,224211,290645,121524r84545,58924l281882,314325r93308,133877l290645,507126,219075,404439,147505,507126,62960,448202,156268,314325,62960,180448xe" fillcolor="#ee853d [3029]" strokecolor="#ed7d31 [3205]" strokeweight=".5pt">
-                <v:fill color2="#ec7a2d [3173]" rotate="t" colors="0 #f18c55;.5 #f67b28;1 #e56b17" focus="100%" type="gradient">
-                  <o:fill v:ext="view" type="gradientUnscaled"/>
-                </v:fill>
-                <v:stroke joinstyle="miter"/>
-                <v:path arrowok="t" o:connecttype="custom" o:connectlocs="62960,180448;147505,121524;219075,224211;290645,121524;375190,180448;281882,314325;375190,448202;290645,507126;219075,404439;147505,507126;62960,448202;156268,314325;62960,180448" o:connectangles="0,0,0,0,0,0,0,0,0,0,0,0,0"/>
-              </v:shape>
-            </w:pict>
-          </mc:Fallback>
-        </mc:AlternateContent>
-      </w:r>
-      <w:r>
-        <w:rPr>
-          <w:noProof/>
-        </w:rPr>
         <w:drawing>
-          <wp:inline distT="0" distB="0" distL="0" distR="0" wp14:anchorId="5DB1AA3B" wp14:editId="0310B9DB">
-            <wp:extent cx="5906770" cy="5848350"/>
+          <wp:inline distT="0" distB="0" distL="0" distR="0" wp14:anchorId="45853672" wp14:editId="252FFA06">
+            <wp:extent cx="5906770" cy="1056640"/>
             <wp:effectExtent l="0" t="0" r="0" b="0"/>
-            <wp:docPr id="1677832553" name="Picture 1"/>
+            <wp:docPr id="1772412454" name="תמונה 3"/>
             <wp:cNvGraphicFramePr>
               <a:graphicFrameLocks xmlns:a="http://schemas.openxmlformats.org/drawingml/2006/main" noChangeAspect="1"/>
             </wp:cNvGraphicFramePr>
@@ -12945,7 +12797,7 @@
               <a:graphicData uri="http://schemas.openxmlformats.org/drawingml/2006/picture">
                 <pic:pic xmlns:pic="http://schemas.openxmlformats.org/drawingml/2006/picture">
                   <pic:nvPicPr>
-                    <pic:cNvPr id="1677832553" name="Picture 1677832553"/>
+                    <pic:cNvPr id="1772412454" name="תמונה 1772412454"/>
                     <pic:cNvPicPr/>
                   </pic:nvPicPr>
                   <pic:blipFill>
@@ -12963,7 +12815,7 @@
                   <pic:spPr>
                     <a:xfrm>
                       <a:off x="0" y="0"/>
-                      <a:ext cx="5906770" cy="5848350"/>
+                      <a:ext cx="5906770" cy="1056640"/>
                     </a:xfrm>
                     <a:prstGeom prst="rect">
                       <a:avLst/>
@@ -12978,6 +12830,185 @@
     </w:p>
     <w:p>
       <w:pPr>
+        <w:jc w:val="right"/>
+      </w:pPr>
+    </w:p>
+    <w:p>
+      <w:pPr>
+        <w:pStyle w:val="4"/>
+        <w:bidi w:val="0"/>
+        <w:rPr>
+          <w:rFonts w:ascii="David" w:hAnsi="David" w:cs="David"/>
+          <w:b/>
+          <w:bCs/>
+          <w:i w:val="0"/>
+          <w:iCs w:val="0"/>
+          <w:color w:val="000000" w:themeColor="text1"/>
+          <w:sz w:val="24"/>
+          <w:szCs w:val="24"/>
+          <w:u w:val="single"/>
+          <w14:shadow w14:blurRad="38100" w14:dist="19050" w14:dir="2700000" w14:sx="100000" w14:sy="100000" w14:kx="0" w14:ky="0" w14:algn="tl">
+            <w14:schemeClr w14:val="dk1">
+              <w14:alpha w14:val="60000"/>
+            </w14:schemeClr>
+          </w14:shadow>
+          <w14:textOutline w14:w="0" w14:cap="flat" w14:cmpd="sng" w14:algn="ctr">
+            <w14:noFill/>
+            <w14:prstDash w14:val="solid"/>
+            <w14:round/>
+          </w14:textOutline>
+        </w:rPr>
+      </w:pPr>
+      <w:r>
+        <w:rPr>
+          <w:rFonts w:ascii="David" w:hAnsi="David" w:cs="David"/>
+          <w:b/>
+          <w:bCs/>
+          <w:i w:val="0"/>
+          <w:iCs w:val="0"/>
+          <w:color w:val="000000" w:themeColor="text1"/>
+          <w:sz w:val="24"/>
+          <w:szCs w:val="24"/>
+          <w:u w:val="single"/>
+          <w14:shadow w14:blurRad="38100" w14:dist="19050" w14:dir="2700000" w14:sx="100000" w14:sy="100000" w14:kx="0" w14:ky="0" w14:algn="tl">
+            <w14:schemeClr w14:val="dk1">
+              <w14:alpha w14:val="60000"/>
+            </w14:schemeClr>
+          </w14:shadow>
+          <w14:textOutline w14:w="0" w14:cap="flat" w14:cmpd="sng" w14:algn="ctr">
+            <w14:noFill/>
+            <w14:prstDash w14:val="solid"/>
+            <w14:round/>
+          </w14:textOutline>
+        </w:rPr>
+        <w:t>DFD1 for P</w:t>
+      </w:r>
+      <w:r>
+        <w:rPr>
+          <w:rFonts w:ascii="David" w:hAnsi="David" w:cs="David"/>
+          <w:b/>
+          <w:bCs/>
+          <w:i w:val="0"/>
+          <w:iCs w:val="0"/>
+          <w:color w:val="000000" w:themeColor="text1"/>
+          <w:sz w:val="24"/>
+          <w:szCs w:val="24"/>
+          <w:u w:val="single"/>
+          <w14:shadow w14:blurRad="38100" w14:dist="19050" w14:dir="2700000" w14:sx="100000" w14:sy="100000" w14:kx="0" w14:ky="0" w14:algn="tl">
+            <w14:schemeClr w14:val="dk1">
+              <w14:alpha w14:val="60000"/>
+            </w14:schemeClr>
+          </w14:shadow>
+          <w14:textOutline w14:w="0" w14:cap="flat" w14:cmpd="sng" w14:algn="ctr">
+            <w14:noFill/>
+            <w14:prstDash w14:val="solid"/>
+            <w14:round/>
+          </w14:textOutline>
+        </w:rPr>
+        <w:t>5</w:t>
+      </w:r>
+      <w:r>
+        <w:rPr>
+          <w:rFonts w:ascii="David" w:hAnsi="David" w:cs="David"/>
+          <w:b/>
+          <w:bCs/>
+          <w:i w:val="0"/>
+          <w:iCs w:val="0"/>
+          <w:color w:val="000000" w:themeColor="text1"/>
+          <w:sz w:val="24"/>
+          <w:szCs w:val="24"/>
+          <w:u w:val="single"/>
+          <w14:shadow w14:blurRad="38100" w14:dist="19050" w14:dir="2700000" w14:sx="100000" w14:sy="100000" w14:kx="0" w14:ky="0" w14:algn="tl">
+            <w14:schemeClr w14:val="dk1">
+              <w14:alpha w14:val="60000"/>
+            </w14:schemeClr>
+          </w14:shadow>
+          <w14:textOutline w14:w="0" w14:cap="flat" w14:cmpd="sng" w14:algn="ctr">
+            <w14:noFill/>
+            <w14:prstDash w14:val="solid"/>
+            <w14:round/>
+          </w14:textOutline>
+        </w:rPr>
+        <w:t xml:space="preserve"> – </w:t>
+      </w:r>
+      <w:r>
+        <w:rPr>
+          <w:rFonts w:ascii="David" w:hAnsi="David" w:cs="David"/>
+          <w:b/>
+          <w:bCs/>
+          <w:i w:val="0"/>
+          <w:iCs w:val="0"/>
+          <w:color w:val="000000" w:themeColor="text1"/>
+          <w:sz w:val="24"/>
+          <w:szCs w:val="24"/>
+          <w:u w:val="single"/>
+          <w14:shadow w14:blurRad="38100" w14:dist="19050" w14:dir="2700000" w14:sx="100000" w14:sy="100000" w14:kx="0" w14:ky="0" w14:algn="tl">
+            <w14:schemeClr w14:val="dk1">
+              <w14:alpha w14:val="60000"/>
+            </w14:schemeClr>
+          </w14:shadow>
+          <w14:textOutline w14:w="0" w14:cap="flat" w14:cmpd="sng" w14:algn="ctr">
+            <w14:noFill/>
+            <w14:prstDash w14:val="solid"/>
+            <w14:round/>
+          </w14:textOutline>
+        </w:rPr>
+        <w:t xml:space="preserve">Waiter </w:t>
+      </w:r>
+    </w:p>
+    <w:p>
+      <w:pPr>
+        <w:bidi w:val="0"/>
+      </w:pPr>
+      <w:r>
+        <w:rPr>
+          <w:noProof/>
+        </w:rPr>
+        <w:drawing>
+          <wp:inline distT="0" distB="0" distL="0" distR="0" wp14:anchorId="286127C6" wp14:editId="3E38E455">
+            <wp:extent cx="5906770" cy="2836545"/>
+            <wp:effectExtent l="0" t="0" r="0" b="1905"/>
+            <wp:docPr id="670911167" name="תמונה 5"/>
+            <wp:cNvGraphicFramePr>
+              <a:graphicFrameLocks xmlns:a="http://schemas.openxmlformats.org/drawingml/2006/main" noChangeAspect="1"/>
+            </wp:cNvGraphicFramePr>
+            <a:graphic xmlns:a="http://schemas.openxmlformats.org/drawingml/2006/main">
+              <a:graphicData uri="http://schemas.openxmlformats.org/drawingml/2006/picture">
+                <pic:pic xmlns:pic="http://schemas.openxmlformats.org/drawingml/2006/picture">
+                  <pic:nvPicPr>
+                    <pic:cNvPr id="670911167" name="תמונה 670911167"/>
+                    <pic:cNvPicPr/>
+                  </pic:nvPicPr>
+                  <pic:blipFill>
+                    <a:blip r:embed="rId30">
+                      <a:extLst>
+                        <a:ext uri="{28A0092B-C50C-407E-A947-70E740481C1C}">
+                          <a14:useLocalDpi xmlns:a14="http://schemas.microsoft.com/office/drawing/2010/main" val="0"/>
+                        </a:ext>
+                      </a:extLst>
+                    </a:blip>
+                    <a:stretch>
+                      <a:fillRect/>
+                    </a:stretch>
+                  </pic:blipFill>
+                  <pic:spPr>
+                    <a:xfrm>
+                      <a:off x="0" y="0"/>
+                      <a:ext cx="5906770" cy="2836545"/>
+                    </a:xfrm>
+                    <a:prstGeom prst="rect">
+                      <a:avLst/>
+                    </a:prstGeom>
+                  </pic:spPr>
+                </pic:pic>
+              </a:graphicData>
+            </a:graphic>
+          </wp:inline>
+        </w:drawing>
+      </w:r>
+    </w:p>
+    <w:p>
+      <w:pPr>
         <w:rPr>
           <w:highlight w:val="yellow"/>
           <w:rtl/>
@@ -13026,6 +13057,7 @@
       <w:pPr>
         <w:rPr>
           <w:rFonts w:cstheme="minorBidi" w:hint="cs"/>
+          <w:rtl/>
         </w:rPr>
       </w:pPr>
       <w:r>
@@ -13541,15 +13573,7 @@
                 <w:rFonts w:asciiTheme="minorHAnsi" w:hAnsiTheme="minorHAnsi" w:cstheme="minorBidi"/>
                 <w:lang w:bidi="ar-JO"/>
               </w:rPr>
-              <w:t xml:space="preserve">Session </w:t>
-            </w:r>
-            <w:r>
-              <w:rPr>
-                <w:rFonts w:asciiTheme="minorHAnsi" w:hAnsiTheme="minorHAnsi" w:cstheme="minorBidi"/>
-                <w:lang w:bidi="ar-JO"/>
-              </w:rPr>
-              <w:lastRenderedPageBreak/>
-              <w:t>storage</w:t>
+              <w:t>Session storage</w:t>
             </w:r>
             <w:r>
               <w:rPr>
@@ -13590,7 +13614,6 @@
               <w:ind w:left="0" w:firstLine="0"/>
             </w:pPr>
             <w:r>
-              <w:lastRenderedPageBreak/>
               <w:t>P 2,6</w:t>
             </w:r>
           </w:p>
@@ -13675,6 +13698,7 @@
                 <w:rFonts w:asciiTheme="minorHAnsi" w:hAnsiTheme="minorHAnsi" w:cstheme="minorBidi"/>
                 <w:lang w:bidi="ar-JO"/>
               </w:rPr>
+              <w:lastRenderedPageBreak/>
               <w:t>P3</w:t>
             </w:r>
           </w:p>
@@ -14956,7 +14980,6 @@
               </w:rPr>
             </w:pPr>
             <w:r>
-              <w:lastRenderedPageBreak/>
               <w:t>F3</w:t>
             </w:r>
           </w:p>
@@ -15272,6 +15295,7 @@
               <w:ind w:left="0" w:firstLine="0"/>
             </w:pPr>
             <w:r>
+              <w:lastRenderedPageBreak/>
               <w:t>F6</w:t>
             </w:r>
           </w:p>
@@ -16733,6 +16757,157 @@
                 <w:rFonts w:asciiTheme="minorHAnsi" w:hAnsiTheme="minorHAnsi" w:cstheme="minorBidi"/>
                 <w:lang w:bidi="ar-JO"/>
               </w:rPr>
+              <w:t>phoneNumber</w:t>
+            </w:r>
+            <w:proofErr w:type="spellEnd"/>
+            <w:r>
+              <w:rPr>
+                <w:rFonts w:asciiTheme="minorHAnsi" w:hAnsiTheme="minorHAnsi" w:cstheme="minorBidi"/>
+                <w:lang w:bidi="ar-JO"/>
+              </w:rPr>
+              <w:br/>
+            </w:r>
+            <w:proofErr w:type="spellStart"/>
+            <w:r>
+              <w:rPr>
+                <w:rFonts w:asciiTheme="minorHAnsi" w:hAnsiTheme="minorHAnsi" w:cstheme="minorBidi"/>
+                <w:lang w:bidi="ar-JO"/>
+              </w:rPr>
+              <w:t>dateOfBirth</w:t>
+            </w:r>
+            <w:proofErr w:type="spellEnd"/>
+          </w:p>
+        </w:tc>
+      </w:tr>
+      <w:tr>
+        <w:tc>
+          <w:tcPr>
+            <w:tcW w:w="1568" w:type="dxa"/>
+          </w:tcPr>
+          <w:p>
+            <w:pPr>
+              <w:ind w:left="0" w:firstLine="0"/>
+            </w:pPr>
+            <w:r>
+              <w:t>F2</w:t>
+            </w:r>
+          </w:p>
+        </w:tc>
+        <w:tc>
+          <w:tcPr>
+            <w:tcW w:w="1718" w:type="dxa"/>
+          </w:tcPr>
+          <w:p>
+            <w:pPr>
+              <w:ind w:left="0" w:firstLine="0"/>
+              <w:rPr>
+                <w:rtl/>
+              </w:rPr>
+            </w:pPr>
+            <w:r>
+              <w:rPr>
+                <w:rFonts w:hint="cs"/>
+                <w:rtl/>
+              </w:rPr>
+              <w:t>כתיבת נתונים למסדי נתונים</w:t>
+            </w:r>
+          </w:p>
+        </w:tc>
+        <w:tc>
+          <w:tcPr>
+            <w:tcW w:w="1599" w:type="dxa"/>
+          </w:tcPr>
+          <w:p>
+            <w:pPr>
+              <w:ind w:left="0" w:firstLine="0"/>
+            </w:pPr>
+            <w:r>
+              <w:rPr>
+                <w:rtl/>
+              </w:rPr>
+              <w:t>3.1</w:t>
+            </w:r>
+            <w:r>
+              <w:t>P</w:t>
+            </w:r>
+          </w:p>
+        </w:tc>
+        <w:tc>
+          <w:tcPr>
+            <w:tcW w:w="1569" w:type="dxa"/>
+          </w:tcPr>
+          <w:p>
+            <w:pPr>
+              <w:ind w:left="0" w:firstLine="0"/>
+              <w:rPr>
+                <w:rtl/>
+              </w:rPr>
+            </w:pPr>
+            <w:r>
+              <w:t>D3</w:t>
+            </w:r>
+          </w:p>
+        </w:tc>
+        <w:tc>
+          <w:tcPr>
+            <w:tcW w:w="2821" w:type="dxa"/>
+          </w:tcPr>
+          <w:p>
+            <w:pPr>
+              <w:ind w:left="0" w:firstLine="0"/>
+            </w:pPr>
+            <w:r>
+              <w:rPr>
+                <w:rFonts w:asciiTheme="minorHAnsi" w:hAnsiTheme="minorHAnsi" w:cstheme="minorBidi"/>
+                <w:lang w:bidi="ar-JO"/>
+              </w:rPr>
+              <w:t>Name</w:t>
+            </w:r>
+            <w:r>
+              <w:rPr>
+                <w:rFonts w:asciiTheme="minorHAnsi" w:hAnsiTheme="minorHAnsi" w:cstheme="minorBidi"/>
+                <w:lang w:bidi="ar-JO"/>
+              </w:rPr>
+              <w:br/>
+              <w:t>Email</w:t>
+            </w:r>
+            <w:r>
+              <w:rPr>
+                <w:rFonts w:asciiTheme="minorHAnsi" w:hAnsiTheme="minorHAnsi" w:cstheme="minorBidi"/>
+                <w:lang w:bidi="ar-JO"/>
+              </w:rPr>
+              <w:br/>
+              <w:t>Password</w:t>
+            </w:r>
+            <w:r>
+              <w:rPr>
+                <w:rFonts w:asciiTheme="minorHAnsi" w:hAnsiTheme="minorHAnsi" w:cstheme="minorBidi"/>
+                <w:lang w:bidi="ar-JO"/>
+              </w:rPr>
+              <w:br/>
+            </w:r>
+            <w:proofErr w:type="spellStart"/>
+            <w:r>
+              <w:rPr>
+                <w:rFonts w:asciiTheme="minorHAnsi" w:hAnsiTheme="minorHAnsi" w:cstheme="minorBidi"/>
+                <w:lang w:bidi="ar-JO"/>
+              </w:rPr>
+              <w:t>RestaurantNumber</w:t>
+            </w:r>
+            <w:proofErr w:type="spellEnd"/>
+            <w:r>
+              <w:rPr>
+                <w:rFonts w:asciiTheme="minorHAnsi" w:hAnsiTheme="minorHAnsi" w:cstheme="minorBidi"/>
+                <w:lang w:bidi="ar-JO"/>
+              </w:rPr>
+              <w:br/>
+            </w:r>
+            <w:proofErr w:type="spellStart"/>
+            <w:r>
+              <w:rPr>
+                <w:rFonts w:asciiTheme="minorHAnsi" w:hAnsiTheme="minorHAnsi" w:cstheme="minorBidi"/>
+                <w:lang w:bidi="ar-JO"/>
+              </w:rPr>
               <w:lastRenderedPageBreak/>
               <w:t>phoneNumber</w:t>
             </w:r>
@@ -16767,157 +16942,6 @@
             </w:pPr>
             <w:r>
               <w:lastRenderedPageBreak/>
-              <w:t>F2</w:t>
-            </w:r>
-          </w:p>
-        </w:tc>
-        <w:tc>
-          <w:tcPr>
-            <w:tcW w:w="1718" w:type="dxa"/>
-          </w:tcPr>
-          <w:p>
-            <w:pPr>
-              <w:ind w:left="0" w:firstLine="0"/>
-              <w:rPr>
-                <w:rtl/>
-              </w:rPr>
-            </w:pPr>
-            <w:r>
-              <w:rPr>
-                <w:rFonts w:hint="cs"/>
-                <w:rtl/>
-              </w:rPr>
-              <w:t>כתיבת נתונים למסדי נתונים</w:t>
-            </w:r>
-          </w:p>
-        </w:tc>
-        <w:tc>
-          <w:tcPr>
-            <w:tcW w:w="1599" w:type="dxa"/>
-          </w:tcPr>
-          <w:p>
-            <w:pPr>
-              <w:ind w:left="0" w:firstLine="0"/>
-            </w:pPr>
-            <w:r>
-              <w:rPr>
-                <w:rtl/>
-              </w:rPr>
-              <w:t>3.1</w:t>
-            </w:r>
-            <w:r>
-              <w:t>P</w:t>
-            </w:r>
-          </w:p>
-        </w:tc>
-        <w:tc>
-          <w:tcPr>
-            <w:tcW w:w="1569" w:type="dxa"/>
-          </w:tcPr>
-          <w:p>
-            <w:pPr>
-              <w:ind w:left="0" w:firstLine="0"/>
-              <w:rPr>
-                <w:rtl/>
-              </w:rPr>
-            </w:pPr>
-            <w:r>
-              <w:t>D3</w:t>
-            </w:r>
-          </w:p>
-        </w:tc>
-        <w:tc>
-          <w:tcPr>
-            <w:tcW w:w="2821" w:type="dxa"/>
-          </w:tcPr>
-          <w:p>
-            <w:pPr>
-              <w:ind w:left="0" w:firstLine="0"/>
-            </w:pPr>
-            <w:r>
-              <w:rPr>
-                <w:rFonts w:asciiTheme="minorHAnsi" w:hAnsiTheme="minorHAnsi" w:cstheme="minorBidi"/>
-                <w:lang w:bidi="ar-JO"/>
-              </w:rPr>
-              <w:t>Name</w:t>
-            </w:r>
-            <w:r>
-              <w:rPr>
-                <w:rFonts w:asciiTheme="minorHAnsi" w:hAnsiTheme="minorHAnsi" w:cstheme="minorBidi"/>
-                <w:lang w:bidi="ar-JO"/>
-              </w:rPr>
-              <w:br/>
-              <w:t>Email</w:t>
-            </w:r>
-            <w:r>
-              <w:rPr>
-                <w:rFonts w:asciiTheme="minorHAnsi" w:hAnsiTheme="minorHAnsi" w:cstheme="minorBidi"/>
-                <w:lang w:bidi="ar-JO"/>
-              </w:rPr>
-              <w:br/>
-              <w:t>Password</w:t>
-            </w:r>
-            <w:r>
-              <w:rPr>
-                <w:rFonts w:asciiTheme="minorHAnsi" w:hAnsiTheme="minorHAnsi" w:cstheme="minorBidi"/>
-                <w:lang w:bidi="ar-JO"/>
-              </w:rPr>
-              <w:br/>
-            </w:r>
-            <w:proofErr w:type="spellStart"/>
-            <w:r>
-              <w:rPr>
-                <w:rFonts w:asciiTheme="minorHAnsi" w:hAnsiTheme="minorHAnsi" w:cstheme="minorBidi"/>
-                <w:lang w:bidi="ar-JO"/>
-              </w:rPr>
-              <w:t>RestaurantNumber</w:t>
-            </w:r>
-            <w:proofErr w:type="spellEnd"/>
-            <w:r>
-              <w:rPr>
-                <w:rFonts w:asciiTheme="minorHAnsi" w:hAnsiTheme="minorHAnsi" w:cstheme="minorBidi"/>
-                <w:lang w:bidi="ar-JO"/>
-              </w:rPr>
-              <w:br/>
-            </w:r>
-            <w:proofErr w:type="spellStart"/>
-            <w:r>
-              <w:rPr>
-                <w:rFonts w:asciiTheme="minorHAnsi" w:hAnsiTheme="minorHAnsi" w:cstheme="minorBidi"/>
-                <w:lang w:bidi="ar-JO"/>
-              </w:rPr>
-              <w:t>phoneNumber</w:t>
-            </w:r>
-            <w:proofErr w:type="spellEnd"/>
-            <w:r>
-              <w:rPr>
-                <w:rFonts w:asciiTheme="minorHAnsi" w:hAnsiTheme="minorHAnsi" w:cstheme="minorBidi"/>
-                <w:lang w:bidi="ar-JO"/>
-              </w:rPr>
-              <w:br/>
-            </w:r>
-            <w:proofErr w:type="spellStart"/>
-            <w:r>
-              <w:rPr>
-                <w:rFonts w:asciiTheme="minorHAnsi" w:hAnsiTheme="minorHAnsi" w:cstheme="minorBidi"/>
-                <w:lang w:bidi="ar-JO"/>
-              </w:rPr>
-              <w:t>dateOfBirth</w:t>
-            </w:r>
-            <w:proofErr w:type="spellEnd"/>
-          </w:p>
-        </w:tc>
-      </w:tr>
-      <w:tr>
-        <w:tc>
-          <w:tcPr>
-            <w:tcW w:w="1568" w:type="dxa"/>
-          </w:tcPr>
-          <w:p>
-            <w:pPr>
-              <w:ind w:left="0" w:firstLine="0"/>
-            </w:pPr>
-            <w:r>
               <w:t>F3</w:t>
             </w:r>
           </w:p>
@@ -18089,10 +18113,7 @@
         <w:br w:type="page"/>
       </w:r>
     </w:p>
-    <w:p>
-      <w:bookmarkStart w:id="2" w:name="_GoBack"/>
-      <w:bookmarkEnd w:id="2"/>
-    </w:p>
+    <w:p/>
     <w:p>
       <w:pPr>
         <w:pStyle w:val="1"/>
@@ -19775,7 +19796,7 @@
                     <pic:cNvPicPr/>
                   </pic:nvPicPr>
                   <pic:blipFill>
-                    <a:blip r:embed="rId30" cstate="print">
+                    <a:blip r:embed="rId31" cstate="print">
                       <a:extLst>
                         <a:ext uri="{28A0092B-C50C-407E-A947-70E740481C1C}">
                           <a14:useLocalDpi xmlns:a14="http://schemas.microsoft.com/office/drawing/2010/main" val="0"/>
@@ -19819,7 +19840,7 @@
           <w:szCs w:val="24"/>
         </w:rPr>
         <w:drawing>
-          <wp:anchor distT="0" distB="0" distL="114300" distR="114300" simplePos="0" relativeHeight="251727872" behindDoc="0" locked="0" layoutInCell="1" allowOverlap="1" wp14:anchorId="24659EC3" wp14:editId="6839CBBC">
+          <wp:anchor distT="0" distB="0" distL="114300" distR="114300" simplePos="0" relativeHeight="251727872" behindDoc="0" locked="0" layoutInCell="1" allowOverlap="1" wp14:anchorId="24659EC3" wp14:editId="2D5D1675">
             <wp:simplePos x="0" y="0"/>
             <wp:positionH relativeFrom="column">
               <wp:posOffset>1973580</wp:posOffset>
@@ -20097,7 +20118,7 @@
           <w:szCs w:val="26"/>
         </w:rPr>
         <w:drawing>
-          <wp:anchor distT="0" distB="0" distL="114300" distR="114300" simplePos="0" relativeHeight="251723776" behindDoc="0" locked="0" layoutInCell="1" allowOverlap="1" wp14:anchorId="100BCFFA" wp14:editId="16E4F28D">
+          <wp:anchor distT="0" distB="0" distL="114300" distR="114300" simplePos="0" relativeHeight="251723776" behindDoc="0" locked="0" layoutInCell="1" allowOverlap="1" wp14:anchorId="100BCFFA" wp14:editId="313A8716">
             <wp:simplePos x="0" y="0"/>
             <wp:positionH relativeFrom="column">
               <wp:posOffset>3941005</wp:posOffset>
@@ -20385,9 +20406,9 @@
       </w:pPr>
     </w:p>
     <w:sectPr>
-      <w:footerReference w:type="even" r:id="rId31"/>
-      <w:footerReference w:type="default" r:id="rId32"/>
-      <w:footerReference w:type="first" r:id="rId33"/>
+      <w:footerReference w:type="even" r:id="rId32"/>
+      <w:footerReference w:type="default" r:id="rId33"/>
+      <w:footerReference w:type="first" r:id="rId34"/>
       <w:pgSz w:w="11906" w:h="16841"/>
       <w:pgMar w:top="724" w:right="1462" w:bottom="289" w:left="1142" w:header="720" w:footer="720" w:gutter="0"/>
       <w:cols w:space="720"/>
@@ -20399,7 +20420,7 @@
 </file>
 
 <file path=word/endnotes.xml><?xml version="1.0" encoding="utf-8"?>
-<w:endnotes xmlns:wpc="http://schemas.microsoft.com/office/word/2010/wordprocessingCanvas" xmlns:cx="http://schemas.microsoft.com/office/drawing/2014/chartex" xmlns:cx1="http://schemas.microsoft.com/office/drawing/2015/9/8/chartex" xmlns:cx2="http://schemas.microsoft.com/office/drawing/2015/10/21/chartex" xmlns:cx3="http://schemas.microsoft.com/office/drawing/2016/5/9/chartex" xmlns:cx4="http://schemas.microsoft.com/office/drawing/2016/5/10/chartex" xmlns:cx5="http://schemas.microsoft.com/office/drawing/2016/5/11/chartex" xmlns:cx6="http://schemas.microsoft.com/office/drawing/2016/5/12/chartex" xmlns:cx7="http://schemas.microsoft.com/office/drawing/2016/5/13/chartex" xmlns:cx8="http://schemas.microsoft.com/office/drawing/2016/5/14/chartex" xmlns:mc="http://schemas.openxmlformats.org/markup-compatibility/2006" xmlns:aink="http://schemas.microsoft.com/office/drawing/2016/ink" xmlns:am3d="http://schemas.microsoft.com/office/drawing/2017/model3d" xmlns:o="urn:schemas-microsoft-com:office:office" xmlns:r="http://schemas.openxmlformats.org/officeDocument/2006/relationships" xmlns:m="http://schemas.openxmlformats.org/officeDocument/2006/math" xmlns:v="urn:schemas-microsoft-com:vml" xmlns:wp14="http://schemas.microsoft.com/office/word/2010/wordprocessingDrawing" xmlns:wp="http://schemas.openxmlformats.org/drawingml/2006/wordprocessingDrawing" xmlns:w10="urn:schemas-microsoft-com:office:word" xmlns:w="http://schemas.openxmlformats.org/wordprocessingml/2006/main" xmlns:w14="http://schemas.microsoft.com/office/word/2010/wordml" xmlns:w15="http://schemas.microsoft.com/office/word/2012/wordml" xmlns:w16cid="http://schemas.microsoft.com/office/word/2016/wordml/cid" xmlns:w16se="http://schemas.microsoft.com/office/word/2015/wordml/symex" xmlns:wpg="http://schemas.microsoft.com/office/word/2010/wordprocessingGroup" xmlns:wpi="http://schemas.microsoft.com/office/word/2010/wordprocessingInk" xmlns:wne="http://schemas.microsoft.com/office/word/2006/wordml" xmlns:wps="http://schemas.microsoft.com/office/word/2010/wordprocessingShape" mc:Ignorable="w14 w15 w16se w16cid wp14">
+<w:endnotes xmlns:wpc="http://schemas.microsoft.com/office/word/2010/wordprocessingCanvas" xmlns:cx="http://schemas.microsoft.com/office/drawing/2014/chartex" xmlns:cx1="http://schemas.microsoft.com/office/drawing/2015/9/8/chartex" xmlns:cx2="http://schemas.microsoft.com/office/drawing/2015/10/21/chartex" xmlns:cx3="http://schemas.microsoft.com/office/drawing/2016/5/9/chartex" xmlns:cx4="http://schemas.microsoft.com/office/drawing/2016/5/10/chartex" xmlns:cx5="http://schemas.microsoft.com/office/drawing/2016/5/11/chartex" xmlns:cx6="http://schemas.microsoft.com/office/drawing/2016/5/12/chartex" xmlns:cx7="http://schemas.microsoft.com/office/drawing/2016/5/13/chartex" xmlns:cx8="http://schemas.microsoft.com/office/drawing/2016/5/14/chartex" xmlns:mc="http://schemas.openxmlformats.org/markup-compatibility/2006" xmlns:aink="http://schemas.microsoft.com/office/drawing/2016/ink" xmlns:am3d="http://schemas.microsoft.com/office/drawing/2017/model3d" xmlns:o="urn:schemas-microsoft-com:office:office" xmlns:oel="http://schemas.microsoft.com/office/2019/extlst" xmlns:r="http://schemas.openxmlformats.org/officeDocument/2006/relationships" xmlns:m="http://schemas.openxmlformats.org/officeDocument/2006/math" xmlns:v="urn:schemas-microsoft-com:vml" xmlns:wp14="http://schemas.microsoft.com/office/word/2010/wordprocessingDrawing" xmlns:wp="http://schemas.openxmlformats.org/drawingml/2006/wordprocessingDrawing" xmlns:w10="urn:schemas-microsoft-com:office:word" xmlns:w="http://schemas.openxmlformats.org/wordprocessingml/2006/main" xmlns:w14="http://schemas.microsoft.com/office/word/2010/wordml" xmlns:w15="http://schemas.microsoft.com/office/word/2012/wordml" xmlns:w16cex="http://schemas.microsoft.com/office/word/2018/wordml/cex" xmlns:w16cid="http://schemas.microsoft.com/office/word/2016/wordml/cid" xmlns:w16="http://schemas.microsoft.com/office/word/2018/wordml" xmlns:w16du="http://schemas.microsoft.com/office/word/2023/wordml/word16du" xmlns:w16sdtdh="http://schemas.microsoft.com/office/word/2020/wordml/sdtdatahash" xmlns:w16sdtfl="http://schemas.microsoft.com/office/word/2024/wordml/sdtformatlock" xmlns:w16se="http://schemas.microsoft.com/office/word/2015/wordml/symex" xmlns:wpg="http://schemas.microsoft.com/office/word/2010/wordprocessingGroup" xmlns:wpi="http://schemas.microsoft.com/office/word/2010/wordprocessingInk" xmlns:wne="http://schemas.microsoft.com/office/word/2006/wordml" xmlns:wps="http://schemas.microsoft.com/office/word/2010/wordprocessingShape" mc:Ignorable="w14 w15 w16se w16cid w16 w16cex w16sdtdh w16sdtfl w16du wp14">
   <w:endnote w:type="separator" w:id="-1">
     <w:p>
       <w:r>
@@ -20418,7 +20439,7 @@
 </file>
 
 <file path=word/footer1.xml><?xml version="1.0" encoding="utf-8"?>
-<w:ftr xmlns:wpc="http://schemas.microsoft.com/office/word/2010/wordprocessingCanvas" xmlns:cx="http://schemas.microsoft.com/office/drawing/2014/chartex" xmlns:cx1="http://schemas.microsoft.com/office/drawing/2015/9/8/chartex" xmlns:cx2="http://schemas.microsoft.com/office/drawing/2015/10/21/chartex" xmlns:cx3="http://schemas.microsoft.com/office/drawing/2016/5/9/chartex" xmlns:cx4="http://schemas.microsoft.com/office/drawing/2016/5/10/chartex" xmlns:cx5="http://schemas.microsoft.com/office/drawing/2016/5/11/chartex" xmlns:cx6="http://schemas.microsoft.com/office/drawing/2016/5/12/chartex" xmlns:cx7="http://schemas.microsoft.com/office/drawing/2016/5/13/chartex" xmlns:cx8="http://schemas.microsoft.com/office/drawing/2016/5/14/chartex" xmlns:mc="http://schemas.openxmlformats.org/markup-compatibility/2006" xmlns:aink="http://schemas.microsoft.com/office/drawing/2016/ink" xmlns:am3d="http://schemas.microsoft.com/office/drawing/2017/model3d" xmlns:o="urn:schemas-microsoft-com:office:office" xmlns:r="http://schemas.openxmlformats.org/officeDocument/2006/relationships" xmlns:m="http://schemas.openxmlformats.org/officeDocument/2006/math" xmlns:v="urn:schemas-microsoft-com:vml" xmlns:wp14="http://schemas.microsoft.com/office/word/2010/wordprocessingDrawing" xmlns:wp="http://schemas.openxmlformats.org/drawingml/2006/wordprocessingDrawing" xmlns:w10="urn:schemas-microsoft-com:office:word" xmlns:w="http://schemas.openxmlformats.org/wordprocessingml/2006/main" xmlns:w14="http://schemas.microsoft.com/office/word/2010/wordml" xmlns:w15="http://schemas.microsoft.com/office/word/2012/wordml" xmlns:w16cid="http://schemas.microsoft.com/office/word/2016/wordml/cid" xmlns:w16se="http://schemas.microsoft.com/office/word/2015/wordml/symex" xmlns:wpg="http://schemas.microsoft.com/office/word/2010/wordprocessingGroup" xmlns:wpi="http://schemas.microsoft.com/office/word/2010/wordprocessingInk" xmlns:wne="http://schemas.microsoft.com/office/word/2006/wordml" xmlns:wps="http://schemas.microsoft.com/office/word/2010/wordprocessingShape" mc:Ignorable="w14 w15 w16se w16cid wp14">
+<w:ftr xmlns:wpc="http://schemas.microsoft.com/office/word/2010/wordprocessingCanvas" xmlns:cx="http://schemas.microsoft.com/office/drawing/2014/chartex" xmlns:cx1="http://schemas.microsoft.com/office/drawing/2015/9/8/chartex" xmlns:cx2="http://schemas.microsoft.com/office/drawing/2015/10/21/chartex" xmlns:cx3="http://schemas.microsoft.com/office/drawing/2016/5/9/chartex" xmlns:cx4="http://schemas.microsoft.com/office/drawing/2016/5/10/chartex" xmlns:cx5="http://schemas.microsoft.com/office/drawing/2016/5/11/chartex" xmlns:cx6="http://schemas.microsoft.com/office/drawing/2016/5/12/chartex" xmlns:cx7="http://schemas.microsoft.com/office/drawing/2016/5/13/chartex" xmlns:cx8="http://schemas.microsoft.com/office/drawing/2016/5/14/chartex" xmlns:mc="http://schemas.openxmlformats.org/markup-compatibility/2006" xmlns:aink="http://schemas.microsoft.com/office/drawing/2016/ink" xmlns:am3d="http://schemas.microsoft.com/office/drawing/2017/model3d" xmlns:o="urn:schemas-microsoft-com:office:office" xmlns:oel="http://schemas.microsoft.com/office/2019/extlst" xmlns:r="http://schemas.openxmlformats.org/officeDocument/2006/relationships" xmlns:m="http://schemas.openxmlformats.org/officeDocument/2006/math" xmlns:v="urn:schemas-microsoft-com:vml" xmlns:wp14="http://schemas.microsoft.com/office/word/2010/wordprocessingDrawing" xmlns:wp="http://schemas.openxmlformats.org/drawingml/2006/wordprocessingDrawing" xmlns:w10="urn:schemas-microsoft-com:office:word" xmlns:w="http://schemas.openxmlformats.org/wordprocessingml/2006/main" xmlns:w14="http://schemas.microsoft.com/office/word/2010/wordml" xmlns:w15="http://schemas.microsoft.com/office/word/2012/wordml" xmlns:w16cex="http://schemas.microsoft.com/office/word/2018/wordml/cex" xmlns:w16cid="http://schemas.microsoft.com/office/word/2016/wordml/cid" xmlns:w16="http://schemas.microsoft.com/office/word/2018/wordml" xmlns:w16du="http://schemas.microsoft.com/office/word/2023/wordml/word16du" xmlns:w16sdtdh="http://schemas.microsoft.com/office/word/2020/wordml/sdtdatahash" xmlns:w16sdtfl="http://schemas.microsoft.com/office/word/2024/wordml/sdtformatlock" xmlns:w16se="http://schemas.microsoft.com/office/word/2015/wordml/symex" xmlns:wpg="http://schemas.microsoft.com/office/word/2010/wordprocessingGroup" xmlns:wpi="http://schemas.microsoft.com/office/word/2010/wordprocessingInk" xmlns:wne="http://schemas.microsoft.com/office/word/2006/wordml" xmlns:wps="http://schemas.microsoft.com/office/word/2010/wordprocessingShape" mc:Ignorable="w14 w15 w16se w16cid w16 w16cex w16sdtdh w16sdtfl w16du wp14">
   <w:p>
     <w:pPr>
       <w:bidi w:val="0"/>
@@ -20469,7 +20490,7 @@
 </file>
 
 <file path=word/footer2.xml><?xml version="1.0" encoding="utf-8"?>
-<w:ftr xmlns:wpc="http://schemas.microsoft.com/office/word/2010/wordprocessingCanvas" xmlns:cx="http://schemas.microsoft.com/office/drawing/2014/chartex" xmlns:cx1="http://schemas.microsoft.com/office/drawing/2015/9/8/chartex" xmlns:cx2="http://schemas.microsoft.com/office/drawing/2015/10/21/chartex" xmlns:cx3="http://schemas.microsoft.com/office/drawing/2016/5/9/chartex" xmlns:cx4="http://schemas.microsoft.com/office/drawing/2016/5/10/chartex" xmlns:cx5="http://schemas.microsoft.com/office/drawing/2016/5/11/chartex" xmlns:cx6="http://schemas.microsoft.com/office/drawing/2016/5/12/chartex" xmlns:cx7="http://schemas.microsoft.com/office/drawing/2016/5/13/chartex" xmlns:cx8="http://schemas.microsoft.com/office/drawing/2016/5/14/chartex" xmlns:mc="http://schemas.openxmlformats.org/markup-compatibility/2006" xmlns:aink="http://schemas.microsoft.com/office/drawing/2016/ink" xmlns:am3d="http://schemas.microsoft.com/office/drawing/2017/model3d" xmlns:o="urn:schemas-microsoft-com:office:office" xmlns:r="http://schemas.openxmlformats.org/officeDocument/2006/relationships" xmlns:m="http://schemas.openxmlformats.org/officeDocument/2006/math" xmlns:v="urn:schemas-microsoft-com:vml" xmlns:wp14="http://schemas.microsoft.com/office/word/2010/wordprocessingDrawing" xmlns:wp="http://schemas.openxmlformats.org/drawingml/2006/wordprocessingDrawing" xmlns:w10="urn:schemas-microsoft-com:office:word" xmlns:w="http://schemas.openxmlformats.org/wordprocessingml/2006/main" xmlns:w14="http://schemas.microsoft.com/office/word/2010/wordml" xmlns:w15="http://schemas.microsoft.com/office/word/2012/wordml" xmlns:w16cid="http://schemas.microsoft.com/office/word/2016/wordml/cid" xmlns:w16se="http://schemas.microsoft.com/office/word/2015/wordml/symex" xmlns:wpg="http://schemas.microsoft.com/office/word/2010/wordprocessingGroup" xmlns:wpi="http://schemas.microsoft.com/office/word/2010/wordprocessingInk" xmlns:wne="http://schemas.microsoft.com/office/word/2006/wordml" xmlns:wps="http://schemas.microsoft.com/office/word/2010/wordprocessingShape" mc:Ignorable="w14 w15 w16se w16cid wp14">
+<w:ftr xmlns:wpc="http://schemas.microsoft.com/office/word/2010/wordprocessingCanvas" xmlns:cx="http://schemas.microsoft.com/office/drawing/2014/chartex" xmlns:cx1="http://schemas.microsoft.com/office/drawing/2015/9/8/chartex" xmlns:cx2="http://schemas.microsoft.com/office/drawing/2015/10/21/chartex" xmlns:cx3="http://schemas.microsoft.com/office/drawing/2016/5/9/chartex" xmlns:cx4="http://schemas.microsoft.com/office/drawing/2016/5/10/chartex" xmlns:cx5="http://schemas.microsoft.com/office/drawing/2016/5/11/chartex" xmlns:cx6="http://schemas.microsoft.com/office/drawing/2016/5/12/chartex" xmlns:cx7="http://schemas.microsoft.com/office/drawing/2016/5/13/chartex" xmlns:cx8="http://schemas.microsoft.com/office/drawing/2016/5/14/chartex" xmlns:mc="http://schemas.openxmlformats.org/markup-compatibility/2006" xmlns:aink="http://schemas.microsoft.com/office/drawing/2016/ink" xmlns:am3d="http://schemas.microsoft.com/office/drawing/2017/model3d" xmlns:o="urn:schemas-microsoft-com:office:office" xmlns:oel="http://schemas.microsoft.com/office/2019/extlst" xmlns:r="http://schemas.openxmlformats.org/officeDocument/2006/relationships" xmlns:m="http://schemas.openxmlformats.org/officeDocument/2006/math" xmlns:v="urn:schemas-microsoft-com:vml" xmlns:wp14="http://schemas.microsoft.com/office/word/2010/wordprocessingDrawing" xmlns:wp="http://schemas.openxmlformats.org/drawingml/2006/wordprocessingDrawing" xmlns:w10="urn:schemas-microsoft-com:office:word" xmlns:w="http://schemas.openxmlformats.org/wordprocessingml/2006/main" xmlns:w14="http://schemas.microsoft.com/office/word/2010/wordml" xmlns:w15="http://schemas.microsoft.com/office/word/2012/wordml" xmlns:w16cex="http://schemas.microsoft.com/office/word/2018/wordml/cex" xmlns:w16cid="http://schemas.microsoft.com/office/word/2016/wordml/cid" xmlns:w16="http://schemas.microsoft.com/office/word/2018/wordml" xmlns:w16du="http://schemas.microsoft.com/office/word/2023/wordml/word16du" xmlns:w16sdtdh="http://schemas.microsoft.com/office/word/2020/wordml/sdtdatahash" xmlns:w16sdtfl="http://schemas.microsoft.com/office/word/2024/wordml/sdtformatlock" xmlns:w16se="http://schemas.microsoft.com/office/word/2015/wordml/symex" xmlns:wpg="http://schemas.microsoft.com/office/word/2010/wordprocessingGroup" xmlns:wpi="http://schemas.microsoft.com/office/word/2010/wordprocessingInk" xmlns:wne="http://schemas.microsoft.com/office/word/2006/wordml" xmlns:wps="http://schemas.microsoft.com/office/word/2010/wordprocessingShape" mc:Ignorable="w14 w15 w16se w16cid w16 w16cex w16sdtdh w16sdtfl w16du wp14">
   <w:p>
     <w:pPr>
       <w:bidi w:val="0"/>
@@ -20479,7 +20500,7 @@
 </file>
 
 <file path=word/footer3.xml><?xml version="1.0" encoding="utf-8"?>
-<w:ftr xmlns:wpc="http://schemas.microsoft.com/office/word/2010/wordprocessingCanvas" xmlns:cx="http://schemas.microsoft.com/office/drawing/2014/chartex" xmlns:cx1="http://schemas.microsoft.com/office/drawing/2015/9/8/chartex" xmlns:cx2="http://schemas.microsoft.com/office/drawing/2015/10/21/chartex" xmlns:cx3="http://schemas.microsoft.com/office/drawing/2016/5/9/chartex" xmlns:cx4="http://schemas.microsoft.com/office/drawing/2016/5/10/chartex" xmlns:cx5="http://schemas.microsoft.com/office/drawing/2016/5/11/chartex" xmlns:cx6="http://schemas.microsoft.com/office/drawing/2016/5/12/chartex" xmlns:cx7="http://schemas.microsoft.com/office/drawing/2016/5/13/chartex" xmlns:cx8="http://schemas.microsoft.com/office/drawing/2016/5/14/chartex" xmlns:mc="http://schemas.openxmlformats.org/markup-compatibility/2006" xmlns:aink="http://schemas.microsoft.com/office/drawing/2016/ink" xmlns:am3d="http://schemas.microsoft.com/office/drawing/2017/model3d" xmlns:o="urn:schemas-microsoft-com:office:office" xmlns:r="http://schemas.openxmlformats.org/officeDocument/2006/relationships" xmlns:m="http://schemas.openxmlformats.org/officeDocument/2006/math" xmlns:v="urn:schemas-microsoft-com:vml" xmlns:wp14="http://schemas.microsoft.com/office/word/2010/wordprocessingDrawing" xmlns:wp="http://schemas.openxmlformats.org/drawingml/2006/wordprocessingDrawing" xmlns:w10="urn:schemas-microsoft-com:office:word" xmlns:w="http://schemas.openxmlformats.org/wordprocessingml/2006/main" xmlns:w14="http://schemas.microsoft.com/office/word/2010/wordml" xmlns:w15="http://schemas.microsoft.com/office/word/2012/wordml" xmlns:w16cid="http://schemas.microsoft.com/office/word/2016/wordml/cid" xmlns:w16se="http://schemas.microsoft.com/office/word/2015/wordml/symex" xmlns:wpg="http://schemas.microsoft.com/office/word/2010/wordprocessingGroup" xmlns:wpi="http://schemas.microsoft.com/office/word/2010/wordprocessingInk" xmlns:wne="http://schemas.microsoft.com/office/word/2006/wordml" xmlns:wps="http://schemas.microsoft.com/office/word/2010/wordprocessingShape" mc:Ignorable="w14 w15 w16se w16cid wp14">
+<w:ftr xmlns:wpc="http://schemas.microsoft.com/office/word/2010/wordprocessingCanvas" xmlns:cx="http://schemas.microsoft.com/office/drawing/2014/chartex" xmlns:cx1="http://schemas.microsoft.com/office/drawing/2015/9/8/chartex" xmlns:cx2="http://schemas.microsoft.com/office/drawing/2015/10/21/chartex" xmlns:cx3="http://schemas.microsoft.com/office/drawing/2016/5/9/chartex" xmlns:cx4="http://schemas.microsoft.com/office/drawing/2016/5/10/chartex" xmlns:cx5="http://schemas.microsoft.com/office/drawing/2016/5/11/chartex" xmlns:cx6="http://schemas.microsoft.com/office/drawing/2016/5/12/chartex" xmlns:cx7="http://schemas.microsoft.com/office/drawing/2016/5/13/chartex" xmlns:cx8="http://schemas.microsoft.com/office/drawing/2016/5/14/chartex" xmlns:mc="http://schemas.openxmlformats.org/markup-compatibility/2006" xmlns:aink="http://schemas.microsoft.com/office/drawing/2016/ink" xmlns:am3d="http://schemas.microsoft.com/office/drawing/2017/model3d" xmlns:o="urn:schemas-microsoft-com:office:office" xmlns:oel="http://schemas.microsoft.com/office/2019/extlst" xmlns:r="http://schemas.openxmlformats.org/officeDocument/2006/relationships" xmlns:m="http://schemas.openxmlformats.org/officeDocument/2006/math" xmlns:v="urn:schemas-microsoft-com:vml" xmlns:wp14="http://schemas.microsoft.com/office/word/2010/wordprocessingDrawing" xmlns:wp="http://schemas.openxmlformats.org/drawingml/2006/wordprocessingDrawing" xmlns:w10="urn:schemas-microsoft-com:office:word" xmlns:w="http://schemas.openxmlformats.org/wordprocessingml/2006/main" xmlns:w14="http://schemas.microsoft.com/office/word/2010/wordml" xmlns:w15="http://schemas.microsoft.com/office/word/2012/wordml" xmlns:w16cex="http://schemas.microsoft.com/office/word/2018/wordml/cex" xmlns:w16cid="http://schemas.microsoft.com/office/word/2016/wordml/cid" xmlns:w16="http://schemas.microsoft.com/office/word/2018/wordml" xmlns:w16du="http://schemas.microsoft.com/office/word/2023/wordml/word16du" xmlns:w16sdtdh="http://schemas.microsoft.com/office/word/2020/wordml/sdtdatahash" xmlns:w16sdtfl="http://schemas.microsoft.com/office/word/2024/wordml/sdtformatlock" xmlns:w16se="http://schemas.microsoft.com/office/word/2015/wordml/symex" xmlns:wpg="http://schemas.microsoft.com/office/word/2010/wordprocessingGroup" xmlns:wpi="http://schemas.microsoft.com/office/word/2010/wordprocessingInk" xmlns:wne="http://schemas.microsoft.com/office/word/2006/wordml" xmlns:wps="http://schemas.microsoft.com/office/word/2010/wordprocessingShape" mc:Ignorable="w14 w15 w16se w16cid w16 w16cex w16sdtdh w16sdtfl w16du wp14">
   <w:p>
     <w:pPr>
       <w:bidi w:val="0"/>
@@ -20489,7 +20510,7 @@
 </file>
 
 <file path=word/footnotes.xml><?xml version="1.0" encoding="utf-8"?>
-<w:footnotes xmlns:wpc="http://schemas.microsoft.com/office/word/2010/wordprocessingCanvas" xmlns:cx="http://schemas.microsoft.com/office/drawing/2014/chartex" xmlns:cx1="http://schemas.microsoft.com/office/drawing/2015/9/8/chartex" xmlns:cx2="http://schemas.microsoft.com/office/drawing/2015/10/21/chartex" xmlns:cx3="http://schemas.microsoft.com/office/drawing/2016/5/9/chartex" xmlns:cx4="http://schemas.microsoft.com/office/drawing/2016/5/10/chartex" xmlns:cx5="http://schemas.microsoft.com/office/drawing/2016/5/11/chartex" xmlns:cx6="http://schemas.microsoft.com/office/drawing/2016/5/12/chartex" xmlns:cx7="http://schemas.microsoft.com/office/drawing/2016/5/13/chartex" xmlns:cx8="http://schemas.microsoft.com/office/drawing/2016/5/14/chartex" xmlns:mc="http://schemas.openxmlformats.org/markup-compatibility/2006" xmlns:aink="http://schemas.microsoft.com/office/drawing/2016/ink" xmlns:am3d="http://schemas.microsoft.com/office/drawing/2017/model3d" xmlns:o="urn:schemas-microsoft-com:office:office" xmlns:r="http://schemas.openxmlformats.org/officeDocument/2006/relationships" xmlns:m="http://schemas.openxmlformats.org/officeDocument/2006/math" xmlns:v="urn:schemas-microsoft-com:vml" xmlns:wp14="http://schemas.microsoft.com/office/word/2010/wordprocessingDrawing" xmlns:wp="http://schemas.openxmlformats.org/drawingml/2006/wordprocessingDrawing" xmlns:w10="urn:schemas-microsoft-com:office:word" xmlns:w="http://schemas.openxmlformats.org/wordprocessingml/2006/main" xmlns:w14="http://schemas.microsoft.com/office/word/2010/wordml" xmlns:w15="http://schemas.microsoft.com/office/word/2012/wordml" xmlns:w16cid="http://schemas.microsoft.com/office/word/2016/wordml/cid" xmlns:w16se="http://schemas.microsoft.com/office/word/2015/wordml/symex" xmlns:wpg="http://schemas.microsoft.com/office/word/2010/wordprocessingGroup" xmlns:wpi="http://schemas.microsoft.com/office/word/2010/wordprocessingInk" xmlns:wne="http://schemas.microsoft.com/office/word/2006/wordml" xmlns:wps="http://schemas.microsoft.com/office/word/2010/wordprocessingShape" mc:Ignorable="w14 w15 w16se w16cid wp14">
+<w:footnotes xmlns:wpc="http://schemas.microsoft.com/office/word/2010/wordprocessingCanvas" xmlns:cx="http://schemas.microsoft.com/office/drawing/2014/chartex" xmlns:cx1="http://schemas.microsoft.com/office/drawing/2015/9/8/chartex" xmlns:cx2="http://schemas.microsoft.com/office/drawing/2015/10/21/chartex" xmlns:cx3="http://schemas.microsoft.com/office/drawing/2016/5/9/chartex" xmlns:cx4="http://schemas.microsoft.com/office/drawing/2016/5/10/chartex" xmlns:cx5="http://schemas.microsoft.com/office/drawing/2016/5/11/chartex" xmlns:cx6="http://schemas.microsoft.com/office/drawing/2016/5/12/chartex" xmlns:cx7="http://schemas.microsoft.com/office/drawing/2016/5/13/chartex" xmlns:cx8="http://schemas.microsoft.com/office/drawing/2016/5/14/chartex" xmlns:mc="http://schemas.openxmlformats.org/markup-compatibility/2006" xmlns:aink="http://schemas.microsoft.com/office/drawing/2016/ink" xmlns:am3d="http://schemas.microsoft.com/office/drawing/2017/model3d" xmlns:o="urn:schemas-microsoft-com:office:office" xmlns:oel="http://schemas.microsoft.com/office/2019/extlst" xmlns:r="http://schemas.openxmlformats.org/officeDocument/2006/relationships" xmlns:m="http://schemas.openxmlformats.org/officeDocument/2006/math" xmlns:v="urn:schemas-microsoft-com:vml" xmlns:wp14="http://schemas.microsoft.com/office/word/2010/wordprocessingDrawing" xmlns:wp="http://schemas.openxmlformats.org/drawingml/2006/wordprocessingDrawing" xmlns:w10="urn:schemas-microsoft-com:office:word" xmlns:w="http://schemas.openxmlformats.org/wordprocessingml/2006/main" xmlns:w14="http://schemas.microsoft.com/office/word/2010/wordml" xmlns:w15="http://schemas.microsoft.com/office/word/2012/wordml" xmlns:w16cex="http://schemas.microsoft.com/office/word/2018/wordml/cex" xmlns:w16cid="http://schemas.microsoft.com/office/word/2016/wordml/cid" xmlns:w16="http://schemas.microsoft.com/office/word/2018/wordml" xmlns:w16du="http://schemas.microsoft.com/office/word/2023/wordml/word16du" xmlns:w16sdtdh="http://schemas.microsoft.com/office/word/2020/wordml/sdtdatahash" xmlns:w16sdtfl="http://schemas.microsoft.com/office/word/2024/wordml/sdtformatlock" xmlns:w16se="http://schemas.microsoft.com/office/word/2015/wordml/symex" xmlns:wpg="http://schemas.microsoft.com/office/word/2010/wordprocessingGroup" xmlns:wpi="http://schemas.microsoft.com/office/word/2010/wordprocessingInk" xmlns:wne="http://schemas.microsoft.com/office/word/2006/wordml" xmlns:wps="http://schemas.microsoft.com/office/word/2010/wordprocessingShape" mc:Ignorable="w14 w15 w16se w16cid w16 w16cex w16sdtdh w16sdtfl w16du wp14">
   <w:footnote w:type="separator" w:id="-1">
     <w:p>
       <w:r>
@@ -20508,7 +20529,7 @@
 </file>
 
 <file path=word/numbering.xml><?xml version="1.0" encoding="utf-8"?>
-<w:numbering xmlns:wpc="http://schemas.microsoft.com/office/word/2010/wordprocessingCanvas" xmlns:cx="http://schemas.microsoft.com/office/drawing/2014/chartex" xmlns:cx1="http://schemas.microsoft.com/office/drawing/2015/9/8/chartex" xmlns:cx2="http://schemas.microsoft.com/office/drawing/2015/10/21/chartex" xmlns:cx3="http://schemas.microsoft.com/office/drawing/2016/5/9/chartex" xmlns:cx4="http://schemas.microsoft.com/office/drawing/2016/5/10/chartex" xmlns:cx5="http://schemas.microsoft.com/office/drawing/2016/5/11/chartex" xmlns:cx6="http://schemas.microsoft.com/office/drawing/2016/5/12/chartex" xmlns:cx7="http://schemas.microsoft.com/office/drawing/2016/5/13/chartex" xmlns:cx8="http://schemas.microsoft.com/office/drawing/2016/5/14/chartex" xmlns:mc="http://schemas.openxmlformats.org/markup-compatibility/2006" xmlns:aink="http://schemas.microsoft.com/office/drawing/2016/ink" xmlns:am3d="http://schemas.microsoft.com/office/drawing/2017/model3d" xmlns:o="urn:schemas-microsoft-com:office:office" xmlns:r="http://schemas.openxmlformats.org/officeDocument/2006/relationships" xmlns:m="http://schemas.openxmlformats.org/officeDocument/2006/math" xmlns:v="urn:schemas-microsoft-com:vml" xmlns:wp14="http://schemas.microsoft.com/office/word/2010/wordprocessingDrawing" xmlns:wp="http://schemas.openxmlformats.org/drawingml/2006/wordprocessingDrawing" xmlns:w10="urn:schemas-microsoft-com:office:word" xmlns:w="http://schemas.openxmlformats.org/wordprocessingml/2006/main" xmlns:w14="http://schemas.microsoft.com/office/word/2010/wordml" xmlns:w15="http://schemas.microsoft.com/office/word/2012/wordml" xmlns:w16cid="http://schemas.microsoft.com/office/word/2016/wordml/cid" xmlns:w16se="http://schemas.microsoft.com/office/word/2015/wordml/symex" xmlns:wpg="http://schemas.microsoft.com/office/word/2010/wordprocessingGroup" xmlns:wpi="http://schemas.microsoft.com/office/word/2010/wordprocessingInk" xmlns:wne="http://schemas.microsoft.com/office/word/2006/wordml" xmlns:wps="http://schemas.microsoft.com/office/word/2010/wordprocessingShape" mc:Ignorable="w14 w15 w16se w16cid wp14">
+<w:numbering xmlns:wpc="http://schemas.microsoft.com/office/word/2010/wordprocessingCanvas" xmlns:cx="http://schemas.microsoft.com/office/drawing/2014/chartex" xmlns:cx1="http://schemas.microsoft.com/office/drawing/2015/9/8/chartex" xmlns:cx2="http://schemas.microsoft.com/office/drawing/2015/10/21/chartex" xmlns:cx3="http://schemas.microsoft.com/office/drawing/2016/5/9/chartex" xmlns:cx4="http://schemas.microsoft.com/office/drawing/2016/5/10/chartex" xmlns:cx5="http://schemas.microsoft.com/office/drawing/2016/5/11/chartex" xmlns:cx6="http://schemas.microsoft.com/office/drawing/2016/5/12/chartex" xmlns:cx7="http://schemas.microsoft.com/office/drawing/2016/5/13/chartex" xmlns:cx8="http://schemas.microsoft.com/office/drawing/2016/5/14/chartex" xmlns:mc="http://schemas.openxmlformats.org/markup-compatibility/2006" xmlns:aink="http://schemas.microsoft.com/office/drawing/2016/ink" xmlns:am3d="http://schemas.microsoft.com/office/drawing/2017/model3d" xmlns:o="urn:schemas-microsoft-com:office:office" xmlns:oel="http://schemas.microsoft.com/office/2019/extlst" xmlns:r="http://schemas.openxmlformats.org/officeDocument/2006/relationships" xmlns:m="http://schemas.openxmlformats.org/officeDocument/2006/math" xmlns:v="urn:schemas-microsoft-com:vml" xmlns:wp14="http://schemas.microsoft.com/office/word/2010/wordprocessingDrawing" xmlns:wp="http://schemas.openxmlformats.org/drawingml/2006/wordprocessingDrawing" xmlns:w10="urn:schemas-microsoft-com:office:word" xmlns:w="http://schemas.openxmlformats.org/wordprocessingml/2006/main" xmlns:w14="http://schemas.microsoft.com/office/word/2010/wordml" xmlns:w15="http://schemas.microsoft.com/office/word/2012/wordml" xmlns:w16cex="http://schemas.microsoft.com/office/word/2018/wordml/cex" xmlns:w16cid="http://schemas.microsoft.com/office/word/2016/wordml/cid" xmlns:w16="http://schemas.microsoft.com/office/word/2018/wordml" xmlns:w16du="http://schemas.microsoft.com/office/word/2023/wordml/word16du" xmlns:w16sdtdh="http://schemas.microsoft.com/office/word/2020/wordml/sdtdatahash" xmlns:w16sdtfl="http://schemas.microsoft.com/office/word/2024/wordml/sdtformatlock" xmlns:w16se="http://schemas.microsoft.com/office/word/2015/wordml/symex" xmlns:wpg="http://schemas.microsoft.com/office/word/2010/wordprocessingGroup" xmlns:wpi="http://schemas.microsoft.com/office/word/2010/wordprocessingInk" xmlns:wne="http://schemas.microsoft.com/office/word/2006/wordml" xmlns:wps="http://schemas.microsoft.com/office/word/2010/wordprocessingShape" mc:Ignorable="w14 w15 w16se w16cid w16 w16cex w16sdtdh w16sdtfl w16du wp14">
   <w:abstractNum w:abstractNumId="0" w15:restartNumberingAfterBreak="0">
     <w:nsid w:val="010A157F"/>
     <w:multiLevelType w:val="hybridMultilevel"/>
@@ -23269,67 +23290,67 @@
       </w:rPr>
     </w:lvl>
   </w:abstractNum>
-  <w:num w:numId="1">
+  <w:num w:numId="1" w16cid:durableId="412093884">
     <w:abstractNumId w:val="19"/>
   </w:num>
-  <w:num w:numId="2">
+  <w:num w:numId="2" w16cid:durableId="2026397838">
     <w:abstractNumId w:val="11"/>
   </w:num>
-  <w:num w:numId="3">
+  <w:num w:numId="3" w16cid:durableId="663555230">
     <w:abstractNumId w:val="10"/>
   </w:num>
-  <w:num w:numId="4">
+  <w:num w:numId="4" w16cid:durableId="1177767439">
     <w:abstractNumId w:val="5"/>
   </w:num>
-  <w:num w:numId="5">
+  <w:num w:numId="5" w16cid:durableId="1887450660">
     <w:abstractNumId w:val="6"/>
   </w:num>
-  <w:num w:numId="6">
+  <w:num w:numId="6" w16cid:durableId="568273418">
     <w:abstractNumId w:val="15"/>
   </w:num>
-  <w:num w:numId="7">
+  <w:num w:numId="7" w16cid:durableId="611859222">
     <w:abstractNumId w:val="12"/>
   </w:num>
-  <w:num w:numId="8">
+  <w:num w:numId="8" w16cid:durableId="1913541446">
     <w:abstractNumId w:val="2"/>
   </w:num>
-  <w:num w:numId="9">
+  <w:num w:numId="9" w16cid:durableId="977566834">
     <w:abstractNumId w:val="13"/>
   </w:num>
-  <w:num w:numId="10">
+  <w:num w:numId="10" w16cid:durableId="1616446400">
     <w:abstractNumId w:val="20"/>
   </w:num>
-  <w:num w:numId="11">
+  <w:num w:numId="11" w16cid:durableId="46229482">
     <w:abstractNumId w:val="8"/>
   </w:num>
-  <w:num w:numId="12">
+  <w:num w:numId="12" w16cid:durableId="2143691057">
     <w:abstractNumId w:val="3"/>
   </w:num>
-  <w:num w:numId="13">
+  <w:num w:numId="13" w16cid:durableId="441193440">
     <w:abstractNumId w:val="18"/>
   </w:num>
-  <w:num w:numId="14">
+  <w:num w:numId="14" w16cid:durableId="2110083018">
     <w:abstractNumId w:val="16"/>
   </w:num>
-  <w:num w:numId="15">
+  <w:num w:numId="15" w16cid:durableId="651836511">
     <w:abstractNumId w:val="0"/>
   </w:num>
-  <w:num w:numId="16">
+  <w:num w:numId="16" w16cid:durableId="284654400">
     <w:abstractNumId w:val="11"/>
   </w:num>
-  <w:num w:numId="17">
+  <w:num w:numId="17" w16cid:durableId="770392066">
     <w:abstractNumId w:val="11"/>
   </w:num>
-  <w:num w:numId="18">
+  <w:num w:numId="18" w16cid:durableId="1631204096">
     <w:abstractNumId w:val="11"/>
   </w:num>
-  <w:num w:numId="19">
+  <w:num w:numId="19" w16cid:durableId="2119450188">
     <w:abstractNumId w:val="11"/>
   </w:num>
-  <w:num w:numId="20">
+  <w:num w:numId="20" w16cid:durableId="1825075582">
     <w:abstractNumId w:val="11"/>
   </w:num>
-  <w:num w:numId="21">
+  <w:num w:numId="21" w16cid:durableId="1439836999">
     <w:abstractNumId w:val="11"/>
     <w:lvlOverride w:ilvl="0">
       <w:startOverride w:val="1"/>
@@ -23359,43 +23380,43 @@
       <w:startOverride w:val="1"/>
     </w:lvlOverride>
   </w:num>
-  <w:num w:numId="22">
+  <w:num w:numId="22" w16cid:durableId="2104691610">
     <w:abstractNumId w:val="11"/>
   </w:num>
-  <w:num w:numId="23">
+  <w:num w:numId="23" w16cid:durableId="1391267775">
     <w:abstractNumId w:val="11"/>
   </w:num>
-  <w:num w:numId="24">
+  <w:num w:numId="24" w16cid:durableId="1388990763">
     <w:abstractNumId w:val="11"/>
   </w:num>
-  <w:num w:numId="25">
+  <w:num w:numId="25" w16cid:durableId="1894006271">
     <w:abstractNumId w:val="11"/>
   </w:num>
-  <w:num w:numId="26">
+  <w:num w:numId="26" w16cid:durableId="253322599">
     <w:abstractNumId w:val="11"/>
   </w:num>
-  <w:num w:numId="27">
+  <w:num w:numId="27" w16cid:durableId="807016925">
     <w:abstractNumId w:val="11"/>
   </w:num>
-  <w:num w:numId="28">
+  <w:num w:numId="28" w16cid:durableId="148520347">
     <w:abstractNumId w:val="11"/>
   </w:num>
-  <w:num w:numId="29">
+  <w:num w:numId="29" w16cid:durableId="1419015831">
     <w:abstractNumId w:val="17"/>
   </w:num>
-  <w:num w:numId="30">
+  <w:num w:numId="30" w16cid:durableId="1508325070">
     <w:abstractNumId w:val="4"/>
   </w:num>
-  <w:num w:numId="31">
+  <w:num w:numId="31" w16cid:durableId="1291664224">
     <w:abstractNumId w:val="1"/>
   </w:num>
-  <w:num w:numId="32">
+  <w:num w:numId="32" w16cid:durableId="1693385642">
     <w:abstractNumId w:val="14"/>
   </w:num>
-  <w:num w:numId="33">
+  <w:num w:numId="33" w16cid:durableId="14693840">
     <w:abstractNumId w:val="9"/>
   </w:num>
-  <w:num w:numId="34">
+  <w:num w:numId="34" w16cid:durableId="458837196">
     <w:abstractNumId w:val="7"/>
   </w:num>
   <w:numIdMacAtCleanup w:val="5"/>
@@ -23403,7 +23424,7 @@
 </file>
 
 <file path=word/styles.xml><?xml version="1.0" encoding="utf-8"?>
-<w:styles xmlns:mc="http://schemas.openxmlformats.org/markup-compatibility/2006" xmlns:r="http://schemas.openxmlformats.org/officeDocument/2006/relationships" xmlns:w="http://schemas.openxmlformats.org/wordprocessingml/2006/main" xmlns:w14="http://schemas.microsoft.com/office/word/2010/wordml" xmlns:w15="http://schemas.microsoft.com/office/word/2012/wordml" xmlns:w16cid="http://schemas.microsoft.com/office/word/2016/wordml/cid" xmlns:w16se="http://schemas.microsoft.com/office/word/2015/wordml/symex" mc:Ignorable="w14 w15 w16se w16cid">
+<w:styles xmlns:mc="http://schemas.openxmlformats.org/markup-compatibility/2006" xmlns:r="http://schemas.openxmlformats.org/officeDocument/2006/relationships" xmlns:w="http://schemas.openxmlformats.org/wordprocessingml/2006/main" xmlns:w14="http://schemas.microsoft.com/office/word/2010/wordml" xmlns:w15="http://schemas.microsoft.com/office/word/2012/wordml" xmlns:w16cex="http://schemas.microsoft.com/office/word/2018/wordml/cex" xmlns:w16cid="http://schemas.microsoft.com/office/word/2016/wordml/cid" xmlns:w16="http://schemas.microsoft.com/office/word/2018/wordml" xmlns:w16du="http://schemas.microsoft.com/office/word/2023/wordml/word16du" xmlns:w16sdtdh="http://schemas.microsoft.com/office/word/2020/wordml/sdtdatahash" xmlns:w16sdtfl="http://schemas.microsoft.com/office/word/2024/wordml/sdtformatlock" xmlns:w16se="http://schemas.microsoft.com/office/word/2015/wordml/symex" mc:Ignorable="w14 w15 w16se w16cid w16 w16cex w16sdtdh w16sdtfl w16du">
   <w:docDefaults>
     <w:rPrDefault>
       <w:rPr>
@@ -23419,7 +23440,7 @@
       </w:pPr>
     </w:pPrDefault>
   </w:docDefaults>
-  <w:latentStyles w:defLockedState="0" w:defUIPriority="99" w:defSemiHidden="0" w:defUnhideWhenUsed="0" w:defQFormat="0" w:count="375">
+  <w:latentStyles w:defLockedState="0" w:defUIPriority="99" w:defSemiHidden="0" w:defUnhideWhenUsed="0" w:defQFormat="0" w:count="376">
     <w:lsdException w:name="Normal" w:uiPriority="0" w:qFormat="1"/>
     <w:lsdException w:name="heading 1" w:uiPriority="9" w:qFormat="1"/>
     <w:lsdException w:name="heading 2" w:semiHidden="1" w:uiPriority="9" w:unhideWhenUsed="1" w:qFormat="1"/>
@@ -23795,6 +23816,7 @@
     <w:lsdException w:name="Smart Hyperlink" w:semiHidden="1" w:unhideWhenUsed="1"/>
     <w:lsdException w:name="Hashtag" w:semiHidden="1" w:unhideWhenUsed="1"/>
     <w:lsdException w:name="Unresolved Mention" w:semiHidden="1" w:unhideWhenUsed="1"/>
+    <w:lsdException w:name="Smart Link" w:semiHidden="1" w:unhideWhenUsed="1"/>
   </w:latentStyles>
   <w:style w:type="paragraph" w:default="1" w:styleId="a">
     <w:name w:val="Normal"/>

--- a/word file/12.08.2025.docx
+++ b/word file/12.08.2025.docx
@@ -5,7 +5,7 @@
     <w:p>
       <w:pPr>
         <w:rPr>
-          <w:rFonts w:cstheme="minorBidi" w:hint="cs"/>
+          <w:rFonts w:cstheme="minorBidi"/>
           <w:b/>
           <w:bCs/>
           <w:sz w:val="24"/>
@@ -79,25 +79,7 @@
           <w:szCs w:val="24"/>
           <w:rtl/>
         </w:rPr>
-        <w:t xml:space="preserve"> חוזר מנהל </w:t>
-      </w:r>
-      <w:proofErr w:type="spellStart"/>
-      <w:r>
-        <w:rPr>
-          <w:sz w:val="24"/>
-          <w:szCs w:val="24"/>
-          <w:rtl/>
-        </w:rPr>
-        <w:t>מה"ט</w:t>
-      </w:r>
-      <w:proofErr w:type="spellEnd"/>
-      <w:r>
-        <w:rPr>
-          <w:sz w:val="24"/>
-          <w:szCs w:val="24"/>
-          <w:rtl/>
-        </w:rPr>
-        <w:t xml:space="preserve"> – </w:t>
+        <w:t xml:space="preserve"> חוזר מנהל מה"ט – </w:t>
       </w:r>
       <w:r>
         <w:rPr>
@@ -647,7 +629,6 @@
         </w:rPr>
         <w:t xml:space="preserve">שם המכללה  </w:t>
       </w:r>
-      <w:proofErr w:type="spellStart"/>
       <w:r>
         <w:rPr>
           <w:sz w:val="24"/>
@@ -655,17 +636,7 @@
           <w:u w:val="single" w:color="000000"/>
           <w:rtl/>
         </w:rPr>
-        <w:t>המכללה</w:t>
-      </w:r>
-      <w:proofErr w:type="spellEnd"/>
-      <w:r>
-        <w:rPr>
-          <w:sz w:val="24"/>
-          <w:szCs w:val="24"/>
-          <w:u w:val="single" w:color="000000"/>
-          <w:rtl/>
-        </w:rPr>
-        <w:t xml:space="preserve"> הטכנולוגית נוף הגליל </w:t>
+        <w:t xml:space="preserve">המכללה הטכנולוגית נוף הגליל </w:t>
       </w:r>
       <w:r>
         <w:rPr>
@@ -1217,21 +1188,12 @@
                 <w:szCs w:val="24"/>
               </w:rPr>
             </w:pPr>
-            <w:proofErr w:type="spellStart"/>
-            <w:r>
-              <w:rPr>
-                <w:sz w:val="24"/>
-                <w:szCs w:val="24"/>
-              </w:rPr>
-              <w:t>Bsc</w:t>
-            </w:r>
-            <w:proofErr w:type="spellEnd"/>
-            <w:r>
-              <w:rPr>
-                <w:sz w:val="24"/>
-                <w:szCs w:val="24"/>
-              </w:rPr>
-              <w:t xml:space="preserve"> / Mba</w:t>
+            <w:r>
+              <w:rPr>
+                <w:sz w:val="24"/>
+                <w:szCs w:val="24"/>
+              </w:rPr>
+              <w:t>Bsc / Mba</w:t>
             </w:r>
           </w:p>
         </w:tc>
@@ -1280,23 +1242,13 @@
                 <w:szCs w:val="24"/>
               </w:rPr>
             </w:pPr>
-            <w:proofErr w:type="spellStart"/>
-            <w:r>
-              <w:rPr>
-                <w:sz w:val="24"/>
-                <w:szCs w:val="24"/>
-                <w:rtl/>
-              </w:rPr>
-              <w:t>יקינטון</w:t>
-            </w:r>
-            <w:proofErr w:type="spellEnd"/>
-            <w:r>
-              <w:rPr>
-                <w:sz w:val="24"/>
-                <w:szCs w:val="24"/>
-                <w:rtl/>
-              </w:rPr>
-              <w:t xml:space="preserve"> 23 חיפה </w:t>
+            <w:r>
+              <w:rPr>
+                <w:sz w:val="24"/>
+                <w:szCs w:val="24"/>
+                <w:rtl/>
+              </w:rPr>
+              <w:t xml:space="preserve">יקינטון 23 חיפה </w:t>
             </w:r>
           </w:p>
         </w:tc>
@@ -1528,18 +1480,8 @@
           <w:szCs w:val="24"/>
           <w:rtl/>
         </w:rPr>
-        <w:t xml:space="preserve">חתימת הסטודנט               חתימת המנחה האישי           חתימת הגורם המקצועי מטעם </w:t>
-      </w:r>
-      <w:proofErr w:type="spellStart"/>
-      <w:r>
-        <w:rPr>
-          <w:sz w:val="24"/>
-          <w:szCs w:val="24"/>
-          <w:rtl/>
-        </w:rPr>
-        <w:t>מה"ט</w:t>
-      </w:r>
-      <w:proofErr w:type="spellEnd"/>
+        <w:t>חתימת הסטודנט               חתימת המנחה האישי           חתימת הגורם המקצועי מטעם מה"ט</w:t>
+      </w:r>
     </w:p>
     <w:p>
       <w:pPr>
@@ -1598,7 +1540,7 @@
     </w:p>
     <w:p>
       <w:pPr>
-        <w:pStyle w:val="2"/>
+        <w:pStyle w:val="Heading2"/>
         <w:ind w:left="1107" w:hanging="695"/>
         <w:rPr>
           <w:b/>
@@ -1681,7 +1623,7 @@
     </w:p>
     <w:p>
       <w:pPr>
-        <w:pStyle w:val="1"/>
+        <w:pStyle w:val="Heading1"/>
         <w:rPr>
           <w:sz w:val="24"/>
           <w:szCs w:val="24"/>
@@ -1706,7 +1648,7 @@
     </w:p>
     <w:p>
       <w:pPr>
-        <w:pStyle w:val="2"/>
+        <w:pStyle w:val="Heading2"/>
         <w:rPr>
           <w:b/>
           <w:bCs/>
@@ -1838,7 +1780,7 @@
     </w:p>
     <w:p>
       <w:pPr>
-        <w:pStyle w:val="2"/>
+        <w:pStyle w:val="Heading2"/>
         <w:rPr>
           <w:b/>
           <w:bCs/>
@@ -2061,7 +2003,7 @@
     </w:p>
     <w:p>
       <w:pPr>
-        <w:pStyle w:val="1"/>
+        <w:pStyle w:val="Heading1"/>
         <w:rPr>
           <w:color w:val="32074F"/>
           <w:sz w:val="24"/>
@@ -2378,7 +2320,7 @@
     </w:p>
     <w:p>
       <w:pPr>
-        <w:pStyle w:val="1"/>
+        <w:pStyle w:val="Heading1"/>
         <w:ind w:left="369" w:hanging="369"/>
         <w:rPr>
           <w:sz w:val="24"/>
@@ -2472,7 +2414,7 @@
     </w:p>
     <w:p>
       <w:pPr>
-        <w:pStyle w:val="1"/>
+        <w:pStyle w:val="Heading1"/>
         <w:ind w:left="369" w:hanging="369"/>
         <w:rPr>
           <w:sz w:val="24"/>
@@ -2494,7 +2436,7 @@
     </w:p>
     <w:p>
       <w:pPr>
-        <w:pStyle w:val="2"/>
+        <w:pStyle w:val="Heading2"/>
         <w:rPr>
           <w:sz w:val="24"/>
           <w:szCs w:val="24"/>
@@ -2610,7 +2552,7 @@
     </w:p>
     <w:p>
       <w:pPr>
-        <w:pStyle w:val="2"/>
+        <w:pStyle w:val="Heading2"/>
         <w:rPr>
           <w:b/>
           <w:bCs/>
@@ -2634,7 +2576,7 @@
     </w:p>
     <w:tbl>
       <w:tblPr>
-        <w:tblStyle w:val="a6"/>
+        <w:tblStyle w:val="TableGrid0"/>
         <w:tblpPr w:leftFromText="180" w:rightFromText="180" w:vertAnchor="text" w:tblpXSpec="center" w:tblpY="1"/>
         <w:tblOverlap w:val="never"/>
         <w:bidiVisual/>
@@ -3392,7 +3334,6 @@
               </w:rPr>
               <w:t xml:space="preserve"> של  </w:t>
             </w:r>
-            <w:proofErr w:type="spellStart"/>
             <w:r>
               <w:rPr>
                 <w:sz w:val="24"/>
@@ -3400,7 +3341,6 @@
               </w:rPr>
               <w:t>BCrypt</w:t>
             </w:r>
-            <w:proofErr w:type="spellEnd"/>
             <w:r>
               <w:rPr>
                 <w:sz w:val="24"/>
@@ -3645,7 +3585,7 @@
     </w:p>
     <w:tbl>
       <w:tblPr>
-        <w:tblStyle w:val="a6"/>
+        <w:tblStyle w:val="TableGrid0"/>
         <w:tblpPr w:leftFromText="180" w:rightFromText="180" w:vertAnchor="text" w:tblpXSpec="center" w:tblpY="1"/>
         <w:tblOverlap w:val="never"/>
         <w:bidiVisual/>
@@ -5116,7 +5056,7 @@
     </w:p>
     <w:tbl>
       <w:tblPr>
-        <w:tblStyle w:val="a6"/>
+        <w:tblStyle w:val="TableGrid0"/>
         <w:tblpPr w:leftFromText="180" w:rightFromText="180" w:vertAnchor="text" w:tblpXSpec="center" w:tblpY="1"/>
         <w:tblOverlap w:val="never"/>
         <w:bidiVisual/>
@@ -5285,7 +5225,7 @@
           </w:p>
           <w:p>
             <w:pPr>
-              <w:pStyle w:val="a3"/>
+              <w:pStyle w:val="ListParagraph"/>
               <w:numPr>
                 <w:ilvl w:val="0"/>
                 <w:numId w:val="6"/>
@@ -5335,7 +5275,7 @@
           </w:p>
           <w:p>
             <w:pPr>
-              <w:pStyle w:val="a3"/>
+              <w:pStyle w:val="ListParagraph"/>
               <w:numPr>
                 <w:ilvl w:val="0"/>
                 <w:numId w:val="6"/>
@@ -5369,7 +5309,7 @@
           </w:p>
           <w:p>
             <w:pPr>
-              <w:pStyle w:val="a3"/>
+              <w:pStyle w:val="ListParagraph"/>
               <w:numPr>
                 <w:ilvl w:val="0"/>
                 <w:numId w:val="6"/>
@@ -5394,7 +5334,7 @@
           </w:p>
           <w:p>
             <w:pPr>
-              <w:pStyle w:val="a3"/>
+              <w:pStyle w:val="ListParagraph"/>
               <w:numPr>
                 <w:ilvl w:val="0"/>
                 <w:numId w:val="6"/>
@@ -5427,7 +5367,7 @@
           </w:p>
           <w:p>
             <w:pPr>
-              <w:pStyle w:val="a3"/>
+              <w:pStyle w:val="ListParagraph"/>
               <w:numPr>
                 <w:ilvl w:val="0"/>
                 <w:numId w:val="6"/>
@@ -5460,7 +5400,7 @@
           </w:p>
           <w:p>
             <w:pPr>
-              <w:pStyle w:val="a3"/>
+              <w:pStyle w:val="ListParagraph"/>
               <w:numPr>
                 <w:ilvl w:val="0"/>
                 <w:numId w:val="6"/>
@@ -5502,7 +5442,7 @@
           </w:p>
           <w:p>
             <w:pPr>
-              <w:pStyle w:val="a3"/>
+              <w:pStyle w:val="ListParagraph"/>
               <w:numPr>
                 <w:ilvl w:val="0"/>
                 <w:numId w:val="6"/>
@@ -5535,7 +5475,7 @@
           </w:p>
           <w:p>
             <w:pPr>
-              <w:pStyle w:val="a3"/>
+              <w:pStyle w:val="ListParagraph"/>
               <w:numPr>
                 <w:ilvl w:val="0"/>
                 <w:numId w:val="6"/>
@@ -5585,7 +5525,7 @@
           </w:p>
           <w:p>
             <w:pPr>
-              <w:pStyle w:val="a3"/>
+              <w:pStyle w:val="ListParagraph"/>
               <w:numPr>
                 <w:ilvl w:val="0"/>
                 <w:numId w:val="6"/>
@@ -5635,7 +5575,7 @@
           </w:p>
           <w:p>
             <w:pPr>
-              <w:pStyle w:val="a3"/>
+              <w:pStyle w:val="ListParagraph"/>
               <w:numPr>
                 <w:ilvl w:val="0"/>
                 <w:numId w:val="6"/>
@@ -5684,7 +5624,7 @@
           </w:p>
           <w:p>
             <w:pPr>
-              <w:pStyle w:val="a3"/>
+              <w:pStyle w:val="ListParagraph"/>
               <w:numPr>
                 <w:ilvl w:val="0"/>
                 <w:numId w:val="6"/>
@@ -5744,7 +5684,7 @@
           </w:p>
           <w:p>
             <w:pPr>
-              <w:pStyle w:val="a3"/>
+              <w:pStyle w:val="ListParagraph"/>
               <w:numPr>
                 <w:ilvl w:val="0"/>
                 <w:numId w:val="6"/>
@@ -5804,7 +5744,7 @@
           </w:p>
           <w:p>
             <w:pPr>
-              <w:pStyle w:val="a3"/>
+              <w:pStyle w:val="ListParagraph"/>
               <w:numPr>
                 <w:ilvl w:val="0"/>
                 <w:numId w:val="6"/>
@@ -5864,7 +5804,7 @@
           </w:p>
           <w:p>
             <w:pPr>
-              <w:pStyle w:val="a3"/>
+              <w:pStyle w:val="ListParagraph"/>
               <w:numPr>
                 <w:ilvl w:val="0"/>
                 <w:numId w:val="6"/>
@@ -5916,7 +5856,7 @@
           </w:p>
           <w:p>
             <w:pPr>
-              <w:pStyle w:val="a3"/>
+              <w:pStyle w:val="ListParagraph"/>
               <w:numPr>
                 <w:ilvl w:val="0"/>
                 <w:numId w:val="6"/>
@@ -5976,7 +5916,7 @@
           </w:p>
           <w:p>
             <w:pPr>
-              <w:pStyle w:val="a3"/>
+              <w:pStyle w:val="ListParagraph"/>
               <w:numPr>
                 <w:ilvl w:val="0"/>
                 <w:numId w:val="6"/>
@@ -6259,7 +6199,7 @@
           </w:p>
           <w:p>
             <w:pPr>
-              <w:pStyle w:val="a3"/>
+              <w:pStyle w:val="ListParagraph"/>
               <w:numPr>
                 <w:ilvl w:val="0"/>
                 <w:numId w:val="5"/>
@@ -6284,7 +6224,7 @@
           </w:p>
           <w:p>
             <w:pPr>
-              <w:pStyle w:val="a3"/>
+              <w:pStyle w:val="ListParagraph"/>
               <w:numPr>
                 <w:ilvl w:val="0"/>
                 <w:numId w:val="5"/>
@@ -6310,7 +6250,7 @@
           </w:p>
           <w:p>
             <w:pPr>
-              <w:pStyle w:val="a3"/>
+              <w:pStyle w:val="ListParagraph"/>
               <w:numPr>
                 <w:ilvl w:val="0"/>
                 <w:numId w:val="5"/>
@@ -6335,7 +6275,7 @@
           </w:p>
           <w:p>
             <w:pPr>
-              <w:pStyle w:val="a3"/>
+              <w:pStyle w:val="ListParagraph"/>
               <w:numPr>
                 <w:ilvl w:val="0"/>
                 <w:numId w:val="5"/>
@@ -6356,27 +6296,7 @@
                 <w:szCs w:val="24"/>
                 <w:rtl/>
               </w:rPr>
-              <w:t xml:space="preserve">פרטי שולחנות המסעדה (כמה אנשים יכולים לשבת </w:t>
-            </w:r>
-            <w:proofErr w:type="spellStart"/>
-            <w:r>
-              <w:rPr>
-                <w:rFonts w:ascii="David" w:hAnsi="David" w:cs="David"/>
-                <w:sz w:val="24"/>
-                <w:szCs w:val="24"/>
-                <w:rtl/>
-              </w:rPr>
-              <w:t>וכו</w:t>
-            </w:r>
-            <w:proofErr w:type="spellEnd"/>
-            <w:r>
-              <w:rPr>
-                <w:rFonts w:ascii="David" w:hAnsi="David" w:cs="David"/>
-                <w:sz w:val="24"/>
-                <w:szCs w:val="24"/>
-                <w:rtl/>
-              </w:rPr>
-              <w:t>..)</w:t>
+              <w:t>פרטי שולחנות המסעדה (כמה אנשים יכולים לשבת וכו..)</w:t>
             </w:r>
             <w:r>
               <w:rPr>
@@ -7017,27 +6937,7 @@
                 <w:szCs w:val="24"/>
                 <w:rtl/>
               </w:rPr>
-              <w:t xml:space="preserve"> נניח שהמסעדה כוללת 5 שולחנות ממוספרות מ 1-5 אם בעל בא למחוק את שולחן 2 שולחן 2 נמחק שולחן 3 הופך לשולחן 2 שולחן 4 ל-3 </w:t>
-            </w:r>
-            <w:proofErr w:type="spellStart"/>
-            <w:r>
-              <w:rPr>
-                <w:rFonts w:hint="cs"/>
-                <w:sz w:val="24"/>
-                <w:szCs w:val="24"/>
-                <w:rtl/>
-              </w:rPr>
-              <w:t>וכו</w:t>
-            </w:r>
-            <w:proofErr w:type="spellEnd"/>
-            <w:r>
-              <w:rPr>
-                <w:rFonts w:hint="cs"/>
-                <w:sz w:val="24"/>
-                <w:szCs w:val="24"/>
-                <w:rtl/>
-              </w:rPr>
-              <w:t>...</w:t>
+              <w:t xml:space="preserve"> נניח שהמסעדה כוללת 5 שולחנות ממוספרות מ 1-5 אם בעל בא למחוק את שולחן 2 שולחן 2 נמחק שולחן 3 הופך לשולחן 2 שולחן 4 ל-3 וכו...</w:t>
             </w:r>
           </w:p>
         </w:tc>
@@ -7256,7 +7156,7 @@
     </w:p>
     <w:tbl>
       <w:tblPr>
-        <w:tblStyle w:val="a6"/>
+        <w:tblStyle w:val="TableGrid0"/>
         <w:tblpPr w:leftFromText="180" w:rightFromText="180" w:vertAnchor="text" w:tblpXSpec="center" w:tblpY="1"/>
         <w:tblOverlap w:val="never"/>
         <w:bidiVisual/>
@@ -7642,7 +7542,7 @@
           </w:p>
           <w:p>
             <w:pPr>
-              <w:pStyle w:val="a3"/>
+              <w:pStyle w:val="ListParagraph"/>
               <w:numPr>
                 <w:ilvl w:val="0"/>
                 <w:numId w:val="7"/>
@@ -7666,7 +7566,7 @@
           </w:p>
           <w:p>
             <w:pPr>
-              <w:pStyle w:val="a3"/>
+              <w:pStyle w:val="ListParagraph"/>
               <w:numPr>
                 <w:ilvl w:val="0"/>
                 <w:numId w:val="7"/>
@@ -7690,7 +7590,7 @@
           </w:p>
           <w:p>
             <w:pPr>
-              <w:pStyle w:val="a3"/>
+              <w:pStyle w:val="ListParagraph"/>
               <w:numPr>
                 <w:ilvl w:val="0"/>
                 <w:numId w:val="7"/>
@@ -7714,7 +7614,7 @@
           </w:p>
           <w:p>
             <w:pPr>
-              <w:pStyle w:val="a3"/>
+              <w:pStyle w:val="ListParagraph"/>
               <w:numPr>
                 <w:ilvl w:val="0"/>
                 <w:numId w:val="7"/>
@@ -7838,7 +7738,7 @@
     </w:p>
     <w:p>
       <w:pPr>
-        <w:pStyle w:val="1"/>
+        <w:pStyle w:val="Heading1"/>
         <w:rPr>
           <w:sz w:val="24"/>
           <w:szCs w:val="24"/>
@@ -7887,7 +7787,7 @@
     </w:p>
     <w:p>
       <w:pPr>
-        <w:pStyle w:val="1"/>
+        <w:pStyle w:val="Heading1"/>
         <w:rPr>
           <w:sz w:val="24"/>
           <w:szCs w:val="24"/>
@@ -7926,7 +7826,7 @@
     </w:p>
     <w:p>
       <w:pPr>
-        <w:pStyle w:val="2"/>
+        <w:pStyle w:val="Heading2"/>
         <w:rPr>
           <w:b/>
           <w:bCs/>
@@ -8048,7 +7948,7 @@
     </w:p>
     <w:p>
       <w:pPr>
-        <w:pStyle w:val="2"/>
+        <w:pStyle w:val="Heading2"/>
         <w:rPr>
           <w:szCs w:val="28"/>
         </w:rPr>
@@ -8071,7 +7971,7 @@
     </w:p>
     <w:p>
       <w:pPr>
-        <w:pStyle w:val="a3"/>
+        <w:pStyle w:val="ListParagraph"/>
         <w:numPr>
           <w:ilvl w:val="0"/>
           <w:numId w:val="13"/>
@@ -8086,35 +7986,19 @@
           <w:rFonts w:ascii="David" w:hAnsi="David" w:cs="David"/>
           <w:lang w:bidi="ar-SA"/>
         </w:rPr>
-        <w:t xml:space="preserve">Visual Studio </w:t>
-      </w:r>
-      <w:proofErr w:type="gramStart"/>
+        <w:t xml:space="preserve">Visual Studio Code </w:t>
+      </w:r>
       <w:r>
         <w:rPr>
           <w:rFonts w:ascii="David" w:hAnsi="David" w:cs="David"/>
-          <w:lang w:bidi="ar-SA"/>
-        </w:rPr>
-        <w:t xml:space="preserve">Code </w:t>
-      </w:r>
-      <w:r>
-        <w:rPr>
-          <w:rFonts w:ascii="David" w:hAnsi="David" w:cs="David"/>
-          <w:rtl/>
-        </w:rPr>
-        <w:t xml:space="preserve"> תוכנה</w:t>
-      </w:r>
-      <w:proofErr w:type="gramEnd"/>
-      <w:r>
-        <w:rPr>
-          <w:rFonts w:ascii="David" w:hAnsi="David" w:cs="David"/>
-          <w:rtl/>
-        </w:rPr>
-        <w:t xml:space="preserve"> לעריכת קוד</w:t>
-      </w:r>
-    </w:p>
-    <w:p>
-      <w:pPr>
-        <w:pStyle w:val="a3"/>
+          <w:rtl/>
+        </w:rPr>
+        <w:t xml:space="preserve"> תוכנה לעריכת קוד</w:t>
+      </w:r>
+    </w:p>
+    <w:p>
+      <w:pPr>
+        <w:pStyle w:val="ListParagraph"/>
         <w:numPr>
           <w:ilvl w:val="0"/>
           <w:numId w:val="13"/>
@@ -8136,28 +8020,12 @@
           <w:rFonts w:ascii="David" w:hAnsi="David" w:cs="David"/>
           <w:rtl/>
         </w:rPr>
-        <w:t xml:space="preserve"> תוכנה </w:t>
-      </w:r>
-      <w:proofErr w:type="spellStart"/>
-      <w:r>
-        <w:rPr>
-          <w:rFonts w:ascii="David" w:hAnsi="David" w:cs="David"/>
-          <w:rtl/>
-        </w:rPr>
-        <w:t>לוויזווליזאציאת</w:t>
-      </w:r>
-      <w:proofErr w:type="spellEnd"/>
-      <w:r>
-        <w:rPr>
-          <w:rFonts w:ascii="David" w:hAnsi="David" w:cs="David"/>
-          <w:rtl/>
-        </w:rPr>
-        <w:t xml:space="preserve"> בסיס נתונים</w:t>
-      </w:r>
-    </w:p>
-    <w:p>
-      <w:pPr>
-        <w:pStyle w:val="a3"/>
+        <w:t xml:space="preserve"> תוכנה לוויזווליזאציאת בסיס נתונים</w:t>
+      </w:r>
+    </w:p>
+    <w:p>
+      <w:pPr>
+        <w:pStyle w:val="ListParagraph"/>
         <w:numPr>
           <w:ilvl w:val="0"/>
           <w:numId w:val="13"/>
@@ -8167,7 +8035,6 @@
           <w:lang w:bidi="ar-SA"/>
         </w:rPr>
       </w:pPr>
-      <w:proofErr w:type="spellStart"/>
       <w:r>
         <w:rPr>
           <w:rFonts w:ascii="David" w:hAnsi="David" w:cs="David"/>
@@ -8175,7 +8042,6 @@
         </w:rPr>
         <w:t>MailjetAPI</w:t>
       </w:r>
-      <w:proofErr w:type="spellEnd"/>
       <w:r>
         <w:rPr>
           <w:rFonts w:ascii="David" w:hAnsi="David" w:cs="David"/>
@@ -8209,7 +8075,7 @@
     </w:p>
     <w:p>
       <w:pPr>
-        <w:pStyle w:val="2"/>
+        <w:pStyle w:val="Heading2"/>
         <w:rPr>
           <w:szCs w:val="28"/>
         </w:rPr>
@@ -8332,21 +8198,7 @@
         <w:rPr>
           <w:rtl/>
         </w:rPr>
-        <w:t xml:space="preserve">: ספריה לתכנות ממשקי משתמש לאיפון ולאנדרואיד בחרתי אותה בגלל </w:t>
-      </w:r>
-      <w:proofErr w:type="spellStart"/>
-      <w:r>
-        <w:rPr>
-          <w:rtl/>
-        </w:rPr>
-        <w:t>פילוסופיאת</w:t>
-      </w:r>
-      <w:proofErr w:type="spellEnd"/>
-      <w:r>
-        <w:rPr>
-          <w:rtl/>
-        </w:rPr>
-        <w:t xml:space="preserve"> ה-</w:t>
+        <w:t>: ספריה לתכנות ממשקי משתמש לאיפון ולאנדרואיד בחרתי אותה בגלל פילוסופיאת ה-</w:t>
       </w:r>
       <w:r>
         <w:rPr>
@@ -8539,7 +8391,7 @@
     </w:p>
     <w:p>
       <w:pPr>
-        <w:pStyle w:val="2"/>
+        <w:pStyle w:val="Heading2"/>
         <w:numPr>
           <w:ilvl w:val="0"/>
           <w:numId w:val="0"/>
@@ -8549,7 +8401,7 @@
     </w:p>
     <w:p>
       <w:pPr>
-        <w:pStyle w:val="2"/>
+        <w:pStyle w:val="Heading2"/>
         <w:rPr>
           <w:rtl/>
         </w:rPr>
@@ -8660,7 +8512,7 @@
     <w:p/>
     <w:p>
       <w:pPr>
-        <w:pStyle w:val="2"/>
+        <w:pStyle w:val="Heading2"/>
         <w:rPr>
           <w:b/>
           <w:bCs/>
@@ -8693,7 +8545,6 @@
         </w:rPr>
         <w:t xml:space="preserve">מחלקת </w:t>
       </w:r>
-      <w:proofErr w:type="spellStart"/>
       <w:r>
         <w:rPr>
           <w:b/>
@@ -8711,7 +8562,6 @@
         </w:rPr>
         <w:t>ocketService</w:t>
       </w:r>
-      <w:proofErr w:type="spellEnd"/>
       <w:r>
         <w:rPr>
           <w:b/>
@@ -8746,21 +8596,7 @@
         <w:rPr>
           <w:rtl/>
         </w:rPr>
-        <w:t xml:space="preserve"> כגון אם משתמש ישב על שולחן התרחיש יסמן את השולחן כ-"לו פנוי" אצל שאר המשתמשים. השירות הזה גם מספק פונקציונאליות למלצר לארח שולחן לבדוק דרישות משתמש </w:t>
-      </w:r>
-      <w:proofErr w:type="spellStart"/>
-      <w:r>
-        <w:rPr>
-          <w:rtl/>
-        </w:rPr>
-        <w:t>וכו</w:t>
-      </w:r>
-      <w:proofErr w:type="spellEnd"/>
-      <w:r>
-        <w:rPr>
-          <w:rtl/>
-        </w:rPr>
-        <w:t>...</w:t>
+        <w:t xml:space="preserve"> כגון אם משתמש ישב על שולחן התרחיש יסמן את השולחן כ-"לו פנוי" אצל שאר המשתמשים. השירות הזה גם מספק פונקציונאליות למלצר לארח שולחן לבדוק דרישות משתמש וכו...</w:t>
       </w:r>
     </w:p>
     <w:p>
@@ -8788,7 +8624,6 @@
         </w:rPr>
         <w:t xml:space="preserve">מחלקת </w:t>
       </w:r>
-      <w:proofErr w:type="spellStart"/>
       <w:r>
         <w:rPr>
           <w:b/>
@@ -8798,7 +8633,6 @@
         </w:rPr>
         <w:t>OwnerController</w:t>
       </w:r>
-      <w:proofErr w:type="spellEnd"/>
       <w:r>
         <w:rPr>
           <w:b/>
@@ -8870,7 +8704,6 @@
         </w:rPr>
         <w:t xml:space="preserve">מחלקת </w:t>
       </w:r>
-      <w:proofErr w:type="spellStart"/>
       <w:r>
         <w:rPr>
           <w:b/>
@@ -8880,7 +8713,6 @@
         </w:rPr>
         <w:t>SecuirityManager</w:t>
       </w:r>
-      <w:proofErr w:type="spellEnd"/>
       <w:r>
         <w:rPr>
           <w:b/>
@@ -8952,7 +8784,7 @@
     </w:p>
     <w:p>
       <w:pPr>
-        <w:pStyle w:val="2"/>
+        <w:pStyle w:val="Heading2"/>
       </w:pPr>
       <w:r>
         <w:rPr>
@@ -9011,7 +8843,7 @@
     </w:p>
     <w:p>
       <w:pPr>
-        <w:pStyle w:val="2"/>
+        <w:pStyle w:val="Heading2"/>
         <w:rPr>
           <w:b/>
           <w:bCs/>
@@ -10972,7 +10804,6 @@
         </w:rPr>
         <w:tab/>
       </w:r>
-      <w:proofErr w:type="spellStart"/>
       <w:r>
         <w:rPr>
           <w:rFonts w:hint="cs"/>
@@ -10983,11 +10814,10 @@
         </w:rPr>
         <w:t>נבדק</w:t>
       </w:r>
-      <w:proofErr w:type="spellEnd"/>
-    </w:p>
-    <w:p>
-      <w:pPr>
-        <w:pStyle w:val="2"/>
+    </w:p>
+    <w:p>
+      <w:pPr>
+        <w:pStyle w:val="Heading2"/>
         <w:rPr>
           <w:b/>
           <w:bCs/>
@@ -11020,7 +10850,7 @@
     </w:p>
     <w:p>
       <w:pPr>
-        <w:pStyle w:val="a9"/>
+        <w:pStyle w:val="NoSpacing"/>
         <w:rPr>
           <w:rtl/>
         </w:rPr>
@@ -11062,12 +10892,12 @@
     </w:p>
     <w:p>
       <w:pPr>
-        <w:pStyle w:val="a9"/>
-      </w:pPr>
-    </w:p>
-    <w:p>
-      <w:pPr>
-        <w:pStyle w:val="2"/>
+        <w:pStyle w:val="NoSpacing"/>
+      </w:pPr>
+    </w:p>
+    <w:p>
+      <w:pPr>
+        <w:pStyle w:val="Heading2"/>
         <w:rPr>
           <w:b/>
           <w:bCs/>
@@ -11100,7 +10930,7 @@
     </w:p>
     <w:p>
       <w:pPr>
-        <w:pStyle w:val="a9"/>
+        <w:pStyle w:val="NoSpacing"/>
         <w:jc w:val="both"/>
       </w:pPr>
       <w:r>
@@ -11143,10 +10973,9 @@
     </w:p>
     <w:p>
       <w:pPr>
-        <w:pStyle w:val="a9"/>
+        <w:pStyle w:val="NoSpacing"/>
         <w:jc w:val="both"/>
       </w:pPr>
-      <w:proofErr w:type="gramStart"/>
       <w:r>
         <w:rPr>
           <w:b/>
@@ -11165,14 +10994,7 @@
         <w:rPr>
           <w:rtl/>
         </w:rPr>
-        <w:t>ספרייה</w:t>
-      </w:r>
-      <w:proofErr w:type="gramEnd"/>
-      <w:r>
-        <w:rPr>
-          <w:rtl/>
-        </w:rPr>
-        <w:t xml:space="preserve"> לביצוע בקשות</w:t>
+        <w:t>ספרייה לביצוע בקשות</w:t>
       </w:r>
       <w:r>
         <w:t xml:space="preserve"> HTTP </w:t>
@@ -11189,7 +11011,7 @@
     </w:p>
     <w:p>
       <w:pPr>
-        <w:pStyle w:val="a9"/>
+        <w:pStyle w:val="NoSpacing"/>
         <w:jc w:val="both"/>
         <w:rPr>
           <w:rtl/>
@@ -11202,7 +11024,6 @@
         </w:rPr>
         <w:t xml:space="preserve"> </w:t>
       </w:r>
-      <w:proofErr w:type="gramStart"/>
       <w:r>
         <w:rPr>
           <w:b/>
@@ -11218,15 +11039,7 @@
           <w:rFonts w:hint="cs"/>
           <w:rtl/>
         </w:rPr>
-        <w:t>:</w:t>
-      </w:r>
-      <w:proofErr w:type="gramEnd"/>
-      <w:r>
-        <w:rPr>
-          <w:rFonts w:hint="cs"/>
-          <w:rtl/>
-        </w:rPr>
-        <w:t xml:space="preserve"> </w:t>
+        <w:t xml:space="preserve">: </w:t>
       </w:r>
       <w:r>
         <w:rPr>
@@ -11249,10 +11062,9 @@
     </w:p>
     <w:p>
       <w:pPr>
-        <w:pStyle w:val="a9"/>
+        <w:pStyle w:val="NoSpacing"/>
         <w:jc w:val="both"/>
       </w:pPr>
-      <w:proofErr w:type="gramStart"/>
       <w:r>
         <w:rPr>
           <w:b/>
@@ -11269,29 +11081,13 @@
           <w:rFonts w:hint="cs"/>
           <w:rtl/>
         </w:rPr>
-        <w:t xml:space="preserve"> :</w:t>
-      </w:r>
-      <w:proofErr w:type="gramEnd"/>
-      <w:r>
-        <w:rPr>
-          <w:rFonts w:hint="cs"/>
-          <w:rtl/>
-        </w:rPr>
-        <w:t xml:space="preserve"> </w:t>
-      </w:r>
-      <w:proofErr w:type="spellStart"/>
-      <w:r>
-        <w:rPr>
-          <w:rtl/>
-        </w:rPr>
-        <w:t>פריימוורק</w:t>
-      </w:r>
-      <w:proofErr w:type="spellEnd"/>
-      <w:r>
-        <w:rPr>
-          <w:rtl/>
-        </w:rPr>
-        <w:t xml:space="preserve"> ליצירת אפליקציות רשת ושרתים ב</w:t>
+        <w:t xml:space="preserve"> : </w:t>
+      </w:r>
+      <w:r>
+        <w:rPr>
+          <w:rtl/>
+        </w:rPr>
+        <w:t>פריימוורק ליצירת אפליקציות רשת ושרתים ב</w:t>
       </w:r>
       <w:r>
         <w:t>-Node.js.</w:t>
@@ -11299,13 +11095,12 @@
     </w:p>
     <w:p>
       <w:pPr>
-        <w:pStyle w:val="a9"/>
+        <w:pStyle w:val="NoSpacing"/>
         <w:jc w:val="both"/>
         <w:rPr>
           <w:rtl/>
         </w:rPr>
       </w:pPr>
-      <w:proofErr w:type="gramStart"/>
       <w:r>
         <w:rPr>
           <w:b/>
@@ -11321,35 +11116,13 @@
           <w:rFonts w:hint="cs"/>
           <w:rtl/>
         </w:rPr>
-        <w:t xml:space="preserve"> :</w:t>
-      </w:r>
-      <w:proofErr w:type="gramEnd"/>
-      <w:r>
-        <w:rPr>
-          <w:rFonts w:hint="cs"/>
-          <w:rtl/>
-        </w:rPr>
-        <w:t xml:space="preserve"> </w:t>
-      </w:r>
-      <w:r>
-        <w:rPr>
-          <w:rtl/>
-        </w:rPr>
-        <w:t xml:space="preserve">מנגנון אבטחה לניהול בקשות ממקורות שונים ולמניעת בעיות גישה בין </w:t>
-      </w:r>
-      <w:proofErr w:type="spellStart"/>
-      <w:r>
-        <w:rPr>
-          <w:rtl/>
-        </w:rPr>
-        <w:t>דומיינים</w:t>
-      </w:r>
-      <w:proofErr w:type="spellEnd"/>
-      <w:r>
-        <w:rPr>
-          <w:rtl/>
-        </w:rPr>
-        <w:t xml:space="preserve"> שונים</w:t>
+        <w:t xml:space="preserve"> : </w:t>
+      </w:r>
+      <w:r>
+        <w:rPr>
+          <w:rtl/>
+        </w:rPr>
+        <w:t>מנגנון אבטחה לניהול בקשות ממקורות שונים ולמניעת בעיות גישה בין דומיינים שונים</w:t>
       </w:r>
       <w:r>
         <w:t>.</w:t>
@@ -11357,7 +11130,7 @@
     </w:p>
     <w:p>
       <w:pPr>
-        <w:pStyle w:val="1"/>
+        <w:pStyle w:val="Heading1"/>
         <w:rPr>
           <w:szCs w:val="28"/>
           <w:rtl/>
@@ -11383,7 +11156,7 @@
     </w:p>
     <w:p>
       <w:pPr>
-        <w:pStyle w:val="2"/>
+        <w:pStyle w:val="Heading2"/>
         <w:rPr>
           <w:rtl/>
         </w:rPr>
@@ -11519,7 +11292,7 @@
     </w:p>
     <w:p>
       <w:pPr>
-        <w:pStyle w:val="1"/>
+        <w:pStyle w:val="Heading1"/>
         <w:rPr>
           <w:sz w:val="24"/>
           <w:szCs w:val="24"/>
@@ -11540,7 +11313,7 @@
     </w:p>
     <w:p>
       <w:pPr>
-        <w:pStyle w:val="2"/>
+        <w:pStyle w:val="Heading2"/>
         <w:rPr>
           <w:b/>
           <w:bCs/>
@@ -11800,7 +11573,7 @@
     </w:p>
     <w:p>
       <w:pPr>
-        <w:pStyle w:val="2"/>
+        <w:pStyle w:val="Heading2"/>
         <w:rPr>
           <w:b/>
           <w:bCs/>
@@ -11852,7 +11625,7 @@
     </w:p>
     <w:p>
       <w:pPr>
-        <w:pStyle w:val="3"/>
+        <w:pStyle w:val="Heading3"/>
         <w:rPr>
           <w:rtl/>
         </w:rPr>
@@ -11930,306 +11703,6 @@
     </w:p>
     <w:p>
       <w:pPr>
-        <w:pStyle w:val="2"/>
-        <w:numPr>
-          <w:ilvl w:val="0"/>
-          <w:numId w:val="0"/>
-        </w:numPr>
-        <w:ind w:left="284"/>
-        <w:rPr>
-          <w:rtl/>
-        </w:rPr>
-      </w:pPr>
-    </w:p>
-    <w:p>
-      <w:pPr>
-        <w:pStyle w:val="3"/>
-        <w:rPr>
-          <w:rtl/>
-        </w:rPr>
-      </w:pPr>
-    </w:p>
-    <w:p>
-      <w:pPr>
-        <w:rPr>
-          <w:rtl/>
-        </w:rPr>
-      </w:pPr>
-      <w:r>
-        <w:rPr>
-          <w:noProof/>
-          <w:rtl/>
-        </w:rPr>
-        <w:drawing>
-          <wp:anchor distT="0" distB="0" distL="114300" distR="114300" simplePos="0" relativeHeight="251729920" behindDoc="0" locked="0" layoutInCell="1" allowOverlap="1" wp14:anchorId="4071B1CF" wp14:editId="570835B9">
-            <wp:simplePos x="0" y="0"/>
-            <wp:positionH relativeFrom="column">
-              <wp:posOffset>853440</wp:posOffset>
-            </wp:positionH>
-            <wp:positionV relativeFrom="paragraph">
-              <wp:posOffset>14605</wp:posOffset>
-            </wp:positionV>
-            <wp:extent cx="4525006" cy="6382641"/>
-            <wp:effectExtent l="0" t="0" r="9525" b="0"/>
-            <wp:wrapSquare wrapText="bothSides"/>
-            <wp:docPr id="2119029240" name="תמונה 1" descr="תמונה שמכילה טקסט, צילום מסך, תרשים, מקביל&#10;&#10;תוכן בינה מלאכותית גנרטיבית עשוי להיות שגוי."/>
-            <wp:cNvGraphicFramePr>
-              <a:graphicFrameLocks xmlns:a="http://schemas.openxmlformats.org/drawingml/2006/main" noChangeAspect="1"/>
-            </wp:cNvGraphicFramePr>
-            <a:graphic xmlns:a="http://schemas.openxmlformats.org/drawingml/2006/main">
-              <a:graphicData uri="http://schemas.openxmlformats.org/drawingml/2006/picture">
-                <pic:pic xmlns:pic="http://schemas.openxmlformats.org/drawingml/2006/picture">
-                  <pic:nvPicPr>
-                    <pic:cNvPr id="2119029240" name="תמונה 1" descr="תמונה שמכילה טקסט, צילום מסך, תרשים, מקביל&#10;&#10;תוכן בינה מלאכותית גנרטיבית עשוי להיות שגוי."/>
-                    <pic:cNvPicPr/>
-                  </pic:nvPicPr>
-                  <pic:blipFill>
-                    <a:blip r:embed="rId26">
-                      <a:extLst>
-                        <a:ext uri="{28A0092B-C50C-407E-A947-70E740481C1C}">
-                          <a14:useLocalDpi xmlns:a14="http://schemas.microsoft.com/office/drawing/2010/main" val="0"/>
-                        </a:ext>
-                      </a:extLst>
-                    </a:blip>
-                    <a:stretch>
-                      <a:fillRect/>
-                    </a:stretch>
-                  </pic:blipFill>
-                  <pic:spPr>
-                    <a:xfrm>
-                      <a:off x="0" y="0"/>
-                      <a:ext cx="4525006" cy="6382641"/>
-                    </a:xfrm>
-                    <a:prstGeom prst="rect">
-                      <a:avLst/>
-                    </a:prstGeom>
-                  </pic:spPr>
-                </pic:pic>
-              </a:graphicData>
-            </a:graphic>
-          </wp:anchor>
-        </w:drawing>
-      </w:r>
-    </w:p>
-    <w:p>
-      <w:pPr>
-        <w:rPr>
-          <w:rtl/>
-        </w:rPr>
-      </w:pPr>
-    </w:p>
-    <w:p>
-      <w:pPr>
-        <w:rPr>
-          <w:rtl/>
-        </w:rPr>
-      </w:pPr>
-    </w:p>
-    <w:p>
-      <w:pPr>
-        <w:rPr>
-          <w:rtl/>
-        </w:rPr>
-      </w:pPr>
-    </w:p>
-    <w:p>
-      <w:pPr>
-        <w:rPr>
-          <w:rtl/>
-        </w:rPr>
-      </w:pPr>
-    </w:p>
-    <w:p>
-      <w:pPr>
-        <w:rPr>
-          <w:rtl/>
-        </w:rPr>
-      </w:pPr>
-    </w:p>
-    <w:p>
-      <w:pPr>
-        <w:rPr>
-          <w:rtl/>
-        </w:rPr>
-      </w:pPr>
-    </w:p>
-    <w:p>
-      <w:pPr>
-        <w:rPr>
-          <w:rtl/>
-        </w:rPr>
-      </w:pPr>
-    </w:p>
-    <w:p>
-      <w:pPr>
-        <w:rPr>
-          <w:rtl/>
-        </w:rPr>
-      </w:pPr>
-    </w:p>
-    <w:p>
-      <w:pPr>
-        <w:rPr>
-          <w:rtl/>
-        </w:rPr>
-      </w:pPr>
-    </w:p>
-    <w:p>
-      <w:pPr>
-        <w:rPr>
-          <w:rtl/>
-        </w:rPr>
-      </w:pPr>
-    </w:p>
-    <w:p>
-      <w:pPr>
-        <w:rPr>
-          <w:rtl/>
-        </w:rPr>
-      </w:pPr>
-    </w:p>
-    <w:p>
-      <w:pPr>
-        <w:rPr>
-          <w:rtl/>
-        </w:rPr>
-      </w:pPr>
-    </w:p>
-    <w:p>
-      <w:pPr>
-        <w:rPr>
-          <w:rtl/>
-        </w:rPr>
-      </w:pPr>
-    </w:p>
-    <w:p>
-      <w:pPr>
-        <w:rPr>
-          <w:rtl/>
-        </w:rPr>
-      </w:pPr>
-    </w:p>
-    <w:p>
-      <w:pPr>
-        <w:rPr>
-          <w:rtl/>
-        </w:rPr>
-      </w:pPr>
-    </w:p>
-    <w:p>
-      <w:pPr>
-        <w:rPr>
-          <w:rtl/>
-        </w:rPr>
-      </w:pPr>
-    </w:p>
-    <w:p>
-      <w:pPr>
-        <w:rPr>
-          <w:rtl/>
-        </w:rPr>
-      </w:pPr>
-    </w:p>
-    <w:p>
-      <w:pPr>
-        <w:rPr>
-          <w:rtl/>
-        </w:rPr>
-      </w:pPr>
-    </w:p>
-    <w:p>
-      <w:pPr>
-        <w:rPr>
-          <w:rtl/>
-        </w:rPr>
-      </w:pPr>
-    </w:p>
-    <w:p>
-      <w:pPr>
-        <w:rPr>
-          <w:rtl/>
-        </w:rPr>
-      </w:pPr>
-    </w:p>
-    <w:p>
-      <w:pPr>
-        <w:rPr>
-          <w:rtl/>
-        </w:rPr>
-      </w:pPr>
-    </w:p>
-    <w:p>
-      <w:pPr>
-        <w:rPr>
-          <w:rtl/>
-        </w:rPr>
-      </w:pPr>
-    </w:p>
-    <w:p>
-      <w:pPr>
-        <w:rPr>
-          <w:rtl/>
-        </w:rPr>
-      </w:pPr>
-    </w:p>
-    <w:p>
-      <w:pPr>
-        <w:rPr>
-          <w:rtl/>
-        </w:rPr>
-      </w:pPr>
-    </w:p>
-    <w:p>
-      <w:pPr>
-        <w:rPr>
-          <w:rtl/>
-        </w:rPr>
-      </w:pPr>
-    </w:p>
-    <w:p>
-      <w:pPr>
-        <w:rPr>
-          <w:rtl/>
-        </w:rPr>
-      </w:pPr>
-    </w:p>
-    <w:p>
-      <w:pPr>
-        <w:rPr>
-          <w:rtl/>
-        </w:rPr>
-      </w:pPr>
-    </w:p>
-    <w:p>
-      <w:pPr>
-        <w:rPr>
-          <w:rtl/>
-        </w:rPr>
-      </w:pPr>
-    </w:p>
-    <w:p>
-      <w:pPr>
-        <w:rPr>
-          <w:rtl/>
-        </w:rPr>
-      </w:pPr>
-    </w:p>
-    <w:p>
-      <w:pPr>
-        <w:rPr>
-          <w:rtl/>
-        </w:rPr>
-      </w:pPr>
-    </w:p>
-    <w:p>
-      <w:pPr>
-        <w:rPr>
-          <w:rtl/>
-        </w:rPr>
-      </w:pPr>
-    </w:p>
-    <w:p>
-      <w:pPr>
         <w:spacing w:after="160"/>
         <w:ind w:left="0" w:firstLine="0"/>
         <w:rPr>
@@ -12254,15 +11727,6 @@
           <w:rtl/>
         </w:rPr>
       </w:pPr>
-    </w:p>
-    <w:p>
-      <w:pPr>
-        <w:spacing w:after="160"/>
-        <w:ind w:left="0" w:firstLine="0"/>
-        <w:rPr>
-          <w:rtl/>
-        </w:rPr>
-      </w:pPr>
       <w:r>
         <w:rPr>
           <w:rFonts w:hint="cs"/>
@@ -12358,7 +11822,7 @@
     </w:p>
     <w:p>
       <w:pPr>
-        <w:pStyle w:val="2"/>
+        <w:pStyle w:val="Heading2"/>
         <w:rPr>
           <w:b/>
           <w:bCs/>
@@ -12382,7 +11846,7 @@
     </w:p>
     <w:p>
       <w:pPr>
-        <w:pStyle w:val="4"/>
+        <w:pStyle w:val="Heading4"/>
         <w:rPr>
           <w:color w:val="000000" w:themeColor="text1"/>
           <w:rtl/>
@@ -12499,7 +11963,7 @@
                     <pic:cNvPicPr/>
                   </pic:nvPicPr>
                   <pic:blipFill>
-                    <a:blip r:embed="rId27">
+                    <a:blip r:embed="rId26">
                       <a:extLst>
                         <a:ext uri="{28A0092B-C50C-407E-A947-70E740481C1C}">
                           <a14:useLocalDpi xmlns:a14="http://schemas.microsoft.com/office/drawing/2010/main" val="0"/>
@@ -12576,7 +12040,7 @@
     </w:p>
     <w:p>
       <w:pPr>
-        <w:pStyle w:val="4"/>
+        <w:pStyle w:val="Heading4"/>
         <w:rPr>
           <w:rFonts w:ascii="David" w:hAnsi="David" w:cs="David"/>
           <w:b/>
@@ -12653,7 +12117,7 @@
                     <pic:cNvPicPr/>
                   </pic:nvPicPr>
                   <pic:blipFill>
-                    <a:blip r:embed="rId28">
+                    <a:blip r:embed="rId27">
                       <a:extLst>
                         <a:ext uri="{28A0092B-C50C-407E-A947-70E740481C1C}">
                           <a14:useLocalDpi xmlns:a14="http://schemas.microsoft.com/office/drawing/2010/main" val="0"/>
@@ -12697,7 +12161,7 @@
     </w:p>
     <w:p>
       <w:pPr>
-        <w:pStyle w:val="4"/>
+        <w:pStyle w:val="Heading4"/>
         <w:bidi w:val="0"/>
         <w:rPr>
           <w:rFonts w:ascii="David" w:hAnsi="David" w:cs="David"/>
@@ -12801,7 +12265,7 @@
                     <pic:cNvPicPr/>
                   </pic:nvPicPr>
                   <pic:blipFill>
-                    <a:blip r:embed="rId29">
+                    <a:blip r:embed="rId28">
                       <a:extLst>
                         <a:ext uri="{28A0092B-C50C-407E-A947-70E740481C1C}">
                           <a14:useLocalDpi xmlns:a14="http://schemas.microsoft.com/office/drawing/2010/main" val="0"/>
@@ -12835,7 +12299,7 @@
     </w:p>
     <w:p>
       <w:pPr>
-        <w:pStyle w:val="4"/>
+        <w:pStyle w:val="Heading4"/>
         <w:bidi w:val="0"/>
         <w:rPr>
           <w:rFonts w:ascii="David" w:hAnsi="David" w:cs="David"/>
@@ -12881,79 +12345,7 @@
             <w14:round/>
           </w14:textOutline>
         </w:rPr>
-        <w:t>DFD1 for P</w:t>
-      </w:r>
-      <w:r>
-        <w:rPr>
-          <w:rFonts w:ascii="David" w:hAnsi="David" w:cs="David"/>
-          <w:b/>
-          <w:bCs/>
-          <w:i w:val="0"/>
-          <w:iCs w:val="0"/>
-          <w:color w:val="000000" w:themeColor="text1"/>
-          <w:sz w:val="24"/>
-          <w:szCs w:val="24"/>
-          <w:u w:val="single"/>
-          <w14:shadow w14:blurRad="38100" w14:dist="19050" w14:dir="2700000" w14:sx="100000" w14:sy="100000" w14:kx="0" w14:ky="0" w14:algn="tl">
-            <w14:schemeClr w14:val="dk1">
-              <w14:alpha w14:val="60000"/>
-            </w14:schemeClr>
-          </w14:shadow>
-          <w14:textOutline w14:w="0" w14:cap="flat" w14:cmpd="sng" w14:algn="ctr">
-            <w14:noFill/>
-            <w14:prstDash w14:val="solid"/>
-            <w14:round/>
-          </w14:textOutline>
-        </w:rPr>
-        <w:t>5</w:t>
-      </w:r>
-      <w:r>
-        <w:rPr>
-          <w:rFonts w:ascii="David" w:hAnsi="David" w:cs="David"/>
-          <w:b/>
-          <w:bCs/>
-          <w:i w:val="0"/>
-          <w:iCs w:val="0"/>
-          <w:color w:val="000000" w:themeColor="text1"/>
-          <w:sz w:val="24"/>
-          <w:szCs w:val="24"/>
-          <w:u w:val="single"/>
-          <w14:shadow w14:blurRad="38100" w14:dist="19050" w14:dir="2700000" w14:sx="100000" w14:sy="100000" w14:kx="0" w14:ky="0" w14:algn="tl">
-            <w14:schemeClr w14:val="dk1">
-              <w14:alpha w14:val="60000"/>
-            </w14:schemeClr>
-          </w14:shadow>
-          <w14:textOutline w14:w="0" w14:cap="flat" w14:cmpd="sng" w14:algn="ctr">
-            <w14:noFill/>
-            <w14:prstDash w14:val="solid"/>
-            <w14:round/>
-          </w14:textOutline>
-        </w:rPr>
-        <w:t xml:space="preserve"> – </w:t>
-      </w:r>
-      <w:r>
-        <w:rPr>
-          <w:rFonts w:ascii="David" w:hAnsi="David" w:cs="David"/>
-          <w:b/>
-          <w:bCs/>
-          <w:i w:val="0"/>
-          <w:iCs w:val="0"/>
-          <w:color w:val="000000" w:themeColor="text1"/>
-          <w:sz w:val="24"/>
-          <w:szCs w:val="24"/>
-          <w:u w:val="single"/>
-          <w14:shadow w14:blurRad="38100" w14:dist="19050" w14:dir="2700000" w14:sx="100000" w14:sy="100000" w14:kx="0" w14:ky="0" w14:algn="tl">
-            <w14:schemeClr w14:val="dk1">
-              <w14:alpha w14:val="60000"/>
-            </w14:schemeClr>
-          </w14:shadow>
-          <w14:textOutline w14:w="0" w14:cap="flat" w14:cmpd="sng" w14:algn="ctr">
-            <w14:noFill/>
-            <w14:prstDash w14:val="solid"/>
-            <w14:round/>
-          </w14:textOutline>
-        </w:rPr>
-        <w:t xml:space="preserve">Waiter </w:t>
+        <w:t xml:space="preserve">DFD1 for P5 – Waiter </w:t>
       </w:r>
     </w:p>
     <w:p>
@@ -12980,7 +12372,7 @@
                     <pic:cNvPicPr/>
                   </pic:nvPicPr>
                   <pic:blipFill>
-                    <a:blip r:embed="rId30">
+                    <a:blip r:embed="rId29">
                       <a:extLst>
                         <a:ext uri="{28A0092B-C50C-407E-A947-70E740481C1C}">
                           <a14:useLocalDpi xmlns:a14="http://schemas.microsoft.com/office/drawing/2010/main" val="0"/>
@@ -13056,7 +12448,7 @@
     <w:p>
       <w:pPr>
         <w:rPr>
-          <w:rFonts w:cstheme="minorBidi" w:hint="cs"/>
+          <w:rFonts w:cstheme="minorBidi"/>
           <w:rtl/>
         </w:rPr>
       </w:pPr>
@@ -13078,7 +12470,7 @@
     </w:p>
     <w:p>
       <w:pPr>
-        <w:pStyle w:val="4"/>
+        <w:pStyle w:val="Heading4"/>
         <w:rPr>
           <w:b/>
           <w:bCs/>
@@ -13146,7 +12538,7 @@
     </w:p>
     <w:tbl>
       <w:tblPr>
-        <w:tblStyle w:val="a6"/>
+        <w:tblStyle w:val="TableGrid0"/>
         <w:bidiVisual/>
         <w:tblW w:w="0" w:type="auto"/>
         <w:tblInd w:w="17" w:type="dxa"/>
@@ -13407,7 +12799,7 @@
     </w:p>
     <w:tbl>
       <w:tblPr>
-        <w:tblStyle w:val="a6"/>
+        <w:tblStyle w:val="TableGrid0"/>
         <w:bidiVisual/>
         <w:tblW w:w="0" w:type="auto"/>
         <w:tblInd w:w="17" w:type="dxa"/>
@@ -13580,23 +12972,7 @@
                 <w:rFonts w:asciiTheme="minorHAnsi" w:hAnsiTheme="minorHAnsi" w:cstheme="minorBidi" w:hint="cs"/>
                 <w:rtl/>
               </w:rPr>
-              <w:t xml:space="preserve"> או ממסדי </w:t>
-            </w:r>
-            <w:proofErr w:type="spellStart"/>
-            <w:r>
-              <w:rPr>
-                <w:rFonts w:asciiTheme="minorHAnsi" w:hAnsiTheme="minorHAnsi" w:cstheme="minorBidi" w:hint="cs"/>
-                <w:rtl/>
-              </w:rPr>
-              <w:t>הניתונים</w:t>
-            </w:r>
-            <w:proofErr w:type="spellEnd"/>
-            <w:r>
-              <w:rPr>
-                <w:rFonts w:asciiTheme="minorHAnsi" w:hAnsiTheme="minorHAnsi" w:cstheme="minorBidi" w:hint="cs"/>
-                <w:rtl/>
-              </w:rPr>
-              <w:t xml:space="preserve"> במקרה והסועד הוא הסועד הראשון שהתחבר</w:t>
+              <w:t xml:space="preserve"> או ממסדי הניתונים במקרה והסועד הוא הסועד הראשון שהתחבר</w:t>
             </w:r>
           </w:p>
         </w:tc>
@@ -14172,7 +13548,7 @@
     </w:p>
     <w:tbl>
       <w:tblPr>
-        <w:tblStyle w:val="a6"/>
+        <w:tblStyle w:val="TableGrid0"/>
         <w:bidiVisual/>
         <w:tblW w:w="0" w:type="auto"/>
         <w:tblInd w:w="17" w:type="dxa"/>
@@ -14319,11 +13695,9 @@
             <w:r>
               <w:br/>
             </w:r>
-            <w:proofErr w:type="spellStart"/>
             <w:r>
               <w:t>tableNumber</w:t>
             </w:r>
-            <w:proofErr w:type="spellEnd"/>
           </w:p>
           <w:p>
             <w:pPr>
@@ -14343,11 +13717,9 @@
               </w:tabs>
               <w:ind w:left="0" w:firstLine="0"/>
             </w:pPr>
-            <w:proofErr w:type="spellStart"/>
             <w:r>
               <w:t>waiterId</w:t>
             </w:r>
-            <w:proofErr w:type="spellEnd"/>
           </w:p>
           <w:p>
             <w:pPr>
@@ -14356,11 +13728,9 @@
               </w:tabs>
               <w:ind w:left="0" w:firstLine="0"/>
             </w:pPr>
-            <w:proofErr w:type="spellStart"/>
             <w:r>
               <w:t>userId</w:t>
             </w:r>
-            <w:proofErr w:type="spellEnd"/>
           </w:p>
           <w:p>
             <w:pPr>
@@ -14369,11 +13739,9 @@
               </w:tabs>
               <w:ind w:left="0" w:firstLine="0"/>
             </w:pPr>
-            <w:proofErr w:type="spellStart"/>
             <w:r>
               <w:t>isOccupied</w:t>
             </w:r>
-            <w:proofErr w:type="spellEnd"/>
           </w:p>
           <w:p>
             <w:pPr>
@@ -14382,11 +13750,9 @@
               </w:tabs>
               <w:ind w:left="0" w:firstLine="0"/>
             </w:pPr>
-            <w:proofErr w:type="spellStart"/>
             <w:r>
               <w:t>isWindowSide</w:t>
             </w:r>
-            <w:proofErr w:type="spellEnd"/>
           </w:p>
         </w:tc>
       </w:tr>
@@ -14443,11 +13809,9 @@
               </w:tabs>
               <w:ind w:left="0" w:firstLine="0"/>
             </w:pPr>
-            <w:proofErr w:type="spellStart"/>
             <w:r>
               <w:t>TanleNumber</w:t>
             </w:r>
-            <w:proofErr w:type="spellEnd"/>
           </w:p>
           <w:p>
             <w:pPr>
@@ -14481,11 +13845,9 @@
                 <w:rtl/>
               </w:rPr>
             </w:pPr>
-            <w:proofErr w:type="spellStart"/>
             <w:r>
               <w:t>TotalPrice</w:t>
             </w:r>
-            <w:proofErr w:type="spellEnd"/>
           </w:p>
         </w:tc>
       </w:tr>
@@ -14602,7 +13964,7 @@
     </w:p>
     <w:tbl>
       <w:tblPr>
-        <w:tblStyle w:val="a6"/>
+        <w:tblStyle w:val="TableGrid0"/>
         <w:bidiVisual/>
         <w:tblW w:w="0" w:type="auto"/>
         <w:tblInd w:w="17" w:type="dxa"/>
@@ -14766,9 +14128,10 @@
             </w:pPr>
             <w:r>
               <w:rPr>
-                <w:rtl/>
-              </w:rPr>
-              <w:t>פרטי רישום</w:t>
+                <w:rFonts w:hint="cs"/>
+                <w:rtl/>
+              </w:rPr>
+              <w:t>העברה לעמוד בית</w:t>
             </w:r>
           </w:p>
         </w:tc>
@@ -14826,26 +14189,9 @@
             </w:pPr>
             <w:r>
               <w:rPr>
-                <w:color w:val="ED7D31" w:themeColor="accent2"/>
-              </w:rPr>
-              <w:t>*</w:t>
-            </w:r>
-            <w:r>
-              <w:t>Email</w:t>
-            </w:r>
-          </w:p>
-          <w:p>
-            <w:pPr>
-              <w:ind w:left="0" w:firstLine="0"/>
-            </w:pPr>
-            <w:r>
-              <w:rPr>
-                <w:color w:val="ED7D31" w:themeColor="accent2"/>
-              </w:rPr>
-              <w:t>*</w:t>
-            </w:r>
-            <w:r>
-              <w:t>Password</w:t>
+                <w:color w:val="auto"/>
+              </w:rPr>
+              <w:t>User_Id</w:t>
             </w:r>
           </w:p>
         </w:tc>
@@ -14875,14 +14221,16 @@
             <w:pPr>
               <w:ind w:left="0" w:firstLine="0"/>
               <w:rPr>
-                <w:rtl/>
-              </w:rPr>
-            </w:pPr>
-            <w:r>
-              <w:rPr>
-                <w:rtl/>
-              </w:rPr>
-              <w:t>נתוני משתמש</w:t>
+                <w:rFonts w:hint="cs"/>
+                <w:rtl/>
+              </w:rPr>
+            </w:pPr>
+            <w:r>
+              <w:rPr>
+                <w:rFonts w:hint="cs"/>
+                <w:rtl/>
+              </w:rPr>
+              <w:t>שליפת שולחנות</w:t>
             </w:r>
           </w:p>
         </w:tc>
@@ -14937,32 +14285,18 @@
           <w:p>
             <w:pPr>
               <w:ind w:left="0" w:firstLine="0"/>
-            </w:pPr>
-            <w:r>
-              <w:rPr>
-                <w:color w:val="ED7D31" w:themeColor="accent2"/>
-              </w:rPr>
-              <w:t>*</w:t>
-            </w:r>
-            <w:r>
-              <w:t>Email</w:t>
-            </w:r>
-          </w:p>
-          <w:p>
-            <w:pPr>
-              <w:ind w:left="0" w:firstLine="0"/>
-              <w:rPr>
-                <w:rtl/>
-              </w:rPr>
-            </w:pPr>
-            <w:r>
-              <w:rPr>
-                <w:color w:val="ED7D31" w:themeColor="accent2"/>
-              </w:rPr>
-              <w:t>*</w:t>
-            </w:r>
-            <w:r>
-              <w:t>Password</w:t>
+              <w:rPr>
+                <w:color w:val="auto"/>
+                <w:rtl/>
+              </w:rPr>
+            </w:pPr>
+            <w:r>
+              <w:rPr>
+                <w:rFonts w:hint="cs"/>
+                <w:color w:val="auto"/>
+                <w:rtl/>
+              </w:rPr>
+              <w:t>-</w:t>
             </w:r>
           </w:p>
         </w:tc>
@@ -15000,7 +14334,7 @@
                 <w:rFonts w:hint="cs"/>
                 <w:rtl/>
               </w:rPr>
-              <w:t>כניסה למלצרים</w:t>
+              <w:t>נתוני שולחנות</w:t>
             </w:r>
           </w:p>
         </w:tc>
@@ -15017,13 +14351,12 @@
             </w:pPr>
             <w:r>
               <w:rPr>
-                <w:rFonts w:hint="cs"/>
-                <w:rtl/>
-              </w:rPr>
-              <w:t>2</w:t>
-            </w:r>
-            <w:r>
-              <w:t>E</w:t>
+                <w:rtl/>
+              </w:rPr>
+              <w:t>1</w:t>
+            </w:r>
+            <w:r>
+              <w:t>D</w:t>
             </w:r>
           </w:p>
         </w:tc>
@@ -15056,17 +14389,73 @@
           <w:p>
             <w:pPr>
               <w:ind w:left="0" w:firstLine="0"/>
-            </w:pPr>
-            <w:r>
-              <w:t>Email</w:t>
-            </w:r>
-          </w:p>
-          <w:p>
-            <w:pPr>
-              <w:ind w:left="0" w:firstLine="0"/>
-            </w:pPr>
-            <w:r>
-              <w:t>Password</w:t>
+              <w:rPr>
+                <w:rFonts w:asciiTheme="minorHAnsi" w:hAnsiTheme="minorHAnsi" w:cstheme="minorBidi"/>
+                <w:lang w:bidi="ar-JO"/>
+              </w:rPr>
+            </w:pPr>
+            <w:r>
+              <w:rPr>
+                <w:rFonts w:asciiTheme="minorHAnsi" w:hAnsiTheme="minorHAnsi" w:cstheme="minorBidi"/>
+                <w:lang w:bidi="ar-JO"/>
+              </w:rPr>
+              <w:t>Table_Id</w:t>
+            </w:r>
+          </w:p>
+          <w:p>
+            <w:pPr>
+              <w:ind w:left="0" w:firstLine="0"/>
+              <w:rPr>
+                <w:rFonts w:asciiTheme="minorHAnsi" w:hAnsiTheme="minorHAnsi" w:cstheme="minorBidi"/>
+                <w:lang w:bidi="ar-JO"/>
+              </w:rPr>
+            </w:pPr>
+            <w:r>
+              <w:rPr>
+                <w:rFonts w:asciiTheme="minorHAnsi" w:hAnsiTheme="minorHAnsi" w:cstheme="minorBidi"/>
+                <w:lang w:bidi="ar-JO"/>
+              </w:rPr>
+              <w:t>tableNumber</w:t>
+            </w:r>
+            <w:r>
+              <w:rPr>
+                <w:rFonts w:asciiTheme="minorHAnsi" w:hAnsiTheme="minorHAnsi" w:cstheme="minorBidi"/>
+                <w:lang w:bidi="ar-JO"/>
+              </w:rPr>
+              <w:br/>
+              <w:t>numOfSeats</w:t>
+            </w:r>
+          </w:p>
+          <w:p>
+            <w:pPr>
+              <w:ind w:left="0" w:firstLine="0"/>
+              <w:rPr>
+                <w:rFonts w:asciiTheme="minorHAnsi" w:hAnsiTheme="minorHAnsi" w:cstheme="minorBidi"/>
+                <w:lang w:bidi="ar-JO"/>
+              </w:rPr>
+            </w:pPr>
+            <w:r>
+              <w:rPr>
+                <w:rFonts w:asciiTheme="minorHAnsi" w:hAnsiTheme="minorHAnsi" w:cstheme="minorBidi"/>
+                <w:lang w:bidi="ar-JO"/>
+              </w:rPr>
+              <w:t>isWindowSide</w:t>
+            </w:r>
+          </w:p>
+          <w:p>
+            <w:pPr>
+              <w:ind w:left="0" w:firstLine="0"/>
+              <w:rPr>
+                <w:rFonts w:asciiTheme="minorHAnsi" w:hAnsiTheme="minorHAnsi" w:cstheme="minorBidi"/>
+                <w:lang w:bidi="ar-JO"/>
+              </w:rPr>
+            </w:pPr>
+            <w:r>
+              <w:rPr>
+                <w:rFonts w:asciiTheme="minorHAnsi" w:hAnsiTheme="minorHAnsi" w:cstheme="minorBidi"/>
+                <w:lang w:bidi="ar-JO"/>
+              </w:rPr>
+              <w:t>isOccupied</w:t>
             </w:r>
           </w:p>
         </w:tc>
@@ -15104,7 +14493,14 @@
                 <w:rFonts w:hint="cs"/>
                 <w:rtl/>
               </w:rPr>
-              <w:t>נתוני עובדים</w:t>
+              <w:t xml:space="preserve">נתוני </w:t>
+            </w:r>
+            <w:r>
+              <w:rPr>
+                <w:rFonts w:hint="cs"/>
+                <w:rtl/>
+              </w:rPr>
+              <w:t>שולחנות</w:t>
             </w:r>
           </w:p>
         </w:tc>
@@ -15142,11 +14538,7 @@
               </w:rPr>
             </w:pPr>
             <w:r>
-              <w:rPr>
-                <w:rFonts w:hint="cs"/>
-                <w:rtl/>
-              </w:rPr>
-              <w:t>2</w:t>
+              <w:t>1</w:t>
             </w:r>
             <w:r>
               <w:t>E</w:t>
@@ -15160,23 +14552,71 @@
           <w:p>
             <w:pPr>
               <w:ind w:left="0" w:firstLine="0"/>
-            </w:pPr>
-            <w:r>
-              <w:t>Email</w:t>
-            </w:r>
-          </w:p>
-          <w:p>
-            <w:pPr>
-              <w:ind w:left="0" w:firstLine="0"/>
-            </w:pPr>
-            <w:r>
-              <w:t xml:space="preserve"> password,</w:t>
-            </w:r>
-          </w:p>
-          <w:p>
-            <w:pPr>
-              <w:ind w:left="0" w:firstLine="0"/>
-            </w:pPr>
+              <w:rPr>
+                <w:rFonts w:asciiTheme="minorHAnsi" w:hAnsiTheme="minorHAnsi" w:cstheme="minorBidi"/>
+                <w:lang w:bidi="ar-JO"/>
+              </w:rPr>
+            </w:pPr>
+            <w:r>
+              <w:rPr>
+                <w:rFonts w:asciiTheme="minorHAnsi" w:hAnsiTheme="minorHAnsi" w:cstheme="minorBidi"/>
+                <w:lang w:bidi="ar-JO"/>
+              </w:rPr>
+              <w:t>Table_Id</w:t>
+            </w:r>
+          </w:p>
+          <w:p>
+            <w:pPr>
+              <w:ind w:left="0" w:firstLine="0"/>
+              <w:rPr>
+                <w:rFonts w:asciiTheme="minorHAnsi" w:hAnsiTheme="minorHAnsi" w:cstheme="minorBidi"/>
+                <w:lang w:bidi="ar-JO"/>
+              </w:rPr>
+            </w:pPr>
+            <w:r>
+              <w:rPr>
+                <w:rFonts w:asciiTheme="minorHAnsi" w:hAnsiTheme="minorHAnsi" w:cstheme="minorBidi"/>
+                <w:lang w:bidi="ar-JO"/>
+              </w:rPr>
+              <w:lastRenderedPageBreak/>
+              <w:t>tableNumber</w:t>
+            </w:r>
+            <w:r>
+              <w:rPr>
+                <w:rFonts w:asciiTheme="minorHAnsi" w:hAnsiTheme="minorHAnsi" w:cstheme="minorBidi"/>
+                <w:lang w:bidi="ar-JO"/>
+              </w:rPr>
+              <w:br/>
+              <w:t>numOfSeats</w:t>
+            </w:r>
+          </w:p>
+          <w:p>
+            <w:pPr>
+              <w:ind w:left="0" w:firstLine="0"/>
+              <w:rPr>
+                <w:rFonts w:asciiTheme="minorHAnsi" w:hAnsiTheme="minorHAnsi" w:cstheme="minorBidi"/>
+                <w:lang w:bidi="ar-JO"/>
+              </w:rPr>
+            </w:pPr>
+            <w:r>
+              <w:rPr>
+                <w:rFonts w:asciiTheme="minorHAnsi" w:hAnsiTheme="minorHAnsi" w:cstheme="minorBidi"/>
+                <w:lang w:bidi="ar-JO"/>
+              </w:rPr>
+              <w:t>isWindowSide</w:t>
+            </w:r>
+          </w:p>
+          <w:p>
+            <w:pPr>
+              <w:ind w:left="0" w:firstLine="0"/>
+            </w:pPr>
+            <w:r>
+              <w:rPr>
+                <w:rFonts w:asciiTheme="minorHAnsi" w:hAnsiTheme="minorHAnsi" w:cstheme="minorBidi"/>
+                <w:lang w:bidi="ar-JO"/>
+              </w:rPr>
+              <w:t>isOccupied</w:t>
+            </w:r>
           </w:p>
         </w:tc>
       </w:tr>
@@ -15193,6 +14633,7 @@
               </w:rPr>
             </w:pPr>
             <w:r>
+              <w:lastRenderedPageBreak/>
               <w:t>F5</w:t>
             </w:r>
           </w:p>
@@ -15213,7 +14654,7 @@
                 <w:rFonts w:hint="cs"/>
                 <w:rtl/>
               </w:rPr>
-              <w:t>כניסה לבעלים</w:t>
+              <w:t>נתוני ארוחות</w:t>
             </w:r>
           </w:p>
         </w:tc>
@@ -15229,14 +14670,7 @@
               </w:rPr>
             </w:pPr>
             <w:r>
-              <w:rPr>
-                <w:rFonts w:hint="cs"/>
-                <w:rtl/>
-              </w:rPr>
-              <w:t>3</w:t>
-            </w:r>
-            <w:r>
-              <w:t>E</w:t>
+              <w:t>E1</w:t>
             </w:r>
           </w:p>
         </w:tc>
@@ -15252,14 +14686,7 @@
               </w:rPr>
             </w:pPr>
             <w:r>
-              <w:rPr>
-                <w:rFonts w:hint="cs"/>
-                <w:rtl/>
-              </w:rPr>
-              <w:t>1</w:t>
-            </w:r>
-            <w:r>
-              <w:t>P</w:t>
+              <w:t>P2</w:t>
             </w:r>
           </w:p>
         </w:tc>
@@ -15272,15 +14699,19 @@
               <w:ind w:left="0" w:firstLine="0"/>
             </w:pPr>
             <w:r>
-              <w:t>Email</w:t>
-            </w:r>
-          </w:p>
-          <w:p>
-            <w:pPr>
-              <w:ind w:left="0" w:firstLine="0"/>
-            </w:pPr>
-            <w:r>
-              <w:t>Password</w:t>
+              <w:t>mealName</w:t>
+            </w:r>
+            <w:r>
+              <w:br/>
+              <w:t>quantity</w:t>
+            </w:r>
+          </w:p>
+          <w:p>
+            <w:pPr>
+              <w:ind w:left="0" w:firstLine="0"/>
+            </w:pPr>
+            <w:r>
+              <w:t>tableNumber</w:t>
             </w:r>
           </w:p>
         </w:tc>
@@ -15295,7 +14726,6 @@
               <w:ind w:left="0" w:firstLine="0"/>
             </w:pPr>
             <w:r>
-              <w:lastRenderedPageBreak/>
               <w:t>F6</w:t>
             </w:r>
           </w:p>
@@ -15316,7 +14746,7 @@
                 <w:rFonts w:hint="cs"/>
                 <w:rtl/>
               </w:rPr>
-              <w:t>נתוני סגל עובדים</w:t>
+              <w:t>נתוני משתמש</w:t>
             </w:r>
           </w:p>
         </w:tc>
@@ -15332,19 +14762,414 @@
               </w:rPr>
             </w:pPr>
             <w:r>
+              <w:t>P2</w:t>
+            </w:r>
+          </w:p>
+        </w:tc>
+        <w:tc>
+          <w:tcPr>
+            <w:tcW w:w="1569" w:type="dxa"/>
+          </w:tcPr>
+          <w:p>
+            <w:pPr>
+              <w:ind w:left="0" w:firstLine="0"/>
+              <w:rPr>
+                <w:rtl/>
+              </w:rPr>
+            </w:pPr>
+            <w:r>
+              <w:t>P2</w:t>
+            </w:r>
+          </w:p>
+        </w:tc>
+        <w:tc>
+          <w:tcPr>
+            <w:tcW w:w="2821" w:type="dxa"/>
+          </w:tcPr>
+          <w:p>
+            <w:pPr>
+              <w:ind w:left="0" w:firstLine="0"/>
+              <w:rPr>
+                <w:rFonts w:asciiTheme="majorBidi" w:hAnsiTheme="majorBidi" w:cstheme="majorBidi"/>
+                <w:rtl/>
+              </w:rPr>
+            </w:pPr>
+            <w:r>
+              <w:t>userId</w:t>
+            </w:r>
+          </w:p>
+        </w:tc>
+      </w:tr>
+      <w:tr>
+        <w:tc>
+          <w:tcPr>
+            <w:tcW w:w="1568" w:type="dxa"/>
+          </w:tcPr>
+          <w:p>
+            <w:pPr>
+              <w:ind w:left="0" w:firstLine="0"/>
+            </w:pPr>
+            <w:r>
+              <w:t>F7</w:t>
+            </w:r>
+          </w:p>
+        </w:tc>
+        <w:tc>
+          <w:tcPr>
+            <w:tcW w:w="1718" w:type="dxa"/>
+          </w:tcPr>
+          <w:p>
+            <w:pPr>
+              <w:ind w:left="0" w:firstLine="0"/>
+              <w:rPr>
+                <w:rtl/>
+              </w:rPr>
+            </w:pPr>
+            <w:r>
               <w:rPr>
                 <w:rFonts w:hint="cs"/>
                 <w:rtl/>
               </w:rPr>
+              <w:t xml:space="preserve">נתוני </w:t>
+            </w:r>
+            <w:r>
+              <w:rPr>
+                <w:rFonts w:hint="cs"/>
+                <w:rtl/>
+              </w:rPr>
+              <w:t>משתמש</w:t>
+            </w:r>
+          </w:p>
+        </w:tc>
+        <w:tc>
+          <w:tcPr>
+            <w:tcW w:w="1599" w:type="dxa"/>
+          </w:tcPr>
+          <w:p>
+            <w:pPr>
+              <w:ind w:left="0" w:firstLine="0"/>
+              <w:rPr>
+                <w:rFonts w:hint="cs"/>
+                <w:rtl/>
+              </w:rPr>
+            </w:pPr>
+            <w:r>
+              <w:rPr>
+                <w:rFonts w:hint="cs"/>
+                <w:rtl/>
+              </w:rPr>
               <w:t>1</w:t>
             </w:r>
             <w:r>
+              <w:t>E</w:t>
+            </w:r>
+          </w:p>
+        </w:tc>
+        <w:tc>
+          <w:tcPr>
+            <w:tcW w:w="1569" w:type="dxa"/>
+          </w:tcPr>
+          <w:p>
+            <w:pPr>
+              <w:ind w:left="0" w:firstLine="0"/>
+              <w:rPr>
+                <w:rtl/>
+              </w:rPr>
+            </w:pPr>
+            <w:r>
+              <w:t>P2</w:t>
+            </w:r>
+          </w:p>
+        </w:tc>
+        <w:tc>
+          <w:tcPr>
+            <w:tcW w:w="2821" w:type="dxa"/>
+          </w:tcPr>
+          <w:p>
+            <w:pPr>
+              <w:ind w:left="0" w:firstLine="0"/>
+              <w:rPr>
+                <w:lang w:bidi="ar-JO"/>
+              </w:rPr>
+            </w:pPr>
+            <w:r>
+              <w:t>userId</w:t>
+            </w:r>
+          </w:p>
+        </w:tc>
+      </w:tr>
+      <w:tr>
+        <w:tc>
+          <w:tcPr>
+            <w:tcW w:w="1568" w:type="dxa"/>
+          </w:tcPr>
+          <w:p>
+            <w:pPr>
+              <w:ind w:left="0" w:firstLine="0"/>
+            </w:pPr>
+            <w:r>
+              <w:t>F8</w:t>
+            </w:r>
+          </w:p>
+        </w:tc>
+        <w:tc>
+          <w:tcPr>
+            <w:tcW w:w="1718" w:type="dxa"/>
+          </w:tcPr>
+          <w:p>
+            <w:pPr>
+              <w:ind w:left="0" w:firstLine="0"/>
+              <w:rPr>
+                <w:rtl/>
+              </w:rPr>
+            </w:pPr>
+            <w:r>
+              <w:rPr>
+                <w:rFonts w:hint="cs"/>
+                <w:rtl/>
+              </w:rPr>
+              <w:t xml:space="preserve">נתוני </w:t>
+            </w:r>
+            <w:r>
+              <w:rPr>
+                <w:rFonts w:hint="cs"/>
+                <w:rtl/>
+              </w:rPr>
+              <w:t>ארוחות</w:t>
+            </w:r>
+          </w:p>
+        </w:tc>
+        <w:tc>
+          <w:tcPr>
+            <w:tcW w:w="1599" w:type="dxa"/>
+          </w:tcPr>
+          <w:p>
+            <w:pPr>
+              <w:ind w:left="0" w:firstLine="0"/>
+              <w:rPr>
+                <w:rtl/>
+              </w:rPr>
+            </w:pPr>
+            <w:r>
+              <w:t>P2</w:t>
+            </w:r>
+          </w:p>
+        </w:tc>
+        <w:tc>
+          <w:tcPr>
+            <w:tcW w:w="1569" w:type="dxa"/>
+          </w:tcPr>
+          <w:p>
+            <w:pPr>
+              <w:ind w:left="0" w:firstLine="0"/>
+              <w:rPr>
+                <w:rtl/>
+              </w:rPr>
+            </w:pPr>
+            <w:r>
+              <w:t>E1</w:t>
+            </w:r>
+          </w:p>
+        </w:tc>
+        <w:tc>
+          <w:tcPr>
+            <w:tcW w:w="2821" w:type="dxa"/>
+          </w:tcPr>
+          <w:p>
+            <w:pPr>
+              <w:ind w:left="0" w:firstLine="0"/>
+            </w:pPr>
+            <w:r>
+              <w:t>mealName</w:t>
+            </w:r>
+            <w:r>
+              <w:br/>
+              <w:t>quantity</w:t>
+            </w:r>
+          </w:p>
+          <w:p>
+            <w:pPr>
+              <w:ind w:left="0" w:firstLine="0"/>
+              <w:rPr>
+                <w:rtl/>
+              </w:rPr>
+            </w:pPr>
+            <w:r>
+              <w:t>tableNumber</w:t>
+            </w:r>
+          </w:p>
+        </w:tc>
+      </w:tr>
+      <w:tr>
+        <w:tc>
+          <w:tcPr>
+            <w:tcW w:w="1568" w:type="dxa"/>
+          </w:tcPr>
+          <w:p>
+            <w:pPr>
+              <w:ind w:left="0" w:firstLine="0"/>
+              <w:rPr>
+                <w:rFonts w:asciiTheme="minorHAnsi" w:hAnsiTheme="minorHAnsi" w:cstheme="minorBidi"/>
+                <w:lang w:bidi="ar-JO"/>
+              </w:rPr>
+            </w:pPr>
+            <w:r>
+              <w:rPr>
+                <w:rFonts w:asciiTheme="minorHAnsi" w:hAnsiTheme="minorHAnsi" w:cstheme="minorBidi"/>
+                <w:lang w:bidi="ar-JO"/>
+              </w:rPr>
+              <w:t>F9</w:t>
+            </w:r>
+          </w:p>
+        </w:tc>
+        <w:tc>
+          <w:tcPr>
+            <w:tcW w:w="1718" w:type="dxa"/>
+          </w:tcPr>
+          <w:p>
+            <w:pPr>
+              <w:ind w:left="0" w:firstLine="0"/>
+              <w:rPr>
+                <w:rtl/>
+              </w:rPr>
+            </w:pPr>
+            <w:r>
+              <w:rPr>
+                <w:rtl/>
+              </w:rPr>
+              <w:t>ב</w:t>
+            </w:r>
+            <w:r>
+              <w:rPr>
+                <w:rFonts w:hint="cs"/>
+                <w:rtl/>
+              </w:rPr>
+              <w:t>קשת קריאת שולחנות</w:t>
+            </w:r>
+          </w:p>
+        </w:tc>
+        <w:tc>
+          <w:tcPr>
+            <w:tcW w:w="1599" w:type="dxa"/>
+          </w:tcPr>
+          <w:p>
+            <w:pPr>
+              <w:ind w:left="0" w:firstLine="0"/>
+              <w:rPr>
+                <w:rtl/>
+              </w:rPr>
+            </w:pPr>
+            <w:r>
+              <w:rPr>
+                <w:rtl/>
+              </w:rPr>
+              <w:t>1</w:t>
+            </w:r>
+            <w:r>
+              <w:t>E</w:t>
+            </w:r>
+          </w:p>
+        </w:tc>
+        <w:tc>
+          <w:tcPr>
+            <w:tcW w:w="1569" w:type="dxa"/>
+          </w:tcPr>
+          <w:p>
+            <w:pPr>
+              <w:ind w:left="0" w:firstLine="0"/>
+              <w:rPr>
+                <w:rtl/>
+              </w:rPr>
+            </w:pPr>
+            <w:r>
+              <w:rPr>
+                <w:rtl/>
+              </w:rPr>
+              <w:t>2.1</w:t>
+            </w:r>
+            <w:r>
               <w:t>P</w:t>
             </w:r>
           </w:p>
         </w:tc>
         <w:tc>
           <w:tcPr>
+            <w:tcW w:w="2821" w:type="dxa"/>
+          </w:tcPr>
+          <w:p>
+            <w:pPr>
+              <w:ind w:left="0" w:firstLine="0"/>
+              <w:rPr>
+                <w:rFonts w:asciiTheme="majorBidi" w:hAnsiTheme="majorBidi" w:cstheme="majorBidi"/>
+              </w:rPr>
+            </w:pPr>
+            <w:r>
+              <w:rPr>
+                <w:rFonts w:asciiTheme="majorBidi" w:hAnsiTheme="majorBidi" w:cstheme="majorBidi"/>
+              </w:rPr>
+              <w:t>Session id</w:t>
+            </w:r>
+          </w:p>
+        </w:tc>
+      </w:tr>
+      <w:tr>
+        <w:tc>
+          <w:tcPr>
+            <w:tcW w:w="1568" w:type="dxa"/>
+          </w:tcPr>
+          <w:p>
+            <w:pPr>
+              <w:ind w:left="0" w:firstLine="0"/>
+            </w:pPr>
+            <w:r>
+              <w:t>F10</w:t>
+            </w:r>
+          </w:p>
+        </w:tc>
+        <w:tc>
+          <w:tcPr>
+            <w:tcW w:w="1718" w:type="dxa"/>
+          </w:tcPr>
+          <w:p>
+            <w:pPr>
+              <w:ind w:left="0" w:firstLine="0"/>
+              <w:rPr>
+                <w:rtl/>
+              </w:rPr>
+            </w:pPr>
+            <w:r>
+              <w:rPr>
+                <w:rFonts w:hint="cs"/>
+                <w:rtl/>
+              </w:rPr>
+              <w:t>בקשת קריאת השולחנות למבנה נתונים</w:t>
+            </w:r>
+          </w:p>
+        </w:tc>
+        <w:tc>
+          <w:tcPr>
+            <w:tcW w:w="1599" w:type="dxa"/>
+          </w:tcPr>
+          <w:p>
+            <w:pPr>
+              <w:ind w:left="0" w:firstLine="0"/>
+              <w:rPr>
+                <w:rtl/>
+              </w:rPr>
+            </w:pPr>
+            <w:r>
+              <w:rPr>
+                <w:rtl/>
+              </w:rPr>
+              <w:t>2.1</w:t>
+            </w:r>
+            <w:r>
+              <w:t>P</w:t>
+            </w:r>
+          </w:p>
+        </w:tc>
+        <w:tc>
+          <w:tcPr>
             <w:tcW w:w="1569" w:type="dxa"/>
           </w:tcPr>
           <w:p>
@@ -15359,6 +15184,329 @@
                 <w:rFonts w:hint="cs"/>
                 <w:rtl/>
               </w:rPr>
+              <w:t>4</w:t>
+            </w:r>
+            <w:r>
+              <w:t>D</w:t>
+            </w:r>
+          </w:p>
+        </w:tc>
+        <w:tc>
+          <w:tcPr>
+            <w:tcW w:w="2821" w:type="dxa"/>
+          </w:tcPr>
+          <w:p>
+            <w:pPr>
+              <w:ind w:left="0" w:firstLine="0"/>
+            </w:pPr>
+            <w:r>
+              <w:t>tableNumber</w:t>
+            </w:r>
+          </w:p>
+          <w:p>
+            <w:pPr>
+              <w:ind w:left="0" w:firstLine="0"/>
+            </w:pPr>
+            <w:r>
+              <w:t>user_Id</w:t>
+            </w:r>
+            <w:r>
+              <w:br/>
+              <w:t>waiterId</w:t>
+            </w:r>
+            <w:r>
+              <w:br/>
+              <w:t>numberOfSeats</w:t>
+            </w:r>
+            <w:r>
+              <w:br/>
+              <w:t>isOccupied</w:t>
+            </w:r>
+            <w:r>
+              <w:br/>
+              <w:t>isWindowside</w:t>
+            </w:r>
+          </w:p>
+        </w:tc>
+      </w:tr>
+      <w:tr>
+        <w:tc>
+          <w:tcPr>
+            <w:tcW w:w="1568" w:type="dxa"/>
+          </w:tcPr>
+          <w:p>
+            <w:pPr>
+              <w:ind w:left="0" w:firstLine="0"/>
+            </w:pPr>
+            <w:r>
+              <w:t>F1</w:t>
+            </w:r>
+            <w:r>
+              <w:t>1</w:t>
+            </w:r>
+          </w:p>
+        </w:tc>
+        <w:tc>
+          <w:tcPr>
+            <w:tcW w:w="1718" w:type="dxa"/>
+          </w:tcPr>
+          <w:p>
+            <w:pPr>
+              <w:ind w:left="0" w:firstLine="0"/>
+              <w:rPr>
+                <w:rtl/>
+              </w:rPr>
+            </w:pPr>
+            <w:r>
+              <w:rPr>
+                <w:rFonts w:hint="cs"/>
+                <w:rtl/>
+              </w:rPr>
+              <w:t>נתוני שולחנות</w:t>
+            </w:r>
+          </w:p>
+        </w:tc>
+        <w:tc>
+          <w:tcPr>
+            <w:tcW w:w="1599" w:type="dxa"/>
+          </w:tcPr>
+          <w:p>
+            <w:pPr>
+              <w:ind w:left="0" w:firstLine="0"/>
+              <w:rPr>
+                <w:rtl/>
+              </w:rPr>
+            </w:pPr>
+            <w:r>
+              <w:rPr>
+                <w:rFonts w:hint="cs"/>
+                <w:rtl/>
+              </w:rPr>
+              <w:t>4</w:t>
+            </w:r>
+            <w:r>
+              <w:t>D</w:t>
+            </w:r>
+          </w:p>
+        </w:tc>
+        <w:tc>
+          <w:tcPr>
+            <w:tcW w:w="1569" w:type="dxa"/>
+          </w:tcPr>
+          <w:p>
+            <w:pPr>
+              <w:ind w:left="0" w:firstLine="0"/>
+              <w:rPr>
+                <w:rtl/>
+              </w:rPr>
+            </w:pPr>
+            <w:r>
+              <w:rPr>
+                <w:rFonts w:hint="cs"/>
+                <w:rtl/>
+              </w:rPr>
+              <w:t>2.1</w:t>
+            </w:r>
+            <w:r>
+              <w:t>P</w:t>
+            </w:r>
+          </w:p>
+        </w:tc>
+        <w:tc>
+          <w:tcPr>
+            <w:tcW w:w="2821" w:type="dxa"/>
+          </w:tcPr>
+          <w:p>
+            <w:pPr>
+              <w:ind w:left="0" w:firstLine="0"/>
+            </w:pPr>
+            <w:r>
+              <w:t>tableNumber</w:t>
+            </w:r>
+          </w:p>
+          <w:p>
+            <w:pPr>
+              <w:ind w:left="0" w:firstLine="0"/>
+            </w:pPr>
+            <w:r>
+              <w:t>user_Id</w:t>
+            </w:r>
+            <w:r>
+              <w:br/>
+              <w:t>waiterId</w:t>
+            </w:r>
+            <w:r>
+              <w:br/>
+              <w:t>numberOfSeats</w:t>
+            </w:r>
+            <w:r>
+              <w:br/>
+              <w:t>isOccupied</w:t>
+            </w:r>
+            <w:r>
+              <w:br/>
+              <w:t>isWindowside</w:t>
+            </w:r>
+          </w:p>
+        </w:tc>
+      </w:tr>
+      <w:tr>
+        <w:tc>
+          <w:tcPr>
+            <w:tcW w:w="1568" w:type="dxa"/>
+          </w:tcPr>
+          <w:p>
+            <w:pPr>
+              <w:ind w:left="0" w:firstLine="0"/>
+            </w:pPr>
+            <w:r>
+              <w:t>F1</w:t>
+            </w:r>
+            <w:r>
+              <w:t>2</w:t>
+            </w:r>
+          </w:p>
+        </w:tc>
+        <w:tc>
+          <w:tcPr>
+            <w:tcW w:w="1718" w:type="dxa"/>
+          </w:tcPr>
+          <w:p>
+            <w:pPr>
+              <w:ind w:left="0" w:firstLine="0"/>
+              <w:rPr>
+                <w:rtl/>
+              </w:rPr>
+            </w:pPr>
+            <w:r>
+              <w:rPr>
+                <w:rtl/>
+              </w:rPr>
+              <w:t>נתוני פקטות זדוניים</w:t>
+            </w:r>
+          </w:p>
+        </w:tc>
+        <w:tc>
+          <w:tcPr>
+            <w:tcW w:w="1599" w:type="dxa"/>
+          </w:tcPr>
+          <w:p>
+            <w:pPr>
+              <w:ind w:left="0" w:firstLine="0"/>
+              <w:rPr>
+                <w:rtl/>
+              </w:rPr>
+            </w:pPr>
+            <w:r>
+              <w:rPr>
+                <w:rFonts w:hint="cs"/>
+                <w:rtl/>
+              </w:rPr>
+              <w:t>1</w:t>
+            </w:r>
+            <w:r>
+              <w:t>E</w:t>
+            </w:r>
+          </w:p>
+        </w:tc>
+        <w:tc>
+          <w:tcPr>
+            <w:tcW w:w="1569" w:type="dxa"/>
+          </w:tcPr>
+          <w:p>
+            <w:pPr>
+              <w:ind w:left="0" w:firstLine="0"/>
+              <w:rPr>
+                <w:rtl/>
+              </w:rPr>
+            </w:pPr>
+            <w:r>
+              <w:rPr>
+                <w:rtl/>
+              </w:rPr>
+              <w:t>2.</w:t>
+            </w:r>
+            <w:r>
+              <w:rPr>
+                <w:rFonts w:hint="cs"/>
+                <w:rtl/>
+              </w:rPr>
+              <w:t>1</w:t>
+            </w:r>
+            <w:r>
+              <w:t>P</w:t>
+            </w:r>
+          </w:p>
+        </w:tc>
+        <w:tc>
+          <w:tcPr>
+            <w:tcW w:w="2821" w:type="dxa"/>
+          </w:tcPr>
+          <w:p>
+            <w:pPr>
+              <w:ind w:left="0" w:firstLine="0"/>
+            </w:pPr>
+            <w:r>
+              <w:rPr>
+                <w:rFonts w:asciiTheme="majorBidi" w:hAnsiTheme="majorBidi" w:cstheme="majorBidi"/>
+              </w:rPr>
+              <w:t>Session id</w:t>
+            </w:r>
+          </w:p>
+        </w:tc>
+      </w:tr>
+      <w:tr>
+        <w:tc>
+          <w:tcPr>
+            <w:tcW w:w="1568" w:type="dxa"/>
+          </w:tcPr>
+          <w:p>
+            <w:pPr>
+              <w:ind w:left="0" w:firstLine="0"/>
+            </w:pPr>
+            <w:r>
+              <w:t>F</w:t>
+            </w:r>
+            <w:r>
+              <w:t>13</w:t>
+            </w:r>
+          </w:p>
+        </w:tc>
+        <w:tc>
+          <w:tcPr>
+            <w:tcW w:w="1718" w:type="dxa"/>
+          </w:tcPr>
+          <w:p>
+            <w:pPr>
+              <w:ind w:left="0" w:firstLine="0"/>
+              <w:rPr>
+                <w:rtl/>
+              </w:rPr>
+            </w:pPr>
+            <w:r>
+              <w:rPr>
+                <w:rtl/>
+              </w:rPr>
+              <w:t>קריאת נתוני פקטות זדוניים</w:t>
+            </w:r>
+          </w:p>
+        </w:tc>
+        <w:tc>
+          <w:tcPr>
+            <w:tcW w:w="1599" w:type="dxa"/>
+          </w:tcPr>
+          <w:p>
+            <w:pPr>
+              <w:ind w:left="0" w:firstLine="0"/>
+              <w:rPr>
+                <w:rtl/>
+              </w:rPr>
+            </w:pPr>
+            <w:r>
+              <w:rPr>
+                <w:rFonts w:hint="cs"/>
+                <w:rtl/>
+              </w:rPr>
               <w:t>3</w:t>
             </w:r>
             <w:r>
@@ -15368,30 +15516,134 @@
         </w:tc>
         <w:tc>
           <w:tcPr>
+            <w:tcW w:w="1569" w:type="dxa"/>
+          </w:tcPr>
+          <w:p>
+            <w:pPr>
+              <w:ind w:left="0" w:firstLine="0"/>
+              <w:rPr>
+                <w:rtl/>
+              </w:rPr>
+            </w:pPr>
+            <w:r>
+              <w:rPr>
+                <w:rFonts w:hint="cs"/>
+                <w:rtl/>
+              </w:rPr>
+              <w:t>2.1</w:t>
+            </w:r>
+            <w:r>
+              <w:t>P</w:t>
+            </w:r>
+          </w:p>
+        </w:tc>
+        <w:tc>
+          <w:tcPr>
             <w:tcW w:w="2821" w:type="dxa"/>
           </w:tcPr>
           <w:p>
             <w:pPr>
               <w:ind w:left="0" w:firstLine="0"/>
               <w:rPr>
+                <w:rtl/>
+              </w:rPr>
+            </w:pPr>
+            <w:r>
+              <w:rPr>
                 <w:rFonts w:asciiTheme="majorBidi" w:hAnsiTheme="majorBidi" w:cstheme="majorBidi"/>
-                <w:rtl/>
-              </w:rPr>
-            </w:pPr>
-            <w:r>
+              </w:rPr>
+              <w:t>Session id</w:t>
+            </w:r>
+          </w:p>
+        </w:tc>
+      </w:tr>
+      <w:tr>
+        <w:tc>
+          <w:tcPr>
+            <w:tcW w:w="1568" w:type="dxa"/>
+          </w:tcPr>
+          <w:p>
+            <w:pPr>
+              <w:ind w:left="0" w:firstLine="0"/>
+            </w:pPr>
+            <w:r>
+              <w:t>F</w:t>
+            </w:r>
+            <w:r>
+              <w:t>14</w:t>
+            </w:r>
+          </w:p>
+        </w:tc>
+        <w:tc>
+          <w:tcPr>
+            <w:tcW w:w="1718" w:type="dxa"/>
+          </w:tcPr>
+          <w:p>
+            <w:pPr>
+              <w:ind w:left="0" w:firstLine="0"/>
+              <w:rPr>
+                <w:rtl/>
+              </w:rPr>
+            </w:pPr>
+            <w:r>
+              <w:rPr>
+                <w:rFonts w:hint="cs"/>
+                <w:rtl/>
+              </w:rPr>
+              <w:t>הגשת שולחן</w:t>
+            </w:r>
+          </w:p>
+        </w:tc>
+        <w:tc>
+          <w:tcPr>
+            <w:tcW w:w="1599" w:type="dxa"/>
+          </w:tcPr>
+          <w:p>
+            <w:pPr>
+              <w:ind w:left="0" w:firstLine="0"/>
+              <w:rPr>
+                <w:rtl/>
+              </w:rPr>
+            </w:pPr>
+            <w:r>
+              <w:t>E3</w:t>
+            </w:r>
+          </w:p>
+        </w:tc>
+        <w:tc>
+          <w:tcPr>
+            <w:tcW w:w="1569" w:type="dxa"/>
+          </w:tcPr>
+          <w:p>
+            <w:pPr>
+              <w:ind w:left="0" w:firstLine="0"/>
+              <w:rPr>
+                <w:rtl/>
+              </w:rPr>
+            </w:pPr>
+            <w:r>
+              <w:t>P2.2</w:t>
+            </w:r>
+          </w:p>
+        </w:tc>
+        <w:tc>
+          <w:tcPr>
+            <w:tcW w:w="2821" w:type="dxa"/>
+          </w:tcPr>
+          <w:p>
+            <w:pPr>
+              <w:ind w:left="0" w:firstLine="0"/>
               <w:rPr>
                 <w:rFonts w:asciiTheme="majorBidi" w:hAnsiTheme="majorBidi" w:cstheme="majorBidi"/>
                 <w:lang w:bidi="ar-JO"/>
               </w:rPr>
-              <w:t>Name</w:t>
-            </w:r>
+            </w:pPr>
             <w:r>
               <w:rPr>
                 <w:rFonts w:asciiTheme="majorBidi" w:hAnsiTheme="majorBidi" w:cstheme="majorBidi"/>
                 <w:lang w:bidi="ar-JO"/>
               </w:rPr>
-              <w:br/>
-              <w:t>Email</w:t>
+              <w:t>Session id</w:t>
             </w:r>
             <w:r>
               <w:rPr>
@@ -15399,32 +15651,107 @@
                 <w:lang w:bidi="ar-JO"/>
               </w:rPr>
               <w:br/>
-            </w:r>
-            <w:proofErr w:type="spellStart"/>
+              <w:t>tableNumber</w:t>
+            </w:r>
             <w:r>
               <w:rPr>
                 <w:rFonts w:asciiTheme="majorBidi" w:hAnsiTheme="majorBidi" w:cstheme="majorBidi"/>
                 <w:lang w:bidi="ar-JO"/>
               </w:rPr>
-              <w:t>DateOfBirth</w:t>
-            </w:r>
-            <w:proofErr w:type="spellEnd"/>
-            <w:r>
+              <w:br/>
+              <w:t>waiterId</w:t>
+            </w:r>
+          </w:p>
+        </w:tc>
+      </w:tr>
+      <w:tr>
+        <w:tc>
+          <w:tcPr>
+            <w:tcW w:w="1568" w:type="dxa"/>
+          </w:tcPr>
+          <w:p>
+            <w:pPr>
+              <w:ind w:left="0" w:firstLine="0"/>
+            </w:pPr>
+            <w:r>
+              <w:t>F</w:t>
+            </w:r>
+            <w:r>
+              <w:t>15</w:t>
+            </w:r>
+          </w:p>
+        </w:tc>
+        <w:tc>
+          <w:tcPr>
+            <w:tcW w:w="1718" w:type="dxa"/>
+          </w:tcPr>
+          <w:p>
+            <w:pPr>
+              <w:ind w:left="0" w:firstLine="0"/>
+              <w:rPr>
+                <w:rtl/>
+              </w:rPr>
+            </w:pPr>
+            <w:r>
+              <w:rPr>
+                <w:rFonts w:hint="cs"/>
+                <w:rtl/>
+              </w:rPr>
+              <w:t>התראת משתמש שמלצר מגיש שולחן</w:t>
+            </w:r>
+          </w:p>
+        </w:tc>
+        <w:tc>
+          <w:tcPr>
+            <w:tcW w:w="1599" w:type="dxa"/>
+          </w:tcPr>
+          <w:p>
+            <w:pPr>
+              <w:ind w:left="0" w:firstLine="0"/>
+              <w:rPr>
+                <w:rtl/>
+              </w:rPr>
+            </w:pPr>
+            <w:r>
+              <w:t>P2.2</w:t>
+            </w:r>
+          </w:p>
+        </w:tc>
+        <w:tc>
+          <w:tcPr>
+            <w:tcW w:w="1569" w:type="dxa"/>
+          </w:tcPr>
+          <w:p>
+            <w:pPr>
+              <w:ind w:left="0" w:firstLine="0"/>
+              <w:rPr>
+                <w:rtl/>
+              </w:rPr>
+            </w:pPr>
+            <w:r>
+              <w:t>E1</w:t>
+            </w:r>
+          </w:p>
+        </w:tc>
+        <w:tc>
+          <w:tcPr>
+            <w:tcW w:w="2821" w:type="dxa"/>
+          </w:tcPr>
+          <w:p>
+            <w:pPr>
+              <w:ind w:left="0" w:firstLine="0"/>
               <w:rPr>
                 <w:rFonts w:asciiTheme="majorBidi" w:hAnsiTheme="majorBidi" w:cstheme="majorBidi"/>
                 <w:lang w:bidi="ar-JO"/>
               </w:rPr>
-              <w:br/>
-            </w:r>
-            <w:proofErr w:type="spellStart"/>
+            </w:pPr>
             <w:r>
               <w:rPr>
                 <w:rFonts w:asciiTheme="majorBidi" w:hAnsiTheme="majorBidi" w:cstheme="majorBidi"/>
                 <w:lang w:bidi="ar-JO"/>
               </w:rPr>
-              <w:t>phoneNumber</w:t>
-            </w:r>
-            <w:proofErr w:type="spellEnd"/>
+              <w:t>waiterId</w:t>
+            </w:r>
           </w:p>
         </w:tc>
       </w:tr>
@@ -15436,9 +15763,16 @@
           <w:p>
             <w:pPr>
               <w:ind w:left="0" w:firstLine="0"/>
-            </w:pPr>
-            <w:r>
-              <w:t>F7</w:t>
+              <w:rPr>
+                <w:rFonts w:asciiTheme="minorHAnsi" w:hAnsiTheme="minorHAnsi" w:cstheme="minorBidi"/>
+                <w:lang w:bidi="ar-JO"/>
+              </w:rPr>
+            </w:pPr>
+            <w:r>
+              <w:t>F</w:t>
+            </w:r>
+            <w:r>
+              <w:t>16</w:t>
             </w:r>
           </w:p>
         </w:tc>
@@ -15458,7 +15792,7 @@
                 <w:rFonts w:hint="cs"/>
                 <w:rtl/>
               </w:rPr>
-              <w:t>נתוני סגל עובדים</w:t>
+              <w:t>הזמנת אוכל</w:t>
             </w:r>
           </w:p>
         </w:tc>
@@ -15474,14 +15808,7 @@
               </w:rPr>
             </w:pPr>
             <w:r>
-              <w:rPr>
-                <w:rFonts w:hint="cs"/>
-                <w:rtl/>
-              </w:rPr>
-              <w:t>1</w:t>
-            </w:r>
-            <w:r>
-              <w:t>P</w:t>
+              <w:t>E1</w:t>
             </w:r>
           </w:p>
         </w:tc>
@@ -15497,14 +15824,7 @@
               </w:rPr>
             </w:pPr>
             <w:r>
-              <w:rPr>
-                <w:rFonts w:hint="cs"/>
-                <w:rtl/>
-              </w:rPr>
-              <w:t>2</w:t>
-            </w:r>
-            <w:r>
-              <w:t>E</w:t>
+              <w:t>P2.2</w:t>
             </w:r>
           </w:p>
         </w:tc>
@@ -15516,109 +15836,21 @@
             <w:pPr>
               <w:ind w:left="0" w:firstLine="0"/>
               <w:rPr>
-                <w:lang w:bidi="ar-JO"/>
-              </w:rPr>
-            </w:pPr>
-            <w:r>
-              <w:rPr>
-                <w:lang w:bidi="ar-JO"/>
-              </w:rPr>
-              <w:t>Email</w:t>
-            </w:r>
-          </w:p>
-        </w:tc>
-      </w:tr>
-      <w:tr>
-        <w:tc>
-          <w:tcPr>
-            <w:tcW w:w="1568" w:type="dxa"/>
-          </w:tcPr>
-          <w:p>
-            <w:pPr>
-              <w:ind w:left="0" w:firstLine="0"/>
-            </w:pPr>
-            <w:r>
-              <w:t>F8</w:t>
-            </w:r>
-          </w:p>
-        </w:tc>
-        <w:tc>
-          <w:tcPr>
-            <w:tcW w:w="1718" w:type="dxa"/>
-          </w:tcPr>
-          <w:p>
-            <w:pPr>
-              <w:ind w:left="0" w:firstLine="0"/>
-              <w:rPr>
-                <w:rtl/>
-              </w:rPr>
-            </w:pPr>
-            <w:r>
-              <w:rPr>
-                <w:rFonts w:hint="cs"/>
-                <w:rtl/>
-              </w:rPr>
-              <w:t>נתוני משתמש</w:t>
-            </w:r>
-          </w:p>
-        </w:tc>
-        <w:tc>
-          <w:tcPr>
-            <w:tcW w:w="1599" w:type="dxa"/>
-          </w:tcPr>
-          <w:p>
-            <w:pPr>
-              <w:ind w:left="0" w:firstLine="0"/>
-              <w:rPr>
-                <w:rtl/>
-              </w:rPr>
-            </w:pPr>
-            <w:r>
-              <w:t>P1</w:t>
-            </w:r>
-          </w:p>
-        </w:tc>
-        <w:tc>
-          <w:tcPr>
-            <w:tcW w:w="1569" w:type="dxa"/>
-          </w:tcPr>
-          <w:p>
-            <w:pPr>
-              <w:ind w:left="0" w:firstLine="0"/>
-              <w:rPr>
-                <w:rtl/>
-              </w:rPr>
-            </w:pPr>
-            <w:r>
-              <w:t>E1</w:t>
-            </w:r>
-          </w:p>
-        </w:tc>
-        <w:tc>
-          <w:tcPr>
-            <w:tcW w:w="2821" w:type="dxa"/>
-          </w:tcPr>
-          <w:p>
-            <w:pPr>
-              <w:ind w:left="0" w:firstLine="0"/>
-            </w:pPr>
-            <w:r>
-              <w:t>Name</w:t>
-            </w:r>
-          </w:p>
-          <w:p>
-            <w:pPr>
-              <w:ind w:left="0" w:firstLine="0"/>
-              <w:rPr>
-                <w:rtl/>
-              </w:rPr>
-            </w:pPr>
-            <w:r>
-              <w:t>Id</w:t>
-            </w:r>
-            <w:r>
+                <w:rFonts w:asciiTheme="majorBidi" w:hAnsiTheme="majorBidi" w:cstheme="majorBidi"/>
+              </w:rPr>
+            </w:pPr>
+            <w:r>
+              <w:rPr>
+                <w:rFonts w:asciiTheme="majorBidi" w:hAnsiTheme="majorBidi" w:cstheme="majorBidi"/>
+              </w:rPr>
+              <w:t>Meals</w:t>
+            </w:r>
+            <w:r>
+              <w:rPr>
+                <w:rFonts w:asciiTheme="majorBidi" w:hAnsiTheme="majorBidi" w:cstheme="majorBidi"/>
+              </w:rPr>
               <w:br/>
-              <w:t>Token</w:t>
+              <w:t>Quantity</w:t>
             </w:r>
           </w:p>
         </w:tc>
@@ -15645,7 +15877,7 @@
                 <w:bCs/>
                 <w:rtl/>
               </w:rPr>
-              <w:t>נתוני זרמות ל-2</w:t>
+              <w:t>נתוני זרמות ל-3</w:t>
             </w:r>
             <w:r>
               <w:rPr>
@@ -15669,6 +15901,9 @@
             <w:r>
               <w:t>F1</w:t>
             </w:r>
+            <w:r>
+              <w:t>7</w:t>
+            </w:r>
           </w:p>
         </w:tc>
         <w:tc>
@@ -15686,33 +15921,27 @@
               <w:rPr>
                 <w:rtl/>
               </w:rPr>
-              <w:t>ב</w:t>
-            </w:r>
+              <w:t>בקשת בדיקת אחוזי שימוש</w:t>
+            </w:r>
+          </w:p>
+        </w:tc>
+        <w:tc>
+          <w:tcPr>
+            <w:tcW w:w="1599" w:type="dxa"/>
+          </w:tcPr>
+          <w:p>
+            <w:pPr>
+              <w:ind w:left="0" w:firstLine="0"/>
+              <w:rPr>
+                <w:rtl/>
+              </w:rPr>
+            </w:pPr>
             <w:r>
               <w:rPr>
                 <w:rFonts w:hint="cs"/>
                 <w:rtl/>
               </w:rPr>
-              <w:t>קשת קריאת שולחנות</w:t>
-            </w:r>
-          </w:p>
-        </w:tc>
-        <w:tc>
-          <w:tcPr>
-            <w:tcW w:w="1599" w:type="dxa"/>
-          </w:tcPr>
-          <w:p>
-            <w:pPr>
-              <w:ind w:left="0" w:firstLine="0"/>
-              <w:rPr>
-                <w:rtl/>
-              </w:rPr>
-            </w:pPr>
-            <w:r>
-              <w:rPr>
-                <w:rtl/>
-              </w:rPr>
-              <w:t>1</w:t>
+              <w:t>2</w:t>
             </w:r>
             <w:r>
               <w:t>E</w:t>
@@ -15734,7 +15963,7 @@
               <w:rPr>
                 <w:rtl/>
               </w:rPr>
-              <w:t>2.1</w:t>
+              <w:t>3.1</w:t>
             </w:r>
             <w:r>
               <w:t>P</w:t>
@@ -15749,14 +15978,56 @@
             <w:pPr>
               <w:ind w:left="0" w:firstLine="0"/>
               <w:rPr>
-                <w:rFonts w:asciiTheme="majorBidi" w:hAnsiTheme="majorBidi" w:cstheme="majorBidi"/>
-              </w:rPr>
-            </w:pPr>
-            <w:r>
-              <w:rPr>
-                <w:rFonts w:asciiTheme="majorBidi" w:hAnsiTheme="majorBidi" w:cstheme="majorBidi"/>
-              </w:rPr>
-              <w:t>Session id</w:t>
+                <w:rFonts w:asciiTheme="minorHAnsi" w:hAnsiTheme="minorHAnsi" w:cstheme="minorBidi"/>
+                <w:lang w:bidi="ar-JO"/>
+              </w:rPr>
+            </w:pPr>
+            <w:r>
+              <w:rPr>
+                <w:rFonts w:asciiTheme="minorHAnsi" w:hAnsiTheme="minorHAnsi" w:cstheme="minorBidi"/>
+                <w:lang w:bidi="ar-JO"/>
+              </w:rPr>
+              <w:t>Name</w:t>
+            </w:r>
+            <w:r>
+              <w:rPr>
+                <w:rFonts w:asciiTheme="minorHAnsi" w:hAnsiTheme="minorHAnsi" w:cstheme="minorBidi"/>
+                <w:lang w:bidi="ar-JO"/>
+              </w:rPr>
+              <w:br/>
+              <w:t>Email</w:t>
+            </w:r>
+            <w:r>
+              <w:rPr>
+                <w:rFonts w:asciiTheme="minorHAnsi" w:hAnsiTheme="minorHAnsi" w:cstheme="minorBidi"/>
+                <w:lang w:bidi="ar-JO"/>
+              </w:rPr>
+              <w:br/>
+              <w:t>Password</w:t>
+            </w:r>
+            <w:r>
+              <w:rPr>
+                <w:rFonts w:asciiTheme="minorHAnsi" w:hAnsiTheme="minorHAnsi" w:cstheme="minorBidi"/>
+                <w:lang w:bidi="ar-JO"/>
+              </w:rPr>
+              <w:br/>
+              <w:t>RestaurantNumber</w:t>
+            </w:r>
+            <w:r>
+              <w:rPr>
+                <w:rFonts w:asciiTheme="minorHAnsi" w:hAnsiTheme="minorHAnsi" w:cstheme="minorBidi"/>
+                <w:lang w:bidi="ar-JO"/>
+              </w:rPr>
+              <w:br/>
+              <w:t>phoneNumber</w:t>
+            </w:r>
+            <w:r>
+              <w:rPr>
+                <w:rFonts w:asciiTheme="minorHAnsi" w:hAnsiTheme="minorHAnsi" w:cstheme="minorBidi"/>
+                <w:lang w:bidi="ar-JO"/>
+              </w:rPr>
+              <w:br/>
+              <w:t>dateOfBirth</w:t>
             </w:r>
           </w:p>
         </w:tc>
@@ -15771,7 +16042,10 @@
               <w:ind w:left="0" w:firstLine="0"/>
             </w:pPr>
             <w:r>
-              <w:t>F2</w:t>
+              <w:t>F</w:t>
+            </w:r>
+            <w:r>
+              <w:t>18</w:t>
             </w:r>
           </w:p>
         </w:tc>
@@ -15791,7 +16065,7 @@
                 <w:rFonts w:hint="cs"/>
                 <w:rtl/>
               </w:rPr>
-              <w:t>בקשת קריאת השולחנות למבנה נתונים</w:t>
+              <w:t>כתיבת נתונים למסדי נתונים</w:t>
             </w:r>
           </w:p>
         </w:tc>
@@ -15802,15 +16076,12 @@
           <w:p>
             <w:pPr>
               <w:ind w:left="0" w:firstLine="0"/>
-              <w:rPr>
-                <w:rtl/>
-              </w:rPr>
-            </w:pPr>
-            <w:r>
-              <w:rPr>
-                <w:rtl/>
-              </w:rPr>
-              <w:t>2.1</w:t>
+            </w:pPr>
+            <w:r>
+              <w:rPr>
+                <w:rtl/>
+              </w:rPr>
+              <w:t>3.1</w:t>
             </w:r>
             <w:r>
               <w:t>P</w:t>
@@ -15829,14 +16100,7 @@
               </w:rPr>
             </w:pPr>
             <w:r>
-              <w:rPr>
-                <w:rFonts w:hint="cs"/>
-                <w:rtl/>
-              </w:rPr>
-              <w:t>4</w:t>
-            </w:r>
-            <w:r>
-              <w:t>D</w:t>
+              <w:t>D3</w:t>
             </w:r>
           </w:p>
         </w:tc>
@@ -15848,53 +16112,60 @@
             <w:pPr>
               <w:ind w:left="0" w:firstLine="0"/>
             </w:pPr>
-            <w:proofErr w:type="spellStart"/>
-            <w:r>
-              <w:t>tableNumber</w:t>
-            </w:r>
-            <w:proofErr w:type="spellEnd"/>
-          </w:p>
-          <w:p>
-            <w:pPr>
-              <w:ind w:left="0" w:firstLine="0"/>
-            </w:pPr>
-            <w:proofErr w:type="spellStart"/>
-            <w:r>
-              <w:t>user_Id</w:t>
-            </w:r>
-            <w:proofErr w:type="spellEnd"/>
-            <w:r>
+            <w:r>
+              <w:rPr>
+                <w:rFonts w:asciiTheme="minorHAnsi" w:hAnsiTheme="minorHAnsi" w:cstheme="minorBidi"/>
+                <w:lang w:bidi="ar-JO"/>
+              </w:rPr>
+              <w:t>Name</w:t>
+            </w:r>
+            <w:r>
+              <w:rPr>
+                <w:rFonts w:asciiTheme="minorHAnsi" w:hAnsiTheme="minorHAnsi" w:cstheme="minorBidi"/>
+                <w:lang w:bidi="ar-JO"/>
+              </w:rPr>
               <w:br/>
-            </w:r>
-            <w:proofErr w:type="spellStart"/>
-            <w:r>
-              <w:t>waiterId</w:t>
-            </w:r>
-            <w:proofErr w:type="spellEnd"/>
-            <w:r>
+              <w:t>Email</w:t>
+            </w:r>
+            <w:r>
+              <w:rPr>
+                <w:rFonts w:asciiTheme="minorHAnsi" w:hAnsiTheme="minorHAnsi" w:cstheme="minorBidi"/>
+                <w:lang w:bidi="ar-JO"/>
+              </w:rPr>
               <w:br/>
-            </w:r>
-            <w:proofErr w:type="spellStart"/>
-            <w:r>
-              <w:t>numberOfSeats</w:t>
-            </w:r>
-            <w:proofErr w:type="spellEnd"/>
-            <w:r>
+              <w:t>Password</w:t>
+            </w:r>
+            <w:r>
+              <w:rPr>
+                <w:rFonts w:asciiTheme="minorHAnsi" w:hAnsiTheme="minorHAnsi" w:cstheme="minorBidi"/>
+                <w:lang w:bidi="ar-JO"/>
+              </w:rPr>
               <w:br/>
             </w:r>
-            <w:proofErr w:type="spellStart"/>
-            <w:r>
-              <w:t>isOccupied</w:t>
-            </w:r>
-            <w:proofErr w:type="spellEnd"/>
-            <w:r>
+            <w:r>
+              <w:rPr>
+                <w:rFonts w:asciiTheme="minorHAnsi" w:hAnsiTheme="minorHAnsi" w:cstheme="minorBidi"/>
+                <w:lang w:bidi="ar-JO"/>
+              </w:rPr>
+              <w:lastRenderedPageBreak/>
+              <w:t>RestaurantNumber</w:t>
+            </w:r>
+            <w:r>
+              <w:rPr>
+                <w:rFonts w:asciiTheme="minorHAnsi" w:hAnsiTheme="minorHAnsi" w:cstheme="minorBidi"/>
+                <w:lang w:bidi="ar-JO"/>
+              </w:rPr>
               <w:br/>
-            </w:r>
-            <w:proofErr w:type="spellStart"/>
-            <w:r>
-              <w:t>isWindowside</w:t>
-            </w:r>
-            <w:proofErr w:type="spellEnd"/>
+              <w:t>phoneNumber</w:t>
+            </w:r>
+            <w:r>
+              <w:rPr>
+                <w:rFonts w:asciiTheme="minorHAnsi" w:hAnsiTheme="minorHAnsi" w:cstheme="minorBidi"/>
+                <w:lang w:bidi="ar-JO"/>
+              </w:rPr>
+              <w:br/>
+              <w:t>dateOfBirth</w:t>
+            </w:r>
           </w:p>
         </w:tc>
       </w:tr>
@@ -15908,7 +16179,11 @@
               <w:ind w:left="0" w:firstLine="0"/>
             </w:pPr>
             <w:r>
-              <w:t>F3</w:t>
+              <w:lastRenderedPageBreak/>
+              <w:t>F</w:t>
+            </w:r>
+            <w:r>
+              <w:t>19</w:t>
             </w:r>
           </w:p>
         </w:tc>
@@ -15928,7 +16203,7 @@
                 <w:rFonts w:hint="cs"/>
                 <w:rtl/>
               </w:rPr>
-              <w:t>נתוני שולחנות</w:t>
+              <w:t>הוספת\מחיקת נתוני עובד</w:t>
             </w:r>
           </w:p>
         </w:tc>
@@ -15948,10 +16223,10 @@
                 <w:rFonts w:hint="cs"/>
                 <w:rtl/>
               </w:rPr>
-              <w:t>4</w:t>
-            </w:r>
-            <w:r>
-              <w:t>D</w:t>
+              <w:t>2</w:t>
+            </w:r>
+            <w:r>
+              <w:t>E</w:t>
             </w:r>
           </w:p>
         </w:tc>
@@ -15971,7 +16246,7 @@
                 <w:rFonts w:hint="cs"/>
                 <w:rtl/>
               </w:rPr>
-              <w:t>2.1</w:t>
+              <w:t>3.1</w:t>
             </w:r>
             <w:r>
               <w:t>P</w:t>
@@ -15986,53 +16261,25 @@
             <w:pPr>
               <w:ind w:left="0" w:firstLine="0"/>
             </w:pPr>
-            <w:proofErr w:type="spellStart"/>
-            <w:r>
-              <w:t>tableNumber</w:t>
-            </w:r>
-            <w:proofErr w:type="spellEnd"/>
-          </w:p>
-          <w:p>
-            <w:pPr>
-              <w:ind w:left="0" w:firstLine="0"/>
-            </w:pPr>
-            <w:proofErr w:type="spellStart"/>
-            <w:r>
-              <w:t>user_Id</w:t>
-            </w:r>
-            <w:proofErr w:type="spellEnd"/>
+            <w:r>
+              <w:t>Name</w:t>
+            </w:r>
             <w:r>
               <w:br/>
-            </w:r>
-            <w:proofErr w:type="spellStart"/>
-            <w:r>
-              <w:t>waiterId</w:t>
-            </w:r>
-            <w:proofErr w:type="spellEnd"/>
+              <w:t>Email</w:t>
+            </w:r>
             <w:r>
               <w:br/>
-            </w:r>
-            <w:proofErr w:type="spellStart"/>
-            <w:r>
-              <w:t>numberOfSeats</w:t>
-            </w:r>
-            <w:proofErr w:type="spellEnd"/>
+              <w:t>Password</w:t>
+            </w:r>
             <w:r>
               <w:br/>
-            </w:r>
-            <w:proofErr w:type="spellStart"/>
-            <w:r>
-              <w:t>isOccupied</w:t>
-            </w:r>
-            <w:proofErr w:type="spellEnd"/>
+              <w:t>phoneNumber</w:t>
+            </w:r>
             <w:r>
               <w:br/>
-            </w:r>
-            <w:proofErr w:type="spellStart"/>
-            <w:r>
-              <w:t>isWindowside</w:t>
-            </w:r>
-            <w:proofErr w:type="spellEnd"/>
+              <w:t>dateOfBirth</w:t>
+            </w:r>
           </w:p>
         </w:tc>
       </w:tr>
@@ -16046,7 +16293,10 @@
               <w:ind w:left="0" w:firstLine="0"/>
             </w:pPr>
             <w:r>
-              <w:t>F4</w:t>
+              <w:t>F</w:t>
+            </w:r>
+            <w:r>
+              <w:t>20</w:t>
             </w:r>
           </w:p>
         </w:tc>
@@ -16063,23 +16313,10 @@
             </w:pPr>
             <w:r>
               <w:rPr>
-                <w:rtl/>
-              </w:rPr>
-              <w:t xml:space="preserve">נתוני </w:t>
-            </w:r>
-            <w:proofErr w:type="spellStart"/>
-            <w:r>
-              <w:rPr>
-                <w:rtl/>
-              </w:rPr>
-              <w:t>פקטות</w:t>
-            </w:r>
-            <w:proofErr w:type="spellEnd"/>
-            <w:r>
-              <w:rPr>
-                <w:rtl/>
-              </w:rPr>
-              <w:t xml:space="preserve"> זדוניים</w:t>
+                <w:rFonts w:hint="cs"/>
+                <w:rtl/>
+              </w:rPr>
+              <w:t>הוספת\מחיקת נתוני ארוחה</w:t>
             </w:r>
           </w:p>
         </w:tc>
@@ -16090,16 +16327,13 @@
           <w:p>
             <w:pPr>
               <w:ind w:left="0" w:firstLine="0"/>
-              <w:rPr>
-                <w:rtl/>
-              </w:rPr>
             </w:pPr>
             <w:r>
               <w:rPr>
                 <w:rFonts w:hint="cs"/>
                 <w:rtl/>
               </w:rPr>
-              <w:t>1</w:t>
+              <w:t>2</w:t>
             </w:r>
             <w:r>
               <w:t>E</w:t>
@@ -16119,16 +16353,10 @@
             </w:pPr>
             <w:r>
               <w:rPr>
-                <w:rtl/>
-              </w:rPr>
-              <w:t>2.</w:t>
-            </w:r>
-            <w:r>
-              <w:rPr>
                 <w:rFonts w:hint="cs"/>
                 <w:rtl/>
               </w:rPr>
-              <w:t>1</w:t>
+              <w:t>3.1</w:t>
             </w:r>
             <w:r>
               <w:t>P</w:t>
@@ -16144,10 +16372,11 @@
               <w:ind w:left="0" w:firstLine="0"/>
             </w:pPr>
             <w:r>
-              <w:rPr>
-                <w:rFonts w:asciiTheme="majorBidi" w:hAnsiTheme="majorBidi" w:cstheme="majorBidi"/>
-              </w:rPr>
-              <w:t>Session id</w:t>
+              <w:t>MealName</w:t>
+            </w:r>
+            <w:r>
+              <w:br/>
+              <w:t>Price</w:t>
             </w:r>
           </w:p>
         </w:tc>
@@ -16162,7 +16391,10 @@
               <w:ind w:left="0" w:firstLine="0"/>
             </w:pPr>
             <w:r>
-              <w:t>F6</w:t>
+              <w:t>F</w:t>
+            </w:r>
+            <w:r>
+              <w:t>21</w:t>
             </w:r>
           </w:p>
         </w:tc>
@@ -16179,23 +16411,10 @@
             </w:pPr>
             <w:r>
               <w:rPr>
-                <w:rtl/>
-              </w:rPr>
-              <w:t xml:space="preserve">קריאת נתוני </w:t>
-            </w:r>
-            <w:proofErr w:type="spellStart"/>
-            <w:r>
-              <w:rPr>
-                <w:rtl/>
-              </w:rPr>
-              <w:t>פקטות</w:t>
-            </w:r>
-            <w:proofErr w:type="spellEnd"/>
-            <w:r>
-              <w:rPr>
-                <w:rtl/>
-              </w:rPr>
-              <w:t xml:space="preserve"> זדוניים</w:t>
+                <w:rFonts w:hint="cs"/>
+                <w:rtl/>
+              </w:rPr>
+              <w:t>הוספת\מחיקת נתוני שולחן</w:t>
             </w:r>
           </w:p>
         </w:tc>
@@ -16206,16 +16425,13 @@
           <w:p>
             <w:pPr>
               <w:ind w:left="0" w:firstLine="0"/>
-              <w:rPr>
-                <w:rtl/>
-              </w:rPr>
             </w:pPr>
             <w:r>
               <w:rPr>
                 <w:rFonts w:hint="cs"/>
                 <w:rtl/>
               </w:rPr>
-              <w:t>3</w:t>
+              <w:t>2</w:t>
             </w:r>
             <w:r>
               <w:t>E</w:t>
@@ -16238,7 +16454,7 @@
                 <w:rFonts w:hint="cs"/>
                 <w:rtl/>
               </w:rPr>
-              <w:t>2.1</w:t>
+              <w:t>3.1</w:t>
             </w:r>
             <w:r>
               <w:t>P</w:t>
@@ -16252,15 +16468,17 @@
           <w:p>
             <w:pPr>
               <w:ind w:left="0" w:firstLine="0"/>
-              <w:rPr>
-                <w:rtl/>
-              </w:rPr>
-            </w:pPr>
-            <w:r>
-              <w:rPr>
-                <w:rFonts w:asciiTheme="majorBidi" w:hAnsiTheme="majorBidi" w:cstheme="majorBidi"/>
-              </w:rPr>
-              <w:t>Session id</w:t>
+            </w:pPr>
+            <w:r>
+              <w:t>tableNumber</w:t>
+            </w:r>
+            <w:r>
+              <w:br/>
+              <w:t>isWindowSide</w:t>
+            </w:r>
+            <w:r>
+              <w:br/>
+              <w:t>isOccupied</w:t>
             </w:r>
           </w:p>
         </w:tc>
@@ -16278,7 +16496,7 @@
               <w:t>F</w:t>
             </w:r>
             <w:r>
-              <w:t>7</w:t>
+              <w:t>22</w:t>
             </w:r>
           </w:p>
         </w:tc>
@@ -16298,7 +16516,14 @@
                 <w:rFonts w:hint="cs"/>
                 <w:rtl/>
               </w:rPr>
-              <w:t>הגשת שולחן</w:t>
+              <w:t xml:space="preserve">כתיבת נתוני </w:t>
+            </w:r>
+            <w:r>
+              <w:rPr>
+                <w:rFonts w:hint="cs"/>
+                <w:rtl/>
+              </w:rPr>
+              <w:t>ארוחה</w:t>
             </w:r>
           </w:p>
         </w:tc>
@@ -16314,7 +16539,14 @@
               </w:rPr>
             </w:pPr>
             <w:r>
-              <w:t>E3</w:t>
+              <w:rPr>
+                <w:rFonts w:hint="cs"/>
+                <w:rtl/>
+              </w:rPr>
+              <w:t>3.1</w:t>
+            </w:r>
+            <w:r>
+              <w:t>P</w:t>
             </w:r>
           </w:p>
         </w:tc>
@@ -16330,7 +16562,229 @@
               </w:rPr>
             </w:pPr>
             <w:r>
-              <w:t>P2.2</w:t>
+              <w:rPr>
+                <w:rFonts w:hint="cs"/>
+                <w:rtl/>
+              </w:rPr>
+              <w:t>4</w:t>
+            </w:r>
+            <w:r>
+              <w:t>D</w:t>
+            </w:r>
+          </w:p>
+        </w:tc>
+        <w:tc>
+          <w:tcPr>
+            <w:tcW w:w="2821" w:type="dxa"/>
+          </w:tcPr>
+          <w:p>
+            <w:pPr>
+              <w:ind w:left="0" w:firstLine="0"/>
+            </w:pPr>
+            <w:r>
+              <w:t>MealName</w:t>
+            </w:r>
+            <w:r>
+              <w:br/>
+              <w:t>Price</w:t>
+            </w:r>
+          </w:p>
+        </w:tc>
+      </w:tr>
+      <w:tr>
+        <w:tc>
+          <w:tcPr>
+            <w:tcW w:w="1568" w:type="dxa"/>
+          </w:tcPr>
+          <w:p>
+            <w:pPr>
+              <w:ind w:left="0" w:firstLine="0"/>
+            </w:pPr>
+            <w:r>
+              <w:t>F</w:t>
+            </w:r>
+            <w:r>
+              <w:t>23</w:t>
+            </w:r>
+          </w:p>
+        </w:tc>
+        <w:tc>
+          <w:tcPr>
+            <w:tcW w:w="1718" w:type="dxa"/>
+          </w:tcPr>
+          <w:p>
+            <w:pPr>
+              <w:ind w:left="0" w:firstLine="0"/>
+              <w:rPr>
+                <w:rtl/>
+              </w:rPr>
+            </w:pPr>
+            <w:r>
+              <w:rPr>
+                <w:rFonts w:hint="cs"/>
+                <w:rtl/>
+              </w:rPr>
+              <w:t>כתיבת נתוני מלצר</w:t>
+            </w:r>
+          </w:p>
+        </w:tc>
+        <w:tc>
+          <w:tcPr>
+            <w:tcW w:w="1599" w:type="dxa"/>
+          </w:tcPr>
+          <w:p>
+            <w:pPr>
+              <w:ind w:left="0" w:firstLine="0"/>
+            </w:pPr>
+            <w:r>
+              <w:rPr>
+                <w:rFonts w:hint="cs"/>
+                <w:rtl/>
+              </w:rPr>
+              <w:t>3.1</w:t>
+            </w:r>
+            <w:r>
+              <w:t>P</w:t>
+            </w:r>
+          </w:p>
+        </w:tc>
+        <w:tc>
+          <w:tcPr>
+            <w:tcW w:w="1569" w:type="dxa"/>
+          </w:tcPr>
+          <w:p>
+            <w:pPr>
+              <w:ind w:left="0" w:firstLine="0"/>
+              <w:rPr>
+                <w:rtl/>
+              </w:rPr>
+            </w:pPr>
+            <w:r>
+              <w:rPr>
+                <w:rFonts w:hint="cs"/>
+                <w:rtl/>
+              </w:rPr>
+              <w:t>2</w:t>
+            </w:r>
+            <w:r>
+              <w:t>D</w:t>
+            </w:r>
+          </w:p>
+        </w:tc>
+        <w:tc>
+          <w:tcPr>
+            <w:tcW w:w="2821" w:type="dxa"/>
+          </w:tcPr>
+          <w:p>
+            <w:pPr>
+              <w:ind w:left="0" w:firstLine="0"/>
+              <w:rPr>
+                <w:rFonts w:asciiTheme="minorHAnsi" w:hAnsiTheme="minorHAnsi" w:cstheme="minorBidi"/>
+                <w:lang w:bidi="ar-JO"/>
+              </w:rPr>
+            </w:pPr>
+            <w:r>
+              <w:t>Name</w:t>
+            </w:r>
+            <w:r>
+              <w:br/>
+              <w:t>Email</w:t>
+            </w:r>
+            <w:r>
+              <w:br/>
+              <w:t>Password</w:t>
+            </w:r>
+            <w:r>
+              <w:br/>
+              <w:t>phoneNumber</w:t>
+            </w:r>
+            <w:r>
+              <w:br/>
+              <w:t>dateOfBirth</w:t>
+            </w:r>
+          </w:p>
+        </w:tc>
+      </w:tr>
+      <w:tr>
+        <w:tc>
+          <w:tcPr>
+            <w:tcW w:w="1568" w:type="dxa"/>
+          </w:tcPr>
+          <w:p>
+            <w:pPr>
+              <w:ind w:left="0" w:firstLine="0"/>
+            </w:pPr>
+            <w:r>
+              <w:t>F</w:t>
+            </w:r>
+            <w:r>
+              <w:t>24</w:t>
+            </w:r>
+          </w:p>
+        </w:tc>
+        <w:tc>
+          <w:tcPr>
+            <w:tcW w:w="1718" w:type="dxa"/>
+          </w:tcPr>
+          <w:p>
+            <w:pPr>
+              <w:ind w:left="0" w:firstLine="0"/>
+              <w:rPr>
+                <w:rtl/>
+              </w:rPr>
+            </w:pPr>
+            <w:r>
+              <w:rPr>
+                <w:rFonts w:hint="cs"/>
+                <w:rtl/>
+              </w:rPr>
+              <w:t>קריאת הזמנות לפי מס, שולחן</w:t>
+            </w:r>
+          </w:p>
+        </w:tc>
+        <w:tc>
+          <w:tcPr>
+            <w:tcW w:w="1599" w:type="dxa"/>
+          </w:tcPr>
+          <w:p>
+            <w:pPr>
+              <w:ind w:left="0" w:firstLine="0"/>
+              <w:rPr>
+                <w:rtl/>
+              </w:rPr>
+            </w:pPr>
+            <w:r>
+              <w:rPr>
+                <w:rFonts w:hint="cs"/>
+                <w:rtl/>
+              </w:rPr>
+              <w:t>3</w:t>
+            </w:r>
+            <w:r>
+              <w:t>E</w:t>
+            </w:r>
+          </w:p>
+        </w:tc>
+        <w:tc>
+          <w:tcPr>
+            <w:tcW w:w="1569" w:type="dxa"/>
+          </w:tcPr>
+          <w:p>
+            <w:pPr>
+              <w:ind w:left="0" w:firstLine="0"/>
+              <w:rPr>
+                <w:rtl/>
+              </w:rPr>
+            </w:pPr>
+            <w:r>
+              <w:rPr>
+                <w:rFonts w:hint="cs"/>
+                <w:rtl/>
+              </w:rPr>
+              <w:t>3.2</w:t>
+            </w:r>
+            <w:r>
+              <w:t>P</w:t>
             </w:r>
           </w:p>
         </w:tc>
@@ -16351,16 +16805,135 @@
                 <w:rFonts w:asciiTheme="majorBidi" w:hAnsiTheme="majorBidi" w:cstheme="majorBidi"/>
                 <w:lang w:bidi="ar-JO"/>
               </w:rPr>
-              <w:t>Session id</w:t>
-            </w:r>
-            <w:r>
+              <w:t>tableNumber</w:t>
+            </w:r>
+          </w:p>
+        </w:tc>
+      </w:tr>
+      <w:tr>
+        <w:tc>
+          <w:tcPr>
+            <w:tcW w:w="1568" w:type="dxa"/>
+          </w:tcPr>
+          <w:p>
+            <w:pPr>
+              <w:ind w:left="0" w:firstLine="0"/>
+            </w:pPr>
+            <w:r>
+              <w:t>F</w:t>
+            </w:r>
+            <w:r>
+              <w:t>25</w:t>
+            </w:r>
+          </w:p>
+        </w:tc>
+        <w:tc>
+          <w:tcPr>
+            <w:tcW w:w="1718" w:type="dxa"/>
+          </w:tcPr>
+          <w:p>
+            <w:pPr>
+              <w:ind w:left="0" w:firstLine="0"/>
+              <w:rPr>
+                <w:rFonts w:asciiTheme="minorHAnsi" w:hAnsiTheme="minorHAnsi" w:cstheme="minorBidi"/>
+                <w:rtl/>
+              </w:rPr>
+            </w:pPr>
+            <w:r>
+              <w:rPr>
+                <w:rFonts w:asciiTheme="minorHAnsi" w:hAnsiTheme="minorHAnsi" w:cstheme="minorBidi" w:hint="cs"/>
+                <w:rtl/>
+              </w:rPr>
+              <w:t xml:space="preserve">נתוני </w:t>
+            </w:r>
+            <w:r>
+              <w:rPr>
+                <w:rFonts w:asciiTheme="minorHAnsi" w:hAnsiTheme="minorHAnsi" w:cstheme="minorBidi" w:hint="cs"/>
+                <w:rtl/>
+              </w:rPr>
+              <w:t>השמנה</w:t>
+            </w:r>
+            <w:r>
+              <w:rPr>
+                <w:rFonts w:asciiTheme="minorHAnsi" w:hAnsiTheme="minorHAnsi" w:cstheme="minorBidi" w:hint="cs"/>
+                <w:rtl/>
+              </w:rPr>
+              <w:t xml:space="preserve"> ממסדי נת</w:t>
+            </w:r>
+            <w:r>
+              <w:rPr>
+                <w:rFonts w:asciiTheme="minorHAnsi" w:hAnsiTheme="minorHAnsi" w:cstheme="minorBidi" w:hint="cs"/>
+                <w:rtl/>
+              </w:rPr>
+              <w:t>ו</w:t>
+            </w:r>
+            <w:r>
+              <w:rPr>
+                <w:rFonts w:asciiTheme="minorHAnsi" w:hAnsiTheme="minorHAnsi" w:cstheme="minorBidi" w:hint="cs"/>
+                <w:rtl/>
+              </w:rPr>
+              <w:t>נים</w:t>
+            </w:r>
+          </w:p>
+        </w:tc>
+        <w:tc>
+          <w:tcPr>
+            <w:tcW w:w="1599" w:type="dxa"/>
+          </w:tcPr>
+          <w:p>
+            <w:pPr>
+              <w:ind w:left="0" w:firstLine="0"/>
+              <w:rPr>
+                <w:rtl/>
+              </w:rPr>
+            </w:pPr>
+            <w:r>
+              <w:rPr>
+                <w:rFonts w:hint="cs"/>
+                <w:rtl/>
+              </w:rPr>
+              <w:t>4</w:t>
+            </w:r>
+            <w:r>
+              <w:t>D</w:t>
+            </w:r>
+          </w:p>
+        </w:tc>
+        <w:tc>
+          <w:tcPr>
+            <w:tcW w:w="1569" w:type="dxa"/>
+          </w:tcPr>
+          <w:p>
+            <w:pPr>
+              <w:ind w:left="0" w:firstLine="0"/>
+              <w:rPr>
+                <w:rtl/>
+              </w:rPr>
+            </w:pPr>
+            <w:r>
+              <w:rPr>
+                <w:rFonts w:hint="cs"/>
+                <w:rtl/>
+              </w:rPr>
+              <w:t>3.2</w:t>
+            </w:r>
+            <w:r>
+              <w:t>P</w:t>
+            </w:r>
+          </w:p>
+        </w:tc>
+        <w:tc>
+          <w:tcPr>
+            <w:tcW w:w="2821" w:type="dxa"/>
+          </w:tcPr>
+          <w:p>
+            <w:pPr>
+              <w:ind w:left="0" w:firstLine="0"/>
               <w:rPr>
                 <w:rFonts w:asciiTheme="majorBidi" w:hAnsiTheme="majorBidi" w:cstheme="majorBidi"/>
                 <w:lang w:bidi="ar-JO"/>
               </w:rPr>
-              <w:br/>
-            </w:r>
-            <w:proofErr w:type="spellStart"/>
+            </w:pPr>
             <w:r>
               <w:rPr>
                 <w:rFonts w:asciiTheme="majorBidi" w:hAnsiTheme="majorBidi" w:cstheme="majorBidi"/>
@@ -16368,23 +16941,22 @@
               </w:rPr>
               <w:t>tableNumber</w:t>
             </w:r>
-            <w:proofErr w:type="spellEnd"/>
             <w:r>
               <w:rPr>
                 <w:rFonts w:asciiTheme="majorBidi" w:hAnsiTheme="majorBidi" w:cstheme="majorBidi"/>
                 <w:lang w:bidi="ar-JO"/>
               </w:rPr>
               <w:br/>
-            </w:r>
-            <w:proofErr w:type="spellStart"/>
+              <w:t>Meals</w:t>
+            </w:r>
             <w:r>
               <w:rPr>
                 <w:rFonts w:asciiTheme="majorBidi" w:hAnsiTheme="majorBidi" w:cstheme="majorBidi"/>
                 <w:lang w:bidi="ar-JO"/>
               </w:rPr>
-              <w:t>waiterId</w:t>
-            </w:r>
-            <w:proofErr w:type="spellEnd"/>
+              <w:br/>
+              <w:t>Quantity</w:t>
+            </w:r>
           </w:p>
         </w:tc>
       </w:tr>
@@ -16401,7 +16973,7 @@
               <w:t>F</w:t>
             </w:r>
             <w:r>
-              <w:t>8</w:t>
+              <w:t>26</w:t>
             </w:r>
           </w:p>
         </w:tc>
@@ -16421,7 +16993,7 @@
                 <w:rFonts w:hint="cs"/>
                 <w:rtl/>
               </w:rPr>
-              <w:t>התראת משתמש שמלצר מגיש שולחן</w:t>
+              <w:t>התראת משתמש על הזמנה מוכנה</w:t>
             </w:r>
           </w:p>
         </w:tc>
@@ -16437,7 +17009,14 @@
               </w:rPr>
             </w:pPr>
             <w:r>
-              <w:t>P2.2</w:t>
+              <w:rPr>
+                <w:rFonts w:hint="cs"/>
+                <w:rtl/>
+              </w:rPr>
+              <w:t>3</w:t>
+            </w:r>
+            <w:r>
+              <w:t>E</w:t>
             </w:r>
           </w:p>
         </w:tc>
@@ -16453,7 +17032,13 @@
               </w:rPr>
             </w:pPr>
             <w:r>
-              <w:t>E1</w:t>
+              <w:rPr>
+                <w:rtl/>
+              </w:rPr>
+              <w:t>3.2</w:t>
+            </w:r>
+            <w:r>
+              <w:t>P</w:t>
             </w:r>
           </w:p>
         </w:tc>
@@ -16465,19 +17050,17 @@
             <w:pPr>
               <w:ind w:left="0" w:firstLine="0"/>
               <w:rPr>
-                <w:rFonts w:asciiTheme="majorBidi" w:hAnsiTheme="majorBidi" w:cstheme="majorBidi"/>
+                <w:rFonts w:asciiTheme="minorHAnsi" w:hAnsiTheme="minorHAnsi" w:cstheme="minorBidi"/>
                 <w:lang w:bidi="ar-JO"/>
               </w:rPr>
             </w:pPr>
-            <w:proofErr w:type="spellStart"/>
-            <w:r>
-              <w:rPr>
-                <w:rFonts w:asciiTheme="majorBidi" w:hAnsiTheme="majorBidi" w:cstheme="majorBidi"/>
+            <w:r>
+              <w:rPr>
+                <w:rFonts w:asciiTheme="minorHAnsi" w:hAnsiTheme="minorHAnsi" w:cstheme="minorBidi"/>
                 <w:lang w:bidi="ar-JO"/>
               </w:rPr>
-              <w:t>waiterId</w:t>
-            </w:r>
-            <w:proofErr w:type="spellEnd"/>
+              <w:t>message</w:t>
+            </w:r>
           </w:p>
         </w:tc>
       </w:tr>
@@ -16489,16 +17072,12 @@
           <w:p>
             <w:pPr>
               <w:ind w:left="0" w:firstLine="0"/>
-              <w:rPr>
-                <w:rFonts w:asciiTheme="minorHAnsi" w:hAnsiTheme="minorHAnsi" w:cstheme="minorBidi"/>
-                <w:lang w:bidi="ar-JO"/>
-              </w:rPr>
             </w:pPr>
             <w:r>
               <w:t>F</w:t>
             </w:r>
             <w:r>
-              <w:t>9</w:t>
+              <w:t>27</w:t>
             </w:r>
           </w:p>
         </w:tc>
@@ -16518,7 +17097,7 @@
                 <w:rFonts w:hint="cs"/>
                 <w:rtl/>
               </w:rPr>
-              <w:t>הזמנת אוכל</w:t>
+              <w:t>הודעת שליחת התראה</w:t>
             </w:r>
           </w:p>
         </w:tc>
@@ -16534,7 +17113,14 @@
               </w:rPr>
             </w:pPr>
             <w:r>
-              <w:t>E1</w:t>
+              <w:rPr>
+                <w:rFonts w:hint="cs"/>
+                <w:rtl/>
+              </w:rPr>
+              <w:t>3.2</w:t>
+            </w:r>
+            <w:r>
+              <w:t>P</w:t>
             </w:r>
           </w:p>
         </w:tc>
@@ -16550,7 +17136,14 @@
               </w:rPr>
             </w:pPr>
             <w:r>
-              <w:t>P2.2</w:t>
+              <w:rPr>
+                <w:rFonts w:hint="cs"/>
+                <w:rtl/>
+              </w:rPr>
+              <w:t>3</w:t>
+            </w:r>
+            <w:r>
+              <w:t>E</w:t>
             </w:r>
           </w:p>
         </w:tc>
@@ -16561,22 +17154,13 @@
           <w:p>
             <w:pPr>
               <w:ind w:left="0" w:firstLine="0"/>
-              <w:rPr>
-                <w:rFonts w:asciiTheme="majorBidi" w:hAnsiTheme="majorBidi" w:cstheme="majorBidi"/>
-              </w:rPr>
-            </w:pPr>
-            <w:r>
-              <w:rPr>
-                <w:rFonts w:asciiTheme="majorBidi" w:hAnsiTheme="majorBidi" w:cstheme="majorBidi"/>
-              </w:rPr>
-              <w:t>Meals</w:t>
-            </w:r>
-            <w:r>
-              <w:rPr>
-                <w:rFonts w:asciiTheme="majorBidi" w:hAnsiTheme="majorBidi" w:cstheme="majorBidi"/>
-              </w:rPr>
-              <w:br/>
-              <w:t>Quantity</w:t>
+            </w:pPr>
+            <w:r>
+              <w:rPr>
+                <w:rFonts w:hint="cs"/>
+                <w:rtl/>
+              </w:rPr>
+              <w:t>-</w:t>
             </w:r>
           </w:p>
         </w:tc>
@@ -16584,33 +17168,100 @@
       <w:tr>
         <w:tc>
           <w:tcPr>
-            <w:tcW w:w="9275" w:type="dxa"/>
-            <w:gridSpan w:val="5"/>
-            <w:shd w:val="clear" w:color="auto" w:fill="FFD966" w:themeFill="accent4" w:themeFillTint="99"/>
-          </w:tcPr>
-          <w:p>
-            <w:pPr>
-              <w:ind w:left="0" w:firstLine="0"/>
-              <w:rPr>
-                <w:b/>
-                <w:bCs/>
-                <w:rtl/>
-              </w:rPr>
-            </w:pPr>
-            <w:r>
-              <w:rPr>
-                <w:b/>
-                <w:bCs/>
-                <w:rtl/>
-              </w:rPr>
-              <w:t>נתוני זרמות ל-3</w:t>
-            </w:r>
-            <w:r>
-              <w:rPr>
-                <w:b/>
-                <w:bCs/>
-              </w:rPr>
+            <w:tcW w:w="1568" w:type="dxa"/>
+          </w:tcPr>
+          <w:p>
+            <w:pPr>
+              <w:ind w:left="0" w:firstLine="0"/>
+            </w:pPr>
+            <w:r>
+              <w:t>F2</w:t>
+            </w:r>
+            <w:r>
+              <w:t>8</w:t>
+            </w:r>
+          </w:p>
+        </w:tc>
+        <w:tc>
+          <w:tcPr>
+            <w:tcW w:w="1718" w:type="dxa"/>
+          </w:tcPr>
+          <w:p>
+            <w:pPr>
+              <w:ind w:left="0" w:firstLine="0"/>
+              <w:rPr>
+                <w:rtl/>
+              </w:rPr>
+            </w:pPr>
+            <w:r>
+              <w:rPr>
+                <w:rFonts w:hint="cs"/>
+                <w:rtl/>
+              </w:rPr>
+              <w:t>הודעת שליחת התראה</w:t>
+            </w:r>
+          </w:p>
+        </w:tc>
+        <w:tc>
+          <w:tcPr>
+            <w:tcW w:w="1599" w:type="dxa"/>
+          </w:tcPr>
+          <w:p>
+            <w:pPr>
+              <w:ind w:left="0" w:firstLine="0"/>
+              <w:rPr>
+                <w:rtl/>
+              </w:rPr>
+            </w:pPr>
+            <w:r>
+              <w:rPr>
+                <w:rFonts w:hint="cs"/>
+                <w:rtl/>
+              </w:rPr>
+              <w:t>3.2</w:t>
+            </w:r>
+            <w:r>
               <w:t>P</w:t>
+            </w:r>
+          </w:p>
+        </w:tc>
+        <w:tc>
+          <w:tcPr>
+            <w:tcW w:w="1569" w:type="dxa"/>
+          </w:tcPr>
+          <w:p>
+            <w:pPr>
+              <w:ind w:left="0" w:firstLine="0"/>
+              <w:rPr>
+                <w:rtl/>
+              </w:rPr>
+            </w:pPr>
+            <w:r>
+              <w:rPr>
+                <w:rFonts w:hint="cs"/>
+                <w:rtl/>
+              </w:rPr>
+              <w:t>3</w:t>
+            </w:r>
+            <w:r>
+              <w:t>E</w:t>
+            </w:r>
+          </w:p>
+        </w:tc>
+        <w:tc>
+          <w:tcPr>
+            <w:tcW w:w="2821" w:type="dxa"/>
+          </w:tcPr>
+          <w:p>
+            <w:pPr>
+              <w:ind w:left="0" w:firstLine="0"/>
+            </w:pPr>
+            <w:r>
+              <w:rPr>
+                <w:rFonts w:hint="cs"/>
+                <w:rtl/>
+              </w:rPr>
+              <w:t>-</w:t>
             </w:r>
           </w:p>
         </w:tc>
@@ -16625,1228 +17276,10 @@
               <w:ind w:left="0" w:firstLine="0"/>
             </w:pPr>
             <w:r>
-              <w:t>F1</w:t>
-            </w:r>
-          </w:p>
-        </w:tc>
-        <w:tc>
-          <w:tcPr>
-            <w:tcW w:w="1718" w:type="dxa"/>
-          </w:tcPr>
-          <w:p>
-            <w:pPr>
-              <w:ind w:left="0" w:firstLine="0"/>
-              <w:rPr>
-                <w:rtl/>
-              </w:rPr>
-            </w:pPr>
-            <w:r>
-              <w:rPr>
-                <w:rtl/>
-              </w:rPr>
-              <w:t>בקשת בדיקת אחוזי שימוש</w:t>
-            </w:r>
-          </w:p>
-        </w:tc>
-        <w:tc>
-          <w:tcPr>
-            <w:tcW w:w="1599" w:type="dxa"/>
-          </w:tcPr>
-          <w:p>
-            <w:pPr>
-              <w:ind w:left="0" w:firstLine="0"/>
-              <w:rPr>
-                <w:rtl/>
-              </w:rPr>
-            </w:pPr>
-            <w:r>
-              <w:rPr>
-                <w:rFonts w:hint="cs"/>
-                <w:rtl/>
-              </w:rPr>
-              <w:t>2</w:t>
-            </w:r>
-            <w:r>
-              <w:t>E</w:t>
-            </w:r>
-          </w:p>
-        </w:tc>
-        <w:tc>
-          <w:tcPr>
-            <w:tcW w:w="1569" w:type="dxa"/>
-          </w:tcPr>
-          <w:p>
-            <w:pPr>
-              <w:ind w:left="0" w:firstLine="0"/>
-              <w:rPr>
-                <w:rtl/>
-              </w:rPr>
-            </w:pPr>
-            <w:r>
-              <w:rPr>
-                <w:rtl/>
-              </w:rPr>
-              <w:t>3.1</w:t>
-            </w:r>
-            <w:r>
-              <w:t>P</w:t>
-            </w:r>
-          </w:p>
-        </w:tc>
-        <w:tc>
-          <w:tcPr>
-            <w:tcW w:w="2821" w:type="dxa"/>
-          </w:tcPr>
-          <w:p>
-            <w:pPr>
-              <w:ind w:left="0" w:firstLine="0"/>
-              <w:rPr>
-                <w:rFonts w:asciiTheme="minorHAnsi" w:hAnsiTheme="minorHAnsi" w:cstheme="minorBidi"/>
-                <w:lang w:bidi="ar-JO"/>
-              </w:rPr>
-            </w:pPr>
-            <w:r>
-              <w:rPr>
-                <w:rFonts w:asciiTheme="minorHAnsi" w:hAnsiTheme="minorHAnsi" w:cstheme="minorBidi"/>
-                <w:lang w:bidi="ar-JO"/>
-              </w:rPr>
-              <w:t>Name</w:t>
-            </w:r>
-            <w:r>
-              <w:rPr>
-                <w:rFonts w:asciiTheme="minorHAnsi" w:hAnsiTheme="minorHAnsi" w:cstheme="minorBidi"/>
-                <w:lang w:bidi="ar-JO"/>
-              </w:rPr>
-              <w:br/>
-              <w:t>Email</w:t>
-            </w:r>
-            <w:r>
-              <w:rPr>
-                <w:rFonts w:asciiTheme="minorHAnsi" w:hAnsiTheme="minorHAnsi" w:cstheme="minorBidi"/>
-                <w:lang w:bidi="ar-JO"/>
-              </w:rPr>
-              <w:br/>
-              <w:t>Password</w:t>
-            </w:r>
-            <w:r>
-              <w:rPr>
-                <w:rFonts w:asciiTheme="minorHAnsi" w:hAnsiTheme="minorHAnsi" w:cstheme="minorBidi"/>
-                <w:lang w:bidi="ar-JO"/>
-              </w:rPr>
-              <w:br/>
-            </w:r>
-            <w:proofErr w:type="spellStart"/>
-            <w:r>
-              <w:rPr>
-                <w:rFonts w:asciiTheme="minorHAnsi" w:hAnsiTheme="minorHAnsi" w:cstheme="minorBidi"/>
-                <w:lang w:bidi="ar-JO"/>
-              </w:rPr>
-              <w:t>RestaurantNumber</w:t>
-            </w:r>
-            <w:proofErr w:type="spellEnd"/>
-            <w:r>
-              <w:rPr>
-                <w:rFonts w:asciiTheme="minorHAnsi" w:hAnsiTheme="minorHAnsi" w:cstheme="minorBidi"/>
-                <w:lang w:bidi="ar-JO"/>
-              </w:rPr>
-              <w:br/>
-            </w:r>
-            <w:proofErr w:type="spellStart"/>
-            <w:r>
-              <w:rPr>
-                <w:rFonts w:asciiTheme="minorHAnsi" w:hAnsiTheme="minorHAnsi" w:cstheme="minorBidi"/>
-                <w:lang w:bidi="ar-JO"/>
-              </w:rPr>
-              <w:t>phoneNumber</w:t>
-            </w:r>
-            <w:proofErr w:type="spellEnd"/>
-            <w:r>
-              <w:rPr>
-                <w:rFonts w:asciiTheme="minorHAnsi" w:hAnsiTheme="minorHAnsi" w:cstheme="minorBidi"/>
-                <w:lang w:bidi="ar-JO"/>
-              </w:rPr>
-              <w:br/>
-            </w:r>
-            <w:proofErr w:type="spellStart"/>
-            <w:r>
-              <w:rPr>
-                <w:rFonts w:asciiTheme="minorHAnsi" w:hAnsiTheme="minorHAnsi" w:cstheme="minorBidi"/>
-                <w:lang w:bidi="ar-JO"/>
-              </w:rPr>
-              <w:t>dateOfBirth</w:t>
-            </w:r>
-            <w:proofErr w:type="spellEnd"/>
-          </w:p>
-        </w:tc>
-      </w:tr>
-      <w:tr>
-        <w:tc>
-          <w:tcPr>
-            <w:tcW w:w="1568" w:type="dxa"/>
-          </w:tcPr>
-          <w:p>
-            <w:pPr>
-              <w:ind w:left="0" w:firstLine="0"/>
-            </w:pPr>
-            <w:r>
               <w:t>F2</w:t>
             </w:r>
-          </w:p>
-        </w:tc>
-        <w:tc>
-          <w:tcPr>
-            <w:tcW w:w="1718" w:type="dxa"/>
-          </w:tcPr>
-          <w:p>
-            <w:pPr>
-              <w:ind w:left="0" w:firstLine="0"/>
-              <w:rPr>
-                <w:rtl/>
-              </w:rPr>
-            </w:pPr>
-            <w:r>
-              <w:rPr>
-                <w:rFonts w:hint="cs"/>
-                <w:rtl/>
-              </w:rPr>
-              <w:t>כתיבת נתונים למסדי נתונים</w:t>
-            </w:r>
-          </w:p>
-        </w:tc>
-        <w:tc>
-          <w:tcPr>
-            <w:tcW w:w="1599" w:type="dxa"/>
-          </w:tcPr>
-          <w:p>
-            <w:pPr>
-              <w:ind w:left="0" w:firstLine="0"/>
-            </w:pPr>
-            <w:r>
-              <w:rPr>
-                <w:rtl/>
-              </w:rPr>
-              <w:t>3.1</w:t>
-            </w:r>
-            <w:r>
-              <w:t>P</w:t>
-            </w:r>
-          </w:p>
-        </w:tc>
-        <w:tc>
-          <w:tcPr>
-            <w:tcW w:w="1569" w:type="dxa"/>
-          </w:tcPr>
-          <w:p>
-            <w:pPr>
-              <w:ind w:left="0" w:firstLine="0"/>
-              <w:rPr>
-                <w:rtl/>
-              </w:rPr>
-            </w:pPr>
-            <w:r>
-              <w:t>D3</w:t>
-            </w:r>
-          </w:p>
-        </w:tc>
-        <w:tc>
-          <w:tcPr>
-            <w:tcW w:w="2821" w:type="dxa"/>
-          </w:tcPr>
-          <w:p>
-            <w:pPr>
-              <w:ind w:left="0" w:firstLine="0"/>
-            </w:pPr>
-            <w:r>
-              <w:rPr>
-                <w:rFonts w:asciiTheme="minorHAnsi" w:hAnsiTheme="minorHAnsi" w:cstheme="minorBidi"/>
-                <w:lang w:bidi="ar-JO"/>
-              </w:rPr>
-              <w:t>Name</w:t>
-            </w:r>
-            <w:r>
-              <w:rPr>
-                <w:rFonts w:asciiTheme="minorHAnsi" w:hAnsiTheme="minorHAnsi" w:cstheme="minorBidi"/>
-                <w:lang w:bidi="ar-JO"/>
-              </w:rPr>
-              <w:br/>
-              <w:t>Email</w:t>
-            </w:r>
-            <w:r>
-              <w:rPr>
-                <w:rFonts w:asciiTheme="minorHAnsi" w:hAnsiTheme="minorHAnsi" w:cstheme="minorBidi"/>
-                <w:lang w:bidi="ar-JO"/>
-              </w:rPr>
-              <w:br/>
-              <w:t>Password</w:t>
-            </w:r>
-            <w:r>
-              <w:rPr>
-                <w:rFonts w:asciiTheme="minorHAnsi" w:hAnsiTheme="minorHAnsi" w:cstheme="minorBidi"/>
-                <w:lang w:bidi="ar-JO"/>
-              </w:rPr>
-              <w:br/>
-            </w:r>
-            <w:proofErr w:type="spellStart"/>
-            <w:r>
-              <w:rPr>
-                <w:rFonts w:asciiTheme="minorHAnsi" w:hAnsiTheme="minorHAnsi" w:cstheme="minorBidi"/>
-                <w:lang w:bidi="ar-JO"/>
-              </w:rPr>
-              <w:t>RestaurantNumber</w:t>
-            </w:r>
-            <w:proofErr w:type="spellEnd"/>
-            <w:r>
-              <w:rPr>
-                <w:rFonts w:asciiTheme="minorHAnsi" w:hAnsiTheme="minorHAnsi" w:cstheme="minorBidi"/>
-                <w:lang w:bidi="ar-JO"/>
-              </w:rPr>
-              <w:br/>
-            </w:r>
-            <w:proofErr w:type="spellStart"/>
-            <w:r>
-              <w:rPr>
-                <w:rFonts w:asciiTheme="minorHAnsi" w:hAnsiTheme="minorHAnsi" w:cstheme="minorBidi"/>
-                <w:lang w:bidi="ar-JO"/>
-              </w:rPr>
-              <w:lastRenderedPageBreak/>
-              <w:t>phoneNumber</w:t>
-            </w:r>
-            <w:proofErr w:type="spellEnd"/>
-            <w:r>
-              <w:rPr>
-                <w:rFonts w:asciiTheme="minorHAnsi" w:hAnsiTheme="minorHAnsi" w:cstheme="minorBidi"/>
-                <w:lang w:bidi="ar-JO"/>
-              </w:rPr>
-              <w:br/>
-            </w:r>
-            <w:proofErr w:type="spellStart"/>
-            <w:r>
-              <w:rPr>
-                <w:rFonts w:asciiTheme="minorHAnsi" w:hAnsiTheme="minorHAnsi" w:cstheme="minorBidi"/>
-                <w:lang w:bidi="ar-JO"/>
-              </w:rPr>
-              <w:t>dateOfBirth</w:t>
-            </w:r>
-            <w:proofErr w:type="spellEnd"/>
-          </w:p>
-        </w:tc>
-      </w:tr>
-      <w:tr>
-        <w:tc>
-          <w:tcPr>
-            <w:tcW w:w="1568" w:type="dxa"/>
-          </w:tcPr>
-          <w:p>
-            <w:pPr>
-              <w:ind w:left="0" w:firstLine="0"/>
-            </w:pPr>
-            <w:r>
-              <w:lastRenderedPageBreak/>
-              <w:t>F3</w:t>
-            </w:r>
-          </w:p>
-        </w:tc>
-        <w:tc>
-          <w:tcPr>
-            <w:tcW w:w="1718" w:type="dxa"/>
-          </w:tcPr>
-          <w:p>
-            <w:pPr>
-              <w:ind w:left="0" w:firstLine="0"/>
-              <w:rPr>
-                <w:rtl/>
-              </w:rPr>
-            </w:pPr>
-            <w:r>
-              <w:rPr>
-                <w:rFonts w:hint="cs"/>
-                <w:rtl/>
-              </w:rPr>
-              <w:t>הוספת\מחיקת נתוני עובד</w:t>
-            </w:r>
-          </w:p>
-        </w:tc>
-        <w:tc>
-          <w:tcPr>
-            <w:tcW w:w="1599" w:type="dxa"/>
-          </w:tcPr>
-          <w:p>
-            <w:pPr>
-              <w:ind w:left="0" w:firstLine="0"/>
-              <w:rPr>
-                <w:rtl/>
-              </w:rPr>
-            </w:pPr>
-            <w:r>
-              <w:rPr>
-                <w:rFonts w:hint="cs"/>
-                <w:rtl/>
-              </w:rPr>
-              <w:t>2</w:t>
-            </w:r>
-            <w:r>
-              <w:t>E</w:t>
-            </w:r>
-          </w:p>
-        </w:tc>
-        <w:tc>
-          <w:tcPr>
-            <w:tcW w:w="1569" w:type="dxa"/>
-          </w:tcPr>
-          <w:p>
-            <w:pPr>
-              <w:ind w:left="0" w:firstLine="0"/>
-              <w:rPr>
-                <w:rtl/>
-              </w:rPr>
-            </w:pPr>
-            <w:r>
-              <w:rPr>
-                <w:rFonts w:hint="cs"/>
-                <w:rtl/>
-              </w:rPr>
-              <w:t>3.1</w:t>
-            </w:r>
-            <w:r>
-              <w:t>P</w:t>
-            </w:r>
-          </w:p>
-        </w:tc>
-        <w:tc>
-          <w:tcPr>
-            <w:tcW w:w="2821" w:type="dxa"/>
-          </w:tcPr>
-          <w:p>
-            <w:pPr>
-              <w:ind w:left="0" w:firstLine="0"/>
-            </w:pPr>
-            <w:r>
-              <w:t>Name</w:t>
-            </w:r>
-            <w:r>
-              <w:br/>
-              <w:t>Email</w:t>
-            </w:r>
-            <w:r>
-              <w:br/>
-              <w:t>Password</w:t>
-            </w:r>
-            <w:r>
-              <w:br/>
-            </w:r>
-            <w:proofErr w:type="spellStart"/>
-            <w:r>
-              <w:t>phoneNumber</w:t>
-            </w:r>
-            <w:proofErr w:type="spellEnd"/>
-            <w:r>
-              <w:br/>
-            </w:r>
-            <w:proofErr w:type="spellStart"/>
-            <w:r>
-              <w:t>dateOfBirth</w:t>
-            </w:r>
-            <w:proofErr w:type="spellEnd"/>
-          </w:p>
-        </w:tc>
-      </w:tr>
-      <w:tr>
-        <w:tc>
-          <w:tcPr>
-            <w:tcW w:w="1568" w:type="dxa"/>
-          </w:tcPr>
-          <w:p>
-            <w:pPr>
-              <w:ind w:left="0" w:firstLine="0"/>
-            </w:pPr>
-            <w:r>
-              <w:t>F4</w:t>
-            </w:r>
-          </w:p>
-        </w:tc>
-        <w:tc>
-          <w:tcPr>
-            <w:tcW w:w="1718" w:type="dxa"/>
-          </w:tcPr>
-          <w:p>
-            <w:pPr>
-              <w:ind w:left="0" w:firstLine="0"/>
-              <w:rPr>
-                <w:rtl/>
-              </w:rPr>
-            </w:pPr>
-            <w:r>
-              <w:rPr>
-                <w:rFonts w:hint="cs"/>
-                <w:rtl/>
-              </w:rPr>
-              <w:t>הוספת\מחיקת נתוני ארוחה</w:t>
-            </w:r>
-          </w:p>
-        </w:tc>
-        <w:tc>
-          <w:tcPr>
-            <w:tcW w:w="1599" w:type="dxa"/>
-          </w:tcPr>
-          <w:p>
-            <w:pPr>
-              <w:ind w:left="0" w:firstLine="0"/>
-            </w:pPr>
-            <w:r>
-              <w:rPr>
-                <w:rFonts w:hint="cs"/>
-                <w:rtl/>
-              </w:rPr>
-              <w:t>2</w:t>
-            </w:r>
-            <w:r>
-              <w:t>E</w:t>
-            </w:r>
-          </w:p>
-        </w:tc>
-        <w:tc>
-          <w:tcPr>
-            <w:tcW w:w="1569" w:type="dxa"/>
-          </w:tcPr>
-          <w:p>
-            <w:pPr>
-              <w:ind w:left="0" w:firstLine="0"/>
-              <w:rPr>
-                <w:rtl/>
-              </w:rPr>
-            </w:pPr>
-            <w:r>
-              <w:rPr>
-                <w:rFonts w:hint="cs"/>
-                <w:rtl/>
-              </w:rPr>
-              <w:t>3.1</w:t>
-            </w:r>
-            <w:r>
-              <w:t>P</w:t>
-            </w:r>
-          </w:p>
-        </w:tc>
-        <w:tc>
-          <w:tcPr>
-            <w:tcW w:w="2821" w:type="dxa"/>
-          </w:tcPr>
-          <w:p>
-            <w:pPr>
-              <w:ind w:left="0" w:firstLine="0"/>
-            </w:pPr>
-            <w:proofErr w:type="spellStart"/>
-            <w:r>
-              <w:t>MealName</w:t>
-            </w:r>
-            <w:proofErr w:type="spellEnd"/>
-            <w:r>
-              <w:br/>
-              <w:t>Price</w:t>
-            </w:r>
-          </w:p>
-        </w:tc>
-      </w:tr>
-      <w:tr>
-        <w:tc>
-          <w:tcPr>
-            <w:tcW w:w="1568" w:type="dxa"/>
-          </w:tcPr>
-          <w:p>
-            <w:pPr>
-              <w:ind w:left="0" w:firstLine="0"/>
-            </w:pPr>
-            <w:r>
-              <w:t>F5</w:t>
-            </w:r>
-          </w:p>
-        </w:tc>
-        <w:tc>
-          <w:tcPr>
-            <w:tcW w:w="1718" w:type="dxa"/>
-          </w:tcPr>
-          <w:p>
-            <w:pPr>
-              <w:ind w:left="0" w:firstLine="0"/>
-              <w:rPr>
-                <w:rtl/>
-              </w:rPr>
-            </w:pPr>
-            <w:r>
-              <w:rPr>
-                <w:rFonts w:hint="cs"/>
-                <w:rtl/>
-              </w:rPr>
-              <w:t>הוספת\מחיקת נתוני שולחן</w:t>
-            </w:r>
-          </w:p>
-        </w:tc>
-        <w:tc>
-          <w:tcPr>
-            <w:tcW w:w="1599" w:type="dxa"/>
-          </w:tcPr>
-          <w:p>
-            <w:pPr>
-              <w:ind w:left="0" w:firstLine="0"/>
-            </w:pPr>
-            <w:r>
-              <w:rPr>
-                <w:rFonts w:hint="cs"/>
-                <w:rtl/>
-              </w:rPr>
-              <w:t>2</w:t>
-            </w:r>
-            <w:r>
-              <w:t>E</w:t>
-            </w:r>
-          </w:p>
-        </w:tc>
-        <w:tc>
-          <w:tcPr>
-            <w:tcW w:w="1569" w:type="dxa"/>
-          </w:tcPr>
-          <w:p>
-            <w:pPr>
-              <w:ind w:left="0" w:firstLine="0"/>
-              <w:rPr>
-                <w:rtl/>
-              </w:rPr>
-            </w:pPr>
-            <w:r>
-              <w:rPr>
-                <w:rFonts w:hint="cs"/>
-                <w:rtl/>
-              </w:rPr>
-              <w:t>3.1</w:t>
-            </w:r>
-            <w:r>
-              <w:t>P</w:t>
-            </w:r>
-          </w:p>
-        </w:tc>
-        <w:tc>
-          <w:tcPr>
-            <w:tcW w:w="2821" w:type="dxa"/>
-          </w:tcPr>
-          <w:p>
-            <w:pPr>
-              <w:ind w:left="0" w:firstLine="0"/>
-            </w:pPr>
-            <w:proofErr w:type="spellStart"/>
-            <w:r>
-              <w:t>tableNumber</w:t>
-            </w:r>
-            <w:proofErr w:type="spellEnd"/>
-            <w:r>
-              <w:br/>
-            </w:r>
-            <w:proofErr w:type="spellStart"/>
-            <w:r>
-              <w:t>isWindowSide</w:t>
-            </w:r>
-            <w:proofErr w:type="spellEnd"/>
-            <w:r>
-              <w:br/>
-            </w:r>
-            <w:proofErr w:type="spellStart"/>
-            <w:r>
-              <w:t>isOccupied</w:t>
-            </w:r>
-            <w:proofErr w:type="spellEnd"/>
-          </w:p>
-        </w:tc>
-      </w:tr>
-      <w:tr>
-        <w:tc>
-          <w:tcPr>
-            <w:tcW w:w="1568" w:type="dxa"/>
-          </w:tcPr>
-          <w:p>
-            <w:pPr>
-              <w:ind w:left="0" w:firstLine="0"/>
-            </w:pPr>
-            <w:r>
-              <w:t>F6</w:t>
-            </w:r>
-          </w:p>
-        </w:tc>
-        <w:tc>
-          <w:tcPr>
-            <w:tcW w:w="1718" w:type="dxa"/>
-          </w:tcPr>
-          <w:p>
-            <w:pPr>
-              <w:ind w:left="0" w:firstLine="0"/>
-              <w:rPr>
-                <w:rtl/>
-              </w:rPr>
-            </w:pPr>
-            <w:r>
-              <w:rPr>
-                <w:rFonts w:hint="cs"/>
-                <w:rtl/>
-              </w:rPr>
-              <w:t xml:space="preserve">כתיבת נתוני </w:t>
-            </w:r>
-            <w:r>
-              <w:rPr>
-                <w:rFonts w:hint="cs"/>
-                <w:rtl/>
-              </w:rPr>
-              <w:t>ארוחה</w:t>
-            </w:r>
-          </w:p>
-        </w:tc>
-        <w:tc>
-          <w:tcPr>
-            <w:tcW w:w="1599" w:type="dxa"/>
-          </w:tcPr>
-          <w:p>
-            <w:pPr>
-              <w:ind w:left="0" w:firstLine="0"/>
-              <w:rPr>
-                <w:rtl/>
-              </w:rPr>
-            </w:pPr>
-            <w:r>
-              <w:rPr>
-                <w:rFonts w:hint="cs"/>
-                <w:rtl/>
-              </w:rPr>
-              <w:t>3.1</w:t>
-            </w:r>
-            <w:r>
-              <w:t>P</w:t>
-            </w:r>
-          </w:p>
-        </w:tc>
-        <w:tc>
-          <w:tcPr>
-            <w:tcW w:w="1569" w:type="dxa"/>
-          </w:tcPr>
-          <w:p>
-            <w:pPr>
-              <w:ind w:left="0" w:firstLine="0"/>
-              <w:rPr>
-                <w:rtl/>
-              </w:rPr>
-            </w:pPr>
-            <w:r>
-              <w:rPr>
-                <w:rFonts w:hint="cs"/>
-                <w:rtl/>
-              </w:rPr>
-              <w:t>4</w:t>
-            </w:r>
-            <w:r>
-              <w:t>D</w:t>
-            </w:r>
-          </w:p>
-        </w:tc>
-        <w:tc>
-          <w:tcPr>
-            <w:tcW w:w="2821" w:type="dxa"/>
-          </w:tcPr>
-          <w:p>
-            <w:pPr>
-              <w:ind w:left="0" w:firstLine="0"/>
-            </w:pPr>
-            <w:proofErr w:type="spellStart"/>
-            <w:r>
-              <w:t>MealName</w:t>
-            </w:r>
-            <w:proofErr w:type="spellEnd"/>
-            <w:r>
-              <w:br/>
-              <w:t>Price</w:t>
-            </w:r>
-          </w:p>
-        </w:tc>
-      </w:tr>
-      <w:tr>
-        <w:tc>
-          <w:tcPr>
-            <w:tcW w:w="1568" w:type="dxa"/>
-          </w:tcPr>
-          <w:p>
-            <w:pPr>
-              <w:ind w:left="0" w:firstLine="0"/>
-            </w:pPr>
-            <w:r>
-              <w:t>F7</w:t>
-            </w:r>
-          </w:p>
-        </w:tc>
-        <w:tc>
-          <w:tcPr>
-            <w:tcW w:w="1718" w:type="dxa"/>
-          </w:tcPr>
-          <w:p>
-            <w:pPr>
-              <w:ind w:left="0" w:firstLine="0"/>
-              <w:rPr>
-                <w:rtl/>
-              </w:rPr>
-            </w:pPr>
-            <w:r>
-              <w:rPr>
-                <w:rFonts w:hint="cs"/>
-                <w:rtl/>
-              </w:rPr>
-              <w:t>כתיבת נתוני מלצר</w:t>
-            </w:r>
-          </w:p>
-        </w:tc>
-        <w:tc>
-          <w:tcPr>
-            <w:tcW w:w="1599" w:type="dxa"/>
-          </w:tcPr>
-          <w:p>
-            <w:pPr>
-              <w:ind w:left="0" w:firstLine="0"/>
-            </w:pPr>
-            <w:r>
-              <w:rPr>
-                <w:rFonts w:hint="cs"/>
-                <w:rtl/>
-              </w:rPr>
-              <w:t>3.1</w:t>
-            </w:r>
-            <w:r>
-              <w:t>P</w:t>
-            </w:r>
-          </w:p>
-        </w:tc>
-        <w:tc>
-          <w:tcPr>
-            <w:tcW w:w="1569" w:type="dxa"/>
-          </w:tcPr>
-          <w:p>
-            <w:pPr>
-              <w:ind w:left="0" w:firstLine="0"/>
-              <w:rPr>
-                <w:rtl/>
-              </w:rPr>
-            </w:pPr>
-            <w:r>
-              <w:rPr>
-                <w:rFonts w:hint="cs"/>
-                <w:rtl/>
-              </w:rPr>
-              <w:t>2</w:t>
-            </w:r>
-            <w:r>
-              <w:t>D</w:t>
-            </w:r>
-          </w:p>
-        </w:tc>
-        <w:tc>
-          <w:tcPr>
-            <w:tcW w:w="2821" w:type="dxa"/>
-          </w:tcPr>
-          <w:p>
-            <w:pPr>
-              <w:ind w:left="0" w:firstLine="0"/>
-              <w:rPr>
-                <w:rFonts w:asciiTheme="minorHAnsi" w:hAnsiTheme="minorHAnsi" w:cstheme="minorBidi"/>
-                <w:lang w:bidi="ar-JO"/>
-              </w:rPr>
-            </w:pPr>
-            <w:r>
-              <w:t>Name</w:t>
-            </w:r>
-            <w:r>
-              <w:br/>
-              <w:t>Email</w:t>
-            </w:r>
-            <w:r>
-              <w:br/>
-              <w:t>Password</w:t>
-            </w:r>
-            <w:r>
-              <w:br/>
-            </w:r>
-            <w:proofErr w:type="spellStart"/>
-            <w:r>
-              <w:t>phoneNumber</w:t>
-            </w:r>
-            <w:proofErr w:type="spellEnd"/>
-            <w:r>
-              <w:br/>
-            </w:r>
-            <w:proofErr w:type="spellStart"/>
-            <w:r>
-              <w:t>dateOfBirth</w:t>
-            </w:r>
-            <w:proofErr w:type="spellEnd"/>
-          </w:p>
-        </w:tc>
-      </w:tr>
-      <w:tr>
-        <w:tc>
-          <w:tcPr>
-            <w:tcW w:w="1568" w:type="dxa"/>
-          </w:tcPr>
-          <w:p>
-            <w:pPr>
-              <w:ind w:left="0" w:firstLine="0"/>
-            </w:pPr>
-            <w:r>
-              <w:t>F8</w:t>
-            </w:r>
-          </w:p>
-        </w:tc>
-        <w:tc>
-          <w:tcPr>
-            <w:tcW w:w="1718" w:type="dxa"/>
-          </w:tcPr>
-          <w:p>
-            <w:pPr>
-              <w:ind w:left="0" w:firstLine="0"/>
-              <w:rPr>
-                <w:rtl/>
-              </w:rPr>
-            </w:pPr>
-            <w:r>
-              <w:rPr>
-                <w:rFonts w:hint="cs"/>
-                <w:rtl/>
-              </w:rPr>
-              <w:t>קריאת הזמנות לפי מס, שולחן</w:t>
-            </w:r>
-          </w:p>
-        </w:tc>
-        <w:tc>
-          <w:tcPr>
-            <w:tcW w:w="1599" w:type="dxa"/>
-          </w:tcPr>
-          <w:p>
-            <w:pPr>
-              <w:ind w:left="0" w:firstLine="0"/>
-              <w:rPr>
-                <w:rtl/>
-              </w:rPr>
-            </w:pPr>
-            <w:r>
-              <w:rPr>
-                <w:rFonts w:hint="cs"/>
-                <w:rtl/>
-              </w:rPr>
-              <w:t>3</w:t>
-            </w:r>
-            <w:r>
-              <w:t>E</w:t>
-            </w:r>
-          </w:p>
-        </w:tc>
-        <w:tc>
-          <w:tcPr>
-            <w:tcW w:w="1569" w:type="dxa"/>
-          </w:tcPr>
-          <w:p>
-            <w:pPr>
-              <w:ind w:left="0" w:firstLine="0"/>
-              <w:rPr>
-                <w:rtl/>
-              </w:rPr>
-            </w:pPr>
-            <w:r>
-              <w:rPr>
-                <w:rFonts w:hint="cs"/>
-                <w:rtl/>
-              </w:rPr>
-              <w:t>3.2</w:t>
-            </w:r>
-            <w:r>
-              <w:t>P</w:t>
-            </w:r>
-          </w:p>
-        </w:tc>
-        <w:tc>
-          <w:tcPr>
-            <w:tcW w:w="2821" w:type="dxa"/>
-          </w:tcPr>
-          <w:p>
-            <w:pPr>
-              <w:ind w:left="0" w:firstLine="0"/>
-              <w:rPr>
-                <w:rFonts w:asciiTheme="majorBidi" w:hAnsiTheme="majorBidi" w:cstheme="majorBidi"/>
-                <w:lang w:bidi="ar-JO"/>
-              </w:rPr>
-            </w:pPr>
-            <w:proofErr w:type="spellStart"/>
-            <w:r>
-              <w:rPr>
-                <w:rFonts w:asciiTheme="majorBidi" w:hAnsiTheme="majorBidi" w:cstheme="majorBidi"/>
-                <w:lang w:bidi="ar-JO"/>
-              </w:rPr>
-              <w:t>tableNumber</w:t>
-            </w:r>
-            <w:proofErr w:type="spellEnd"/>
-          </w:p>
-        </w:tc>
-      </w:tr>
-      <w:tr>
-        <w:tc>
-          <w:tcPr>
-            <w:tcW w:w="1568" w:type="dxa"/>
-          </w:tcPr>
-          <w:p>
-            <w:pPr>
-              <w:ind w:left="0" w:firstLine="0"/>
-            </w:pPr>
-            <w:r>
-              <w:t>F9</w:t>
-            </w:r>
-          </w:p>
-        </w:tc>
-        <w:tc>
-          <w:tcPr>
-            <w:tcW w:w="1718" w:type="dxa"/>
-          </w:tcPr>
-          <w:p>
-            <w:pPr>
-              <w:ind w:left="0" w:firstLine="0"/>
-              <w:rPr>
-                <w:rFonts w:asciiTheme="minorHAnsi" w:hAnsiTheme="minorHAnsi" w:cstheme="minorBidi"/>
-                <w:rtl/>
-              </w:rPr>
-            </w:pPr>
-            <w:r>
-              <w:rPr>
-                <w:rFonts w:asciiTheme="minorHAnsi" w:hAnsiTheme="minorHAnsi" w:cstheme="minorBidi" w:hint="cs"/>
-                <w:rtl/>
-              </w:rPr>
-              <w:t xml:space="preserve">נתוני </w:t>
-            </w:r>
-            <w:r>
-              <w:rPr>
-                <w:rFonts w:asciiTheme="minorHAnsi" w:hAnsiTheme="minorHAnsi" w:cstheme="minorBidi" w:hint="cs"/>
-                <w:rtl/>
-              </w:rPr>
-              <w:t>השמנה</w:t>
-            </w:r>
-            <w:r>
-              <w:rPr>
-                <w:rFonts w:asciiTheme="minorHAnsi" w:hAnsiTheme="minorHAnsi" w:cstheme="minorBidi" w:hint="cs"/>
-                <w:rtl/>
-              </w:rPr>
-              <w:t xml:space="preserve"> ממסדי נת</w:t>
-            </w:r>
-            <w:r>
-              <w:rPr>
-                <w:rFonts w:asciiTheme="minorHAnsi" w:hAnsiTheme="minorHAnsi" w:cstheme="minorBidi" w:hint="cs"/>
-                <w:rtl/>
-              </w:rPr>
-              <w:t>ו</w:t>
-            </w:r>
-            <w:r>
-              <w:rPr>
-                <w:rFonts w:asciiTheme="minorHAnsi" w:hAnsiTheme="minorHAnsi" w:cstheme="minorBidi" w:hint="cs"/>
-                <w:rtl/>
-              </w:rPr>
-              <w:t>נים</w:t>
-            </w:r>
-          </w:p>
-        </w:tc>
-        <w:tc>
-          <w:tcPr>
-            <w:tcW w:w="1599" w:type="dxa"/>
-          </w:tcPr>
-          <w:p>
-            <w:pPr>
-              <w:ind w:left="0" w:firstLine="0"/>
-              <w:rPr>
-                <w:rtl/>
-              </w:rPr>
-            </w:pPr>
-            <w:r>
-              <w:rPr>
-                <w:rFonts w:hint="cs"/>
-                <w:rtl/>
-              </w:rPr>
-              <w:t>4</w:t>
-            </w:r>
-            <w:r>
-              <w:t>D</w:t>
-            </w:r>
-          </w:p>
-        </w:tc>
-        <w:tc>
-          <w:tcPr>
-            <w:tcW w:w="1569" w:type="dxa"/>
-          </w:tcPr>
-          <w:p>
-            <w:pPr>
-              <w:ind w:left="0" w:firstLine="0"/>
-              <w:rPr>
-                <w:rtl/>
-              </w:rPr>
-            </w:pPr>
-            <w:r>
-              <w:rPr>
-                <w:rFonts w:hint="cs"/>
-                <w:rtl/>
-              </w:rPr>
-              <w:t>3.2</w:t>
-            </w:r>
-            <w:r>
-              <w:t>P</w:t>
-            </w:r>
-          </w:p>
-        </w:tc>
-        <w:tc>
-          <w:tcPr>
-            <w:tcW w:w="2821" w:type="dxa"/>
-          </w:tcPr>
-          <w:p>
-            <w:pPr>
-              <w:ind w:left="0" w:firstLine="0"/>
-              <w:rPr>
-                <w:rFonts w:asciiTheme="majorBidi" w:hAnsiTheme="majorBidi" w:cstheme="majorBidi"/>
-                <w:lang w:bidi="ar-JO"/>
-              </w:rPr>
-            </w:pPr>
-            <w:proofErr w:type="spellStart"/>
-            <w:r>
-              <w:rPr>
-                <w:rFonts w:asciiTheme="majorBidi" w:hAnsiTheme="majorBidi" w:cstheme="majorBidi"/>
-                <w:lang w:bidi="ar-JO"/>
-              </w:rPr>
-              <w:t>tableNumber</w:t>
-            </w:r>
-            <w:proofErr w:type="spellEnd"/>
-            <w:r>
-              <w:rPr>
-                <w:rFonts w:asciiTheme="majorBidi" w:hAnsiTheme="majorBidi" w:cstheme="majorBidi"/>
-                <w:lang w:bidi="ar-JO"/>
-              </w:rPr>
-              <w:br/>
-              <w:t>Meals</w:t>
-            </w:r>
-            <w:r>
-              <w:rPr>
-                <w:rFonts w:asciiTheme="majorBidi" w:hAnsiTheme="majorBidi" w:cstheme="majorBidi"/>
-                <w:lang w:bidi="ar-JO"/>
-              </w:rPr>
-              <w:br/>
-              <w:t>Quantity</w:t>
-            </w:r>
-          </w:p>
-        </w:tc>
-      </w:tr>
-      <w:tr>
-        <w:tc>
-          <w:tcPr>
-            <w:tcW w:w="1568" w:type="dxa"/>
-          </w:tcPr>
-          <w:p>
-            <w:pPr>
-              <w:ind w:left="0" w:firstLine="0"/>
-            </w:pPr>
-            <w:r>
-              <w:t>F10</w:t>
-            </w:r>
-          </w:p>
-        </w:tc>
-        <w:tc>
-          <w:tcPr>
-            <w:tcW w:w="1718" w:type="dxa"/>
-          </w:tcPr>
-          <w:p>
-            <w:pPr>
-              <w:ind w:left="0" w:firstLine="0"/>
-              <w:rPr>
-                <w:rtl/>
-              </w:rPr>
-            </w:pPr>
-            <w:r>
-              <w:rPr>
-                <w:rFonts w:hint="cs"/>
-                <w:rtl/>
-              </w:rPr>
-              <w:t>התראת משתמש על הזמנה מוכנה</w:t>
-            </w:r>
-          </w:p>
-        </w:tc>
-        <w:tc>
-          <w:tcPr>
-            <w:tcW w:w="1599" w:type="dxa"/>
-          </w:tcPr>
-          <w:p>
-            <w:pPr>
-              <w:ind w:left="0" w:firstLine="0"/>
-              <w:rPr>
-                <w:rtl/>
-              </w:rPr>
-            </w:pPr>
-            <w:r>
-              <w:rPr>
-                <w:rFonts w:hint="cs"/>
-                <w:rtl/>
-              </w:rPr>
-              <w:t>3</w:t>
-            </w:r>
-            <w:r>
-              <w:t>E</w:t>
-            </w:r>
-          </w:p>
-        </w:tc>
-        <w:tc>
-          <w:tcPr>
-            <w:tcW w:w="1569" w:type="dxa"/>
-          </w:tcPr>
-          <w:p>
-            <w:pPr>
-              <w:ind w:left="0" w:firstLine="0"/>
-              <w:rPr>
-                <w:rtl/>
-              </w:rPr>
-            </w:pPr>
-            <w:r>
-              <w:rPr>
-                <w:rtl/>
-              </w:rPr>
-              <w:t>3.2</w:t>
-            </w:r>
-            <w:r>
-              <w:t>P</w:t>
-            </w:r>
-          </w:p>
-        </w:tc>
-        <w:tc>
-          <w:tcPr>
-            <w:tcW w:w="2821" w:type="dxa"/>
-          </w:tcPr>
-          <w:p>
-            <w:pPr>
-              <w:ind w:left="0" w:firstLine="0"/>
-              <w:rPr>
-                <w:rFonts w:asciiTheme="minorHAnsi" w:hAnsiTheme="minorHAnsi" w:cstheme="minorBidi"/>
-                <w:lang w:bidi="ar-JO"/>
-              </w:rPr>
-            </w:pPr>
-            <w:r>
-              <w:rPr>
-                <w:rFonts w:asciiTheme="minorHAnsi" w:hAnsiTheme="minorHAnsi" w:cstheme="minorBidi"/>
-                <w:lang w:bidi="ar-JO"/>
-              </w:rPr>
-              <w:t>message</w:t>
-            </w:r>
-          </w:p>
-        </w:tc>
-      </w:tr>
-      <w:tr>
-        <w:tc>
-          <w:tcPr>
-            <w:tcW w:w="1568" w:type="dxa"/>
-          </w:tcPr>
-          <w:p>
-            <w:pPr>
-              <w:ind w:left="0" w:firstLine="0"/>
-            </w:pPr>
-            <w:r>
-              <w:t>F11</w:t>
+            <w:r>
+              <w:t>9</w:t>
             </w:r>
           </w:p>
         </w:tc>
@@ -17949,7 +17382,7 @@
     </w:p>
     <w:p>
       <w:pPr>
-        <w:pStyle w:val="1"/>
+        <w:pStyle w:val="Heading1"/>
         <w:rPr>
           <w:sz w:val="24"/>
           <w:szCs w:val="24"/>
@@ -17983,7 +17416,7 @@
     </w:p>
     <w:p>
       <w:pPr>
-        <w:pStyle w:val="1"/>
+        <w:pStyle w:val="Heading1"/>
         <w:rPr>
           <w:sz w:val="24"/>
           <w:szCs w:val="24"/>
@@ -18023,7 +17456,7 @@
     </w:p>
     <w:p>
       <w:pPr>
-        <w:pStyle w:val="1"/>
+        <w:pStyle w:val="Heading1"/>
         <w:rPr>
           <w:b w:val="0"/>
           <w:bCs w:val="0"/>
@@ -18034,7 +17467,7 @@
       </w:pPr>
       <w:r>
         <w:rPr>
-          <w:rStyle w:val="10"/>
+          <w:rStyle w:val="Heading1Char"/>
           <w:b/>
           <w:bCs/>
           <w:sz w:val="24"/>
@@ -18046,7 +17479,7 @@
       </w:r>
       <w:r>
         <w:rPr>
-          <w:rStyle w:val="10"/>
+          <w:rStyle w:val="Heading1Char"/>
           <w:b/>
           <w:bCs/>
           <w:sz w:val="24"/>
@@ -18065,7 +17498,7 @@
     </w:p>
     <w:p>
       <w:pPr>
-        <w:pStyle w:val="1"/>
+        <w:pStyle w:val="Heading1"/>
         <w:rPr>
           <w:sz w:val="24"/>
           <w:szCs w:val="24"/>
@@ -18116,7 +17549,7 @@
     <w:p/>
     <w:p>
       <w:pPr>
-        <w:pStyle w:val="1"/>
+        <w:pStyle w:val="Heading1"/>
         <w:rPr>
           <w:sz w:val="24"/>
           <w:szCs w:val="24"/>
@@ -18146,7 +17579,7 @@
     </w:p>
     <w:tbl>
       <w:tblPr>
-        <w:tblStyle w:val="a6"/>
+        <w:tblStyle w:val="TableGrid0"/>
         <w:bidiVisual/>
         <w:tblW w:w="0" w:type="auto"/>
         <w:tblInd w:w="17" w:type="dxa"/>
@@ -18308,7 +17741,7 @@
           </w:tcPr>
           <w:p>
             <w:pPr>
-              <w:pStyle w:val="a3"/>
+              <w:pStyle w:val="ListParagraph"/>
               <w:numPr>
                 <w:ilvl w:val="0"/>
                 <w:numId w:val="34"/>
@@ -18337,7 +17770,7 @@
           </w:p>
           <w:p>
             <w:pPr>
-              <w:pStyle w:val="a3"/>
+              <w:pStyle w:val="ListParagraph"/>
               <w:numPr>
                 <w:ilvl w:val="0"/>
                 <w:numId w:val="34"/>
@@ -18366,7 +17799,7 @@
           </w:p>
           <w:p>
             <w:pPr>
-              <w:pStyle w:val="a3"/>
+              <w:pStyle w:val="ListParagraph"/>
               <w:numPr>
                 <w:ilvl w:val="0"/>
                 <w:numId w:val="34"/>
@@ -18395,7 +17828,7 @@
           </w:p>
           <w:p>
             <w:pPr>
-              <w:pStyle w:val="a3"/>
+              <w:pStyle w:val="ListParagraph"/>
               <w:numPr>
                 <w:ilvl w:val="0"/>
                 <w:numId w:val="34"/>
@@ -18424,7 +17857,7 @@
           </w:p>
           <w:p>
             <w:pPr>
-              <w:pStyle w:val="a3"/>
+              <w:pStyle w:val="ListParagraph"/>
               <w:numPr>
                 <w:ilvl w:val="0"/>
                 <w:numId w:val="34"/>
@@ -18453,7 +17886,7 @@
           </w:p>
           <w:p>
             <w:pPr>
-              <w:pStyle w:val="a3"/>
+              <w:pStyle w:val="ListParagraph"/>
               <w:numPr>
                 <w:ilvl w:val="0"/>
                 <w:numId w:val="34"/>
@@ -18482,7 +17915,7 @@
           </w:p>
           <w:p>
             <w:pPr>
-              <w:pStyle w:val="a3"/>
+              <w:pStyle w:val="ListParagraph"/>
               <w:numPr>
                 <w:ilvl w:val="0"/>
                 <w:numId w:val="34"/>
@@ -18526,7 +17959,7 @@
           </w:p>
           <w:p>
             <w:pPr>
-              <w:pStyle w:val="a3"/>
+              <w:pStyle w:val="ListParagraph"/>
               <w:numPr>
                 <w:ilvl w:val="0"/>
                 <w:numId w:val="34"/>
@@ -18610,7 +18043,7 @@
           </w:tcPr>
           <w:p>
             <w:pPr>
-              <w:pStyle w:val="a3"/>
+              <w:pStyle w:val="ListParagraph"/>
               <w:numPr>
                 <w:ilvl w:val="0"/>
                 <w:numId w:val="34"/>
@@ -18633,7 +18066,7 @@
           </w:p>
           <w:p>
             <w:pPr>
-              <w:pStyle w:val="a3"/>
+              <w:pStyle w:val="ListParagraph"/>
               <w:numPr>
                 <w:ilvl w:val="0"/>
                 <w:numId w:val="34"/>
@@ -18719,7 +18152,7 @@
           </w:tcPr>
           <w:p>
             <w:pPr>
-              <w:pStyle w:val="a3"/>
+              <w:pStyle w:val="ListParagraph"/>
               <w:numPr>
                 <w:ilvl w:val="0"/>
                 <w:numId w:val="34"/>
@@ -18738,21 +18171,12 @@
               </w:rPr>
               <w:t xml:space="preserve">לבדוק שהמתודה </w:t>
             </w:r>
-            <w:proofErr w:type="spellStart"/>
-            <w:r>
-              <w:rPr>
-                <w:sz w:val="24"/>
-                <w:szCs w:val="24"/>
-              </w:rPr>
-              <w:t>IsTableAvailable</w:t>
-            </w:r>
-            <w:proofErr w:type="spellEnd"/>
-            <w:r>
-              <w:rPr>
-                <w:sz w:val="24"/>
-                <w:szCs w:val="24"/>
-              </w:rPr>
-              <w:t xml:space="preserve"> </w:t>
+            <w:r>
+              <w:rPr>
+                <w:sz w:val="24"/>
+                <w:szCs w:val="24"/>
+              </w:rPr>
+              <w:t xml:space="preserve">IsTableAvailable </w:t>
             </w:r>
             <w:r>
               <w:rPr>
@@ -18796,7 +18220,7 @@
           </w:p>
           <w:p>
             <w:pPr>
-              <w:pStyle w:val="a3"/>
+              <w:pStyle w:val="ListParagraph"/>
               <w:numPr>
                 <w:ilvl w:val="0"/>
                 <w:numId w:val="34"/>
@@ -18851,7 +18275,7 @@
           </w:p>
           <w:p>
             <w:pPr>
-              <w:pStyle w:val="a3"/>
+              <w:pStyle w:val="ListParagraph"/>
               <w:numPr>
                 <w:ilvl w:val="0"/>
                 <w:numId w:val="34"/>
@@ -18912,7 +18336,7 @@
           </w:p>
           <w:p>
             <w:pPr>
-              <w:pStyle w:val="a3"/>
+              <w:pStyle w:val="ListParagraph"/>
               <w:numPr>
                 <w:ilvl w:val="0"/>
                 <w:numId w:val="34"/>
@@ -18956,7 +18380,7 @@
           </w:p>
           <w:p>
             <w:pPr>
-              <w:pStyle w:val="a3"/>
+              <w:pStyle w:val="ListParagraph"/>
               <w:numPr>
                 <w:ilvl w:val="0"/>
                 <w:numId w:val="34"/>
@@ -19287,7 +18711,7 @@
     <w:p/>
     <w:p>
       <w:pPr>
-        <w:pStyle w:val="1"/>
+        <w:pStyle w:val="Heading1"/>
         <w:rPr>
           <w:sz w:val="24"/>
           <w:szCs w:val="24"/>
@@ -19317,7 +18741,7 @@
     </w:p>
     <w:tbl>
       <w:tblPr>
-        <w:tblStyle w:val="a6"/>
+        <w:tblStyle w:val="TableGrid0"/>
         <w:bidiVisual/>
         <w:tblW w:w="0" w:type="auto"/>
         <w:tblInd w:w="17" w:type="dxa"/>
@@ -19796,7 +19220,7 @@
                     <pic:cNvPicPr/>
                   </pic:nvPicPr>
                   <pic:blipFill>
-                    <a:blip r:embed="rId31" cstate="print">
+                    <a:blip r:embed="rId30" cstate="print">
                       <a:extLst>
                         <a:ext uri="{28A0092B-C50C-407E-A947-70E740481C1C}">
                           <a14:useLocalDpi xmlns:a14="http://schemas.microsoft.com/office/drawing/2010/main" val="0"/>
@@ -20279,9 +19703,71 @@
           <w:u w:val="single"/>
           <w:rtl/>
         </w:rPr>
-        <w:t xml:space="preserve">הערות הגורם המקצועי מטעם </w:t>
-      </w:r>
-      <w:proofErr w:type="spellStart"/>
+        <w:t>הערות הגורם המקצועי מטעם מה''ט</w:t>
+      </w:r>
+    </w:p>
+    <w:p>
+      <w:pPr>
+        <w:spacing w:line="360" w:lineRule="auto"/>
+        <w:ind w:left="302" w:right="173"/>
+        <w:rPr>
+          <w:u w:val="single"/>
+          <w:rtl/>
+        </w:rPr>
+      </w:pPr>
+      <w:r>
+        <w:rPr>
+          <w:rFonts w:hint="cs"/>
+          <w:rtl/>
+        </w:rPr>
+        <w:t>____________________________________________________________</w:t>
+      </w:r>
+    </w:p>
+    <w:p>
+      <w:pPr>
+        <w:spacing w:line="360" w:lineRule="auto"/>
+        <w:ind w:left="302" w:right="173"/>
+        <w:rPr>
+          <w:rtl/>
+        </w:rPr>
+      </w:pPr>
+      <w:r>
+        <w:rPr>
+          <w:rFonts w:hint="cs"/>
+          <w:rtl/>
+        </w:rPr>
+        <w:t>____________________________________________________________</w:t>
+      </w:r>
+    </w:p>
+    <w:p>
+      <w:pPr>
+        <w:spacing w:line="240" w:lineRule="auto"/>
+        <w:ind w:left="302" w:right="173"/>
+        <w:rPr>
+          <w:rtl/>
+        </w:rPr>
+      </w:pPr>
+    </w:p>
+    <w:p>
+      <w:pPr>
+        <w:spacing w:line="600" w:lineRule="auto"/>
+        <w:ind w:left="302" w:right="173"/>
+        <w:rPr>
+          <w:b/>
+          <w:bCs/>
+          <w:u w:val="single"/>
+          <w:rtl/>
+        </w:rPr>
+      </w:pPr>
+      <w:r>
+        <w:rPr>
+          <w:rFonts w:hint="cs"/>
+          <w:b/>
+          <w:bCs/>
+          <w:rtl/>
+        </w:rPr>
+        <w:t xml:space="preserve">ו. </w:t>
+      </w:r>
       <w:r>
         <w:rPr>
           <w:rFonts w:hint="cs"/>
@@ -20290,94 +19776,8 @@
           <w:u w:val="single"/>
           <w:rtl/>
         </w:rPr>
-        <w:t>מה''ט</w:t>
-      </w:r>
-      <w:proofErr w:type="spellEnd"/>
-    </w:p>
-    <w:p>
-      <w:pPr>
-        <w:spacing w:line="360" w:lineRule="auto"/>
-        <w:ind w:left="302" w:right="173"/>
-        <w:rPr>
-          <w:u w:val="single"/>
-          <w:rtl/>
-        </w:rPr>
-      </w:pPr>
-      <w:r>
-        <w:rPr>
-          <w:rFonts w:hint="cs"/>
-          <w:rtl/>
-        </w:rPr>
-        <w:t>____________________________________________________________</w:t>
-      </w:r>
-    </w:p>
-    <w:p>
-      <w:pPr>
-        <w:spacing w:line="360" w:lineRule="auto"/>
-        <w:ind w:left="302" w:right="173"/>
-        <w:rPr>
-          <w:rtl/>
-        </w:rPr>
-      </w:pPr>
-      <w:r>
-        <w:rPr>
-          <w:rFonts w:hint="cs"/>
-          <w:rtl/>
-        </w:rPr>
-        <w:t>____________________________________________________________</w:t>
-      </w:r>
-    </w:p>
-    <w:p>
-      <w:pPr>
-        <w:spacing w:line="240" w:lineRule="auto"/>
-        <w:ind w:left="302" w:right="173"/>
-        <w:rPr>
-          <w:rtl/>
-        </w:rPr>
-      </w:pPr>
-    </w:p>
-    <w:p>
-      <w:pPr>
-        <w:spacing w:line="600" w:lineRule="auto"/>
-        <w:ind w:left="302" w:right="173"/>
-        <w:rPr>
-          <w:b/>
-          <w:bCs/>
-          <w:u w:val="single"/>
-          <w:rtl/>
-        </w:rPr>
-      </w:pPr>
-      <w:r>
-        <w:rPr>
-          <w:rFonts w:hint="cs"/>
-          <w:b/>
-          <w:bCs/>
-          <w:rtl/>
-        </w:rPr>
-        <w:t xml:space="preserve">ו. </w:t>
-      </w:r>
-      <w:r>
-        <w:rPr>
-          <w:rFonts w:hint="cs"/>
-          <w:b/>
-          <w:bCs/>
-          <w:u w:val="single"/>
-          <w:rtl/>
-        </w:rPr>
-        <w:t xml:space="preserve">אישור הגורם המקצועי מטעם </w:t>
-      </w:r>
-      <w:proofErr w:type="spellStart"/>
-      <w:r>
-        <w:rPr>
-          <w:rFonts w:hint="cs"/>
-          <w:b/>
-          <w:bCs/>
-          <w:u w:val="single"/>
-          <w:rtl/>
-        </w:rPr>
-        <w:t>מה''ט</w:t>
-      </w:r>
-      <w:proofErr w:type="spellEnd"/>
+        <w:t>אישור הגורם המקצועי מטעם מה''ט</w:t>
+      </w:r>
     </w:p>
     <w:p>
       <w:pPr>
@@ -20406,9 +19806,9 @@
       </w:pPr>
     </w:p>
     <w:sectPr>
-      <w:footerReference w:type="even" r:id="rId32"/>
-      <w:footerReference w:type="default" r:id="rId33"/>
-      <w:footerReference w:type="first" r:id="rId34"/>
+      <w:footerReference w:type="even" r:id="rId31"/>
+      <w:footerReference w:type="default" r:id="rId32"/>
+      <w:footerReference w:type="first" r:id="rId33"/>
       <w:pgSz w:w="11906" w:h="16841"/>
       <w:pgMar w:top="724" w:right="1462" w:bottom="289" w:left="1142" w:header="720" w:footer="720" w:gutter="0"/>
       <w:cols w:space="720"/>
@@ -21871,7 +21271,7 @@
     <w:lvl w:ilvl="0">
       <w:start w:val="1"/>
       <w:numFmt w:val="decimal"/>
-      <w:pStyle w:val="1"/>
+      <w:pStyle w:val="Heading1"/>
       <w:lvlText w:val="%1."/>
       <w:lvlJc w:val="left"/>
       <w:pPr>
@@ -21896,7 +21296,7 @@
     <w:lvl w:ilvl="1">
       <w:start w:val="1"/>
       <w:numFmt w:val="decimal"/>
-      <w:pStyle w:val="2"/>
+      <w:pStyle w:val="Heading2"/>
       <w:lvlText w:val="%1.%2."/>
       <w:lvlJc w:val="left"/>
       <w:pPr>
@@ -22926,7 +22326,7 @@
     <w:lvl w:ilvl="0" w:tplc="63366A04">
       <w:start w:val="1"/>
       <w:numFmt w:val="hebrew1"/>
-      <w:pStyle w:val="3"/>
+      <w:pStyle w:val="Heading3"/>
       <w:lvlText w:val="%1."/>
       <w:lvlJc w:val="left"/>
       <w:pPr>
@@ -23818,10 +23218,10 @@
     <w:lsdException w:name="Unresolved Mention" w:semiHidden="1" w:unhideWhenUsed="1"/>
     <w:lsdException w:name="Smart Link" w:semiHidden="1" w:unhideWhenUsed="1"/>
   </w:latentStyles>
-  <w:style w:type="paragraph" w:default="1" w:styleId="a">
+  <w:style w:type="paragraph" w:default="1" w:styleId="Normal">
     <w:name w:val="Normal"/>
     <w:qFormat/>
-    <w:rsid w:val="00CD54BF"/>
+    <w:rsid w:val="00C37D47"/>
     <w:pPr>
       <w:bidi/>
       <w:spacing w:after="0"/>
@@ -23834,11 +23234,11 @@
       <w:szCs w:val="28"/>
     </w:rPr>
   </w:style>
-  <w:style w:type="paragraph" w:styleId="1">
+  <w:style w:type="paragraph" w:styleId="Heading1">
     <w:name w:val="heading 1"/>
-    <w:basedOn w:val="a"/>
-    <w:next w:val="a"/>
-    <w:link w:val="10"/>
+    <w:basedOn w:val="Normal"/>
+    <w:next w:val="Normal"/>
+    <w:link w:val="Heading1Char"/>
     <w:uiPriority w:val="9"/>
     <w:qFormat/>
     <w:rsid w:val="001F4C7D"/>
@@ -23855,11 +23255,11 @@
       <w:szCs w:val="26"/>
     </w:rPr>
   </w:style>
-  <w:style w:type="paragraph" w:styleId="2">
+  <w:style w:type="paragraph" w:styleId="Heading2">
     <w:name w:val="heading 2"/>
-    <w:basedOn w:val="a"/>
-    <w:next w:val="a"/>
-    <w:link w:val="20"/>
+    <w:basedOn w:val="Normal"/>
+    <w:next w:val="Normal"/>
+    <w:link w:val="Heading2Char"/>
     <w:uiPriority w:val="9"/>
     <w:unhideWhenUsed/>
     <w:qFormat/>
@@ -23876,11 +23276,11 @@
       <w:szCs w:val="26"/>
     </w:rPr>
   </w:style>
-  <w:style w:type="paragraph" w:styleId="3">
+  <w:style w:type="paragraph" w:styleId="Heading3">
     <w:name w:val="heading 3"/>
-    <w:basedOn w:val="a"/>
-    <w:next w:val="a"/>
-    <w:link w:val="30"/>
+    <w:basedOn w:val="Normal"/>
+    <w:next w:val="Normal"/>
+    <w:link w:val="Heading3Char"/>
     <w:uiPriority w:val="9"/>
     <w:unhideWhenUsed/>
     <w:qFormat/>
@@ -23899,11 +23299,11 @@
       <w:u w:val="single" w:color="000000"/>
     </w:rPr>
   </w:style>
-  <w:style w:type="paragraph" w:styleId="4">
+  <w:style w:type="paragraph" w:styleId="Heading4">
     <w:name w:val="heading 4"/>
-    <w:basedOn w:val="a"/>
-    <w:next w:val="a"/>
-    <w:link w:val="40"/>
+    <w:basedOn w:val="Normal"/>
+    <w:next w:val="Normal"/>
+    <w:link w:val="Heading4Char"/>
     <w:uiPriority w:val="9"/>
     <w:unhideWhenUsed/>
     <w:qFormat/>
@@ -23921,13 +23321,13 @@
       <w:color w:val="2E74B5" w:themeColor="accent1" w:themeShade="BF"/>
     </w:rPr>
   </w:style>
-  <w:style w:type="character" w:default="1" w:styleId="a0">
+  <w:style w:type="character" w:default="1" w:styleId="DefaultParagraphFont">
     <w:name w:val="Default Paragraph Font"/>
     <w:uiPriority w:val="1"/>
     <w:semiHidden/>
     <w:unhideWhenUsed/>
   </w:style>
-  <w:style w:type="table" w:default="1" w:styleId="a1">
+  <w:style w:type="table" w:default="1" w:styleId="TableNormal">
     <w:name w:val="Normal Table"/>
     <w:uiPriority w:val="99"/>
     <w:semiHidden/>
@@ -23942,7 +23342,7 @@
       </w:tblCellMar>
     </w:tblPr>
   </w:style>
-  <w:style w:type="numbering" w:default="1" w:styleId="a2">
+  <w:style w:type="numbering" w:default="1" w:styleId="NoList">
     <w:name w:val="No List"/>
     <w:uiPriority w:val="99"/>
     <w:semiHidden/>
@@ -23962,9 +23362,9 @@
       </w:tblCellMar>
     </w:tblPr>
   </w:style>
-  <w:style w:type="paragraph" w:styleId="a3">
+  <w:style w:type="paragraph" w:styleId="ListParagraph">
     <w:name w:val="List Paragraph"/>
-    <w:basedOn w:val="a"/>
+    <w:basedOn w:val="Normal"/>
     <w:uiPriority w:val="34"/>
     <w:qFormat/>
     <w:rsid w:val="00CC3D20"/>
@@ -23979,10 +23379,10 @@
       <w:sz w:val="22"/>
     </w:rPr>
   </w:style>
-  <w:style w:type="paragraph" w:styleId="a4">
+  <w:style w:type="paragraph" w:styleId="Header">
     <w:name w:val="header"/>
-    <w:basedOn w:val="a"/>
-    <w:link w:val="a5"/>
+    <w:basedOn w:val="Normal"/>
+    <w:link w:val="HeaderChar"/>
     <w:uiPriority w:val="99"/>
     <w:unhideWhenUsed/>
     <w:rsid w:val="00F25502"/>
@@ -23994,10 +23394,10 @@
       <w:spacing w:line="240" w:lineRule="auto"/>
     </w:pPr>
   </w:style>
-  <w:style w:type="character" w:customStyle="1" w:styleId="a5">
-    <w:name w:val="כותרת עליונה תו"/>
-    <w:basedOn w:val="a0"/>
-    <w:link w:val="a4"/>
+  <w:style w:type="character" w:customStyle="1" w:styleId="HeaderChar">
+    <w:name w:val="Header Char"/>
+    <w:basedOn w:val="DefaultParagraphFont"/>
+    <w:link w:val="Header"/>
     <w:uiPriority w:val="99"/>
     <w:rsid w:val="00F25502"/>
     <w:rPr>
@@ -24006,9 +23406,9 @@
       <w:sz w:val="26"/>
     </w:rPr>
   </w:style>
-  <w:style w:type="table" w:styleId="a6">
+  <w:style w:type="table" w:styleId="TableGrid0">
     <w:name w:val="Table Grid"/>
-    <w:basedOn w:val="a1"/>
+    <w:basedOn w:val="TableNormal"/>
     <w:uiPriority w:val="39"/>
     <w:rsid w:val="00E015AA"/>
     <w:pPr>
@@ -24027,7 +23427,7 @@
   </w:style>
   <w:style w:type="character" w:styleId="Hyperlink">
     <w:name w:val="Hyperlink"/>
-    <w:basedOn w:val="a0"/>
+    <w:basedOn w:val="DefaultParagraphFont"/>
     <w:uiPriority w:val="99"/>
     <w:unhideWhenUsed/>
     <w:rsid w:val="000D261B"/>
@@ -24036,10 +23436,10 @@
       <w:u w:val="single"/>
     </w:rPr>
   </w:style>
-  <w:style w:type="paragraph" w:styleId="a7">
+  <w:style w:type="paragraph" w:styleId="BalloonText">
     <w:name w:val="Balloon Text"/>
-    <w:basedOn w:val="a"/>
-    <w:link w:val="a8"/>
+    <w:basedOn w:val="Normal"/>
+    <w:link w:val="BalloonTextChar"/>
     <w:uiPriority w:val="99"/>
     <w:semiHidden/>
     <w:unhideWhenUsed/>
@@ -24053,10 +23453,10 @@
       <w:szCs w:val="16"/>
     </w:rPr>
   </w:style>
-  <w:style w:type="character" w:customStyle="1" w:styleId="a8">
-    <w:name w:val="טקסט בלונים תו"/>
-    <w:basedOn w:val="a0"/>
-    <w:link w:val="a7"/>
+  <w:style w:type="character" w:customStyle="1" w:styleId="BalloonTextChar">
+    <w:name w:val="Balloon Text Char"/>
+    <w:basedOn w:val="DefaultParagraphFont"/>
+    <w:link w:val="BalloonText"/>
     <w:uiPriority w:val="99"/>
     <w:semiHidden/>
     <w:rsid w:val="00F8613E"/>
@@ -24067,10 +23467,10 @@
       <w:szCs w:val="16"/>
     </w:rPr>
   </w:style>
-  <w:style w:type="paragraph" w:styleId="HTML">
+  <w:style w:type="paragraph" w:styleId="HTMLPreformatted">
     <w:name w:val="HTML Preformatted"/>
-    <w:basedOn w:val="a"/>
-    <w:link w:val="HTML0"/>
+    <w:basedOn w:val="Normal"/>
+    <w:link w:val="HTMLPreformattedChar"/>
     <w:uiPriority w:val="99"/>
     <w:semiHidden/>
     <w:unhideWhenUsed/>
@@ -24105,10 +23505,10 @@
       <w:szCs w:val="20"/>
     </w:rPr>
   </w:style>
-  <w:style w:type="character" w:customStyle="1" w:styleId="HTML0">
-    <w:name w:val="HTML מעוצב מראש תו"/>
-    <w:basedOn w:val="a0"/>
-    <w:link w:val="HTML"/>
+  <w:style w:type="character" w:customStyle="1" w:styleId="HTMLPreformattedChar">
+    <w:name w:val="HTML Preformatted Char"/>
+    <w:basedOn w:val="DefaultParagraphFont"/>
+    <w:link w:val="HTMLPreformatted"/>
     <w:uiPriority w:val="99"/>
     <w:semiHidden/>
     <w:rsid w:val="00F83B4F"/>
@@ -24118,10 +23518,10 @@
       <w:szCs w:val="20"/>
     </w:rPr>
   </w:style>
-  <w:style w:type="character" w:customStyle="1" w:styleId="10">
-    <w:name w:val="כותרת 1 תו"/>
-    <w:basedOn w:val="a0"/>
-    <w:link w:val="1"/>
+  <w:style w:type="character" w:customStyle="1" w:styleId="Heading1Char">
+    <w:name w:val="Heading 1 Char"/>
+    <w:basedOn w:val="DefaultParagraphFont"/>
+    <w:link w:val="Heading1"/>
     <w:uiPriority w:val="9"/>
     <w:rsid w:val="001F4C7D"/>
     <w:rPr>
@@ -24133,10 +23533,10 @@
       <w:szCs w:val="26"/>
     </w:rPr>
   </w:style>
-  <w:style w:type="character" w:customStyle="1" w:styleId="20">
-    <w:name w:val="כותרת 2 תו"/>
-    <w:basedOn w:val="a0"/>
-    <w:link w:val="2"/>
+  <w:style w:type="character" w:customStyle="1" w:styleId="Heading2Char">
+    <w:name w:val="Heading 2 Char"/>
+    <w:basedOn w:val="DefaultParagraphFont"/>
+    <w:link w:val="Heading2"/>
     <w:uiPriority w:val="9"/>
     <w:rsid w:val="001F4C7D"/>
     <w:rPr>
@@ -24146,10 +23546,10 @@
       <w:szCs w:val="26"/>
     </w:rPr>
   </w:style>
-  <w:style w:type="character" w:customStyle="1" w:styleId="30">
-    <w:name w:val="כותרת 3 תו"/>
-    <w:basedOn w:val="a0"/>
-    <w:link w:val="3"/>
+  <w:style w:type="character" w:customStyle="1" w:styleId="Heading3Char">
+    <w:name w:val="Heading 3 Char"/>
+    <w:basedOn w:val="DefaultParagraphFont"/>
+    <w:link w:val="Heading3"/>
     <w:uiPriority w:val="9"/>
     <w:rsid w:val="001F4C7D"/>
     <w:rPr>
@@ -24164,7 +23564,7 @@
   </w:style>
   <w:style w:type="paragraph" w:customStyle="1" w:styleId="fs-1p4">
     <w:name w:val="fs-1p4"/>
-    <w:basedOn w:val="a"/>
+    <w:basedOn w:val="Normal"/>
     <w:rsid w:val="00A3556A"/>
     <w:pPr>
       <w:bidi w:val="0"/>
@@ -24180,7 +23580,7 @@
   </w:style>
   <w:style w:type="character" w:styleId="FollowedHyperlink">
     <w:name w:val="FollowedHyperlink"/>
-    <w:basedOn w:val="a0"/>
+    <w:basedOn w:val="DefaultParagraphFont"/>
     <w:uiPriority w:val="99"/>
     <w:semiHidden/>
     <w:unhideWhenUsed/>
@@ -24190,9 +23590,9 @@
       <w:u w:val="single"/>
     </w:rPr>
   </w:style>
-  <w:style w:type="character" w:customStyle="1" w:styleId="11">
+  <w:style w:type="character" w:customStyle="1" w:styleId="1">
     <w:name w:val="אזכור לא מזוהה1"/>
-    <w:basedOn w:val="a0"/>
+    <w:basedOn w:val="DefaultParagraphFont"/>
     <w:uiPriority w:val="99"/>
     <w:semiHidden/>
     <w:unhideWhenUsed/>
@@ -24202,7 +23602,7 @@
       <w:shd w:val="clear" w:color="auto" w:fill="E1DFDD"/>
     </w:rPr>
   </w:style>
-  <w:style w:type="paragraph" w:styleId="a9">
+  <w:style w:type="paragraph" w:styleId="NoSpacing">
     <w:name w:val="No Spacing"/>
     <w:uiPriority w:val="1"/>
     <w:qFormat/>
@@ -24219,10 +23619,10 @@
       <w:szCs w:val="28"/>
     </w:rPr>
   </w:style>
-  <w:style w:type="character" w:customStyle="1" w:styleId="40">
-    <w:name w:val="כותרת 4 תו"/>
-    <w:basedOn w:val="a0"/>
-    <w:link w:val="4"/>
+  <w:style w:type="character" w:customStyle="1" w:styleId="Heading4Char">
+    <w:name w:val="Heading 4 Char"/>
+    <w:basedOn w:val="DefaultParagraphFont"/>
+    <w:link w:val="Heading4"/>
     <w:uiPriority w:val="9"/>
     <w:rsid w:val="00437B77"/>
     <w:rPr>

--- a/word file/12.08.2025.docx
+++ b/word file/12.08.2025.docx
@@ -79,7 +79,25 @@
           <w:szCs w:val="24"/>
           <w:rtl/>
         </w:rPr>
-        <w:t xml:space="preserve"> חוזר מנהל מה"ט – </w:t>
+        <w:t xml:space="preserve"> חוזר מנהל </w:t>
+      </w:r>
+      <w:proofErr w:type="spellStart"/>
+      <w:r>
+        <w:rPr>
+          <w:sz w:val="24"/>
+          <w:szCs w:val="24"/>
+          <w:rtl/>
+        </w:rPr>
+        <w:t>מה"ט</w:t>
+      </w:r>
+      <w:proofErr w:type="spellEnd"/>
+      <w:r>
+        <w:rPr>
+          <w:sz w:val="24"/>
+          <w:szCs w:val="24"/>
+          <w:rtl/>
+        </w:rPr>
+        <w:t xml:space="preserve"> – </w:t>
       </w:r>
       <w:r>
         <w:rPr>
@@ -629,6 +647,7 @@
         </w:rPr>
         <w:t xml:space="preserve">שם המכללה  </w:t>
       </w:r>
+      <w:proofErr w:type="spellStart"/>
       <w:r>
         <w:rPr>
           <w:sz w:val="24"/>
@@ -636,7 +655,17 @@
           <w:u w:val="single" w:color="000000"/>
           <w:rtl/>
         </w:rPr>
-        <w:t xml:space="preserve">המכללה הטכנולוגית נוף הגליל </w:t>
+        <w:t>המכללה</w:t>
+      </w:r>
+      <w:proofErr w:type="spellEnd"/>
+      <w:r>
+        <w:rPr>
+          <w:sz w:val="24"/>
+          <w:szCs w:val="24"/>
+          <w:u w:val="single" w:color="000000"/>
+          <w:rtl/>
+        </w:rPr>
+        <w:t xml:space="preserve"> הטכנולוגית נוף הגליל </w:t>
       </w:r>
       <w:r>
         <w:rPr>
@@ -1188,12 +1217,21 @@
                 <w:szCs w:val="24"/>
               </w:rPr>
             </w:pPr>
-            <w:r>
-              <w:rPr>
-                <w:sz w:val="24"/>
-                <w:szCs w:val="24"/>
-              </w:rPr>
-              <w:t>Bsc / Mba</w:t>
+            <w:proofErr w:type="spellStart"/>
+            <w:r>
+              <w:rPr>
+                <w:sz w:val="24"/>
+                <w:szCs w:val="24"/>
+              </w:rPr>
+              <w:t>Bsc</w:t>
+            </w:r>
+            <w:proofErr w:type="spellEnd"/>
+            <w:r>
+              <w:rPr>
+                <w:sz w:val="24"/>
+                <w:szCs w:val="24"/>
+              </w:rPr>
+              <w:t xml:space="preserve"> / Mba</w:t>
             </w:r>
           </w:p>
         </w:tc>
@@ -1242,13 +1280,23 @@
                 <w:szCs w:val="24"/>
               </w:rPr>
             </w:pPr>
-            <w:r>
-              <w:rPr>
-                <w:sz w:val="24"/>
-                <w:szCs w:val="24"/>
-                <w:rtl/>
-              </w:rPr>
-              <w:t xml:space="preserve">יקינטון 23 חיפה </w:t>
+            <w:proofErr w:type="spellStart"/>
+            <w:r>
+              <w:rPr>
+                <w:sz w:val="24"/>
+                <w:szCs w:val="24"/>
+                <w:rtl/>
+              </w:rPr>
+              <w:t>יקינטון</w:t>
+            </w:r>
+            <w:proofErr w:type="spellEnd"/>
+            <w:r>
+              <w:rPr>
+                <w:sz w:val="24"/>
+                <w:szCs w:val="24"/>
+                <w:rtl/>
+              </w:rPr>
+              <w:t xml:space="preserve"> 23 חיפה </w:t>
             </w:r>
           </w:p>
         </w:tc>
@@ -1480,8 +1528,18 @@
           <w:szCs w:val="24"/>
           <w:rtl/>
         </w:rPr>
-        <w:t>חתימת הסטודנט               חתימת המנחה האישי           חתימת הגורם המקצועי מטעם מה"ט</w:t>
-      </w:r>
+        <w:t xml:space="preserve">חתימת הסטודנט               חתימת המנחה האישי           חתימת הגורם המקצועי מטעם </w:t>
+      </w:r>
+      <w:proofErr w:type="spellStart"/>
+      <w:r>
+        <w:rPr>
+          <w:sz w:val="24"/>
+          <w:szCs w:val="24"/>
+          <w:rtl/>
+        </w:rPr>
+        <w:t>מה"ט</w:t>
+      </w:r>
+      <w:proofErr w:type="spellEnd"/>
     </w:p>
     <w:p>
       <w:pPr>
@@ -3334,6 +3392,7 @@
               </w:rPr>
               <w:t xml:space="preserve"> של  </w:t>
             </w:r>
+            <w:proofErr w:type="spellStart"/>
             <w:r>
               <w:rPr>
                 <w:sz w:val="24"/>
@@ -3341,6 +3400,7 @@
               </w:rPr>
               <w:t>BCrypt</w:t>
             </w:r>
+            <w:proofErr w:type="spellEnd"/>
             <w:r>
               <w:rPr>
                 <w:sz w:val="24"/>
@@ -6296,7 +6356,27 @@
                 <w:szCs w:val="24"/>
                 <w:rtl/>
               </w:rPr>
-              <w:t>פרטי שולחנות המסעדה (כמה אנשים יכולים לשבת וכו..)</w:t>
+              <w:t xml:space="preserve">פרטי שולחנות המסעדה (כמה אנשים יכולים לשבת </w:t>
+            </w:r>
+            <w:proofErr w:type="spellStart"/>
+            <w:r>
+              <w:rPr>
+                <w:rFonts w:ascii="David" w:hAnsi="David" w:cs="David"/>
+                <w:sz w:val="24"/>
+                <w:szCs w:val="24"/>
+                <w:rtl/>
+              </w:rPr>
+              <w:t>וכו</w:t>
+            </w:r>
+            <w:proofErr w:type="spellEnd"/>
+            <w:r>
+              <w:rPr>
+                <w:rFonts w:ascii="David" w:hAnsi="David" w:cs="David"/>
+                <w:sz w:val="24"/>
+                <w:szCs w:val="24"/>
+                <w:rtl/>
+              </w:rPr>
+              <w:t>..)</w:t>
             </w:r>
             <w:r>
               <w:rPr>
@@ -6937,7 +7017,27 @@
                 <w:szCs w:val="24"/>
                 <w:rtl/>
               </w:rPr>
-              <w:t xml:space="preserve"> נניח שהמסעדה כוללת 5 שולחנות ממוספרות מ 1-5 אם בעל בא למחוק את שולחן 2 שולחן 2 נמחק שולחן 3 הופך לשולחן 2 שולחן 4 ל-3 וכו...</w:t>
+              <w:t xml:space="preserve"> נניח שהמסעדה כוללת 5 שולחנות ממוספרות מ 1-5 אם בעל בא למחוק את שולחן 2 שולחן 2 נמחק שולחן 3 הופך לשולחן 2 שולחן 4 ל-3 </w:t>
+            </w:r>
+            <w:proofErr w:type="spellStart"/>
+            <w:r>
+              <w:rPr>
+                <w:rFonts w:hint="cs"/>
+                <w:sz w:val="24"/>
+                <w:szCs w:val="24"/>
+                <w:rtl/>
+              </w:rPr>
+              <w:t>וכו</w:t>
+            </w:r>
+            <w:proofErr w:type="spellEnd"/>
+            <w:r>
+              <w:rPr>
+                <w:rFonts w:hint="cs"/>
+                <w:sz w:val="24"/>
+                <w:szCs w:val="24"/>
+                <w:rtl/>
+              </w:rPr>
+              <w:t>...</w:t>
             </w:r>
           </w:p>
         </w:tc>
@@ -7986,14 +8086,30 @@
           <w:rFonts w:ascii="David" w:hAnsi="David" w:cs="David"/>
           <w:lang w:bidi="ar-SA"/>
         </w:rPr>
-        <w:t xml:space="preserve">Visual Studio Code </w:t>
-      </w:r>
+        <w:t xml:space="preserve">Visual Studio </w:t>
+      </w:r>
+      <w:proofErr w:type="gramStart"/>
       <w:r>
         <w:rPr>
           <w:rFonts w:ascii="David" w:hAnsi="David" w:cs="David"/>
-          <w:rtl/>
-        </w:rPr>
-        <w:t xml:space="preserve"> תוכנה לעריכת קוד</w:t>
+          <w:lang w:bidi="ar-SA"/>
+        </w:rPr>
+        <w:t xml:space="preserve">Code </w:t>
+      </w:r>
+      <w:r>
+        <w:rPr>
+          <w:rFonts w:ascii="David" w:hAnsi="David" w:cs="David"/>
+          <w:rtl/>
+        </w:rPr>
+        <w:t xml:space="preserve"> תוכנה</w:t>
+      </w:r>
+      <w:proofErr w:type="gramEnd"/>
+      <w:r>
+        <w:rPr>
+          <w:rFonts w:ascii="David" w:hAnsi="David" w:cs="David"/>
+          <w:rtl/>
+        </w:rPr>
+        <w:t xml:space="preserve"> לעריכת קוד</w:t>
       </w:r>
     </w:p>
     <w:p>
@@ -8020,7 +8136,23 @@
           <w:rFonts w:ascii="David" w:hAnsi="David" w:cs="David"/>
           <w:rtl/>
         </w:rPr>
-        <w:t xml:space="preserve"> תוכנה לוויזווליזאציאת בסיס נתונים</w:t>
+        <w:t xml:space="preserve"> תוכנה </w:t>
+      </w:r>
+      <w:proofErr w:type="spellStart"/>
+      <w:r>
+        <w:rPr>
+          <w:rFonts w:ascii="David" w:hAnsi="David" w:cs="David"/>
+          <w:rtl/>
+        </w:rPr>
+        <w:t>לוויזווליזאציאת</w:t>
+      </w:r>
+      <w:proofErr w:type="spellEnd"/>
+      <w:r>
+        <w:rPr>
+          <w:rFonts w:ascii="David" w:hAnsi="David" w:cs="David"/>
+          <w:rtl/>
+        </w:rPr>
+        <w:t xml:space="preserve"> בסיס נתונים</w:t>
       </w:r>
     </w:p>
     <w:p>
@@ -8035,6 +8167,7 @@
           <w:lang w:bidi="ar-SA"/>
         </w:rPr>
       </w:pPr>
+      <w:proofErr w:type="spellStart"/>
       <w:r>
         <w:rPr>
           <w:rFonts w:ascii="David" w:hAnsi="David" w:cs="David"/>
@@ -8042,6 +8175,7 @@
         </w:rPr>
         <w:t>MailjetAPI</w:t>
       </w:r>
+      <w:proofErr w:type="spellEnd"/>
       <w:r>
         <w:rPr>
           <w:rFonts w:ascii="David" w:hAnsi="David" w:cs="David"/>
@@ -8198,7 +8332,21 @@
         <w:rPr>
           <w:rtl/>
         </w:rPr>
-        <w:t>: ספריה לתכנות ממשקי משתמש לאיפון ולאנדרואיד בחרתי אותה בגלל פילוסופיאת ה-</w:t>
+        <w:t xml:space="preserve">: ספריה לתכנות ממשקי משתמש לאיפון ולאנדרואיד בחרתי אותה בגלל </w:t>
+      </w:r>
+      <w:proofErr w:type="spellStart"/>
+      <w:r>
+        <w:rPr>
+          <w:rtl/>
+        </w:rPr>
+        <w:t>פילוסופיאת</w:t>
+      </w:r>
+      <w:proofErr w:type="spellEnd"/>
+      <w:r>
+        <w:rPr>
+          <w:rtl/>
+        </w:rPr>
+        <w:t xml:space="preserve"> ה-</w:t>
       </w:r>
       <w:r>
         <w:rPr>
@@ -8545,6 +8693,7 @@
         </w:rPr>
         <w:t xml:space="preserve">מחלקת </w:t>
       </w:r>
+      <w:proofErr w:type="spellStart"/>
       <w:r>
         <w:rPr>
           <w:b/>
@@ -8562,6 +8711,7 @@
         </w:rPr>
         <w:t>ocketService</w:t>
       </w:r>
+      <w:proofErr w:type="spellEnd"/>
       <w:r>
         <w:rPr>
           <w:b/>
@@ -8596,7 +8746,21 @@
         <w:rPr>
           <w:rtl/>
         </w:rPr>
-        <w:t xml:space="preserve"> כגון אם משתמש ישב על שולחן התרחיש יסמן את השולחן כ-"לו פנוי" אצל שאר המשתמשים. השירות הזה גם מספק פונקציונאליות למלצר לארח שולחן לבדוק דרישות משתמש וכו...</w:t>
+        <w:t xml:space="preserve"> כגון אם משתמש ישב על שולחן התרחיש יסמן את השולחן כ-"לו פנוי" אצל שאר המשתמשים. השירות הזה גם מספק פונקציונאליות למלצר לארח שולחן לבדוק דרישות משתמש </w:t>
+      </w:r>
+      <w:proofErr w:type="spellStart"/>
+      <w:r>
+        <w:rPr>
+          <w:rtl/>
+        </w:rPr>
+        <w:t>וכו</w:t>
+      </w:r>
+      <w:proofErr w:type="spellEnd"/>
+      <w:r>
+        <w:rPr>
+          <w:rtl/>
+        </w:rPr>
+        <w:t>...</w:t>
       </w:r>
     </w:p>
     <w:p>
@@ -8624,6 +8788,7 @@
         </w:rPr>
         <w:t xml:space="preserve">מחלקת </w:t>
       </w:r>
+      <w:proofErr w:type="spellStart"/>
       <w:r>
         <w:rPr>
           <w:b/>
@@ -8633,6 +8798,7 @@
         </w:rPr>
         <w:t>OwnerController</w:t>
       </w:r>
+      <w:proofErr w:type="spellEnd"/>
       <w:r>
         <w:rPr>
           <w:b/>
@@ -8704,6 +8870,7 @@
         </w:rPr>
         <w:t xml:space="preserve">מחלקת </w:t>
       </w:r>
+      <w:proofErr w:type="spellStart"/>
       <w:r>
         <w:rPr>
           <w:b/>
@@ -8713,6 +8880,7 @@
         </w:rPr>
         <w:t>SecuirityManager</w:t>
       </w:r>
+      <w:proofErr w:type="spellEnd"/>
       <w:r>
         <w:rPr>
           <w:b/>
@@ -10976,6 +11144,7 @@
         <w:pStyle w:val="NoSpacing"/>
         <w:jc w:val="both"/>
       </w:pPr>
+      <w:proofErr w:type="gramStart"/>
       <w:r>
         <w:rPr>
           <w:b/>
@@ -10994,7 +11163,14 @@
         <w:rPr>
           <w:rtl/>
         </w:rPr>
-        <w:t>ספרייה לביצוע בקשות</w:t>
+        <w:t>ספרייה</w:t>
+      </w:r>
+      <w:proofErr w:type="gramEnd"/>
+      <w:r>
+        <w:rPr>
+          <w:rtl/>
+        </w:rPr>
+        <w:t xml:space="preserve"> לביצוע בקשות</w:t>
       </w:r>
       <w:r>
         <w:t xml:space="preserve"> HTTP </w:t>
@@ -11024,6 +11200,7 @@
         </w:rPr>
         <w:t xml:space="preserve"> </w:t>
       </w:r>
+      <w:proofErr w:type="gramStart"/>
       <w:r>
         <w:rPr>
           <w:b/>
@@ -11039,7 +11216,15 @@
           <w:rFonts w:hint="cs"/>
           <w:rtl/>
         </w:rPr>
-        <w:t xml:space="preserve">: </w:t>
+        <w:t>:</w:t>
+      </w:r>
+      <w:proofErr w:type="gramEnd"/>
+      <w:r>
+        <w:rPr>
+          <w:rFonts w:hint="cs"/>
+          <w:rtl/>
+        </w:rPr>
+        <w:t xml:space="preserve"> </w:t>
       </w:r>
       <w:r>
         <w:rPr>
@@ -11065,6 +11250,7 @@
         <w:pStyle w:val="NoSpacing"/>
         <w:jc w:val="both"/>
       </w:pPr>
+      <w:proofErr w:type="gramStart"/>
       <w:r>
         <w:rPr>
           <w:b/>
@@ -11081,13 +11267,29 @@
           <w:rFonts w:hint="cs"/>
           <w:rtl/>
         </w:rPr>
-        <w:t xml:space="preserve"> : </w:t>
-      </w:r>
-      <w:r>
-        <w:rPr>
-          <w:rtl/>
-        </w:rPr>
-        <w:t>פריימוורק ליצירת אפליקציות רשת ושרתים ב</w:t>
+        <w:t xml:space="preserve"> :</w:t>
+      </w:r>
+      <w:proofErr w:type="gramEnd"/>
+      <w:r>
+        <w:rPr>
+          <w:rFonts w:hint="cs"/>
+          <w:rtl/>
+        </w:rPr>
+        <w:t xml:space="preserve"> </w:t>
+      </w:r>
+      <w:proofErr w:type="spellStart"/>
+      <w:r>
+        <w:rPr>
+          <w:rtl/>
+        </w:rPr>
+        <w:t>פריימוורק</w:t>
+      </w:r>
+      <w:proofErr w:type="spellEnd"/>
+      <w:r>
+        <w:rPr>
+          <w:rtl/>
+        </w:rPr>
+        <w:t xml:space="preserve"> ליצירת אפליקציות רשת ושרתים ב</w:t>
       </w:r>
       <w:r>
         <w:t>-Node.js.</w:t>
@@ -11101,6 +11303,7 @@
           <w:rtl/>
         </w:rPr>
       </w:pPr>
+      <w:proofErr w:type="gramStart"/>
       <w:r>
         <w:rPr>
           <w:b/>
@@ -11116,13 +11319,35 @@
           <w:rFonts w:hint="cs"/>
           <w:rtl/>
         </w:rPr>
-        <w:t xml:space="preserve"> : </w:t>
-      </w:r>
-      <w:r>
-        <w:rPr>
-          <w:rtl/>
-        </w:rPr>
-        <w:t>מנגנון אבטחה לניהול בקשות ממקורות שונים ולמניעת בעיות גישה בין דומיינים שונים</w:t>
+        <w:t xml:space="preserve"> :</w:t>
+      </w:r>
+      <w:proofErr w:type="gramEnd"/>
+      <w:r>
+        <w:rPr>
+          <w:rFonts w:hint="cs"/>
+          <w:rtl/>
+        </w:rPr>
+        <w:t xml:space="preserve"> </w:t>
+      </w:r>
+      <w:r>
+        <w:rPr>
+          <w:rtl/>
+        </w:rPr>
+        <w:t xml:space="preserve">מנגנון אבטחה לניהול בקשות ממקורות שונים ולמניעת בעיות גישה בין </w:t>
+      </w:r>
+      <w:proofErr w:type="spellStart"/>
+      <w:r>
+        <w:rPr>
+          <w:rtl/>
+        </w:rPr>
+        <w:t>דומיינים</w:t>
+      </w:r>
+      <w:proofErr w:type="spellEnd"/>
+      <w:r>
+        <w:rPr>
+          <w:rtl/>
+        </w:rPr>
+        <w:t xml:space="preserve"> שונים</w:t>
       </w:r>
       <w:r>
         <w:t>.</w:t>
@@ -11775,7 +12000,25 @@
           <w:highlight w:val="yellow"/>
           <w:rtl/>
         </w:rPr>
-        <w:t xml:space="preserve">.....על החצים יש פעולות. ה </w:t>
+        <w:t xml:space="preserve">.....על </w:t>
+      </w:r>
+      <w:proofErr w:type="spellStart"/>
+      <w:r>
+        <w:rPr>
+          <w:rFonts w:hint="cs"/>
+          <w:highlight w:val="yellow"/>
+          <w:rtl/>
+        </w:rPr>
+        <w:t>החצים</w:t>
+      </w:r>
+      <w:proofErr w:type="spellEnd"/>
+      <w:r>
+        <w:rPr>
+          <w:rFonts w:hint="cs"/>
+          <w:highlight w:val="yellow"/>
+          <w:rtl/>
+        </w:rPr>
+        <w:t xml:space="preserve"> יש פעולות. ה </w:t>
       </w:r>
       <w:r>
         <w:rPr>
@@ -12102,10 +12345,10 @@
           <w:lang w:val="he-IL"/>
         </w:rPr>
         <w:drawing>
-          <wp:inline distT="0" distB="0" distL="0" distR="0" wp14:anchorId="0E092E59" wp14:editId="0E015B03">
+          <wp:inline distT="0" distB="0" distL="0" distR="0" wp14:anchorId="7B5D4A5B" wp14:editId="30D0696A">
             <wp:extent cx="5906770" cy="9370060"/>
             <wp:effectExtent l="0" t="0" r="0" b="0"/>
-            <wp:docPr id="230354217" name="Picture 1" descr="A screenshot of a computer screen&#10;&#10;AI-generated content may be incorrect."/>
+            <wp:docPr id="730302840" name="Picture 1"/>
             <wp:cNvGraphicFramePr>
               <a:graphicFrameLocks xmlns:a="http://schemas.openxmlformats.org/drawingml/2006/main" noChangeAspect="1"/>
             </wp:cNvGraphicFramePr>
@@ -12113,7 +12356,7 @@
               <a:graphicData uri="http://schemas.openxmlformats.org/drawingml/2006/picture">
                 <pic:pic xmlns:pic="http://schemas.openxmlformats.org/drawingml/2006/picture">
                   <pic:nvPicPr>
-                    <pic:cNvPr id="230354217" name="Picture 1" descr="A screenshot of a computer screen&#10;&#10;AI-generated content may be incorrect."/>
+                    <pic:cNvPr id="730302840" name="Picture 730302840"/>
                     <pic:cNvPicPr/>
                   </pic:nvPicPr>
                   <pic:blipFill>
@@ -12357,10 +12600,10 @@
           <w:noProof/>
         </w:rPr>
         <w:drawing>
-          <wp:inline distT="0" distB="0" distL="0" distR="0" wp14:anchorId="286127C6" wp14:editId="3E38E455">
+          <wp:inline distT="0" distB="0" distL="0" distR="0" wp14:anchorId="58534B66" wp14:editId="7E7CCF94">
             <wp:extent cx="5906770" cy="2836545"/>
             <wp:effectExtent l="0" t="0" r="0" b="1905"/>
-            <wp:docPr id="670911167" name="תמונה 5"/>
+            <wp:docPr id="1203884231" name="Picture 2"/>
             <wp:cNvGraphicFramePr>
               <a:graphicFrameLocks xmlns:a="http://schemas.openxmlformats.org/drawingml/2006/main" noChangeAspect="1"/>
             </wp:cNvGraphicFramePr>
@@ -12368,7 +12611,7 @@
               <a:graphicData uri="http://schemas.openxmlformats.org/drawingml/2006/picture">
                 <pic:pic xmlns:pic="http://schemas.openxmlformats.org/drawingml/2006/picture">
                   <pic:nvPicPr>
-                    <pic:cNvPr id="670911167" name="תמונה 670911167"/>
+                    <pic:cNvPr id="1203884231" name="Picture 1203884231"/>
                     <pic:cNvPicPr/>
                   </pic:nvPicPr>
                   <pic:blipFill>
@@ -12569,7 +12812,6 @@
             </w:pPr>
             <w:r>
               <w:rPr>
-                <w:rFonts w:hint="cs"/>
                 <w:b/>
                 <w:bCs/>
                 <w:rtl/>
@@ -12597,7 +12839,6 @@
             </w:pPr>
             <w:r>
               <w:rPr>
-                <w:rFonts w:hint="cs"/>
                 <w:b/>
                 <w:bCs/>
                 <w:rtl/>
@@ -12625,7 +12866,6 @@
             </w:pPr>
             <w:r>
               <w:rPr>
-                <w:rFonts w:hint="cs"/>
                 <w:b/>
                 <w:bCs/>
                 <w:rtl/>
@@ -12943,7 +13183,6 @@
               </w:tabs>
               <w:ind w:left="0" w:firstLine="0"/>
               <w:rPr>
-                <w:rFonts w:asciiTheme="minorHAnsi" w:hAnsiTheme="minorHAnsi" w:cstheme="minorBidi"/>
                 <w:rtl/>
               </w:rPr>
             </w:pPr>
@@ -12955,24 +13194,35 @@
             </w:r>
             <w:r>
               <w:rPr>
-                <w:rFonts w:hint="cs"/>
                 <w:rtl/>
               </w:rPr>
               <w:t xml:space="preserve"> הבאת השולחנים מה-</w:t>
             </w:r>
             <w:r>
               <w:rPr>
-                <w:rFonts w:asciiTheme="minorHAnsi" w:hAnsiTheme="minorHAnsi" w:cstheme="minorBidi"/>
                 <w:lang w:bidi="ar-JO"/>
               </w:rPr>
               <w:t>Session storage</w:t>
             </w:r>
             <w:r>
               <w:rPr>
-                <w:rFonts w:asciiTheme="minorHAnsi" w:hAnsiTheme="minorHAnsi" w:cstheme="minorBidi" w:hint="cs"/>
-                <w:rtl/>
-              </w:rPr>
-              <w:t xml:space="preserve"> או ממסדי הניתונים במקרה והסועד הוא הסועד הראשון שהתחבר</w:t>
+                <w:rtl/>
+              </w:rPr>
+              <w:t xml:space="preserve"> או ממסדי </w:t>
+            </w:r>
+            <w:proofErr w:type="spellStart"/>
+            <w:r>
+              <w:rPr>
+                <w:rtl/>
+              </w:rPr>
+              <w:t>הניתונים</w:t>
+            </w:r>
+            <w:proofErr w:type="spellEnd"/>
+            <w:r>
+              <w:rPr>
+                <w:rtl/>
+              </w:rPr>
+              <w:t xml:space="preserve"> במקרה והסועד הוא הסועד הראשון שהתחבר</w:t>
             </w:r>
           </w:p>
         </w:tc>
@@ -13035,7 +13285,6 @@
             </w:r>
             <w:r>
               <w:rPr>
-                <w:rFonts w:hint="cs"/>
                 <w:rtl/>
               </w:rPr>
               <w:t xml:space="preserve">פעולות </w:t>
@@ -13045,7 +13294,6 @@
             </w:r>
             <w:r>
               <w:rPr>
-                <w:rFonts w:hint="cs"/>
                 <w:rtl/>
               </w:rPr>
               <w:t xml:space="preserve"> על ארוחות יחד עם אפשרות ללקוח להזמין ארוחות</w:t>
@@ -13065,16 +13313,13 @@
               </w:tabs>
               <w:ind w:left="0" w:firstLine="0"/>
               <w:rPr>
-                <w:rFonts w:asciiTheme="minorHAnsi" w:hAnsiTheme="minorHAnsi" w:cstheme="minorBidi"/>
                 <w:lang w:bidi="ar-JO"/>
               </w:rPr>
             </w:pPr>
             <w:r>
               <w:rPr>
-                <w:rFonts w:asciiTheme="minorHAnsi" w:hAnsiTheme="minorHAnsi" w:cstheme="minorBidi"/>
                 <w:lang w:bidi="ar-JO"/>
               </w:rPr>
-              <w:lastRenderedPageBreak/>
               <w:t>P3</w:t>
             </w:r>
           </w:p>
@@ -13117,10 +13362,16 @@
             </w:r>
             <w:r>
               <w:rPr>
-                <w:rFonts w:hint="cs"/>
-                <w:rtl/>
-              </w:rPr>
-              <w:t>נותן ללקוח לשלוח הודעה למלצר בדבר אשר הוא דורש כגון "חשבון"</w:t>
+                <w:rtl/>
+              </w:rPr>
+              <w:t xml:space="preserve">נותן ללקוח לשלוח הודעה למלצר בדבר </w:t>
+            </w:r>
+            <w:r>
+              <w:rPr>
+                <w:rtl/>
+              </w:rPr>
+              <w:lastRenderedPageBreak/>
+              <w:t>אשר הוא דורש כגון "חשבון"</w:t>
             </w:r>
           </w:p>
         </w:tc>
@@ -13138,6 +13389,7 @@
               <w:ind w:left="0" w:firstLine="0"/>
             </w:pPr>
             <w:r>
+              <w:lastRenderedPageBreak/>
               <w:t>P4</w:t>
             </w:r>
           </w:p>
@@ -13180,7 +13432,6 @@
             </w:r>
             <w:r>
               <w:rPr>
-                <w:rFonts w:hint="cs"/>
                 <w:rtl/>
               </w:rPr>
               <w:t>חזיר תוצאת תשלום על ארוחה "שולם בהצלחה\סירוב" אם בעל הכרטיס שילם באשראי</w:t>
@@ -13240,21 +13491,18 @@
             </w:pPr>
             <w:r>
               <w:rPr>
-                <w:rFonts w:hint="cs"/>
                 <w:rtl/>
               </w:rPr>
               <w:t>פעולה המאפשרת</w:t>
             </w:r>
             <w:r>
               <w:rPr>
-                <w:rFonts w:hint="cs"/>
                 <w:rtl/>
               </w:rPr>
               <w:t xml:space="preserve"> לבעל מסעדה לבצע</w:t>
             </w:r>
             <w:r>
               <w:rPr>
-                <w:rFonts w:hint="cs"/>
                 <w:rtl/>
               </w:rPr>
               <w:t xml:space="preserve"> פעולות </w:t>
@@ -13264,7 +13512,6 @@
             </w:r>
             <w:r>
               <w:rPr>
-                <w:rFonts w:hint="cs"/>
                 <w:rtl/>
               </w:rPr>
               <w:t xml:space="preserve"> על מלצרים</w:t>
@@ -13495,7 +13742,6 @@
             </w:pPr>
             <w:r>
               <w:rPr>
-                <w:rFonts w:hint="cs"/>
                 <w:rtl/>
               </w:rPr>
               <w:t xml:space="preserve">פעולות </w:t>
@@ -13505,7 +13751,6 @@
             </w:r>
             <w:r>
               <w:rPr>
-                <w:rFonts w:hint="cs"/>
                 <w:rtl/>
               </w:rPr>
               <w:t xml:space="preserve"> על שולחנות</w:t>
@@ -13695,9 +13940,11 @@
             <w:r>
               <w:br/>
             </w:r>
+            <w:proofErr w:type="spellStart"/>
             <w:r>
               <w:t>tableNumber</w:t>
             </w:r>
+            <w:proofErr w:type="spellEnd"/>
           </w:p>
           <w:p>
             <w:pPr>
@@ -13717,9 +13964,11 @@
               </w:tabs>
               <w:ind w:left="0" w:firstLine="0"/>
             </w:pPr>
+            <w:proofErr w:type="spellStart"/>
             <w:r>
               <w:t>waiterId</w:t>
             </w:r>
+            <w:proofErr w:type="spellEnd"/>
           </w:p>
           <w:p>
             <w:pPr>
@@ -13728,9 +13977,11 @@
               </w:tabs>
               <w:ind w:left="0" w:firstLine="0"/>
             </w:pPr>
+            <w:proofErr w:type="spellStart"/>
             <w:r>
               <w:t>userId</w:t>
             </w:r>
+            <w:proofErr w:type="spellEnd"/>
           </w:p>
           <w:p>
             <w:pPr>
@@ -13739,9 +13990,11 @@
               </w:tabs>
               <w:ind w:left="0" w:firstLine="0"/>
             </w:pPr>
+            <w:proofErr w:type="spellStart"/>
             <w:r>
               <w:t>isOccupied</w:t>
             </w:r>
+            <w:proofErr w:type="spellEnd"/>
           </w:p>
           <w:p>
             <w:pPr>
@@ -13750,9 +14003,11 @@
               </w:tabs>
               <w:ind w:left="0" w:firstLine="0"/>
             </w:pPr>
+            <w:proofErr w:type="spellStart"/>
             <w:r>
               <w:t>isWindowSide</w:t>
             </w:r>
+            <w:proofErr w:type="spellEnd"/>
           </w:p>
         </w:tc>
       </w:tr>
@@ -13809,9 +14064,11 @@
               </w:tabs>
               <w:ind w:left="0" w:firstLine="0"/>
             </w:pPr>
+            <w:proofErr w:type="spellStart"/>
             <w:r>
               <w:t>TanleNumber</w:t>
             </w:r>
+            <w:proofErr w:type="spellEnd"/>
           </w:p>
           <w:p>
             <w:pPr>
@@ -13845,9 +14102,11 @@
                 <w:rtl/>
               </w:rPr>
             </w:pPr>
+            <w:proofErr w:type="spellStart"/>
             <w:r>
               <w:t>TotalPrice</w:t>
             </w:r>
+            <w:proofErr w:type="spellEnd"/>
           </w:p>
         </w:tc>
       </w:tr>
@@ -14128,7 +14387,6 @@
             </w:pPr>
             <w:r>
               <w:rPr>
-                <w:rFonts w:hint="cs"/>
                 <w:rtl/>
               </w:rPr>
               <w:t>העברה לעמוד בית</w:t>
@@ -14187,12 +14445,14 @@
             <w:pPr>
               <w:ind w:left="0" w:firstLine="0"/>
             </w:pPr>
+            <w:proofErr w:type="spellStart"/>
             <w:r>
               <w:rPr>
                 <w:color w:val="auto"/>
               </w:rPr>
               <w:t>User_Id</w:t>
             </w:r>
+            <w:proofErr w:type="spellEnd"/>
           </w:p>
         </w:tc>
       </w:tr>
@@ -14221,13 +14481,11 @@
             <w:pPr>
               <w:ind w:left="0" w:firstLine="0"/>
               <w:rPr>
-                <w:rFonts w:hint="cs"/>
-                <w:rtl/>
-              </w:rPr>
-            </w:pPr>
-            <w:r>
-              <w:rPr>
-                <w:rFonts w:hint="cs"/>
+                <w:rtl/>
+              </w:rPr>
+            </w:pPr>
+            <w:r>
+              <w:rPr>
                 <w:rtl/>
               </w:rPr>
               <w:t>שליפת שולחנות</w:t>
@@ -14292,7 +14550,6 @@
             </w:pPr>
             <w:r>
               <w:rPr>
-                <w:rFonts w:hint="cs"/>
                 <w:color w:val="auto"/>
                 <w:rtl/>
               </w:rPr>
@@ -14331,7 +14588,6 @@
             </w:pPr>
             <w:r>
               <w:rPr>
-                <w:rFonts w:hint="cs"/>
                 <w:rtl/>
               </w:rPr>
               <w:t>נתוני שולחנות</w:t>
@@ -14390,73 +14646,79 @@
             <w:pPr>
               <w:ind w:left="0" w:firstLine="0"/>
               <w:rPr>
-                <w:rFonts w:asciiTheme="minorHAnsi" w:hAnsiTheme="minorHAnsi" w:cstheme="minorBidi"/>
                 <w:lang w:bidi="ar-JO"/>
               </w:rPr>
             </w:pPr>
-            <w:r>
-              <w:rPr>
-                <w:rFonts w:asciiTheme="minorHAnsi" w:hAnsiTheme="minorHAnsi" w:cstheme="minorBidi"/>
+            <w:proofErr w:type="spellStart"/>
+            <w:r>
+              <w:rPr>
                 <w:lang w:bidi="ar-JO"/>
               </w:rPr>
               <w:t>Table_Id</w:t>
             </w:r>
-          </w:p>
-          <w:p>
-            <w:pPr>
-              <w:ind w:left="0" w:firstLine="0"/>
-              <w:rPr>
-                <w:rFonts w:asciiTheme="minorHAnsi" w:hAnsiTheme="minorHAnsi" w:cstheme="minorBidi"/>
+            <w:proofErr w:type="spellEnd"/>
+          </w:p>
+          <w:p>
+            <w:pPr>
+              <w:ind w:left="0" w:firstLine="0"/>
+              <w:rPr>
                 <w:lang w:bidi="ar-JO"/>
               </w:rPr>
             </w:pPr>
-            <w:r>
-              <w:rPr>
-                <w:rFonts w:asciiTheme="minorHAnsi" w:hAnsiTheme="minorHAnsi" w:cstheme="minorBidi"/>
+            <w:proofErr w:type="spellStart"/>
+            <w:r>
+              <w:rPr>
                 <w:lang w:bidi="ar-JO"/>
               </w:rPr>
               <w:t>tableNumber</w:t>
             </w:r>
-            <w:r>
-              <w:rPr>
-                <w:rFonts w:asciiTheme="minorHAnsi" w:hAnsiTheme="minorHAnsi" w:cstheme="minorBidi"/>
+            <w:proofErr w:type="spellEnd"/>
+            <w:r>
+              <w:rPr>
                 <w:lang w:bidi="ar-JO"/>
               </w:rPr>
               <w:br/>
+            </w:r>
+            <w:proofErr w:type="spellStart"/>
+            <w:r>
+              <w:rPr>
+                <w:lang w:bidi="ar-JO"/>
+              </w:rPr>
               <w:t>numOfSeats</w:t>
             </w:r>
-          </w:p>
-          <w:p>
-            <w:pPr>
-              <w:ind w:left="0" w:firstLine="0"/>
-              <w:rPr>
-                <w:rFonts w:asciiTheme="minorHAnsi" w:hAnsiTheme="minorHAnsi" w:cstheme="minorBidi"/>
+            <w:proofErr w:type="spellEnd"/>
+          </w:p>
+          <w:p>
+            <w:pPr>
+              <w:ind w:left="0" w:firstLine="0"/>
+              <w:rPr>
                 <w:lang w:bidi="ar-JO"/>
               </w:rPr>
             </w:pPr>
-            <w:r>
-              <w:rPr>
-                <w:rFonts w:asciiTheme="minorHAnsi" w:hAnsiTheme="minorHAnsi" w:cstheme="minorBidi"/>
+            <w:proofErr w:type="spellStart"/>
+            <w:r>
+              <w:rPr>
                 <w:lang w:bidi="ar-JO"/>
               </w:rPr>
               <w:t>isWindowSide</w:t>
             </w:r>
-          </w:p>
-          <w:p>
-            <w:pPr>
-              <w:ind w:left="0" w:firstLine="0"/>
-              <w:rPr>
-                <w:rFonts w:asciiTheme="minorHAnsi" w:hAnsiTheme="minorHAnsi" w:cstheme="minorBidi"/>
+            <w:proofErr w:type="spellEnd"/>
+          </w:p>
+          <w:p>
+            <w:pPr>
+              <w:ind w:left="0" w:firstLine="0"/>
+              <w:rPr>
                 <w:lang w:bidi="ar-JO"/>
               </w:rPr>
             </w:pPr>
-            <w:r>
-              <w:rPr>
-                <w:rFonts w:asciiTheme="minorHAnsi" w:hAnsiTheme="minorHAnsi" w:cstheme="minorBidi"/>
+            <w:proofErr w:type="spellStart"/>
+            <w:r>
+              <w:rPr>
                 <w:lang w:bidi="ar-JO"/>
               </w:rPr>
               <w:t>isOccupied</w:t>
             </w:r>
+            <w:proofErr w:type="spellEnd"/>
           </w:p>
         </w:tc>
       </w:tr>
@@ -14490,14 +14752,12 @@
             </w:pPr>
             <w:r>
               <w:rPr>
-                <w:rFonts w:hint="cs"/>
                 <w:rtl/>
               </w:rPr>
               <w:t xml:space="preserve">נתוני </w:t>
             </w:r>
             <w:r>
               <w:rPr>
-                <w:rFonts w:hint="cs"/>
                 <w:rtl/>
               </w:rPr>
               <w:t>שולחנות</w:t>
@@ -14553,70 +14813,76 @@
             <w:pPr>
               <w:ind w:left="0" w:firstLine="0"/>
               <w:rPr>
-                <w:rFonts w:asciiTheme="minorHAnsi" w:hAnsiTheme="minorHAnsi" w:cstheme="minorBidi"/>
                 <w:lang w:bidi="ar-JO"/>
               </w:rPr>
             </w:pPr>
-            <w:r>
-              <w:rPr>
-                <w:rFonts w:asciiTheme="minorHAnsi" w:hAnsiTheme="minorHAnsi" w:cstheme="minorBidi"/>
+            <w:proofErr w:type="spellStart"/>
+            <w:r>
+              <w:rPr>
                 <w:lang w:bidi="ar-JO"/>
               </w:rPr>
               <w:t>Table_Id</w:t>
             </w:r>
-          </w:p>
-          <w:p>
-            <w:pPr>
-              <w:ind w:left="0" w:firstLine="0"/>
-              <w:rPr>
-                <w:rFonts w:asciiTheme="minorHAnsi" w:hAnsiTheme="minorHAnsi" w:cstheme="minorBidi"/>
+            <w:proofErr w:type="spellEnd"/>
+          </w:p>
+          <w:p>
+            <w:pPr>
+              <w:ind w:left="0" w:firstLine="0"/>
+              <w:rPr>
                 <w:lang w:bidi="ar-JO"/>
               </w:rPr>
             </w:pPr>
-            <w:r>
-              <w:rPr>
-                <w:rFonts w:asciiTheme="minorHAnsi" w:hAnsiTheme="minorHAnsi" w:cstheme="minorBidi"/>
+            <w:proofErr w:type="spellStart"/>
+            <w:r>
+              <w:rPr>
                 <w:lang w:bidi="ar-JO"/>
               </w:rPr>
-              <w:lastRenderedPageBreak/>
               <w:t>tableNumber</w:t>
             </w:r>
-            <w:r>
-              <w:rPr>
-                <w:rFonts w:asciiTheme="minorHAnsi" w:hAnsiTheme="minorHAnsi" w:cstheme="minorBidi"/>
+            <w:proofErr w:type="spellEnd"/>
+            <w:r>
+              <w:rPr>
                 <w:lang w:bidi="ar-JO"/>
               </w:rPr>
               <w:br/>
+            </w:r>
+            <w:proofErr w:type="spellStart"/>
+            <w:r>
+              <w:rPr>
+                <w:lang w:bidi="ar-JO"/>
+              </w:rPr>
               <w:t>numOfSeats</w:t>
             </w:r>
-          </w:p>
-          <w:p>
-            <w:pPr>
-              <w:ind w:left="0" w:firstLine="0"/>
-              <w:rPr>
-                <w:rFonts w:asciiTheme="minorHAnsi" w:hAnsiTheme="minorHAnsi" w:cstheme="minorBidi"/>
+            <w:proofErr w:type="spellEnd"/>
+          </w:p>
+          <w:p>
+            <w:pPr>
+              <w:ind w:left="0" w:firstLine="0"/>
+              <w:rPr>
                 <w:lang w:bidi="ar-JO"/>
               </w:rPr>
             </w:pPr>
-            <w:r>
-              <w:rPr>
-                <w:rFonts w:asciiTheme="minorHAnsi" w:hAnsiTheme="minorHAnsi" w:cstheme="minorBidi"/>
+            <w:proofErr w:type="spellStart"/>
+            <w:r>
+              <w:rPr>
                 <w:lang w:bidi="ar-JO"/>
               </w:rPr>
               <w:t>isWindowSide</w:t>
             </w:r>
-          </w:p>
-          <w:p>
-            <w:pPr>
-              <w:ind w:left="0" w:firstLine="0"/>
-            </w:pPr>
-            <w:r>
-              <w:rPr>
-                <w:rFonts w:asciiTheme="minorHAnsi" w:hAnsiTheme="minorHAnsi" w:cstheme="minorBidi"/>
+            <w:proofErr w:type="spellEnd"/>
+          </w:p>
+          <w:p>
+            <w:pPr>
+              <w:ind w:left="0" w:firstLine="0"/>
+            </w:pPr>
+            <w:proofErr w:type="spellStart"/>
+            <w:r>
+              <w:rPr>
                 <w:lang w:bidi="ar-JO"/>
               </w:rPr>
               <w:t>isOccupied</w:t>
             </w:r>
+            <w:proofErr w:type="spellEnd"/>
           </w:p>
         </w:tc>
       </w:tr>
@@ -14651,7 +14917,6 @@
             </w:pPr>
             <w:r>
               <w:rPr>
-                <w:rFonts w:hint="cs"/>
                 <w:rtl/>
               </w:rPr>
               <w:t>נתוני ארוחות</w:t>
@@ -14698,9 +14963,11 @@
             <w:pPr>
               <w:ind w:left="0" w:firstLine="0"/>
             </w:pPr>
+            <w:proofErr w:type="spellStart"/>
             <w:r>
               <w:t>mealName</w:t>
             </w:r>
+            <w:proofErr w:type="spellEnd"/>
             <w:r>
               <w:br/>
               <w:t>quantity</w:t>
@@ -14710,9 +14977,11 @@
             <w:pPr>
               <w:ind w:left="0" w:firstLine="0"/>
             </w:pPr>
+            <w:proofErr w:type="spellStart"/>
             <w:r>
               <w:t>tableNumber</w:t>
             </w:r>
+            <w:proofErr w:type="spellEnd"/>
           </w:p>
         </w:tc>
       </w:tr>
@@ -14743,7 +15012,6 @@
             </w:pPr>
             <w:r>
               <w:rPr>
-                <w:rFonts w:hint="cs"/>
                 <w:rtl/>
               </w:rPr>
               <w:t>נתוני משתמש</w:t>
@@ -14790,13 +15058,14 @@
             <w:pPr>
               <w:ind w:left="0" w:firstLine="0"/>
               <w:rPr>
-                <w:rFonts w:asciiTheme="majorBidi" w:hAnsiTheme="majorBidi" w:cstheme="majorBidi"/>
-                <w:rtl/>
-              </w:rPr>
-            </w:pPr>
+                <w:rtl/>
+              </w:rPr>
+            </w:pPr>
+            <w:proofErr w:type="spellStart"/>
             <w:r>
               <w:t>userId</w:t>
             </w:r>
+            <w:proofErr w:type="spellEnd"/>
           </w:p>
         </w:tc>
       </w:tr>
@@ -14827,17 +15096,15 @@
             </w:pPr>
             <w:r>
               <w:rPr>
-                <w:rFonts w:hint="cs"/>
                 <w:rtl/>
               </w:rPr>
               <w:t xml:space="preserve">נתוני </w:t>
             </w:r>
             <w:r>
               <w:rPr>
-                <w:rFonts w:hint="cs"/>
-                <w:rtl/>
-              </w:rPr>
-              <w:t>משתמש</w:t>
+                <w:rtl/>
+              </w:rPr>
+              <w:t>ארוחות</w:t>
             </w:r>
           </w:p>
         </w:tc>
@@ -14849,19 +15116,11 @@
             <w:pPr>
               <w:ind w:left="0" w:firstLine="0"/>
               <w:rPr>
-                <w:rFonts w:hint="cs"/>
-                <w:rtl/>
-              </w:rPr>
-            </w:pPr>
-            <w:r>
-              <w:rPr>
-                <w:rFonts w:hint="cs"/>
-                <w:rtl/>
-              </w:rPr>
-              <w:t>1</w:t>
-            </w:r>
-            <w:r>
-              <w:t>E</w:t>
+                <w:rtl/>
+              </w:rPr>
+            </w:pPr>
+            <w:r>
+              <w:t>P2</w:t>
             </w:r>
           </w:p>
         </w:tc>
@@ -14877,7 +15136,13 @@
               </w:rPr>
             </w:pPr>
             <w:r>
-              <w:t>P2</w:t>
+              <w:rPr>
+                <w:rtl/>
+              </w:rPr>
+              <w:t>4</w:t>
+            </w:r>
+            <w:r>
+              <w:t>P</w:t>
             </w:r>
           </w:p>
         </w:tc>
@@ -14892,9 +15157,11 @@
                 <w:lang w:bidi="ar-JO"/>
               </w:rPr>
             </w:pPr>
+            <w:proofErr w:type="spellStart"/>
             <w:r>
               <w:t>userId</w:t>
             </w:r>
+            <w:proofErr w:type="spellEnd"/>
           </w:p>
         </w:tc>
       </w:tr>
@@ -14925,17 +15192,15 @@
             </w:pPr>
             <w:r>
               <w:rPr>
-                <w:rFonts w:hint="cs"/>
                 <w:rtl/>
               </w:rPr>
               <w:t xml:space="preserve">נתוני </w:t>
             </w:r>
             <w:r>
               <w:rPr>
-                <w:rFonts w:hint="cs"/>
-                <w:rtl/>
-              </w:rPr>
-              <w:t>ארוחות</w:t>
+                <w:rtl/>
+              </w:rPr>
+              <w:t>משתמש</w:t>
             </w:r>
           </w:p>
         </w:tc>
@@ -14979,9 +15244,11 @@
             <w:pPr>
               <w:ind w:left="0" w:firstLine="0"/>
             </w:pPr>
+            <w:proofErr w:type="spellStart"/>
             <w:r>
               <w:t>mealName</w:t>
             </w:r>
+            <w:proofErr w:type="spellEnd"/>
             <w:r>
               <w:br/>
               <w:t>quantity</w:t>
@@ -14994,9 +15261,11 @@
                 <w:rtl/>
               </w:rPr>
             </w:pPr>
+            <w:proofErr w:type="spellStart"/>
             <w:r>
               <w:t>tableNumber</w:t>
             </w:r>
+            <w:proofErr w:type="spellEnd"/>
           </w:p>
         </w:tc>
       </w:tr>
@@ -15009,13 +15278,11 @@
             <w:pPr>
               <w:ind w:left="0" w:firstLine="0"/>
               <w:rPr>
-                <w:rFonts w:asciiTheme="minorHAnsi" w:hAnsiTheme="minorHAnsi" w:cstheme="minorBidi"/>
                 <w:lang w:bidi="ar-JO"/>
               </w:rPr>
             </w:pPr>
             <w:r>
               <w:rPr>
-                <w:rFonts w:asciiTheme="minorHAnsi" w:hAnsiTheme="minorHAnsi" w:cstheme="minorBidi"/>
                 <w:lang w:bidi="ar-JO"/>
               </w:rPr>
               <w:t>F9</w:t>
@@ -15037,14 +15304,7 @@
               <w:rPr>
                 <w:rtl/>
               </w:rPr>
-              <w:t>ב</w:t>
-            </w:r>
-            <w:r>
-              <w:rPr>
-                <w:rFonts w:hint="cs"/>
-                <w:rtl/>
-              </w:rPr>
-              <w:t>קשת קריאת שולחנות</w:t>
+              <w:t>נתוני הודעת בקשה מיוחדת</w:t>
             </w:r>
           </w:p>
         </w:tc>
@@ -15082,13 +15342,7 @@
               </w:rPr>
             </w:pPr>
             <w:r>
-              <w:rPr>
-                <w:rtl/>
-              </w:rPr>
-              <w:t>2.1</w:t>
-            </w:r>
-            <w:r>
-              <w:t>P</w:t>
+              <w:t>P3</w:t>
             </w:r>
           </w:p>
         </w:tc>
@@ -15099,16 +15353,22 @@
           <w:p>
             <w:pPr>
               <w:ind w:left="0" w:firstLine="0"/>
-              <w:rPr>
-                <w:rFonts w:asciiTheme="majorBidi" w:hAnsiTheme="majorBidi" w:cstheme="majorBidi"/>
-              </w:rPr>
-            </w:pPr>
-            <w:r>
-              <w:rPr>
-                <w:rFonts w:asciiTheme="majorBidi" w:hAnsiTheme="majorBidi" w:cstheme="majorBidi"/>
-              </w:rPr>
-              <w:t>Session id</w:t>
-            </w:r>
+            </w:pPr>
+            <w:proofErr w:type="spellStart"/>
+            <w:r>
+              <w:t>Messege</w:t>
+            </w:r>
+            <w:proofErr w:type="spellEnd"/>
+          </w:p>
+          <w:p>
+            <w:pPr>
+              <w:ind w:left="0" w:firstLine="0"/>
+            </w:pPr>
+            <w:proofErr w:type="spellStart"/>
+            <w:r>
+              <w:t>sid</w:t>
+            </w:r>
+            <w:proofErr w:type="spellEnd"/>
           </w:p>
         </w:tc>
       </w:tr>
@@ -15139,10 +15399,9 @@
             </w:pPr>
             <w:r>
               <w:rPr>
-                <w:rFonts w:hint="cs"/>
-                <w:rtl/>
-              </w:rPr>
-              <w:t>בקשת קריאת השולחנות למבנה נתונים</w:t>
+                <w:rtl/>
+              </w:rPr>
+              <w:t>פרטי תשלום</w:t>
             </w:r>
           </w:p>
         </w:tc>
@@ -15161,7 +15420,29 @@
               <w:rPr>
                 <w:rtl/>
               </w:rPr>
-              <w:t>2.1</w:t>
+              <w:t>1</w:t>
+            </w:r>
+            <w:r>
+              <w:t>E</w:t>
+            </w:r>
+          </w:p>
+        </w:tc>
+        <w:tc>
+          <w:tcPr>
+            <w:tcW w:w="1569" w:type="dxa"/>
+          </w:tcPr>
+          <w:p>
+            <w:pPr>
+              <w:ind w:left="0" w:firstLine="0"/>
+              <w:rPr>
+                <w:rtl/>
+              </w:rPr>
+            </w:pPr>
+            <w:r>
+              <w:rPr>
+                <w:rtl/>
+              </w:rPr>
+              <w:t>4</w:t>
             </w:r>
             <w:r>
               <w:t>P</w:t>
@@ -15170,62 +15451,27 @@
         </w:tc>
         <w:tc>
           <w:tcPr>
-            <w:tcW w:w="1569" w:type="dxa"/>
-          </w:tcPr>
-          <w:p>
-            <w:pPr>
-              <w:ind w:left="0" w:firstLine="0"/>
-              <w:rPr>
-                <w:rtl/>
-              </w:rPr>
-            </w:pPr>
-            <w:r>
-              <w:rPr>
-                <w:rFonts w:hint="cs"/>
-                <w:rtl/>
-              </w:rPr>
-              <w:t>4</w:t>
-            </w:r>
-            <w:r>
-              <w:t>D</w:t>
-            </w:r>
-          </w:p>
-        </w:tc>
-        <w:tc>
-          <w:tcPr>
             <w:tcW w:w="2821" w:type="dxa"/>
           </w:tcPr>
           <w:p>
             <w:pPr>
               <w:ind w:left="0" w:firstLine="0"/>
             </w:pPr>
-            <w:r>
-              <w:t>tableNumber</w:t>
-            </w:r>
-          </w:p>
-          <w:p>
-            <w:pPr>
-              <w:ind w:left="0" w:firstLine="0"/>
-            </w:pPr>
-            <w:r>
-              <w:t>user_Id</w:t>
-            </w:r>
-            <w:r>
-              <w:br/>
-              <w:t>waiterId</w:t>
-            </w:r>
-            <w:r>
-              <w:br/>
-              <w:t>numberOfSeats</w:t>
-            </w:r>
-            <w:r>
-              <w:br/>
-              <w:t>isOccupied</w:t>
-            </w:r>
-            <w:r>
-              <w:br/>
-              <w:t>isWindowside</w:t>
-            </w:r>
+            <w:proofErr w:type="spellStart"/>
+            <w:r>
+              <w:t>userId</w:t>
+            </w:r>
+            <w:proofErr w:type="spellEnd"/>
+          </w:p>
+          <w:p>
+            <w:pPr>
+              <w:ind w:left="0" w:firstLine="0"/>
+            </w:pPr>
+            <w:proofErr w:type="spellStart"/>
+            <w:r>
+              <w:t>orderId</w:t>
+            </w:r>
+            <w:proofErr w:type="spellEnd"/>
           </w:p>
         </w:tc>
       </w:tr>
@@ -15239,10 +15485,7 @@
               <w:ind w:left="0" w:firstLine="0"/>
             </w:pPr>
             <w:r>
-              <w:t>F1</w:t>
-            </w:r>
-            <w:r>
-              <w:t>1</w:t>
+              <w:t>F11</w:t>
             </w:r>
           </w:p>
         </w:tc>
@@ -15259,10 +15502,15 @@
             </w:pPr>
             <w:r>
               <w:rPr>
-                <w:rFonts w:hint="cs"/>
-                <w:rtl/>
-              </w:rPr>
-              <w:t>נתוני שולחנות</w:t>
+                <w:rtl/>
+              </w:rPr>
+              <w:t xml:space="preserve">אחסון </w:t>
+            </w:r>
+            <w:r>
+              <w:rPr>
+                <w:rtl/>
+              </w:rPr>
+              <w:t>פרטי תשלום</w:t>
             </w:r>
           </w:p>
         </w:tc>
@@ -15279,13 +15527,12 @@
             </w:pPr>
             <w:r>
               <w:rPr>
-                <w:rFonts w:hint="cs"/>
                 <w:rtl/>
               </w:rPr>
               <w:t>4</w:t>
             </w:r>
             <w:r>
-              <w:t>D</w:t>
+              <w:t>P</w:t>
             </w:r>
           </w:p>
         </w:tc>
@@ -15301,14 +15548,7 @@
               </w:rPr>
             </w:pPr>
             <w:r>
-              <w:rPr>
-                <w:rFonts w:hint="cs"/>
-                <w:rtl/>
-              </w:rPr>
-              <w:t>2.1</w:t>
-            </w:r>
-            <w:r>
-              <w:t>P</w:t>
+              <w:t>D2</w:t>
             </w:r>
           </w:p>
         </w:tc>
@@ -15320,33 +15560,21 @@
             <w:pPr>
               <w:ind w:left="0" w:firstLine="0"/>
             </w:pPr>
-            <w:r>
-              <w:t>tableNumber</w:t>
-            </w:r>
-          </w:p>
-          <w:p>
-            <w:pPr>
-              <w:ind w:left="0" w:firstLine="0"/>
-            </w:pPr>
-            <w:r>
-              <w:t>user_Id</w:t>
-            </w:r>
-            <w:r>
-              <w:br/>
-              <w:t>waiterId</w:t>
-            </w:r>
-            <w:r>
-              <w:br/>
-              <w:t>numberOfSeats</w:t>
-            </w:r>
-            <w:r>
-              <w:br/>
-              <w:t>isOccupied</w:t>
-            </w:r>
-            <w:r>
-              <w:br/>
-              <w:t>isWindowside</w:t>
-            </w:r>
+            <w:proofErr w:type="spellStart"/>
+            <w:r>
+              <w:t>userId</w:t>
+            </w:r>
+            <w:proofErr w:type="spellEnd"/>
+          </w:p>
+          <w:p>
+            <w:pPr>
+              <w:ind w:left="0" w:firstLine="0"/>
+            </w:pPr>
+            <w:proofErr w:type="spellStart"/>
+            <w:r>
+              <w:t>orderId</w:t>
+            </w:r>
+            <w:proofErr w:type="spellEnd"/>
           </w:p>
         </w:tc>
       </w:tr>
@@ -15360,10 +15588,7 @@
               <w:ind w:left="0" w:firstLine="0"/>
             </w:pPr>
             <w:r>
-              <w:t>F1</w:t>
-            </w:r>
-            <w:r>
-              <w:t>2</w:t>
+              <w:t>F12</w:t>
             </w:r>
           </w:p>
         </w:tc>
@@ -15382,7 +15607,7 @@
               <w:rPr>
                 <w:rtl/>
               </w:rPr>
-              <w:t>נתוני פקטות זדוניים</w:t>
+              <w:t>הודעת סיום תשלום</w:t>
             </w:r>
           </w:p>
         </w:tc>
@@ -15399,7 +15624,28 @@
             </w:pPr>
             <w:r>
               <w:rPr>
-                <w:rFonts w:hint="cs"/>
+                <w:rtl/>
+              </w:rPr>
+              <w:t>4</w:t>
+            </w:r>
+            <w:r>
+              <w:t>P</w:t>
+            </w:r>
+          </w:p>
+        </w:tc>
+        <w:tc>
+          <w:tcPr>
+            <w:tcW w:w="1569" w:type="dxa"/>
+          </w:tcPr>
+          <w:p>
+            <w:pPr>
+              <w:ind w:left="0" w:firstLine="0"/>
+              <w:rPr>
+                <w:rtl/>
+              </w:rPr>
+            </w:pPr>
+            <w:r>
+              <w:rPr>
                 <w:rtl/>
               </w:rPr>
               <w:t>1</w:t>
@@ -15411,35 +15657,6 @@
         </w:tc>
         <w:tc>
           <w:tcPr>
-            <w:tcW w:w="1569" w:type="dxa"/>
-          </w:tcPr>
-          <w:p>
-            <w:pPr>
-              <w:ind w:left="0" w:firstLine="0"/>
-              <w:rPr>
-                <w:rtl/>
-              </w:rPr>
-            </w:pPr>
-            <w:r>
-              <w:rPr>
-                <w:rtl/>
-              </w:rPr>
-              <w:t>2.</w:t>
-            </w:r>
-            <w:r>
-              <w:rPr>
-                <w:rFonts w:hint="cs"/>
-                <w:rtl/>
-              </w:rPr>
-              <w:t>1</w:t>
-            </w:r>
-            <w:r>
-              <w:t>P</w:t>
-            </w:r>
-          </w:p>
-        </w:tc>
-        <w:tc>
-          <w:tcPr>
             <w:tcW w:w="2821" w:type="dxa"/>
           </w:tcPr>
           <w:p>
@@ -15447,10 +15664,7 @@
               <w:ind w:left="0" w:firstLine="0"/>
             </w:pPr>
             <w:r>
-              <w:rPr>
-                <w:rFonts w:asciiTheme="majorBidi" w:hAnsiTheme="majorBidi" w:cstheme="majorBidi"/>
-              </w:rPr>
-              <w:t>Session id</w:t>
+              <w:t>-</w:t>
             </w:r>
           </w:p>
         </w:tc>
@@ -15487,7 +15701,7 @@
               <w:rPr>
                 <w:rtl/>
               </w:rPr>
-              <w:t>קריאת נתוני פקטות זדוניים</w:t>
+              <w:t>נתוני מלצר</w:t>
             </w:r>
           </w:p>
         </w:tc>
@@ -15503,14 +15717,7 @@
               </w:rPr>
             </w:pPr>
             <w:r>
-              <w:rPr>
-                <w:rFonts w:hint="cs"/>
-                <w:rtl/>
-              </w:rPr>
-              <w:t>3</w:t>
-            </w:r>
-            <w:r>
-              <w:t>E</w:t>
+              <w:t>E2</w:t>
             </w:r>
           </w:p>
         </w:tc>
@@ -15526,14 +15733,7 @@
               </w:rPr>
             </w:pPr>
             <w:r>
-              <w:rPr>
-                <w:rFonts w:hint="cs"/>
-                <w:rtl/>
-              </w:rPr>
-              <w:t>2.1</w:t>
-            </w:r>
-            <w:r>
-              <w:t>P</w:t>
+              <w:t>P5</w:t>
             </w:r>
           </w:p>
         </w:tc>
@@ -15544,15 +15744,36 @@
           <w:p>
             <w:pPr>
               <w:ind w:left="0" w:firstLine="0"/>
-              <w:rPr>
-                <w:rtl/>
-              </w:rPr>
-            </w:pPr>
-            <w:r>
-              <w:rPr>
-                <w:rFonts w:asciiTheme="majorBidi" w:hAnsiTheme="majorBidi" w:cstheme="majorBidi"/>
-              </w:rPr>
-              <w:t>Session id</w:t>
+            </w:pPr>
+            <w:r>
+              <w:t>Name</w:t>
+            </w:r>
+          </w:p>
+          <w:p>
+            <w:pPr>
+              <w:ind w:left="0" w:firstLine="0"/>
+            </w:pPr>
+            <w:r>
+              <w:t>Email</w:t>
+            </w:r>
+          </w:p>
+          <w:p>
+            <w:pPr>
+              <w:ind w:left="0" w:firstLine="0"/>
+            </w:pPr>
+            <w:r>
+              <w:t>Phone</w:t>
+            </w:r>
+          </w:p>
+          <w:p>
+            <w:pPr>
+              <w:ind w:left="0" w:firstLine="0"/>
+              <w:rPr>
+                <w:rtl/>
+              </w:rPr>
+            </w:pPr>
+            <w:r>
+              <w:t>password</w:t>
             </w:r>
           </w:p>
         </w:tc>
@@ -15587,10 +15808,9 @@
             </w:pPr>
             <w:r>
               <w:rPr>
-                <w:rFonts w:hint="cs"/>
-                <w:rtl/>
-              </w:rPr>
-              <w:t>הגשת שולחן</w:t>
+                <w:rtl/>
+              </w:rPr>
+              <w:t>סיום הוספה\מחיקה</w:t>
             </w:r>
           </w:p>
         </w:tc>
@@ -15606,7 +15826,7 @@
               </w:rPr>
             </w:pPr>
             <w:r>
-              <w:t>E3</w:t>
+              <w:t>P5</w:t>
             </w:r>
           </w:p>
         </w:tc>
@@ -15622,7 +15842,7 @@
               </w:rPr>
             </w:pPr>
             <w:r>
-              <w:t>P2.2</w:t>
+              <w:t>E2</w:t>
             </w:r>
           </w:p>
         </w:tc>
@@ -15633,33 +15853,46 @@
           <w:p>
             <w:pPr>
               <w:ind w:left="0" w:firstLine="0"/>
-              <w:rPr>
-                <w:rFonts w:asciiTheme="majorBidi" w:hAnsiTheme="majorBidi" w:cstheme="majorBidi"/>
+            </w:pPr>
+            <w:proofErr w:type="spellStart"/>
+            <w:r>
+              <w:t>userId</w:t>
+            </w:r>
+            <w:proofErr w:type="spellEnd"/>
+          </w:p>
+          <w:p>
+            <w:pPr>
+              <w:ind w:left="0" w:firstLine="0"/>
+            </w:pPr>
+            <w:r>
+              <w:t>Name</w:t>
+            </w:r>
+          </w:p>
+          <w:p>
+            <w:pPr>
+              <w:ind w:left="0" w:firstLine="0"/>
+            </w:pPr>
+            <w:r>
+              <w:t>Email</w:t>
+            </w:r>
+          </w:p>
+          <w:p>
+            <w:pPr>
+              <w:ind w:left="0" w:firstLine="0"/>
+            </w:pPr>
+            <w:r>
+              <w:t>Phone</w:t>
+            </w:r>
+          </w:p>
+          <w:p>
+            <w:pPr>
+              <w:ind w:left="0" w:firstLine="0"/>
+              <w:rPr>
                 <w:lang w:bidi="ar-JO"/>
               </w:rPr>
             </w:pPr>
             <w:r>
-              <w:rPr>
-                <w:rFonts w:asciiTheme="majorBidi" w:hAnsiTheme="majorBidi" w:cstheme="majorBidi"/>
-                <w:lang w:bidi="ar-JO"/>
-              </w:rPr>
-              <w:t>Session id</w:t>
-            </w:r>
-            <w:r>
-              <w:rPr>
-                <w:rFonts w:asciiTheme="majorBidi" w:hAnsiTheme="majorBidi" w:cstheme="majorBidi"/>
-                <w:lang w:bidi="ar-JO"/>
-              </w:rPr>
-              <w:br/>
-              <w:t>tableNumber</w:t>
-            </w:r>
-            <w:r>
-              <w:rPr>
-                <w:rFonts w:asciiTheme="majorBidi" w:hAnsiTheme="majorBidi" w:cstheme="majorBidi"/>
-                <w:lang w:bidi="ar-JO"/>
-              </w:rPr>
-              <w:br/>
-              <w:t>waiterId</w:t>
+              <w:t>password</w:t>
             </w:r>
           </w:p>
         </w:tc>
@@ -15694,10 +15927,9 @@
             </w:pPr>
             <w:r>
               <w:rPr>
-                <w:rFonts w:hint="cs"/>
-                <w:rtl/>
-              </w:rPr>
-              <w:t>התראת משתמש שמלצר מגיש שולחן</w:t>
+                <w:rtl/>
+              </w:rPr>
+              <w:t>פרטי ארוחה</w:t>
             </w:r>
           </w:p>
         </w:tc>
@@ -15713,7 +15945,7 @@
               </w:rPr>
             </w:pPr>
             <w:r>
-              <w:t>P2.2</w:t>
+              <w:t>E2</w:t>
             </w:r>
           </w:p>
         </w:tc>
@@ -15729,7 +15961,7 @@
               </w:rPr>
             </w:pPr>
             <w:r>
-              <w:t>E1</w:t>
+              <w:t>P6</w:t>
             </w:r>
           </w:p>
         </w:tc>
@@ -15741,16 +15973,30 @@
             <w:pPr>
               <w:ind w:left="0" w:firstLine="0"/>
               <w:rPr>
-                <w:rFonts w:asciiTheme="majorBidi" w:hAnsiTheme="majorBidi" w:cstheme="majorBidi"/>
                 <w:lang w:bidi="ar-JO"/>
               </w:rPr>
             </w:pPr>
-            <w:r>
-              <w:rPr>
-                <w:rFonts w:asciiTheme="majorBidi" w:hAnsiTheme="majorBidi" w:cstheme="majorBidi"/>
+            <w:proofErr w:type="spellStart"/>
+            <w:r>
+              <w:rPr>
                 <w:lang w:bidi="ar-JO"/>
               </w:rPr>
-              <w:t>waiterId</w:t>
+              <w:t>mealName</w:t>
+            </w:r>
+            <w:proofErr w:type="spellEnd"/>
+          </w:p>
+          <w:p>
+            <w:pPr>
+              <w:ind w:left="0" w:firstLine="0"/>
+              <w:rPr>
+                <w:lang w:bidi="ar-JO"/>
+              </w:rPr>
+            </w:pPr>
+            <w:r>
+              <w:rPr>
+                <w:lang w:bidi="ar-JO"/>
+              </w:rPr>
+              <w:t>price</w:t>
             </w:r>
           </w:p>
         </w:tc>
@@ -15764,7 +16010,6 @@
             <w:pPr>
               <w:ind w:left="0" w:firstLine="0"/>
               <w:rPr>
-                <w:rFonts w:asciiTheme="minorHAnsi" w:hAnsiTheme="minorHAnsi" w:cstheme="minorBidi"/>
                 <w:lang w:bidi="ar-JO"/>
               </w:rPr>
             </w:pPr>
@@ -15789,10 +16034,9 @@
             </w:pPr>
             <w:r>
               <w:rPr>
-                <w:rFonts w:hint="cs"/>
-                <w:rtl/>
-              </w:rPr>
-              <w:t>הזמנת אוכל</w:t>
+                <w:rtl/>
+              </w:rPr>
+              <w:t>סיום הוספה\מחיקה</w:t>
             </w:r>
           </w:p>
         </w:tc>
@@ -15808,7 +16052,7 @@
               </w:rPr>
             </w:pPr>
             <w:r>
-              <w:t>E1</w:t>
+              <w:t>P6</w:t>
             </w:r>
           </w:p>
         </w:tc>
@@ -15824,7 +16068,7 @@
               </w:rPr>
             </w:pPr>
             <w:r>
-              <w:t>P2.2</w:t>
+              <w:t>E2</w:t>
             </w:r>
           </w:p>
         </w:tc>
@@ -15835,22 +16079,29 @@
           <w:p>
             <w:pPr>
               <w:ind w:left="0" w:firstLine="0"/>
-              <w:rPr>
-                <w:rFonts w:asciiTheme="majorBidi" w:hAnsiTheme="majorBidi" w:cstheme="majorBidi"/>
-              </w:rPr>
-            </w:pPr>
-            <w:r>
-              <w:rPr>
-                <w:rFonts w:asciiTheme="majorBidi" w:hAnsiTheme="majorBidi" w:cstheme="majorBidi"/>
-              </w:rPr>
-              <w:t>Meals</w:t>
-            </w:r>
-            <w:r>
-              <w:rPr>
-                <w:rFonts w:asciiTheme="majorBidi" w:hAnsiTheme="majorBidi" w:cstheme="majorBidi"/>
-              </w:rPr>
-              <w:br/>
-              <w:t>Quantity</w:t>
+            </w:pPr>
+            <w:proofErr w:type="spellStart"/>
+            <w:r>
+              <w:t>mealId</w:t>
+            </w:r>
+            <w:proofErr w:type="spellEnd"/>
+          </w:p>
+          <w:p>
+            <w:pPr>
+              <w:ind w:left="0" w:firstLine="0"/>
+            </w:pPr>
+            <w:proofErr w:type="spellStart"/>
+            <w:r>
+              <w:t>mealName</w:t>
+            </w:r>
+            <w:proofErr w:type="spellEnd"/>
+          </w:p>
+          <w:p>
+            <w:pPr>
+              <w:ind w:left="0" w:firstLine="0"/>
+            </w:pPr>
+            <w:r>
+              <w:t>price</w:t>
             </w:r>
           </w:p>
         </w:tc>
@@ -15858,34 +16109,110 @@
       <w:tr>
         <w:tc>
           <w:tcPr>
-            <w:tcW w:w="9275" w:type="dxa"/>
-            <w:gridSpan w:val="5"/>
-            <w:shd w:val="clear" w:color="auto" w:fill="FFD966" w:themeFill="accent4" w:themeFillTint="99"/>
-          </w:tcPr>
-          <w:p>
-            <w:pPr>
-              <w:ind w:left="0" w:firstLine="0"/>
-              <w:rPr>
-                <w:b/>
-                <w:bCs/>
-                <w:rtl/>
-              </w:rPr>
-            </w:pPr>
-            <w:r>
-              <w:rPr>
-                <w:b/>
-                <w:bCs/>
-                <w:rtl/>
-              </w:rPr>
-              <w:t>נתוני זרמות ל-3</w:t>
-            </w:r>
-            <w:r>
-              <w:rPr>
-                <w:b/>
-                <w:bCs/>
-              </w:rPr>
-              <w:t>P</w:t>
-            </w:r>
+            <w:tcW w:w="1568" w:type="dxa"/>
+          </w:tcPr>
+          <w:p>
+            <w:pPr>
+              <w:ind w:left="0" w:firstLine="0"/>
+            </w:pPr>
+            <w:r>
+              <w:t>F1</w:t>
+            </w:r>
+            <w:r>
+              <w:t>7</w:t>
+            </w:r>
+          </w:p>
+        </w:tc>
+        <w:tc>
+          <w:tcPr>
+            <w:tcW w:w="1718" w:type="dxa"/>
+          </w:tcPr>
+          <w:p>
+            <w:pPr>
+              <w:ind w:left="0" w:firstLine="0"/>
+              <w:rPr>
+                <w:rtl/>
+              </w:rPr>
+            </w:pPr>
+            <w:r>
+              <w:rPr>
+                <w:rtl/>
+              </w:rPr>
+              <w:t>נתוני שולחן</w:t>
+            </w:r>
+          </w:p>
+        </w:tc>
+        <w:tc>
+          <w:tcPr>
+            <w:tcW w:w="1599" w:type="dxa"/>
+          </w:tcPr>
+          <w:p>
+            <w:pPr>
+              <w:ind w:left="0" w:firstLine="0"/>
+              <w:rPr>
+                <w:rtl/>
+              </w:rPr>
+            </w:pPr>
+            <w:r>
+              <w:rPr>
+                <w:rtl/>
+              </w:rPr>
+              <w:t>2</w:t>
+            </w:r>
+            <w:r>
+              <w:t>E</w:t>
+            </w:r>
+          </w:p>
+        </w:tc>
+        <w:tc>
+          <w:tcPr>
+            <w:tcW w:w="1569" w:type="dxa"/>
+          </w:tcPr>
+          <w:p>
+            <w:pPr>
+              <w:ind w:left="0" w:firstLine="0"/>
+              <w:rPr>
+                <w:rtl/>
+              </w:rPr>
+            </w:pPr>
+            <w:r>
+              <w:t>P7</w:t>
+            </w:r>
+          </w:p>
+        </w:tc>
+        <w:tc>
+          <w:tcPr>
+            <w:tcW w:w="2821" w:type="dxa"/>
+          </w:tcPr>
+          <w:p>
+            <w:pPr>
+              <w:ind w:left="0" w:firstLine="0"/>
+              <w:rPr>
+                <w:lang w:bidi="ar-JO"/>
+              </w:rPr>
+            </w:pPr>
+            <w:r>
+              <w:rPr>
+                <w:lang w:bidi="ar-JO"/>
+              </w:rPr>
+              <w:t>Capacity</w:t>
+            </w:r>
+          </w:p>
+          <w:p>
+            <w:pPr>
+              <w:ind w:left="0" w:firstLine="0"/>
+              <w:rPr>
+                <w:lang w:bidi="ar-JO"/>
+              </w:rPr>
+            </w:pPr>
+            <w:proofErr w:type="spellStart"/>
+            <w:r>
+              <w:rPr>
+                <w:lang w:bidi="ar-JO"/>
+              </w:rPr>
+              <w:t>isWindowside</w:t>
+            </w:r>
+            <w:proofErr w:type="spellEnd"/>
           </w:p>
         </w:tc>
       </w:tr>
@@ -15899,10 +16226,10 @@
               <w:ind w:left="0" w:firstLine="0"/>
             </w:pPr>
             <w:r>
-              <w:t>F1</w:t>
-            </w:r>
-            <w:r>
-              <w:t>7</w:t>
+              <w:t>F</w:t>
+            </w:r>
+            <w:r>
+              <w:t>18</w:t>
             </w:r>
           </w:p>
         </w:tc>
@@ -15921,7 +16248,7 @@
               <w:rPr>
                 <w:rtl/>
               </w:rPr>
-              <w:t>בקשת בדיקת אחוזי שימוש</w:t>
+              <w:t>הודעת הוספה\מחיקה</w:t>
             </w:r>
           </w:p>
         </w:tc>
@@ -15932,13 +16259,25 @@
           <w:p>
             <w:pPr>
               <w:ind w:left="0" w:firstLine="0"/>
-              <w:rPr>
-                <w:rtl/>
-              </w:rPr>
-            </w:pPr>
-            <w:r>
-              <w:rPr>
-                <w:rFonts w:hint="cs"/>
+            </w:pPr>
+            <w:r>
+              <w:t>P7</w:t>
+            </w:r>
+          </w:p>
+        </w:tc>
+        <w:tc>
+          <w:tcPr>
+            <w:tcW w:w="1569" w:type="dxa"/>
+          </w:tcPr>
+          <w:p>
+            <w:pPr>
+              <w:ind w:left="0" w:firstLine="0"/>
+              <w:rPr>
+                <w:rtl/>
+              </w:rPr>
+            </w:pPr>
+            <w:r>
+              <w:rPr>
                 <w:rtl/>
               </w:rPr>
               <w:t>2</w:t>
@@ -15950,85 +16289,51 @@
         </w:tc>
         <w:tc>
           <w:tcPr>
-            <w:tcW w:w="1569" w:type="dxa"/>
-          </w:tcPr>
-          <w:p>
-            <w:pPr>
-              <w:ind w:left="0" w:firstLine="0"/>
-              <w:rPr>
-                <w:rtl/>
-              </w:rPr>
-            </w:pPr>
-            <w:r>
-              <w:rPr>
-                <w:rtl/>
-              </w:rPr>
-              <w:t>3.1</w:t>
-            </w:r>
-            <w:r>
-              <w:t>P</w:t>
-            </w:r>
-          </w:p>
-        </w:tc>
-        <w:tc>
-          <w:tcPr>
             <w:tcW w:w="2821" w:type="dxa"/>
           </w:tcPr>
           <w:p>
             <w:pPr>
               <w:ind w:left="0" w:firstLine="0"/>
               <w:rPr>
-                <w:rFonts w:asciiTheme="minorHAnsi" w:hAnsiTheme="minorHAnsi" w:cstheme="minorBidi"/>
                 <w:lang w:bidi="ar-JO"/>
               </w:rPr>
             </w:pPr>
-            <w:r>
-              <w:rPr>
-                <w:rFonts w:asciiTheme="minorHAnsi" w:hAnsiTheme="minorHAnsi" w:cstheme="minorBidi"/>
+            <w:proofErr w:type="spellStart"/>
+            <w:r>
+              <w:rPr>
                 <w:lang w:bidi="ar-JO"/>
               </w:rPr>
-              <w:t>Name</w:t>
-            </w:r>
-            <w:r>
-              <w:rPr>
-                <w:rFonts w:asciiTheme="minorHAnsi" w:hAnsiTheme="minorHAnsi" w:cstheme="minorBidi"/>
-                <w:lang w:bidi="ar-JO"/>
-              </w:rPr>
-              <w:br/>
-              <w:t>Email</w:t>
-            </w:r>
-            <w:r>
-              <w:rPr>
-                <w:rFonts w:asciiTheme="minorHAnsi" w:hAnsiTheme="minorHAnsi" w:cstheme="minorBidi"/>
-                <w:lang w:bidi="ar-JO"/>
-              </w:rPr>
-              <w:br/>
-              <w:t>Password</w:t>
-            </w:r>
-            <w:r>
-              <w:rPr>
-                <w:rFonts w:asciiTheme="minorHAnsi" w:hAnsiTheme="minorHAnsi" w:cstheme="minorBidi"/>
-                <w:lang w:bidi="ar-JO"/>
-              </w:rPr>
-              <w:br/>
-              <w:t>RestaurantNumber</w:t>
-            </w:r>
-            <w:r>
-              <w:rPr>
-                <w:rFonts w:asciiTheme="minorHAnsi" w:hAnsiTheme="minorHAnsi" w:cstheme="minorBidi"/>
-                <w:lang w:bidi="ar-JO"/>
-              </w:rPr>
-              <w:br/>
-              <w:t>phoneNumber</w:t>
-            </w:r>
-            <w:r>
-              <w:rPr>
-                <w:rFonts w:asciiTheme="minorHAnsi" w:hAnsiTheme="minorHAnsi" w:cstheme="minorBidi"/>
-                <w:lang w:bidi="ar-JO"/>
-              </w:rPr>
-              <w:br/>
-              <w:t>dateOfBirth</w:t>
-            </w:r>
+              <w:t>tableNumber</w:t>
+            </w:r>
+            <w:proofErr w:type="spellEnd"/>
+          </w:p>
+          <w:p>
+            <w:pPr>
+              <w:ind w:left="0" w:firstLine="0"/>
+            </w:pPr>
+            <w:r>
+              <w:t>capacity</w:t>
+            </w:r>
+          </w:p>
+          <w:p>
+            <w:pPr>
+              <w:ind w:left="0" w:firstLine="0"/>
+            </w:pPr>
+            <w:proofErr w:type="spellStart"/>
+            <w:r>
+              <w:t>isWindowside</w:t>
+            </w:r>
+            <w:proofErr w:type="spellEnd"/>
+          </w:p>
+          <w:p>
+            <w:pPr>
+              <w:ind w:left="0" w:firstLine="0"/>
+            </w:pPr>
+            <w:proofErr w:type="spellStart"/>
+            <w:r>
+              <w:t>isOccupied</w:t>
+            </w:r>
+            <w:proofErr w:type="spellEnd"/>
           </w:p>
         </w:tc>
       </w:tr>
@@ -16045,7 +16350,10 @@
               <w:t>F</w:t>
             </w:r>
             <w:r>
-              <w:t>18</w:t>
+              <w:t>1</w:t>
+            </w:r>
+            <w:r>
+              <w:t>6.1</w:t>
             </w:r>
           </w:p>
         </w:tc>
@@ -16062,10 +16370,23 @@
             </w:pPr>
             <w:r>
               <w:rPr>
-                <w:rFonts w:hint="cs"/>
-                <w:rtl/>
-              </w:rPr>
-              <w:t>כתיבת נתונים למסדי נתונים</w:t>
+                <w:rtl/>
+              </w:rPr>
+              <w:t xml:space="preserve">חיבור </w:t>
+            </w:r>
+            <w:proofErr w:type="spellStart"/>
+            <w:r>
+              <w:rPr>
+                <w:rtl/>
+              </w:rPr>
+              <w:t>לסשן</w:t>
+            </w:r>
+            <w:proofErr w:type="spellEnd"/>
+            <w:r>
+              <w:rPr>
+                <w:rtl/>
+              </w:rPr>
+              <w:t xml:space="preserve"> מסעדה</w:t>
             </w:r>
           </w:p>
         </w:tc>
@@ -16076,15 +16397,12 @@
           <w:p>
             <w:pPr>
               <w:ind w:left="0" w:firstLine="0"/>
-            </w:pPr>
-            <w:r>
-              <w:rPr>
-                <w:rtl/>
-              </w:rPr>
-              <w:t>3.1</w:t>
-            </w:r>
-            <w:r>
-              <w:t>P</w:t>
+              <w:rPr>
+                <w:rtl/>
+              </w:rPr>
+            </w:pPr>
+            <w:r>
+              <w:t>E1</w:t>
             </w:r>
           </w:p>
         </w:tc>
@@ -16100,7 +16418,7 @@
               </w:rPr>
             </w:pPr>
             <w:r>
-              <w:t>D3</w:t>
+              <w:t>P1</w:t>
             </w:r>
           </w:p>
         </w:tc>
@@ -16112,60 +16430,11 @@
             <w:pPr>
               <w:ind w:left="0" w:firstLine="0"/>
             </w:pPr>
-            <w:r>
-              <w:rPr>
-                <w:rFonts w:asciiTheme="minorHAnsi" w:hAnsiTheme="minorHAnsi" w:cstheme="minorBidi"/>
-                <w:lang w:bidi="ar-JO"/>
-              </w:rPr>
-              <w:t>Name</w:t>
-            </w:r>
-            <w:r>
-              <w:rPr>
-                <w:rFonts w:asciiTheme="minorHAnsi" w:hAnsiTheme="minorHAnsi" w:cstheme="minorBidi"/>
-                <w:lang w:bidi="ar-JO"/>
-              </w:rPr>
-              <w:br/>
-              <w:t>Email</w:t>
-            </w:r>
-            <w:r>
-              <w:rPr>
-                <w:rFonts w:asciiTheme="minorHAnsi" w:hAnsiTheme="minorHAnsi" w:cstheme="minorBidi"/>
-                <w:lang w:bidi="ar-JO"/>
-              </w:rPr>
-              <w:br/>
-              <w:t>Password</w:t>
-            </w:r>
-            <w:r>
-              <w:rPr>
-                <w:rFonts w:asciiTheme="minorHAnsi" w:hAnsiTheme="minorHAnsi" w:cstheme="minorBidi"/>
-                <w:lang w:bidi="ar-JO"/>
-              </w:rPr>
-              <w:br/>
-            </w:r>
-            <w:r>
-              <w:rPr>
-                <w:rFonts w:asciiTheme="minorHAnsi" w:hAnsiTheme="minorHAnsi" w:cstheme="minorBidi"/>
-                <w:lang w:bidi="ar-JO"/>
-              </w:rPr>
-              <w:lastRenderedPageBreak/>
-              <w:t>RestaurantNumber</w:t>
-            </w:r>
-            <w:r>
-              <w:rPr>
-                <w:rFonts w:asciiTheme="minorHAnsi" w:hAnsiTheme="minorHAnsi" w:cstheme="minorBidi"/>
-                <w:lang w:bidi="ar-JO"/>
-              </w:rPr>
-              <w:br/>
-              <w:t>phoneNumber</w:t>
-            </w:r>
-            <w:r>
-              <w:rPr>
-                <w:rFonts w:asciiTheme="minorHAnsi" w:hAnsiTheme="minorHAnsi" w:cstheme="minorBidi"/>
-                <w:lang w:bidi="ar-JO"/>
-              </w:rPr>
-              <w:br/>
-              <w:t>dateOfBirth</w:t>
-            </w:r>
+            <w:proofErr w:type="spellStart"/>
+            <w:r>
+              <w:t>sid</w:t>
+            </w:r>
+            <w:proofErr w:type="spellEnd"/>
           </w:p>
         </w:tc>
       </w:tr>
@@ -16179,11 +16448,10 @@
               <w:ind w:left="0" w:firstLine="0"/>
             </w:pPr>
             <w:r>
-              <w:lastRenderedPageBreak/>
               <w:t>F</w:t>
             </w:r>
             <w:r>
-              <w:t>19</w:t>
+              <w:t>17.1</w:t>
             </w:r>
           </w:p>
         </w:tc>
@@ -16200,10 +16468,9 @@
             </w:pPr>
             <w:r>
               <w:rPr>
-                <w:rFonts w:hint="cs"/>
-                <w:rtl/>
-              </w:rPr>
-              <w:t>הוספת\מחיקת נתוני עובד</w:t>
+                <w:rtl/>
+              </w:rPr>
+              <w:t>שליפת נתוני שולחנות</w:t>
             </w:r>
           </w:p>
         </w:tc>
@@ -16214,19 +16481,9 @@
           <w:p>
             <w:pPr>
               <w:ind w:left="0" w:firstLine="0"/>
-              <w:rPr>
-                <w:rtl/>
-              </w:rPr>
-            </w:pPr>
-            <w:r>
-              <w:rPr>
-                <w:rFonts w:hint="cs"/>
-                <w:rtl/>
-              </w:rPr>
-              <w:t>2</w:t>
-            </w:r>
-            <w:r>
-              <w:t>E</w:t>
+            </w:pPr>
+            <w:r>
+              <w:t>P1</w:t>
             </w:r>
           </w:p>
         </w:tc>
@@ -16242,14 +16499,7 @@
               </w:rPr>
             </w:pPr>
             <w:r>
-              <w:rPr>
-                <w:rFonts w:hint="cs"/>
-                <w:rtl/>
-              </w:rPr>
-              <w:t>3.1</w:t>
-            </w:r>
-            <w:r>
-              <w:t>P</w:t>
+              <w:t>D1</w:t>
             </w:r>
           </w:p>
         </w:tc>
@@ -16260,26 +16510,46 @@
           <w:p>
             <w:pPr>
               <w:ind w:left="0" w:firstLine="0"/>
-            </w:pPr>
-            <w:r>
-              <w:t>Name</w:t>
-            </w:r>
-            <w:r>
-              <w:br/>
-              <w:t>Email</w:t>
-            </w:r>
-            <w:r>
-              <w:br/>
-              <w:t>Password</w:t>
-            </w:r>
-            <w:r>
-              <w:br/>
-              <w:t>phoneNumber</w:t>
-            </w:r>
-            <w:r>
-              <w:br/>
-              <w:t>dateOfBirth</w:t>
-            </w:r>
+              <w:rPr>
+                <w:lang w:bidi="ar-JO"/>
+              </w:rPr>
+            </w:pPr>
+            <w:proofErr w:type="spellStart"/>
+            <w:r>
+              <w:rPr>
+                <w:lang w:bidi="ar-JO"/>
+              </w:rPr>
+              <w:t>tableNumber</w:t>
+            </w:r>
+            <w:proofErr w:type="spellEnd"/>
+          </w:p>
+          <w:p>
+            <w:pPr>
+              <w:ind w:left="0" w:firstLine="0"/>
+            </w:pPr>
+            <w:r>
+              <w:t>capacity</w:t>
+            </w:r>
+          </w:p>
+          <w:p>
+            <w:pPr>
+              <w:ind w:left="0" w:firstLine="0"/>
+            </w:pPr>
+            <w:proofErr w:type="spellStart"/>
+            <w:r>
+              <w:t>isWindowside</w:t>
+            </w:r>
+            <w:proofErr w:type="spellEnd"/>
+          </w:p>
+          <w:p>
+            <w:pPr>
+              <w:ind w:left="0" w:firstLine="0"/>
+            </w:pPr>
+            <w:proofErr w:type="spellStart"/>
+            <w:r>
+              <w:t>isOccupied</w:t>
+            </w:r>
+            <w:proofErr w:type="spellEnd"/>
           </w:p>
         </w:tc>
       </w:tr>
@@ -16296,7 +16566,7 @@
               <w:t>F</w:t>
             </w:r>
             <w:r>
-              <w:t>20</w:t>
+              <w:t>18.1</w:t>
             </w:r>
           </w:p>
         </w:tc>
@@ -16313,10 +16583,9 @@
             </w:pPr>
             <w:r>
               <w:rPr>
-                <w:rFonts w:hint="cs"/>
-                <w:rtl/>
-              </w:rPr>
-              <w:t>הוספת\מחיקת נתוני ארוחה</w:t>
+                <w:rtl/>
+              </w:rPr>
+              <w:t>נתוני שולחנות</w:t>
             </w:r>
           </w:p>
         </w:tc>
@@ -16329,14 +16598,7 @@
               <w:ind w:left="0" w:firstLine="0"/>
             </w:pPr>
             <w:r>
-              <w:rPr>
-                <w:rFonts w:hint="cs"/>
-                <w:rtl/>
-              </w:rPr>
-              <w:t>2</w:t>
-            </w:r>
-            <w:r>
-              <w:t>E</w:t>
+              <w:t>D1</w:t>
             </w:r>
           </w:p>
         </w:tc>
@@ -16352,14 +16614,7 @@
               </w:rPr>
             </w:pPr>
             <w:r>
-              <w:rPr>
-                <w:rFonts w:hint="cs"/>
-                <w:rtl/>
-              </w:rPr>
-              <w:t>3.1</w:t>
-            </w:r>
-            <w:r>
-              <w:t>P</w:t>
+              <w:t>P1</w:t>
             </w:r>
           </w:p>
         </w:tc>
@@ -16370,13 +16625,38 @@
           <w:p>
             <w:pPr>
               <w:ind w:left="0" w:firstLine="0"/>
-            </w:pPr>
-            <w:r>
-              <w:t>MealName</w:t>
-            </w:r>
+              <w:rPr>
+                <w:rtl/>
+              </w:rPr>
+            </w:pPr>
+            <w:proofErr w:type="spellStart"/>
+            <w:r>
+              <w:t>tableNumber</w:t>
+            </w:r>
+            <w:proofErr w:type="spellEnd"/>
             <w:r>
               <w:br/>
-              <w:t>Price</w:t>
+            </w:r>
+            <w:proofErr w:type="spellStart"/>
+            <w:r>
+              <w:t>isWindowSide</w:t>
+            </w:r>
+            <w:proofErr w:type="spellEnd"/>
+            <w:r>
+              <w:br/>
+            </w:r>
+            <w:proofErr w:type="spellStart"/>
+            <w:r>
+              <w:t>isOccupied</w:t>
+            </w:r>
+            <w:proofErr w:type="spellEnd"/>
+          </w:p>
+          <w:p>
+            <w:pPr>
+              <w:ind w:left="0" w:firstLine="0"/>
+            </w:pPr>
+            <w:r>
+              <w:t>capacity</w:t>
             </w:r>
           </w:p>
         </w:tc>
@@ -16394,7 +16674,7 @@
               <w:t>F</w:t>
             </w:r>
             <w:r>
-              <w:t>21</w:t>
+              <w:t>19</w:t>
             </w:r>
           </w:p>
         </w:tc>
@@ -16411,10 +16691,9 @@
             </w:pPr>
             <w:r>
               <w:rPr>
-                <w:rFonts w:hint="cs"/>
-                <w:rtl/>
-              </w:rPr>
-              <w:t>הוספת\מחיקת נתוני שולחן</w:t>
+                <w:rtl/>
+              </w:rPr>
+              <w:t>נתוני שולחנות</w:t>
             </w:r>
           </w:p>
         </w:tc>
@@ -16425,16 +16704,12 @@
           <w:p>
             <w:pPr>
               <w:ind w:left="0" w:firstLine="0"/>
-            </w:pPr>
-            <w:r>
-              <w:rPr>
-                <w:rFonts w:hint="cs"/>
-                <w:rtl/>
-              </w:rPr>
-              <w:t>2</w:t>
-            </w:r>
-            <w:r>
-              <w:t>E</w:t>
+              <w:rPr>
+                <w:rtl/>
+              </w:rPr>
+            </w:pPr>
+            <w:r>
+              <w:t>P1</w:t>
             </w:r>
           </w:p>
         </w:tc>
@@ -16450,14 +16725,7 @@
               </w:rPr>
             </w:pPr>
             <w:r>
-              <w:rPr>
-                <w:rFonts w:hint="cs"/>
-                <w:rtl/>
-              </w:rPr>
-              <w:t>3.1</w:t>
-            </w:r>
-            <w:r>
-              <w:t>P</w:t>
+              <w:t>E1</w:t>
             </w:r>
           </w:p>
         </w:tc>
@@ -16468,18 +16736,46 @@
           <w:p>
             <w:pPr>
               <w:ind w:left="0" w:firstLine="0"/>
-            </w:pPr>
-            <w:r>
+              <w:rPr>
+                <w:lang w:bidi="ar-JO"/>
+              </w:rPr>
+            </w:pPr>
+            <w:proofErr w:type="spellStart"/>
+            <w:r>
+              <w:rPr>
+                <w:lang w:bidi="ar-JO"/>
+              </w:rPr>
               <w:t>tableNumber</w:t>
             </w:r>
-            <w:r>
-              <w:br/>
-              <w:t>isWindowSide</w:t>
-            </w:r>
-            <w:r>
-              <w:br/>
+            <w:proofErr w:type="spellEnd"/>
+          </w:p>
+          <w:p>
+            <w:pPr>
+              <w:ind w:left="0" w:firstLine="0"/>
+            </w:pPr>
+            <w:r>
+              <w:t>capacity</w:t>
+            </w:r>
+          </w:p>
+          <w:p>
+            <w:pPr>
+              <w:ind w:left="0" w:firstLine="0"/>
+            </w:pPr>
+            <w:proofErr w:type="spellStart"/>
+            <w:r>
+              <w:t>isWindowside</w:t>
+            </w:r>
+            <w:proofErr w:type="spellEnd"/>
+          </w:p>
+          <w:p>
+            <w:pPr>
+              <w:ind w:left="0" w:firstLine="0"/>
+            </w:pPr>
+            <w:proofErr w:type="spellStart"/>
+            <w:r>
               <w:t>isOccupied</w:t>
             </w:r>
+            <w:proofErr w:type="spellEnd"/>
           </w:p>
         </w:tc>
       </w:tr>
@@ -16496,7 +16792,10 @@
               <w:t>F</w:t>
             </w:r>
             <w:r>
-              <w:t>22</w:t>
+              <w:t>2</w:t>
+            </w:r>
+            <w:r>
+              <w:t>0</w:t>
             </w:r>
           </w:p>
         </w:tc>
@@ -16513,17 +16812,9 @@
             </w:pPr>
             <w:r>
               <w:rPr>
-                <w:rFonts w:hint="cs"/>
-                <w:rtl/>
-              </w:rPr>
-              <w:t xml:space="preserve">כתיבת נתוני </w:t>
-            </w:r>
-            <w:r>
-              <w:rPr>
-                <w:rFonts w:hint="cs"/>
-                <w:rtl/>
-              </w:rPr>
-              <w:t>ארוחה</w:t>
+                <w:rtl/>
+              </w:rPr>
+              <w:t>נתוני מלצר</w:t>
             </w:r>
           </w:p>
         </w:tc>
@@ -16534,19 +16825,9 @@
           <w:p>
             <w:pPr>
               <w:ind w:left="0" w:firstLine="0"/>
-              <w:rPr>
-                <w:rtl/>
-              </w:rPr>
-            </w:pPr>
-            <w:r>
-              <w:rPr>
-                <w:rFonts w:hint="cs"/>
-                <w:rtl/>
-              </w:rPr>
-              <w:t>3.1</w:t>
-            </w:r>
-            <w:r>
-              <w:t>P</w:t>
+            </w:pPr>
+            <w:r>
+              <w:t>E2</w:t>
             </w:r>
           </w:p>
         </w:tc>
@@ -16562,14 +16843,7 @@
               </w:rPr>
             </w:pPr>
             <w:r>
-              <w:rPr>
-                <w:rFonts w:hint="cs"/>
-                <w:rtl/>
-              </w:rPr>
-              <w:t>4</w:t>
-            </w:r>
-            <w:r>
-              <w:t>D</w:t>
+              <w:t>P5.1</w:t>
             </w:r>
           </w:p>
         </w:tc>
@@ -16581,12 +16855,46 @@
             <w:pPr>
               <w:ind w:left="0" w:firstLine="0"/>
             </w:pPr>
-            <w:r>
-              <w:t>MealName</w:t>
-            </w:r>
-            <w:r>
-              <w:br/>
-              <w:t>Price</w:t>
+            <w:proofErr w:type="spellStart"/>
+            <w:r>
+              <w:t>userId</w:t>
+            </w:r>
+            <w:proofErr w:type="spellEnd"/>
+          </w:p>
+          <w:p>
+            <w:pPr>
+              <w:ind w:left="0" w:firstLine="0"/>
+            </w:pPr>
+            <w:r>
+              <w:t>Name</w:t>
+            </w:r>
+          </w:p>
+          <w:p>
+            <w:pPr>
+              <w:ind w:left="0" w:firstLine="0"/>
+            </w:pPr>
+            <w:r>
+              <w:t>Email</w:t>
+            </w:r>
+          </w:p>
+          <w:p>
+            <w:pPr>
+              <w:ind w:left="0" w:firstLine="0"/>
+            </w:pPr>
+            <w:r>
+              <w:t>Phone</w:t>
+            </w:r>
+          </w:p>
+          <w:p>
+            <w:pPr>
+              <w:ind w:left="0" w:firstLine="0"/>
+              <w:rPr>
+                <w:lang w:bidi="ar-JO"/>
+              </w:rPr>
+            </w:pPr>
+            <w:r>
+              <w:lastRenderedPageBreak/>
+              <w:t>password</w:t>
             </w:r>
           </w:p>
         </w:tc>
@@ -16601,10 +16909,8 @@
               <w:ind w:left="0" w:firstLine="0"/>
             </w:pPr>
             <w:r>
-              <w:t>F</w:t>
-            </w:r>
-            <w:r>
-              <w:t>23</w:t>
+              <w:lastRenderedPageBreak/>
+              <w:t>F21</w:t>
             </w:r>
           </w:p>
         </w:tc>
@@ -16621,10 +16927,9 @@
             </w:pPr>
             <w:r>
               <w:rPr>
-                <w:rFonts w:hint="cs"/>
-                <w:rtl/>
-              </w:rPr>
-              <w:t>כתיבת נתוני מלצר</w:t>
+                <w:rtl/>
+              </w:rPr>
+              <w:t>הודעת סיום הוספה</w:t>
             </w:r>
           </w:p>
         </w:tc>
@@ -16635,16 +16940,12 @@
           <w:p>
             <w:pPr>
               <w:ind w:left="0" w:firstLine="0"/>
-            </w:pPr>
-            <w:r>
-              <w:rPr>
-                <w:rFonts w:hint="cs"/>
-                <w:rtl/>
-              </w:rPr>
-              <w:t>3.1</w:t>
-            </w:r>
-            <w:r>
-              <w:t>P</w:t>
+              <w:rPr>
+                <w:rtl/>
+              </w:rPr>
+            </w:pPr>
+            <w:r>
+              <w:t>P5.1</w:t>
             </w:r>
           </w:p>
         </w:tc>
@@ -16660,14 +16961,7 @@
               </w:rPr>
             </w:pPr>
             <w:r>
-              <w:rPr>
-                <w:rFonts w:hint="cs"/>
-                <w:rtl/>
-              </w:rPr>
-              <w:t>2</w:t>
-            </w:r>
-            <w:r>
-              <w:t>D</w:t>
+              <w:t>E2</w:t>
             </w:r>
           </w:p>
         </w:tc>
@@ -16678,29 +16972,46 @@
           <w:p>
             <w:pPr>
               <w:ind w:left="0" w:firstLine="0"/>
-              <w:rPr>
-                <w:rFonts w:asciiTheme="minorHAnsi" w:hAnsiTheme="minorHAnsi" w:cstheme="minorBidi"/>
+            </w:pPr>
+            <w:proofErr w:type="spellStart"/>
+            <w:r>
+              <w:t>userId</w:t>
+            </w:r>
+            <w:proofErr w:type="spellEnd"/>
+          </w:p>
+          <w:p>
+            <w:pPr>
+              <w:ind w:left="0" w:firstLine="0"/>
+            </w:pPr>
+            <w:r>
+              <w:t>Name</w:t>
+            </w:r>
+          </w:p>
+          <w:p>
+            <w:pPr>
+              <w:ind w:left="0" w:firstLine="0"/>
+            </w:pPr>
+            <w:r>
+              <w:t>Email</w:t>
+            </w:r>
+          </w:p>
+          <w:p>
+            <w:pPr>
+              <w:ind w:left="0" w:firstLine="0"/>
+            </w:pPr>
+            <w:r>
+              <w:t>Phone</w:t>
+            </w:r>
+          </w:p>
+          <w:p>
+            <w:pPr>
+              <w:ind w:left="0" w:firstLine="0"/>
+              <w:rPr>
                 <w:lang w:bidi="ar-JO"/>
               </w:rPr>
             </w:pPr>
             <w:r>
-              <w:t>Name</w:t>
-            </w:r>
-            <w:r>
-              <w:br/>
-              <w:t>Email</w:t>
-            </w:r>
-            <w:r>
-              <w:br/>
-              <w:t>Password</w:t>
-            </w:r>
-            <w:r>
-              <w:br/>
-              <w:t>phoneNumber</w:t>
-            </w:r>
-            <w:r>
-              <w:br/>
-              <w:t>dateOfBirth</w:t>
+              <w:t>password</w:t>
             </w:r>
           </w:p>
         </w:tc>
@@ -16715,10 +17026,10 @@
               <w:ind w:left="0" w:firstLine="0"/>
             </w:pPr>
             <w:r>
-              <w:t>F</w:t>
-            </w:r>
-            <w:r>
-              <w:t>24</w:t>
+              <w:t>F2</w:t>
+            </w:r>
+            <w:r>
+              <w:t>2</w:t>
             </w:r>
           </w:p>
         </w:tc>
@@ -16735,10 +17046,9 @@
             </w:pPr>
             <w:r>
               <w:rPr>
-                <w:rFonts w:hint="cs"/>
-                <w:rtl/>
-              </w:rPr>
-              <w:t>קריאת הזמנות לפי מס, שולחן</w:t>
+                <w:rtl/>
+              </w:rPr>
+              <w:t>נתוני מלצר</w:t>
             </w:r>
           </w:p>
         </w:tc>
@@ -16750,18 +17060,11 @@
             <w:pPr>
               <w:ind w:left="0" w:firstLine="0"/>
               <w:rPr>
-                <w:rtl/>
-              </w:rPr>
-            </w:pPr>
-            <w:r>
-              <w:rPr>
-                <w:rFonts w:hint="cs"/>
-                <w:rtl/>
-              </w:rPr>
-              <w:t>3</w:t>
-            </w:r>
-            <w:r>
-              <w:t>E</w:t>
+                <w:lang w:bidi="ar-JO"/>
+              </w:rPr>
+            </w:pPr>
+            <w:r>
+              <w:t>E2</w:t>
             </w:r>
           </w:p>
         </w:tc>
@@ -16777,14 +17080,7 @@
               </w:rPr>
             </w:pPr>
             <w:r>
-              <w:rPr>
-                <w:rFonts w:hint="cs"/>
-                <w:rtl/>
-              </w:rPr>
-              <w:t>3.2</w:t>
-            </w:r>
-            <w:r>
-              <w:t>P</w:t>
+              <w:t>P5.2</w:t>
             </w:r>
           </w:p>
         </w:tc>
@@ -16795,18 +17091,20 @@
           <w:p>
             <w:pPr>
               <w:ind w:left="0" w:firstLine="0"/>
-              <w:rPr>
-                <w:rFonts w:asciiTheme="majorBidi" w:hAnsiTheme="majorBidi" w:cstheme="majorBidi"/>
+            </w:pPr>
+            <w:proofErr w:type="spellStart"/>
+            <w:r>
+              <w:t>userId</w:t>
+            </w:r>
+            <w:proofErr w:type="spellEnd"/>
+          </w:p>
+          <w:p>
+            <w:pPr>
+              <w:ind w:left="0" w:firstLine="0"/>
+              <w:rPr>
                 <w:lang w:bidi="ar-JO"/>
               </w:rPr>
             </w:pPr>
-            <w:r>
-              <w:rPr>
-                <w:rFonts w:asciiTheme="majorBidi" w:hAnsiTheme="majorBidi" w:cstheme="majorBidi"/>
-                <w:lang w:bidi="ar-JO"/>
-              </w:rPr>
-              <w:t>tableNumber</w:t>
-            </w:r>
           </w:p>
         </w:tc>
       </w:tr>
@@ -16820,10 +17118,7 @@
               <w:ind w:left="0" w:firstLine="0"/>
             </w:pPr>
             <w:r>
-              <w:t>F</w:t>
-            </w:r>
-            <w:r>
-              <w:t>25</w:t>
+              <w:t>F23</w:t>
             </w:r>
           </w:p>
         </w:tc>
@@ -16835,44 +17130,20 @@
             <w:pPr>
               <w:ind w:left="0" w:firstLine="0"/>
               <w:rPr>
-                <w:rFonts w:asciiTheme="minorHAnsi" w:hAnsiTheme="minorHAnsi" w:cstheme="minorBidi"/>
-                <w:rtl/>
-              </w:rPr>
-            </w:pPr>
-            <w:r>
-              <w:rPr>
-                <w:rFonts w:asciiTheme="minorHAnsi" w:hAnsiTheme="minorHAnsi" w:cstheme="minorBidi" w:hint="cs"/>
-                <w:rtl/>
-              </w:rPr>
-              <w:t xml:space="preserve">נתוני </w:t>
-            </w:r>
-            <w:r>
-              <w:rPr>
-                <w:rFonts w:asciiTheme="minorHAnsi" w:hAnsiTheme="minorHAnsi" w:cstheme="minorBidi" w:hint="cs"/>
-                <w:rtl/>
-              </w:rPr>
-              <w:t>השמנה</w:t>
-            </w:r>
-            <w:r>
-              <w:rPr>
-                <w:rFonts w:asciiTheme="minorHAnsi" w:hAnsiTheme="minorHAnsi" w:cstheme="minorBidi" w:hint="cs"/>
-                <w:rtl/>
-              </w:rPr>
-              <w:t xml:space="preserve"> ממסדי נת</w:t>
-            </w:r>
-            <w:r>
-              <w:rPr>
-                <w:rFonts w:asciiTheme="minorHAnsi" w:hAnsiTheme="minorHAnsi" w:cstheme="minorBidi" w:hint="cs"/>
-                <w:rtl/>
-              </w:rPr>
-              <w:t>ו</w:t>
-            </w:r>
-            <w:r>
-              <w:rPr>
-                <w:rFonts w:asciiTheme="minorHAnsi" w:hAnsiTheme="minorHAnsi" w:cstheme="minorBidi" w:hint="cs"/>
-                <w:rtl/>
-              </w:rPr>
-              <w:t>נים</w:t>
+                <w:rtl/>
+              </w:rPr>
+            </w:pPr>
+            <w:r>
+              <w:rPr>
+                <w:rtl/>
+              </w:rPr>
+              <w:t xml:space="preserve">הודעת סיום </w:t>
+            </w:r>
+            <w:r>
+              <w:rPr>
+                <w:rtl/>
+              </w:rPr>
+              <w:t>מחיקה</w:t>
             </w:r>
           </w:p>
         </w:tc>
@@ -16888,14 +17159,7 @@
               </w:rPr>
             </w:pPr>
             <w:r>
-              <w:rPr>
-                <w:rFonts w:hint="cs"/>
-                <w:rtl/>
-              </w:rPr>
-              <w:t>4</w:t>
-            </w:r>
-            <w:r>
-              <w:t>D</w:t>
+              <w:t>P5.2</w:t>
             </w:r>
           </w:p>
         </w:tc>
@@ -16911,14 +17175,7 @@
               </w:rPr>
             </w:pPr>
             <w:r>
-              <w:rPr>
-                <w:rFonts w:hint="cs"/>
-                <w:rtl/>
-              </w:rPr>
-              <w:t>3.2</w:t>
-            </w:r>
-            <w:r>
-              <w:t>P</w:t>
+              <w:t>E2</w:t>
             </w:r>
           </w:p>
         </w:tc>
@@ -16929,33 +17186,12 @@
           <w:p>
             <w:pPr>
               <w:ind w:left="0" w:firstLine="0"/>
-              <w:rPr>
-                <w:rFonts w:asciiTheme="majorBidi" w:hAnsiTheme="majorBidi" w:cstheme="majorBidi"/>
-                <w:lang w:bidi="ar-JO"/>
-              </w:rPr>
-            </w:pPr>
-            <w:r>
-              <w:rPr>
-                <w:rFonts w:asciiTheme="majorBidi" w:hAnsiTheme="majorBidi" w:cstheme="majorBidi"/>
-                <w:lang w:bidi="ar-JO"/>
-              </w:rPr>
-              <w:t>tableNumber</w:t>
-            </w:r>
-            <w:r>
-              <w:rPr>
-                <w:rFonts w:asciiTheme="majorBidi" w:hAnsiTheme="majorBidi" w:cstheme="majorBidi"/>
-                <w:lang w:bidi="ar-JO"/>
-              </w:rPr>
-              <w:br/>
-              <w:t>Meals</w:t>
-            </w:r>
-            <w:r>
-              <w:rPr>
-                <w:rFonts w:asciiTheme="majorBidi" w:hAnsiTheme="majorBidi" w:cstheme="majorBidi"/>
-                <w:lang w:bidi="ar-JO"/>
-              </w:rPr>
-              <w:br/>
-              <w:t>Quantity</w:t>
+            </w:pPr>
+            <w:r>
+              <w:rPr>
+                <w:rtl/>
+              </w:rPr>
+              <w:t>-</w:t>
             </w:r>
           </w:p>
         </w:tc>
@@ -16970,10 +17206,10 @@
               <w:ind w:left="0" w:firstLine="0"/>
             </w:pPr>
             <w:r>
-              <w:t>F</w:t>
-            </w:r>
-            <w:r>
-              <w:t>26</w:t>
+              <w:t>F2</w:t>
+            </w:r>
+            <w:r>
+              <w:t>4</w:t>
             </w:r>
           </w:p>
         </w:tc>
@@ -16990,10 +17226,9 @@
             </w:pPr>
             <w:r>
               <w:rPr>
-                <w:rFonts w:hint="cs"/>
-                <w:rtl/>
-              </w:rPr>
-              <w:t>התראת משתמש על הזמנה מוכנה</w:t>
+                <w:rtl/>
+              </w:rPr>
+              <w:t>בקשת כל פרטי מלצרים</w:t>
             </w:r>
           </w:p>
         </w:tc>
@@ -17009,14 +17244,7 @@
               </w:rPr>
             </w:pPr>
             <w:r>
-              <w:rPr>
-                <w:rFonts w:hint="cs"/>
-                <w:rtl/>
-              </w:rPr>
-              <w:t>3</w:t>
-            </w:r>
-            <w:r>
-              <w:t>E</w:t>
+              <w:t>E2</w:t>
             </w:r>
           </w:p>
         </w:tc>
@@ -17032,13 +17260,7 @@
               </w:rPr>
             </w:pPr>
             <w:r>
-              <w:rPr>
-                <w:rtl/>
-              </w:rPr>
-              <w:t>3.2</w:t>
-            </w:r>
-            <w:r>
-              <w:t>P</w:t>
+              <w:t>P5.3</w:t>
             </w:r>
           </w:p>
         </w:tc>
@@ -17049,17 +17271,9 @@
           <w:p>
             <w:pPr>
               <w:ind w:left="0" w:firstLine="0"/>
-              <w:rPr>
-                <w:rFonts w:asciiTheme="minorHAnsi" w:hAnsiTheme="minorHAnsi" w:cstheme="minorBidi"/>
-                <w:lang w:bidi="ar-JO"/>
-              </w:rPr>
-            </w:pPr>
-            <w:r>
-              <w:rPr>
-                <w:rFonts w:asciiTheme="minorHAnsi" w:hAnsiTheme="minorHAnsi" w:cstheme="minorBidi"/>
-                <w:lang w:bidi="ar-JO"/>
-              </w:rPr>
-              <w:t>message</w:t>
+            </w:pPr>
+            <w:r>
+              <w:t>TOKEN</w:t>
             </w:r>
           </w:p>
         </w:tc>
@@ -17074,10 +17288,7 @@
               <w:ind w:left="0" w:firstLine="0"/>
             </w:pPr>
             <w:r>
-              <w:t>F</w:t>
-            </w:r>
-            <w:r>
-              <w:t>27</w:t>
+              <w:t>F25</w:t>
             </w:r>
           </w:p>
         </w:tc>
@@ -17094,10 +17305,9 @@
             </w:pPr>
             <w:r>
               <w:rPr>
-                <w:rFonts w:hint="cs"/>
-                <w:rtl/>
-              </w:rPr>
-              <w:t>הודעת שליחת התראה</w:t>
+                <w:rtl/>
+              </w:rPr>
+              <w:t>נתוני מלצרים</w:t>
             </w:r>
           </w:p>
         </w:tc>
@@ -17113,14 +17323,7 @@
               </w:rPr>
             </w:pPr>
             <w:r>
-              <w:rPr>
-                <w:rFonts w:hint="cs"/>
-                <w:rtl/>
-              </w:rPr>
-              <w:t>3.2</w:t>
-            </w:r>
-            <w:r>
-              <w:t>P</w:t>
+              <w:t>P5.3</w:t>
             </w:r>
           </w:p>
         </w:tc>
@@ -17136,14 +17339,7 @@
               </w:rPr>
             </w:pPr>
             <w:r>
-              <w:rPr>
-                <w:rFonts w:hint="cs"/>
-                <w:rtl/>
-              </w:rPr>
-              <w:t>3</w:t>
-            </w:r>
-            <w:r>
-              <w:t>E</w:t>
+              <w:t>E2</w:t>
             </w:r>
           </w:p>
         </w:tc>
@@ -17155,214 +17351,42 @@
             <w:pPr>
               <w:ind w:left="0" w:firstLine="0"/>
             </w:pPr>
-            <w:r>
-              <w:rPr>
-                <w:rFonts w:hint="cs"/>
-                <w:rtl/>
-              </w:rPr>
-              <w:t>-</w:t>
-            </w:r>
-          </w:p>
-        </w:tc>
-      </w:tr>
-      <w:tr>
-        <w:tc>
-          <w:tcPr>
-            <w:tcW w:w="1568" w:type="dxa"/>
-          </w:tcPr>
-          <w:p>
-            <w:pPr>
-              <w:ind w:left="0" w:firstLine="0"/>
-            </w:pPr>
-            <w:r>
-              <w:t>F2</w:t>
-            </w:r>
-            <w:r>
-              <w:t>8</w:t>
-            </w:r>
-          </w:p>
-        </w:tc>
-        <w:tc>
-          <w:tcPr>
-            <w:tcW w:w="1718" w:type="dxa"/>
-          </w:tcPr>
-          <w:p>
-            <w:pPr>
-              <w:ind w:left="0" w:firstLine="0"/>
-              <w:rPr>
-                <w:rtl/>
-              </w:rPr>
-            </w:pPr>
-            <w:r>
-              <w:rPr>
-                <w:rFonts w:hint="cs"/>
-                <w:rtl/>
-              </w:rPr>
-              <w:t>הודעת שליחת התראה</w:t>
-            </w:r>
-          </w:p>
-        </w:tc>
-        <w:tc>
-          <w:tcPr>
-            <w:tcW w:w="1599" w:type="dxa"/>
-          </w:tcPr>
-          <w:p>
-            <w:pPr>
-              <w:ind w:left="0" w:firstLine="0"/>
-              <w:rPr>
-                <w:rtl/>
-              </w:rPr>
-            </w:pPr>
-            <w:r>
-              <w:rPr>
-                <w:rFonts w:hint="cs"/>
-                <w:rtl/>
-              </w:rPr>
-              <w:t>3.2</w:t>
-            </w:r>
-            <w:r>
-              <w:t>P</w:t>
-            </w:r>
-          </w:p>
-        </w:tc>
-        <w:tc>
-          <w:tcPr>
-            <w:tcW w:w="1569" w:type="dxa"/>
-          </w:tcPr>
-          <w:p>
-            <w:pPr>
-              <w:ind w:left="0" w:firstLine="0"/>
-              <w:rPr>
-                <w:rtl/>
-              </w:rPr>
-            </w:pPr>
-            <w:r>
-              <w:rPr>
-                <w:rFonts w:hint="cs"/>
-                <w:rtl/>
-              </w:rPr>
-              <w:t>3</w:t>
-            </w:r>
-            <w:r>
-              <w:t>E</w:t>
-            </w:r>
-          </w:p>
-        </w:tc>
-        <w:tc>
-          <w:tcPr>
-            <w:tcW w:w="2821" w:type="dxa"/>
-          </w:tcPr>
-          <w:p>
-            <w:pPr>
-              <w:ind w:left="0" w:firstLine="0"/>
-            </w:pPr>
-            <w:r>
-              <w:rPr>
-                <w:rFonts w:hint="cs"/>
-                <w:rtl/>
-              </w:rPr>
-              <w:t>-</w:t>
-            </w:r>
-          </w:p>
-        </w:tc>
-      </w:tr>
-      <w:tr>
-        <w:tc>
-          <w:tcPr>
-            <w:tcW w:w="1568" w:type="dxa"/>
-          </w:tcPr>
-          <w:p>
-            <w:pPr>
-              <w:ind w:left="0" w:firstLine="0"/>
-            </w:pPr>
-            <w:r>
-              <w:t>F2</w:t>
-            </w:r>
-            <w:r>
-              <w:t>9</w:t>
-            </w:r>
-          </w:p>
-        </w:tc>
-        <w:tc>
-          <w:tcPr>
-            <w:tcW w:w="1718" w:type="dxa"/>
-          </w:tcPr>
-          <w:p>
-            <w:pPr>
-              <w:ind w:left="0" w:firstLine="0"/>
-              <w:rPr>
-                <w:rtl/>
-              </w:rPr>
-            </w:pPr>
-            <w:r>
-              <w:rPr>
-                <w:rFonts w:hint="cs"/>
-                <w:rtl/>
-              </w:rPr>
-              <w:t>הודעת שליחת התראה</w:t>
-            </w:r>
-          </w:p>
-        </w:tc>
-        <w:tc>
-          <w:tcPr>
-            <w:tcW w:w="1599" w:type="dxa"/>
-          </w:tcPr>
-          <w:p>
-            <w:pPr>
-              <w:ind w:left="0" w:firstLine="0"/>
-              <w:rPr>
-                <w:rtl/>
-              </w:rPr>
-            </w:pPr>
-            <w:r>
-              <w:rPr>
-                <w:rFonts w:hint="cs"/>
-                <w:rtl/>
-              </w:rPr>
-              <w:t>3.2</w:t>
-            </w:r>
-            <w:r>
-              <w:t>P</w:t>
-            </w:r>
-          </w:p>
-        </w:tc>
-        <w:tc>
-          <w:tcPr>
-            <w:tcW w:w="1569" w:type="dxa"/>
-          </w:tcPr>
-          <w:p>
-            <w:pPr>
-              <w:ind w:left="0" w:firstLine="0"/>
-              <w:rPr>
-                <w:rtl/>
-              </w:rPr>
-            </w:pPr>
-            <w:r>
-              <w:rPr>
-                <w:rFonts w:hint="cs"/>
-                <w:rtl/>
-              </w:rPr>
-              <w:t>3</w:t>
-            </w:r>
-            <w:r>
-              <w:t>E</w:t>
-            </w:r>
-          </w:p>
-        </w:tc>
-        <w:tc>
-          <w:tcPr>
-            <w:tcW w:w="2821" w:type="dxa"/>
-          </w:tcPr>
-          <w:p>
-            <w:pPr>
-              <w:ind w:left="0" w:firstLine="0"/>
-            </w:pPr>
-            <w:r>
-              <w:rPr>
-                <w:rFonts w:hint="cs"/>
-                <w:rtl/>
-              </w:rPr>
-              <w:t>-</w:t>
+            <w:proofErr w:type="spellStart"/>
+            <w:r>
+              <w:t>userId</w:t>
+            </w:r>
+            <w:proofErr w:type="spellEnd"/>
+          </w:p>
+          <w:p>
+            <w:pPr>
+              <w:ind w:left="0" w:firstLine="0"/>
+            </w:pPr>
+            <w:r>
+              <w:t>Name</w:t>
+            </w:r>
+          </w:p>
+          <w:p>
+            <w:pPr>
+              <w:ind w:left="0" w:firstLine="0"/>
+            </w:pPr>
+            <w:r>
+              <w:t>Email</w:t>
+            </w:r>
+          </w:p>
+          <w:p>
+            <w:pPr>
+              <w:ind w:left="0" w:firstLine="0"/>
+            </w:pPr>
+            <w:r>
+              <w:t>Phone</w:t>
+            </w:r>
+          </w:p>
+          <w:p>
+            <w:pPr>
+              <w:ind w:left="0" w:firstLine="0"/>
+            </w:pPr>
+            <w:r>
+              <w:t>password</w:t>
             </w:r>
           </w:p>
         </w:tc>
@@ -17599,35 +17623,14 @@
             <w:pPr>
               <w:ind w:left="0" w:firstLine="0"/>
               <w:rPr>
-                <w:sz w:val="24"/>
-                <w:szCs w:val="24"/>
-                <w:rtl/>
-              </w:rPr>
-            </w:pPr>
-            <w:r>
-              <w:rPr>
-                <w:sz w:val="24"/>
-                <w:szCs w:val="24"/>
-                <w:rtl/>
-              </w:rPr>
-              <w:t>מס</w:t>
-            </w:r>
-            <w:r>
-              <w:rPr>
-                <w:rFonts w:hint="cs"/>
-                <w:sz w:val="24"/>
-                <w:szCs w:val="24"/>
-                <w:rtl/>
-              </w:rPr>
-              <w:t xml:space="preserve">” </w:t>
-            </w:r>
-            <w:r>
-              <w:rPr>
-                <w:sz w:val="24"/>
-                <w:szCs w:val="24"/>
-                <w:rtl/>
-              </w:rPr>
-              <w:t>בקשה</w:t>
+                <w:rtl/>
+              </w:rPr>
+            </w:pPr>
+            <w:r>
+              <w:rPr>
+                <w:rtl/>
+              </w:rPr>
+              <w:t>מס” בקשה</w:t>
             </w:r>
           </w:p>
         </w:tc>
@@ -17639,27 +17642,14 @@
             <w:pPr>
               <w:ind w:left="0" w:firstLine="0"/>
               <w:rPr>
-                <w:sz w:val="24"/>
-                <w:szCs w:val="24"/>
-                <w:rtl/>
-              </w:rPr>
-            </w:pPr>
-            <w:r>
-              <w:rPr>
-                <w:rFonts w:hint="cs"/>
-                <w:sz w:val="24"/>
-                <w:szCs w:val="24"/>
-                <w:rtl/>
-              </w:rPr>
-              <w:t xml:space="preserve">נוסח </w:t>
-            </w:r>
-            <w:r>
-              <w:rPr>
-                <w:sz w:val="24"/>
-                <w:szCs w:val="24"/>
-                <w:rtl/>
-              </w:rPr>
-              <w:t>דרישה</w:t>
+                <w:rtl/>
+              </w:rPr>
+            </w:pPr>
+            <w:r>
+              <w:rPr>
+                <w:rtl/>
+              </w:rPr>
+              <w:t>נוסח דרישה</w:t>
             </w:r>
           </w:p>
         </w:tc>
@@ -17671,15 +17661,11 @@
             <w:pPr>
               <w:ind w:left="0" w:firstLine="0"/>
               <w:rPr>
-                <w:sz w:val="24"/>
-                <w:szCs w:val="24"/>
-                <w:rtl/>
-              </w:rPr>
-            </w:pPr>
-            <w:r>
-              <w:rPr>
-                <w:sz w:val="24"/>
-                <w:szCs w:val="24"/>
+                <w:rtl/>
+              </w:rPr>
+            </w:pPr>
+            <w:r>
+              <w:rPr>
                 <w:rtl/>
               </w:rPr>
               <w:t>תוכנית בדיקת ביצועים</w:t>
@@ -17696,16 +17682,11 @@
             <w:pPr>
               <w:ind w:left="0" w:firstLine="0"/>
               <w:rPr>
-                <w:sz w:val="24"/>
-                <w:szCs w:val="24"/>
-                <w:rtl/>
-              </w:rPr>
-            </w:pPr>
-            <w:r>
-              <w:rPr>
-                <w:rFonts w:hint="cs"/>
-                <w:sz w:val="24"/>
-                <w:szCs w:val="24"/>
+                <w:rtl/>
+              </w:rPr>
+            </w:pPr>
+            <w:r>
+              <w:rPr>
                 <w:rtl/>
               </w:rPr>
               <w:t>1</w:t>
@@ -17720,15 +17701,11 @@
             <w:pPr>
               <w:ind w:left="0" w:firstLine="0"/>
               <w:rPr>
-                <w:sz w:val="24"/>
-                <w:szCs w:val="24"/>
-                <w:rtl/>
-              </w:rPr>
-            </w:pPr>
-            <w:r>
-              <w:rPr>
-                <w:sz w:val="24"/>
-                <w:szCs w:val="24"/>
+                <w:rtl/>
+              </w:rPr>
+            </w:pPr>
+            <w:r>
+              <w:rPr>
                 <w:rtl/>
               </w:rPr>
               <w:t>בדיקת פרטי משתמש חדש</w:t>
@@ -17748,22 +17725,22 @@
               </w:numPr>
               <w:spacing w:line="240" w:lineRule="auto"/>
               <w:rPr>
-                <w:sz w:val="24"/>
-                <w:szCs w:val="24"/>
-              </w:rPr>
-            </w:pPr>
-            <w:r>
-              <w:rPr>
-                <w:sz w:val="24"/>
-                <w:szCs w:val="24"/>
+                <w:rFonts w:ascii="David" w:hAnsi="David" w:cs="David"/>
+                <w:sz w:val="28"/>
+              </w:rPr>
+            </w:pPr>
+            <w:r>
+              <w:rPr>
+                <w:rFonts w:ascii="David" w:hAnsi="David" w:cs="David"/>
+                <w:sz w:val="28"/>
                 <w:rtl/>
               </w:rPr>
               <w:t>האם שם המשתמש תקין, כלומר עומד בתנאי הסף של המערכת</w:t>
             </w:r>
             <w:r>
               <w:rPr>
-                <w:sz w:val="24"/>
-                <w:szCs w:val="24"/>
+                <w:rFonts w:ascii="David" w:hAnsi="David" w:cs="David"/>
+                <w:sz w:val="28"/>
               </w:rPr>
               <w:t>.</w:t>
             </w:r>
@@ -17777,22 +17754,38 @@
               </w:numPr>
               <w:spacing w:line="240" w:lineRule="auto"/>
               <w:rPr>
-                <w:sz w:val="24"/>
-                <w:szCs w:val="24"/>
-              </w:rPr>
-            </w:pPr>
-            <w:r>
-              <w:rPr>
-                <w:sz w:val="24"/>
-                <w:szCs w:val="24"/>
-                <w:rtl/>
-              </w:rPr>
-              <w:t>האם שם המשתמש חסום, כלומר כבר קיים במאגר הנתונים</w:t>
-            </w:r>
-            <w:r>
-              <w:rPr>
-                <w:sz w:val="24"/>
-                <w:szCs w:val="24"/>
+                <w:rFonts w:ascii="David" w:hAnsi="David" w:cs="David"/>
+                <w:sz w:val="28"/>
+              </w:rPr>
+            </w:pPr>
+            <w:r>
+              <w:rPr>
+                <w:rFonts w:ascii="David" w:hAnsi="David" w:cs="David"/>
+                <w:sz w:val="28"/>
+                <w:rtl/>
+              </w:rPr>
+              <w:t xml:space="preserve">האם </w:t>
+            </w:r>
+            <w:r>
+              <w:rPr>
+                <w:rFonts w:ascii="David" w:hAnsi="David" w:cs="David"/>
+                <w:sz w:val="28"/>
+                <w:rtl/>
+              </w:rPr>
+              <w:t>מייל</w:t>
+            </w:r>
+            <w:r>
+              <w:rPr>
+                <w:rFonts w:ascii="David" w:hAnsi="David" w:cs="David"/>
+                <w:sz w:val="28"/>
+                <w:rtl/>
+              </w:rPr>
+              <w:t xml:space="preserve"> המשתמש חסום, כלומר כבר קיים במאגר הנתונים</w:t>
+            </w:r>
+            <w:r>
+              <w:rPr>
+                <w:rFonts w:ascii="David" w:hAnsi="David" w:cs="David"/>
+                <w:sz w:val="28"/>
               </w:rPr>
               <w:t>.</w:t>
             </w:r>
@@ -17806,22 +17799,22 @@
               </w:numPr>
               <w:spacing w:line="240" w:lineRule="auto"/>
               <w:rPr>
-                <w:sz w:val="24"/>
-                <w:szCs w:val="24"/>
-              </w:rPr>
-            </w:pPr>
-            <w:r>
-              <w:rPr>
-                <w:sz w:val="24"/>
-                <w:szCs w:val="24"/>
+                <w:rFonts w:ascii="David" w:hAnsi="David" w:cs="David"/>
+                <w:sz w:val="28"/>
+              </w:rPr>
+            </w:pPr>
+            <w:r>
+              <w:rPr>
+                <w:rFonts w:ascii="David" w:hAnsi="David" w:cs="David"/>
+                <w:sz w:val="28"/>
                 <w:rtl/>
               </w:rPr>
               <w:t>האם הסיסמה תקינה, כלומר עומדת בתנאי הסף של המערכת</w:t>
             </w:r>
             <w:r>
               <w:rPr>
-                <w:sz w:val="24"/>
-                <w:szCs w:val="24"/>
+                <w:rFonts w:ascii="David" w:hAnsi="David" w:cs="David"/>
+                <w:sz w:val="28"/>
               </w:rPr>
               <w:t>.</w:t>
             </w:r>
@@ -17835,26 +17828,109 @@
               </w:numPr>
               <w:spacing w:line="240" w:lineRule="auto"/>
               <w:rPr>
-                <w:sz w:val="24"/>
-                <w:szCs w:val="24"/>
-              </w:rPr>
-            </w:pPr>
-            <w:r>
-              <w:rPr>
-                <w:sz w:val="24"/>
-                <w:szCs w:val="24"/>
-                <w:rtl/>
-              </w:rPr>
-              <w:t>האם ערך ההתאמה תואם, כלומר מה שהוזן זהה לתשובה שנשמרה</w:t>
-            </w:r>
-            <w:r>
-              <w:rPr>
-                <w:sz w:val="24"/>
-                <w:szCs w:val="24"/>
+                <w:rFonts w:ascii="David" w:hAnsi="David" w:cs="David"/>
+                <w:sz w:val="28"/>
+              </w:rPr>
+            </w:pPr>
+            <w:r>
+              <w:rPr>
+                <w:rFonts w:ascii="David" w:hAnsi="David" w:cs="David"/>
+                <w:sz w:val="28"/>
+                <w:rtl/>
+              </w:rPr>
+              <w:t>האם המשתמש רואה את כל השדות</w:t>
+            </w:r>
+            <w:r>
+              <w:rPr>
+                <w:rFonts w:ascii="David" w:hAnsi="David" w:cs="David"/>
+                <w:sz w:val="28"/>
               </w:rPr>
               <w:t>.</w:t>
             </w:r>
           </w:p>
+          <w:p>
+            <w:pPr>
+              <w:rPr>
+                <w:rtl/>
+              </w:rPr>
+            </w:pPr>
+            <w:r>
+              <w:t>.</w:t>
+            </w:r>
+          </w:p>
+        </w:tc>
+      </w:tr>
+      <w:tr>
+        <w:tc>
+          <w:tcPr>
+            <w:tcW w:w="1056" w:type="dxa"/>
+          </w:tcPr>
+          <w:p>
+            <w:pPr>
+              <w:ind w:left="0" w:firstLine="0"/>
+              <w:rPr>
+                <w:rtl/>
+              </w:rPr>
+            </w:pPr>
+            <w:r>
+              <w:rPr>
+                <w:rtl/>
+              </w:rPr>
+              <w:t>2</w:t>
+            </w:r>
+          </w:p>
+        </w:tc>
+        <w:tc>
+          <w:tcPr>
+            <w:tcW w:w="2693" w:type="dxa"/>
+          </w:tcPr>
+          <w:p>
+            <w:pPr>
+              <w:ind w:left="0" w:firstLine="0"/>
+              <w:rPr>
+                <w:lang w:bidi="ar-JO"/>
+              </w:rPr>
+            </w:pPr>
+            <w:r>
+              <w:rPr>
+                <w:rtl/>
+              </w:rPr>
+              <w:t xml:space="preserve">בדוק אם </w:t>
+            </w:r>
+            <w:r>
+              <w:rPr>
+                <w:rtl/>
+              </w:rPr>
+              <w:t xml:space="preserve">משתמש יכול להתחבר </w:t>
+            </w:r>
+            <w:proofErr w:type="spellStart"/>
+            <w:r>
+              <w:rPr>
+                <w:rtl/>
+              </w:rPr>
+              <w:t>לסשן</w:t>
+            </w:r>
+            <w:proofErr w:type="spellEnd"/>
+            <w:r>
+              <w:rPr>
+                <w:rtl/>
+              </w:rPr>
+              <w:t xml:space="preserve"> </w:t>
+            </w:r>
+            <w:proofErr w:type="spellStart"/>
+            <w:r>
+              <w:rPr>
+                <w:lang w:bidi="ar-JO"/>
+              </w:rPr>
+              <w:t>SignalR</w:t>
+            </w:r>
+            <w:proofErr w:type="spellEnd"/>
+          </w:p>
+        </w:tc>
+        <w:tc>
+          <w:tcPr>
+            <w:tcW w:w="5526" w:type="dxa"/>
+          </w:tcPr>
           <w:p>
             <w:pPr>
               <w:pStyle w:val="ListParagraph"/>
@@ -17864,26 +17940,87 @@
               </w:numPr>
               <w:spacing w:line="240" w:lineRule="auto"/>
               <w:rPr>
-                <w:sz w:val="24"/>
-                <w:szCs w:val="24"/>
-              </w:rPr>
-            </w:pPr>
-            <w:r>
-              <w:rPr>
-                <w:sz w:val="24"/>
-                <w:szCs w:val="24"/>
-                <w:rtl/>
-              </w:rPr>
-              <w:t>האם המשתמש רואה את כל השדות</w:t>
-            </w:r>
-            <w:r>
-              <w:rPr>
-                <w:sz w:val="24"/>
-                <w:szCs w:val="24"/>
-              </w:rPr>
-              <w:t>.</w:t>
-            </w:r>
-          </w:p>
+                <w:rFonts w:ascii="David" w:hAnsi="David" w:cs="David"/>
+                <w:sz w:val="28"/>
+                <w:rtl/>
+              </w:rPr>
+            </w:pPr>
+            <w:r>
+              <w:rPr>
+                <w:rFonts w:ascii="David" w:hAnsi="David" w:cs="David"/>
+                <w:sz w:val="28"/>
+                <w:rtl/>
+              </w:rPr>
+              <w:t xml:space="preserve">בדוק שהמשתמש מקבל </w:t>
+            </w:r>
+            <w:r>
+              <w:rPr>
+                <w:rFonts w:ascii="David" w:hAnsi="David" w:cs="David"/>
+                <w:sz w:val="28"/>
+              </w:rPr>
+              <w:t>Session id</w:t>
+            </w:r>
+            <w:r>
+              <w:rPr>
+                <w:rFonts w:ascii="David" w:hAnsi="David" w:cs="David"/>
+                <w:sz w:val="28"/>
+                <w:rtl/>
+              </w:rPr>
+              <w:t xml:space="preserve"> משלו אחרי התחברותו למערכת</w:t>
+            </w:r>
+          </w:p>
+          <w:p>
+            <w:pPr>
+              <w:rPr>
+                <w:rtl/>
+              </w:rPr>
+            </w:pPr>
+          </w:p>
+        </w:tc>
+      </w:tr>
+      <w:tr>
+        <w:tc>
+          <w:tcPr>
+            <w:tcW w:w="1056" w:type="dxa"/>
+          </w:tcPr>
+          <w:p>
+            <w:pPr>
+              <w:ind w:left="0" w:firstLine="0"/>
+              <w:rPr>
+                <w:rtl/>
+              </w:rPr>
+            </w:pPr>
+            <w:r>
+              <w:rPr>
+                <w:rtl/>
+              </w:rPr>
+              <w:t>3</w:t>
+            </w:r>
+          </w:p>
+        </w:tc>
+        <w:tc>
+          <w:tcPr>
+            <w:tcW w:w="2693" w:type="dxa"/>
+          </w:tcPr>
+          <w:p>
+            <w:pPr>
+              <w:ind w:left="0" w:firstLine="0"/>
+              <w:rPr>
+                <w:rtl/>
+              </w:rPr>
+            </w:pPr>
+            <w:r>
+              <w:rPr>
+                <w:rtl/>
+              </w:rPr>
+              <w:t>לבדוק אם השולחן פנוי</w:t>
+            </w:r>
+          </w:p>
+        </w:tc>
+        <w:tc>
+          <w:tcPr>
+            <w:tcW w:w="5526" w:type="dxa"/>
+          </w:tcPr>
           <w:p>
             <w:pPr>
               <w:pStyle w:val="ListParagraph"/>
@@ -17893,24 +18030,51 @@
               </w:numPr>
               <w:spacing w:line="240" w:lineRule="auto"/>
               <w:rPr>
-                <w:sz w:val="24"/>
-                <w:szCs w:val="24"/>
-              </w:rPr>
-            </w:pPr>
-            <w:r>
-              <w:rPr>
-                <w:sz w:val="24"/>
-                <w:szCs w:val="24"/>
-                <w:rtl/>
-              </w:rPr>
-              <w:t>האם שדה שם המשתמש</w:t>
-            </w:r>
-            <w:r>
-              <w:rPr>
-                <w:sz w:val="24"/>
-                <w:szCs w:val="24"/>
-              </w:rPr>
-              <w:t>, Email.</w:t>
+                <w:rFonts w:ascii="David" w:hAnsi="David" w:cs="David"/>
+                <w:sz w:val="28"/>
+              </w:rPr>
+            </w:pPr>
+            <w:r>
+              <w:rPr>
+                <w:rFonts w:ascii="David" w:hAnsi="David" w:cs="David"/>
+                <w:sz w:val="28"/>
+                <w:rtl/>
+              </w:rPr>
+              <w:t>לבדוק ש</w:t>
+            </w:r>
+            <w:r>
+              <w:rPr>
+                <w:rFonts w:ascii="David" w:hAnsi="David" w:cs="David"/>
+                <w:sz w:val="28"/>
+                <w:rtl/>
+              </w:rPr>
+              <w:t xml:space="preserve">מאפיין השולחן </w:t>
+            </w:r>
+            <w:proofErr w:type="spellStart"/>
+            <w:r>
+              <w:rPr>
+                <w:rFonts w:ascii="David" w:hAnsi="David" w:cs="David"/>
+                <w:sz w:val="28"/>
+                <w:lang w:bidi="ar-JO"/>
+              </w:rPr>
+              <w:t>isOccupied</w:t>
+            </w:r>
+            <w:proofErr w:type="spellEnd"/>
+            <w:r>
+              <w:rPr>
+                <w:rFonts w:ascii="David" w:hAnsi="David" w:cs="David"/>
+                <w:sz w:val="28"/>
+                <w:rtl/>
+              </w:rPr>
+              <w:t xml:space="preserve"> הוא </w:t>
+            </w:r>
+            <w:r>
+              <w:rPr>
+                <w:rFonts w:ascii="David" w:hAnsi="David" w:cs="David"/>
+                <w:sz w:val="28"/>
+                <w:lang w:bidi="ar-JO"/>
+              </w:rPr>
+              <w:t>False</w:t>
             </w:r>
           </w:p>
           <w:p>
@@ -17922,146 +18086,195 @@
               </w:numPr>
               <w:spacing w:line="240" w:lineRule="auto"/>
               <w:rPr>
-                <w:sz w:val="24"/>
-                <w:szCs w:val="24"/>
-              </w:rPr>
-            </w:pPr>
-            <w:r>
-              <w:rPr>
-                <w:sz w:val="24"/>
-                <w:szCs w:val="24"/>
-                <w:rtl/>
-              </w:rPr>
-              <w:t>האם שדה ה</w:t>
-            </w:r>
-            <w:r>
-              <w:rPr>
-                <w:sz w:val="24"/>
-                <w:szCs w:val="24"/>
-              </w:rPr>
-              <w:t xml:space="preserve">-Email </w:t>
-            </w:r>
-            <w:r>
-              <w:rPr>
-                <w:sz w:val="24"/>
-                <w:szCs w:val="24"/>
-                <w:rtl/>
-              </w:rPr>
-              <w:t>תקין</w:t>
-            </w:r>
-            <w:r>
-              <w:rPr>
-                <w:sz w:val="24"/>
-                <w:szCs w:val="24"/>
-              </w:rPr>
-              <w:t>.</w:t>
-            </w:r>
-          </w:p>
+                <w:rFonts w:ascii="David" w:hAnsi="David" w:cs="David"/>
+                <w:sz w:val="28"/>
+              </w:rPr>
+            </w:pPr>
+            <w:r>
+              <w:rPr>
+                <w:rFonts w:ascii="David" w:hAnsi="David" w:cs="David"/>
+                <w:sz w:val="28"/>
+                <w:rtl/>
+              </w:rPr>
+              <w:t>לבדוק שהמ</w:t>
+            </w:r>
+            <w:r>
+              <w:rPr>
+                <w:rFonts w:ascii="David" w:hAnsi="David" w:cs="David"/>
+                <w:sz w:val="28"/>
+                <w:rtl/>
+              </w:rPr>
+              <w:t>אפיין</w:t>
+            </w:r>
+            <w:r>
+              <w:rPr>
+                <w:rFonts w:ascii="David" w:hAnsi="David" w:cs="David"/>
+                <w:sz w:val="28"/>
+                <w:rtl/>
+              </w:rPr>
+              <w:t xml:space="preserve"> </w:t>
+            </w:r>
+            <w:r>
+              <w:rPr>
+                <w:rFonts w:ascii="David" w:hAnsi="David" w:cs="David"/>
+                <w:sz w:val="28"/>
+                <w:rtl/>
+              </w:rPr>
+              <w:t xml:space="preserve">ערכו </w:t>
+            </w:r>
+            <w:r>
+              <w:rPr>
+                <w:rFonts w:ascii="David" w:hAnsi="David" w:cs="David"/>
+                <w:sz w:val="28"/>
+                <w:lang w:bidi="ar-JO"/>
+              </w:rPr>
+              <w:t>True</w:t>
+            </w:r>
+            <w:r>
+              <w:rPr>
+                <w:rFonts w:ascii="David" w:hAnsi="David" w:cs="David"/>
+                <w:sz w:val="28"/>
+              </w:rPr>
+              <w:t xml:space="preserve"> </w:t>
+            </w:r>
+            <w:r>
+              <w:rPr>
+                <w:rFonts w:ascii="David" w:hAnsi="David" w:cs="David"/>
+                <w:sz w:val="28"/>
+                <w:rtl/>
+              </w:rPr>
+              <w:t>כאשר מצב השולחן מוגדר כ"תפוס</w:t>
+            </w:r>
+            <w:r>
+              <w:rPr>
+                <w:rFonts w:ascii="David" w:hAnsi="David" w:cs="David"/>
+                <w:sz w:val="28"/>
+                <w:rtl/>
+              </w:rPr>
+              <w:t>".</w:t>
+            </w:r>
+          </w:p>
+          <w:p>
+            <w:pPr>
+              <w:ind w:left="720" w:firstLine="0"/>
+            </w:pPr>
+          </w:p>
+        </w:tc>
+      </w:tr>
+      <w:tr>
+        <w:tc>
+          <w:tcPr>
+            <w:tcW w:w="1056" w:type="dxa"/>
+          </w:tcPr>
+          <w:p>
+            <w:pPr>
+              <w:ind w:left="0" w:firstLine="0"/>
+              <w:rPr>
+                <w:rtl/>
+              </w:rPr>
+            </w:pPr>
+            <w:r>
+              <w:rPr>
+                <w:rtl/>
+              </w:rPr>
+              <w:t>4</w:t>
+            </w:r>
+          </w:p>
+        </w:tc>
+        <w:tc>
+          <w:tcPr>
+            <w:tcW w:w="2693" w:type="dxa"/>
+          </w:tcPr>
+          <w:p>
+            <w:pPr>
+              <w:ind w:left="0" w:firstLine="0"/>
+            </w:pPr>
+            <w:r>
+              <w:rPr>
+                <w:rtl/>
+              </w:rPr>
+              <w:t>בדיקת שידור עדכונים</w:t>
+            </w:r>
+          </w:p>
+        </w:tc>
+        <w:tc>
+          <w:tcPr>
+            <w:tcW w:w="5526" w:type="dxa"/>
+          </w:tcPr>
           <w:p>
             <w:pPr>
               <w:pStyle w:val="ListParagraph"/>
               <w:numPr>
                 <w:ilvl w:val="0"/>
-                <w:numId w:val="34"/>
+                <w:numId w:val="35"/>
               </w:numPr>
               <w:spacing w:line="240" w:lineRule="auto"/>
               <w:rPr>
-                <w:sz w:val="24"/>
-                <w:szCs w:val="24"/>
-                <w:rtl/>
-              </w:rPr>
-            </w:pPr>
-            <w:r>
-              <w:rPr>
-                <w:sz w:val="24"/>
-                <w:szCs w:val="24"/>
-                <w:rtl/>
-              </w:rPr>
-              <w:t>האם התוויות על שדות כתיבה משמעותיות</w:t>
-            </w:r>
-            <w:r>
-              <w:rPr>
-                <w:sz w:val="24"/>
-                <w:szCs w:val="24"/>
-              </w:rPr>
-              <w:t>.</w:t>
-            </w:r>
-          </w:p>
-        </w:tc>
-      </w:tr>
-      <w:tr>
-        <w:tc>
-          <w:tcPr>
-            <w:tcW w:w="1056" w:type="dxa"/>
-          </w:tcPr>
-          <w:p>
-            <w:pPr>
-              <w:ind w:left="0" w:firstLine="0"/>
-              <w:rPr>
-                <w:sz w:val="24"/>
-                <w:szCs w:val="24"/>
-                <w:rtl/>
-              </w:rPr>
-            </w:pPr>
-            <w:r>
-              <w:rPr>
-                <w:rFonts w:hint="cs"/>
-                <w:sz w:val="24"/>
-                <w:szCs w:val="24"/>
-                <w:rtl/>
-              </w:rPr>
-              <w:t>2</w:t>
-            </w:r>
-          </w:p>
-        </w:tc>
-        <w:tc>
-          <w:tcPr>
-            <w:tcW w:w="2693" w:type="dxa"/>
-          </w:tcPr>
-          <w:p>
-            <w:pPr>
-              <w:ind w:left="0" w:firstLine="0"/>
-              <w:rPr>
-                <w:sz w:val="24"/>
-                <w:szCs w:val="24"/>
-                <w:rtl/>
-              </w:rPr>
-            </w:pPr>
-            <w:r>
-              <w:rPr>
-                <w:sz w:val="24"/>
-                <w:szCs w:val="24"/>
-                <w:rtl/>
-              </w:rPr>
-              <w:t>בדוק אם פרטי המשתמש קיימים ברשימת החיבורים של המערכת</w:t>
-            </w:r>
-          </w:p>
-        </w:tc>
-        <w:tc>
-          <w:tcPr>
-            <w:tcW w:w="5526" w:type="dxa"/>
-          </w:tcPr>
+                <w:rFonts w:ascii="David" w:hAnsi="David" w:cs="David"/>
+                <w:sz w:val="28"/>
+              </w:rPr>
+            </w:pPr>
+            <w:r>
+              <w:rPr>
+                <w:rFonts w:ascii="David" w:hAnsi="David" w:cs="David"/>
+                <w:sz w:val="28"/>
+                <w:rtl/>
+              </w:rPr>
+              <w:t>לבדוק שנתוני שולחנות מתעדכנות אחרי ישיבת\יציאת משתמש משולחן</w:t>
+            </w:r>
+          </w:p>
           <w:p>
             <w:pPr>
               <w:pStyle w:val="ListParagraph"/>
               <w:numPr>
                 <w:ilvl w:val="0"/>
-                <w:numId w:val="34"/>
+                <w:numId w:val="35"/>
               </w:numPr>
               <w:spacing w:line="240" w:lineRule="auto"/>
               <w:rPr>
-                <w:sz w:val="24"/>
-                <w:szCs w:val="24"/>
-                <w:rtl/>
-              </w:rPr>
-            </w:pPr>
-            <w:r>
-              <w:rPr>
-                <w:sz w:val="24"/>
-                <w:szCs w:val="24"/>
-                <w:rtl/>
-              </w:rPr>
-              <w:t>בדוק אם שם המשתמש קיים במסד הנתונים של המערכת.</w:t>
+                <w:rFonts w:ascii="David" w:hAnsi="David" w:cs="David"/>
+                <w:sz w:val="28"/>
+              </w:rPr>
+            </w:pPr>
+            <w:r>
+              <w:rPr>
+                <w:rFonts w:ascii="David" w:hAnsi="David" w:cs="David"/>
+                <w:sz w:val="28"/>
+                <w:rtl/>
+              </w:rPr>
+              <w:t xml:space="preserve">לבדוק שנתוני שולחנות מתעדכנות אחרי </w:t>
+            </w:r>
+            <w:r>
+              <w:rPr>
+                <w:rFonts w:ascii="David" w:hAnsi="David" w:cs="David"/>
+                <w:sz w:val="28"/>
+                <w:rtl/>
+              </w:rPr>
+              <w:t>שמלצר</w:t>
+            </w:r>
+            <w:r>
+              <w:rPr>
+                <w:rFonts w:ascii="David" w:hAnsi="David" w:cs="David"/>
+                <w:sz w:val="28"/>
+                <w:rtl/>
+              </w:rPr>
+              <w:t xml:space="preserve"> </w:t>
+            </w:r>
+            <w:r>
+              <w:rPr>
+                <w:rFonts w:ascii="David" w:hAnsi="David" w:cs="David"/>
+                <w:sz w:val="28"/>
+                <w:rtl/>
+              </w:rPr>
+              <w:t xml:space="preserve">לוחץ על לחצן </w:t>
+            </w:r>
+            <w:r>
+              <w:rPr>
+                <w:rFonts w:ascii="David" w:hAnsi="David" w:cs="David"/>
+                <w:sz w:val="28"/>
+                <w:lang w:bidi="ar-JO"/>
+              </w:rPr>
+              <w:t>Wait Table</w:t>
             </w:r>
           </w:p>
           <w:p>
@@ -18069,32 +18282,23 @@
               <w:pStyle w:val="ListParagraph"/>
               <w:numPr>
                 <w:ilvl w:val="0"/>
-                <w:numId w:val="34"/>
+                <w:numId w:val="35"/>
               </w:numPr>
               <w:spacing w:line="240" w:lineRule="auto"/>
               <w:rPr>
-                <w:sz w:val="24"/>
-                <w:szCs w:val="24"/>
-                <w:rtl/>
-              </w:rPr>
-            </w:pPr>
-            <w:r>
-              <w:rPr>
-                <w:sz w:val="24"/>
-                <w:szCs w:val="24"/>
-                <w:rtl/>
-              </w:rPr>
-              <w:t>בדוק אם התוצאה תואמת את הדרישות.</w:t>
-            </w:r>
-          </w:p>
-          <w:p>
-            <w:pPr>
-              <w:rPr>
-                <w:sz w:val="24"/>
-                <w:szCs w:val="24"/>
-                <w:rtl/>
-              </w:rPr>
-            </w:pPr>
+                <w:rFonts w:ascii="David" w:hAnsi="David" w:cs="David"/>
+                <w:sz w:val="28"/>
+                <w:rtl/>
+              </w:rPr>
+            </w:pPr>
+            <w:r>
+              <w:rPr>
+                <w:rFonts w:ascii="David" w:hAnsi="David" w:cs="David"/>
+                <w:sz w:val="28"/>
+                <w:rtl/>
+              </w:rPr>
+              <w:t>לבדוק שהודעות מהירות נשלחות למלצר בהצלחה</w:t>
+            </w:r>
           </w:p>
         </w:tc>
       </w:tr>
@@ -18107,19 +18311,14 @@
             <w:pPr>
               <w:ind w:left="0" w:firstLine="0"/>
               <w:rPr>
-                <w:sz w:val="24"/>
-                <w:szCs w:val="24"/>
-                <w:rtl/>
-              </w:rPr>
-            </w:pPr>
-            <w:r>
-              <w:rPr>
-                <w:rFonts w:hint="cs"/>
-                <w:sz w:val="24"/>
-                <w:szCs w:val="24"/>
-                <w:rtl/>
-              </w:rPr>
-              <w:t>3</w:t>
+                <w:rtl/>
+              </w:rPr>
+            </w:pPr>
+            <w:r>
+              <w:rPr>
+                <w:rtl/>
+              </w:rPr>
+              <w:t>5</w:t>
             </w:r>
           </w:p>
         </w:tc>
@@ -18131,18 +18330,14 @@
             <w:pPr>
               <w:ind w:left="0" w:firstLine="0"/>
               <w:rPr>
-                <w:sz w:val="24"/>
-                <w:szCs w:val="24"/>
-                <w:rtl/>
-              </w:rPr>
-            </w:pPr>
-            <w:r>
-              <w:rPr>
-                <w:sz w:val="24"/>
-                <w:szCs w:val="24"/>
-                <w:rtl/>
-              </w:rPr>
-              <w:t>לבדוק אם השולחן פנוי</w:t>
+                <w:rtl/>
+              </w:rPr>
+            </w:pPr>
+            <w:r>
+              <w:rPr>
+                <w:rtl/>
+              </w:rPr>
+              <w:t>בדיקת הזמנות</w:t>
             </w:r>
           </w:p>
         </w:tc>
@@ -18155,67 +18350,21 @@
               <w:pStyle w:val="ListParagraph"/>
               <w:numPr>
                 <w:ilvl w:val="0"/>
-                <w:numId w:val="34"/>
+                <w:numId w:val="36"/>
               </w:numPr>
               <w:spacing w:line="240" w:lineRule="auto"/>
               <w:rPr>
-                <w:sz w:val="24"/>
-                <w:szCs w:val="24"/>
-              </w:rPr>
-            </w:pPr>
-            <w:r>
-              <w:rPr>
-                <w:sz w:val="24"/>
-                <w:szCs w:val="24"/>
-                <w:rtl/>
-              </w:rPr>
-              <w:t xml:space="preserve">לבדוק שהמתודה </w:t>
-            </w:r>
-            <w:r>
-              <w:rPr>
-                <w:sz w:val="24"/>
-                <w:szCs w:val="24"/>
-              </w:rPr>
-              <w:t xml:space="preserve">IsTableAvailable </w:t>
-            </w:r>
-            <w:r>
-              <w:rPr>
-                <w:sz w:val="24"/>
-                <w:szCs w:val="24"/>
-                <w:rtl/>
-              </w:rPr>
-              <w:t xml:space="preserve">מחזירה </w:t>
-            </w:r>
-            <w:r>
-              <w:rPr>
-                <w:b/>
-                <w:bCs/>
-                <w:sz w:val="24"/>
-                <w:szCs w:val="24"/>
-              </w:rPr>
-              <w:t>True</w:t>
-            </w:r>
-            <w:r>
-              <w:rPr>
-                <w:sz w:val="24"/>
-                <w:szCs w:val="24"/>
-              </w:rPr>
-              <w:t xml:space="preserve"> </w:t>
-            </w:r>
-            <w:r>
-              <w:rPr>
-                <w:sz w:val="24"/>
-                <w:szCs w:val="24"/>
-                <w:rtl/>
-              </w:rPr>
-              <w:t>כאשר מצב השולחן מוגדר כ"פנוי</w:t>
-            </w:r>
-            <w:r>
-              <w:rPr>
-                <w:sz w:val="24"/>
-                <w:szCs w:val="24"/>
-              </w:rPr>
-              <w:t>".</w:t>
+                <w:rFonts w:ascii="David" w:hAnsi="David" w:cs="David"/>
+                <w:sz w:val="28"/>
+              </w:rPr>
+            </w:pPr>
+            <w:r>
+              <w:rPr>
+                <w:rFonts w:ascii="David" w:hAnsi="David" w:cs="David"/>
+                <w:sz w:val="28"/>
+                <w:rtl/>
+              </w:rPr>
+              <w:t>לבדוק אם נתוני הזמנה מועברות למלצר</w:t>
             </w:r>
           </w:p>
           <w:p>
@@ -18223,54 +18372,21 @@
               <w:pStyle w:val="ListParagraph"/>
               <w:numPr>
                 <w:ilvl w:val="0"/>
-                <w:numId w:val="34"/>
+                <w:numId w:val="36"/>
               </w:numPr>
               <w:spacing w:line="240" w:lineRule="auto"/>
               <w:rPr>
-                <w:sz w:val="24"/>
-                <w:szCs w:val="24"/>
-              </w:rPr>
-            </w:pPr>
-            <w:r>
-              <w:rPr>
-                <w:sz w:val="24"/>
-                <w:szCs w:val="24"/>
-                <w:rtl/>
-              </w:rPr>
-              <w:t xml:space="preserve">לבדוק שהמתודה מחזירה </w:t>
-            </w:r>
-            <w:r>
-              <w:rPr>
-                <w:b/>
-                <w:bCs/>
-                <w:sz w:val="24"/>
-                <w:szCs w:val="24"/>
-              </w:rPr>
-              <w:t>False</w:t>
-            </w:r>
-            <w:r>
-              <w:rPr>
-                <w:sz w:val="24"/>
-                <w:szCs w:val="24"/>
-              </w:rPr>
-              <w:t xml:space="preserve"> </w:t>
-            </w:r>
-            <w:r>
-              <w:rPr>
-                <w:sz w:val="24"/>
-                <w:szCs w:val="24"/>
-                <w:rtl/>
-              </w:rPr>
-              <w:t>כאשר מצב השולחן מוגדר כ"תפוס</w:t>
-            </w:r>
-            <w:r>
-              <w:rPr>
-                <w:rFonts w:hint="cs"/>
-                <w:sz w:val="24"/>
-                <w:szCs w:val="24"/>
-                <w:rtl/>
-              </w:rPr>
-              <w:t>".</w:t>
+                <w:rFonts w:ascii="David" w:hAnsi="David" w:cs="David"/>
+                <w:sz w:val="28"/>
+              </w:rPr>
+            </w:pPr>
+            <w:r>
+              <w:rPr>
+                <w:rFonts w:ascii="David" w:hAnsi="David" w:cs="David"/>
+                <w:sz w:val="28"/>
+                <w:rtl/>
+              </w:rPr>
+              <w:t>לבדוק אם נתוני ההזמנה נשארים כטיוטה כל עוד שמשתמש לא שילם</w:t>
             </w:r>
           </w:p>
           <w:p>
@@ -18278,431 +18394,39 @@
               <w:pStyle w:val="ListParagraph"/>
               <w:numPr>
                 <w:ilvl w:val="0"/>
-                <w:numId w:val="34"/>
+                <w:numId w:val="36"/>
               </w:numPr>
               <w:spacing w:line="240" w:lineRule="auto"/>
               <w:rPr>
-                <w:sz w:val="24"/>
-                <w:szCs w:val="24"/>
-              </w:rPr>
-            </w:pPr>
-            <w:r>
-              <w:rPr>
-                <w:sz w:val="24"/>
-                <w:szCs w:val="24"/>
-                <w:rtl/>
-              </w:rPr>
-              <w:t>לבדוק</w:t>
-            </w:r>
-            <w:r>
-              <w:rPr>
-                <w:sz w:val="24"/>
-                <w:szCs w:val="24"/>
-                <w:rtl/>
-              </w:rPr>
-              <w:t xml:space="preserve"> שבמקרה של שולחן שמור עם תאריך תפוגה שכבר עבר, המתודה תחזיר </w:t>
-            </w:r>
-            <w:r>
-              <w:rPr>
-                <w:b/>
-                <w:bCs/>
-                <w:sz w:val="24"/>
-                <w:szCs w:val="24"/>
-              </w:rPr>
-              <w:t>True</w:t>
-            </w:r>
-            <w:r>
-              <w:rPr>
-                <w:sz w:val="24"/>
-                <w:szCs w:val="24"/>
-              </w:rPr>
-              <w:t xml:space="preserve"> (</w:t>
-            </w:r>
-            <w:r>
-              <w:rPr>
-                <w:sz w:val="24"/>
-                <w:szCs w:val="24"/>
-                <w:rtl/>
-              </w:rPr>
-              <w:t>כלומר פנוי</w:t>
-            </w:r>
-            <w:r>
-              <w:rPr>
-                <w:sz w:val="24"/>
-                <w:szCs w:val="24"/>
-              </w:rPr>
-              <w:t>).</w:t>
-            </w:r>
-          </w:p>
-          <w:p>
-            <w:pPr>
-              <w:pStyle w:val="ListParagraph"/>
-              <w:numPr>
-                <w:ilvl w:val="0"/>
-                <w:numId w:val="34"/>
-              </w:numPr>
-              <w:spacing w:line="240" w:lineRule="auto"/>
-              <w:rPr>
-                <w:sz w:val="24"/>
-                <w:szCs w:val="24"/>
-              </w:rPr>
-            </w:pPr>
-            <w:r>
-              <w:rPr>
-                <w:sz w:val="24"/>
-                <w:szCs w:val="24"/>
-                <w:rtl/>
-              </w:rPr>
-              <w:t>לבדוק שהמתודה זורקת חריגה או מחזירה</w:t>
-            </w:r>
-            <w:r>
-              <w:rPr>
-                <w:sz w:val="24"/>
-                <w:szCs w:val="24"/>
-              </w:rPr>
-              <w:t xml:space="preserve"> False </w:t>
-            </w:r>
-            <w:r>
-              <w:rPr>
-                <w:sz w:val="24"/>
-                <w:szCs w:val="24"/>
-                <w:rtl/>
-              </w:rPr>
-              <w:t>כאשר מזהה השולחן לא קיים</w:t>
-            </w:r>
-            <w:r>
-              <w:rPr>
-                <w:sz w:val="24"/>
-                <w:szCs w:val="24"/>
-              </w:rPr>
-              <w:t>.</w:t>
-            </w:r>
-          </w:p>
-          <w:p>
-            <w:pPr>
-              <w:pStyle w:val="ListParagraph"/>
-              <w:numPr>
-                <w:ilvl w:val="0"/>
-                <w:numId w:val="34"/>
-              </w:numPr>
-              <w:spacing w:line="240" w:lineRule="auto"/>
-              <w:rPr>
-                <w:sz w:val="24"/>
-                <w:szCs w:val="24"/>
-              </w:rPr>
-            </w:pPr>
-            <w:r>
-              <w:rPr>
-                <w:sz w:val="24"/>
-                <w:szCs w:val="24"/>
-                <w:rtl/>
-              </w:rPr>
-              <w:t>לבדוק שבניסיון להזמין שולחן פנוי במקביל משני משתמשים רק אחד מצליח והשני נכשל (בדיקת לוגיקת נעילה)</w:t>
-            </w:r>
-            <w:r>
-              <w:rPr>
-                <w:sz w:val="24"/>
-                <w:szCs w:val="24"/>
-              </w:rPr>
-              <w:t>.</w:t>
-            </w:r>
-          </w:p>
-          <w:p>
-            <w:pPr>
-              <w:ind w:left="720" w:firstLine="0"/>
-              <w:rPr>
-                <w:sz w:val="24"/>
-                <w:szCs w:val="24"/>
-              </w:rPr>
-            </w:pPr>
-          </w:p>
-        </w:tc>
-      </w:tr>
-      <w:tr>
-        <w:tc>
-          <w:tcPr>
-            <w:tcW w:w="1056" w:type="dxa"/>
-          </w:tcPr>
-          <w:p>
-            <w:pPr>
-              <w:ind w:left="0" w:firstLine="0"/>
-              <w:rPr>
-                <w:rtl/>
-              </w:rPr>
-            </w:pPr>
-            <w:r>
-              <w:rPr>
-                <w:rFonts w:hint="cs"/>
-                <w:rtl/>
-              </w:rPr>
-              <w:t>4</w:t>
-            </w:r>
-          </w:p>
-        </w:tc>
-        <w:tc>
-          <w:tcPr>
-            <w:tcW w:w="2693" w:type="dxa"/>
-          </w:tcPr>
-          <w:p>
-            <w:pPr>
-              <w:ind w:left="0" w:firstLine="0"/>
-            </w:pPr>
-            <w:r>
-              <w:rPr>
-                <w:rtl/>
-              </w:rPr>
-              <w:t>בדוק אם יש שינוי או בחר קטגוריה</w:t>
-            </w:r>
-          </w:p>
-        </w:tc>
-        <w:tc>
-          <w:tcPr>
-            <w:tcW w:w="5526" w:type="dxa"/>
-          </w:tcPr>
-          <w:p>
-            <w:pPr>
-              <w:ind w:left="0" w:firstLine="0"/>
-              <w:rPr>
-                <w:rtl/>
-              </w:rPr>
-            </w:pPr>
-          </w:p>
-        </w:tc>
-      </w:tr>
-      <w:tr>
-        <w:tc>
-          <w:tcPr>
-            <w:tcW w:w="1056" w:type="dxa"/>
-          </w:tcPr>
-          <w:p>
-            <w:pPr>
-              <w:ind w:left="0" w:firstLine="0"/>
-              <w:rPr>
-                <w:rtl/>
-              </w:rPr>
-            </w:pPr>
-            <w:r>
-              <w:rPr>
-                <w:rFonts w:hint="cs"/>
-                <w:rtl/>
-              </w:rPr>
-              <w:t>5</w:t>
-            </w:r>
-          </w:p>
-        </w:tc>
-        <w:tc>
-          <w:tcPr>
-            <w:tcW w:w="2693" w:type="dxa"/>
-          </w:tcPr>
-          <w:p>
-            <w:pPr>
-              <w:ind w:left="0" w:firstLine="0"/>
-              <w:rPr>
-                <w:rtl/>
-              </w:rPr>
-            </w:pPr>
-          </w:p>
-        </w:tc>
-        <w:tc>
-          <w:tcPr>
-            <w:tcW w:w="5526" w:type="dxa"/>
-          </w:tcPr>
-          <w:p>
-            <w:pPr>
-              <w:ind w:left="0" w:firstLine="0"/>
-              <w:rPr>
-                <w:rtl/>
-              </w:rPr>
-            </w:pPr>
-          </w:p>
-        </w:tc>
-      </w:tr>
-      <w:tr>
-        <w:tc>
-          <w:tcPr>
-            <w:tcW w:w="1056" w:type="dxa"/>
-          </w:tcPr>
-          <w:p>
-            <w:pPr>
-              <w:ind w:left="0" w:firstLine="0"/>
-              <w:rPr>
-                <w:rtl/>
-              </w:rPr>
-            </w:pPr>
-            <w:r>
-              <w:rPr>
-                <w:rFonts w:hint="cs"/>
-                <w:rtl/>
-              </w:rPr>
-              <w:t>6</w:t>
-            </w:r>
-          </w:p>
-        </w:tc>
-        <w:tc>
-          <w:tcPr>
-            <w:tcW w:w="2693" w:type="dxa"/>
-          </w:tcPr>
-          <w:p>
-            <w:pPr>
-              <w:ind w:left="0" w:firstLine="0"/>
-            </w:pPr>
-          </w:p>
-        </w:tc>
-        <w:tc>
-          <w:tcPr>
-            <w:tcW w:w="5526" w:type="dxa"/>
-          </w:tcPr>
-          <w:p>
-            <w:pPr>
-              <w:ind w:left="0" w:firstLine="0"/>
-              <w:rPr>
-                <w:rtl/>
-              </w:rPr>
-            </w:pPr>
-          </w:p>
-        </w:tc>
-      </w:tr>
-      <w:tr>
-        <w:tc>
-          <w:tcPr>
-            <w:tcW w:w="1056" w:type="dxa"/>
-          </w:tcPr>
-          <w:p>
-            <w:pPr>
-              <w:ind w:left="0" w:firstLine="0"/>
-              <w:rPr>
-                <w:rtl/>
-              </w:rPr>
-            </w:pPr>
-            <w:r>
-              <w:rPr>
-                <w:rFonts w:hint="cs"/>
-                <w:rtl/>
-              </w:rPr>
-              <w:t>7</w:t>
-            </w:r>
-          </w:p>
-        </w:tc>
-        <w:tc>
-          <w:tcPr>
-            <w:tcW w:w="2693" w:type="dxa"/>
-          </w:tcPr>
-          <w:p>
-            <w:pPr>
-              <w:ind w:left="0" w:firstLine="0"/>
-              <w:rPr>
-                <w:rtl/>
-              </w:rPr>
-            </w:pPr>
-          </w:p>
-        </w:tc>
-        <w:tc>
-          <w:tcPr>
-            <w:tcW w:w="5526" w:type="dxa"/>
-          </w:tcPr>
-          <w:p>
-            <w:pPr>
-              <w:ind w:left="0" w:firstLine="0"/>
-              <w:rPr>
-                <w:rtl/>
-              </w:rPr>
-            </w:pPr>
-          </w:p>
-        </w:tc>
-      </w:tr>
-      <w:tr>
-        <w:tc>
-          <w:tcPr>
-            <w:tcW w:w="1056" w:type="dxa"/>
-          </w:tcPr>
-          <w:p>
-            <w:pPr>
-              <w:ind w:left="0" w:firstLine="0"/>
-              <w:rPr>
-                <w:rtl/>
-              </w:rPr>
-            </w:pPr>
-            <w:r>
-              <w:rPr>
-                <w:rFonts w:hint="cs"/>
-                <w:rtl/>
-              </w:rPr>
-              <w:t>8</w:t>
-            </w:r>
-          </w:p>
-        </w:tc>
-        <w:tc>
-          <w:tcPr>
-            <w:tcW w:w="2693" w:type="dxa"/>
-          </w:tcPr>
-          <w:p>
-            <w:pPr>
-              <w:ind w:left="0" w:firstLine="0"/>
-              <w:rPr>
-                <w:rtl/>
-              </w:rPr>
-            </w:pPr>
-          </w:p>
-        </w:tc>
-        <w:tc>
-          <w:tcPr>
-            <w:tcW w:w="5526" w:type="dxa"/>
-          </w:tcPr>
-          <w:p>
-            <w:pPr>
-              <w:ind w:left="0" w:firstLine="0"/>
-              <w:rPr>
-                <w:rtl/>
-              </w:rPr>
-            </w:pPr>
-          </w:p>
-        </w:tc>
-      </w:tr>
-      <w:tr>
-        <w:tc>
-          <w:tcPr>
-            <w:tcW w:w="1056" w:type="dxa"/>
-          </w:tcPr>
-          <w:p>
-            <w:pPr>
-              <w:ind w:left="0" w:firstLine="0"/>
-              <w:rPr>
-                <w:rtl/>
-              </w:rPr>
-            </w:pPr>
-            <w:r>
-              <w:rPr>
-                <w:rFonts w:hint="cs"/>
-                <w:rtl/>
-              </w:rPr>
-              <w:t>9</w:t>
-            </w:r>
-          </w:p>
-        </w:tc>
-        <w:tc>
-          <w:tcPr>
-            <w:tcW w:w="2693" w:type="dxa"/>
-          </w:tcPr>
-          <w:p>
-            <w:pPr>
-              <w:ind w:left="0" w:firstLine="0"/>
-              <w:rPr>
-                <w:rtl/>
-              </w:rPr>
-            </w:pPr>
-          </w:p>
-        </w:tc>
-        <w:tc>
-          <w:tcPr>
-            <w:tcW w:w="5526" w:type="dxa"/>
-          </w:tcPr>
-          <w:p>
-            <w:pPr>
-              <w:ind w:left="0" w:firstLine="0"/>
-              <w:rPr>
-                <w:rtl/>
-              </w:rPr>
-            </w:pPr>
+                <w:rFonts w:ascii="David" w:hAnsi="David" w:cs="David"/>
+                <w:sz w:val="28"/>
+                <w:rtl/>
+              </w:rPr>
+            </w:pPr>
+            <w:r>
+              <w:rPr>
+                <w:rFonts w:ascii="David" w:hAnsi="David" w:cs="David"/>
+                <w:sz w:val="28"/>
+                <w:rtl/>
+              </w:rPr>
+              <w:t xml:space="preserve">לבדוק אם חישוב </w:t>
+            </w:r>
+            <w:r>
+              <w:rPr>
+                <w:rFonts w:ascii="David" w:hAnsi="David" w:cs="David"/>
+                <w:sz w:val="28"/>
+                <w:rtl/>
+              </w:rPr>
+              <w:t>המחיר</w:t>
+            </w:r>
+            <w:r>
+              <w:rPr>
+                <w:rFonts w:ascii="David" w:hAnsi="David" w:cs="David"/>
+                <w:sz w:val="28"/>
+                <w:rtl/>
+              </w:rPr>
+              <w:t xml:space="preserve"> הסופי של ההזמנה נכון</w:t>
+            </w:r>
           </w:p>
         </w:tc>
       </w:tr>
@@ -19147,7 +18871,6 @@
           <w:highlight w:val="green"/>
           <w:rtl/>
         </w:rPr>
-        <w:lastRenderedPageBreak/>
         <w:t>נבדק</w:t>
       </w:r>
     </w:p>
@@ -19703,71 +19426,9 @@
           <w:u w:val="single"/>
           <w:rtl/>
         </w:rPr>
-        <w:t>הערות הגורם המקצועי מטעם מה''ט</w:t>
-      </w:r>
-    </w:p>
-    <w:p>
-      <w:pPr>
-        <w:spacing w:line="360" w:lineRule="auto"/>
-        <w:ind w:left="302" w:right="173"/>
-        <w:rPr>
-          <w:u w:val="single"/>
-          <w:rtl/>
-        </w:rPr>
-      </w:pPr>
-      <w:r>
-        <w:rPr>
-          <w:rFonts w:hint="cs"/>
-          <w:rtl/>
-        </w:rPr>
-        <w:t>____________________________________________________________</w:t>
-      </w:r>
-    </w:p>
-    <w:p>
-      <w:pPr>
-        <w:spacing w:line="360" w:lineRule="auto"/>
-        <w:ind w:left="302" w:right="173"/>
-        <w:rPr>
-          <w:rtl/>
-        </w:rPr>
-      </w:pPr>
-      <w:r>
-        <w:rPr>
-          <w:rFonts w:hint="cs"/>
-          <w:rtl/>
-        </w:rPr>
-        <w:t>____________________________________________________________</w:t>
-      </w:r>
-    </w:p>
-    <w:p>
-      <w:pPr>
-        <w:spacing w:line="240" w:lineRule="auto"/>
-        <w:ind w:left="302" w:right="173"/>
-        <w:rPr>
-          <w:rtl/>
-        </w:rPr>
-      </w:pPr>
-    </w:p>
-    <w:p>
-      <w:pPr>
-        <w:spacing w:line="600" w:lineRule="auto"/>
-        <w:ind w:left="302" w:right="173"/>
-        <w:rPr>
-          <w:b/>
-          <w:bCs/>
-          <w:u w:val="single"/>
-          <w:rtl/>
-        </w:rPr>
-      </w:pPr>
-      <w:r>
-        <w:rPr>
-          <w:rFonts w:hint="cs"/>
-          <w:b/>
-          <w:bCs/>
-          <w:rtl/>
-        </w:rPr>
-        <w:t xml:space="preserve">ו. </w:t>
-      </w:r>
+        <w:t xml:space="preserve">הערות הגורם המקצועי מטעם </w:t>
+      </w:r>
+      <w:proofErr w:type="spellStart"/>
       <w:r>
         <w:rPr>
           <w:rFonts w:hint="cs"/>
@@ -19776,8 +19437,94 @@
           <w:u w:val="single"/>
           <w:rtl/>
         </w:rPr>
-        <w:t>אישור הגורם המקצועי מטעם מה''ט</w:t>
-      </w:r>
+        <w:t>מה''ט</w:t>
+      </w:r>
+      <w:proofErr w:type="spellEnd"/>
+    </w:p>
+    <w:p>
+      <w:pPr>
+        <w:spacing w:line="360" w:lineRule="auto"/>
+        <w:ind w:left="302" w:right="173"/>
+        <w:rPr>
+          <w:u w:val="single"/>
+          <w:rtl/>
+        </w:rPr>
+      </w:pPr>
+      <w:r>
+        <w:rPr>
+          <w:rFonts w:hint="cs"/>
+          <w:rtl/>
+        </w:rPr>
+        <w:t>____________________________________________________________</w:t>
+      </w:r>
+    </w:p>
+    <w:p>
+      <w:pPr>
+        <w:spacing w:line="360" w:lineRule="auto"/>
+        <w:ind w:left="302" w:right="173"/>
+        <w:rPr>
+          <w:rtl/>
+        </w:rPr>
+      </w:pPr>
+      <w:r>
+        <w:rPr>
+          <w:rFonts w:hint="cs"/>
+          <w:rtl/>
+        </w:rPr>
+        <w:t>____________________________________________________________</w:t>
+      </w:r>
+    </w:p>
+    <w:p>
+      <w:pPr>
+        <w:spacing w:line="240" w:lineRule="auto"/>
+        <w:ind w:left="302" w:right="173"/>
+        <w:rPr>
+          <w:rtl/>
+        </w:rPr>
+      </w:pPr>
+    </w:p>
+    <w:p>
+      <w:pPr>
+        <w:spacing w:line="600" w:lineRule="auto"/>
+        <w:ind w:left="302" w:right="173"/>
+        <w:rPr>
+          <w:b/>
+          <w:bCs/>
+          <w:u w:val="single"/>
+          <w:rtl/>
+        </w:rPr>
+      </w:pPr>
+      <w:r>
+        <w:rPr>
+          <w:rFonts w:hint="cs"/>
+          <w:b/>
+          <w:bCs/>
+          <w:rtl/>
+        </w:rPr>
+        <w:t xml:space="preserve">ו. </w:t>
+      </w:r>
+      <w:r>
+        <w:rPr>
+          <w:rFonts w:hint="cs"/>
+          <w:b/>
+          <w:bCs/>
+          <w:u w:val="single"/>
+          <w:rtl/>
+        </w:rPr>
+        <w:t xml:space="preserve">אישור הגורם המקצועי מטעם </w:t>
+      </w:r>
+      <w:proofErr w:type="spellStart"/>
+      <w:r>
+        <w:rPr>
+          <w:rFonts w:hint="cs"/>
+          <w:b/>
+          <w:bCs/>
+          <w:u w:val="single"/>
+          <w:rtl/>
+        </w:rPr>
+        <w:t>מה''ט</w:t>
+      </w:r>
+      <w:proofErr w:type="spellEnd"/>
     </w:p>
     <w:p>
       <w:pPr>
@@ -21152,6 +20899,119 @@
     </w:lvl>
   </w:abstractNum>
   <w:abstractNum w:abstractNumId="10" w15:restartNumberingAfterBreak="0">
+    <w:nsid w:val="3AD77C84"/>
+    <w:multiLevelType w:val="hybridMultilevel"/>
+    <w:tmpl w:val="496876D8"/>
+    <w:lvl w:ilvl="0" w:tplc="20000001">
+      <w:start w:val="1"/>
+      <w:numFmt w:val="bullet"/>
+      <w:lvlText w:val=""/>
+      <w:lvlJc w:val="left"/>
+      <w:pPr>
+        <w:ind w:left="720" w:hanging="360"/>
+      </w:pPr>
+      <w:rPr>
+        <w:rFonts w:ascii="Symbol" w:hAnsi="Symbol" w:hint="default"/>
+      </w:rPr>
+    </w:lvl>
+    <w:lvl w:ilvl="1" w:tplc="20000003" w:tentative="1">
+      <w:start w:val="1"/>
+      <w:numFmt w:val="bullet"/>
+      <w:lvlText w:val="o"/>
+      <w:lvlJc w:val="left"/>
+      <w:pPr>
+        <w:ind w:left="1440" w:hanging="360"/>
+      </w:pPr>
+      <w:rPr>
+        <w:rFonts w:ascii="Courier New" w:hAnsi="Courier New" w:cs="Courier New" w:hint="default"/>
+      </w:rPr>
+    </w:lvl>
+    <w:lvl w:ilvl="2" w:tplc="20000005" w:tentative="1">
+      <w:start w:val="1"/>
+      <w:numFmt w:val="bullet"/>
+      <w:lvlText w:val=""/>
+      <w:lvlJc w:val="left"/>
+      <w:pPr>
+        <w:ind w:left="2160" w:hanging="360"/>
+      </w:pPr>
+      <w:rPr>
+        <w:rFonts w:ascii="Wingdings" w:hAnsi="Wingdings" w:hint="default"/>
+      </w:rPr>
+    </w:lvl>
+    <w:lvl w:ilvl="3" w:tplc="20000001" w:tentative="1">
+      <w:start w:val="1"/>
+      <w:numFmt w:val="bullet"/>
+      <w:lvlText w:val=""/>
+      <w:lvlJc w:val="left"/>
+      <w:pPr>
+        <w:ind w:left="2880" w:hanging="360"/>
+      </w:pPr>
+      <w:rPr>
+        <w:rFonts w:ascii="Symbol" w:hAnsi="Symbol" w:hint="default"/>
+      </w:rPr>
+    </w:lvl>
+    <w:lvl w:ilvl="4" w:tplc="20000003" w:tentative="1">
+      <w:start w:val="1"/>
+      <w:numFmt w:val="bullet"/>
+      <w:lvlText w:val="o"/>
+      <w:lvlJc w:val="left"/>
+      <w:pPr>
+        <w:ind w:left="3600" w:hanging="360"/>
+      </w:pPr>
+      <w:rPr>
+        <w:rFonts w:ascii="Courier New" w:hAnsi="Courier New" w:cs="Courier New" w:hint="default"/>
+      </w:rPr>
+    </w:lvl>
+    <w:lvl w:ilvl="5" w:tplc="20000005" w:tentative="1">
+      <w:start w:val="1"/>
+      <w:numFmt w:val="bullet"/>
+      <w:lvlText w:val=""/>
+      <w:lvlJc w:val="left"/>
+      <w:pPr>
+        <w:ind w:left="4320" w:hanging="360"/>
+      </w:pPr>
+      <w:rPr>
+        <w:rFonts w:ascii="Wingdings" w:hAnsi="Wingdings" w:hint="default"/>
+      </w:rPr>
+    </w:lvl>
+    <w:lvl w:ilvl="6" w:tplc="20000001" w:tentative="1">
+      <w:start w:val="1"/>
+      <w:numFmt w:val="bullet"/>
+      <w:lvlText w:val=""/>
+      <w:lvlJc w:val="left"/>
+      <w:pPr>
+        <w:ind w:left="5040" w:hanging="360"/>
+      </w:pPr>
+      <w:rPr>
+        <w:rFonts w:ascii="Symbol" w:hAnsi="Symbol" w:hint="default"/>
+      </w:rPr>
+    </w:lvl>
+    <w:lvl w:ilvl="7" w:tplc="20000003" w:tentative="1">
+      <w:start w:val="1"/>
+      <w:numFmt w:val="bullet"/>
+      <w:lvlText w:val="o"/>
+      <w:lvlJc w:val="left"/>
+      <w:pPr>
+        <w:ind w:left="5760" w:hanging="360"/>
+      </w:pPr>
+      <w:rPr>
+        <w:rFonts w:ascii="Courier New" w:hAnsi="Courier New" w:cs="Courier New" w:hint="default"/>
+      </w:rPr>
+    </w:lvl>
+    <w:lvl w:ilvl="8" w:tplc="20000005" w:tentative="1">
+      <w:start w:val="1"/>
+      <w:numFmt w:val="bullet"/>
+      <w:lvlText w:val=""/>
+      <w:lvlJc w:val="left"/>
+      <w:pPr>
+        <w:ind w:left="6480" w:hanging="360"/>
+      </w:pPr>
+      <w:rPr>
+        <w:rFonts w:ascii="Wingdings" w:hAnsi="Wingdings" w:hint="default"/>
+      </w:rPr>
+    </w:lvl>
+  </w:abstractNum>
+  <w:abstractNum w:abstractNumId="11" w15:restartNumberingAfterBreak="0">
     <w:nsid w:val="3BE5062B"/>
     <w:multiLevelType w:val="hybridMultilevel"/>
     <w:tmpl w:val="D2220590"/>
@@ -21264,7 +21124,7 @@
       </w:rPr>
     </w:lvl>
   </w:abstractNum>
-  <w:abstractNum w:abstractNumId="11" w15:restartNumberingAfterBreak="0">
+  <w:abstractNum w:abstractNumId="12" w15:restartNumberingAfterBreak="0">
     <w:nsid w:val="3D594254"/>
     <w:multiLevelType w:val="multilevel"/>
     <w:tmpl w:val="32541BD4"/>
@@ -21472,7 +21332,7 @@
       </w:rPr>
     </w:lvl>
   </w:abstractNum>
-  <w:abstractNum w:abstractNumId="12" w15:restartNumberingAfterBreak="0">
+  <w:abstractNum w:abstractNumId="13" w15:restartNumberingAfterBreak="0">
     <w:nsid w:val="49423B24"/>
     <w:multiLevelType w:val="multilevel"/>
     <w:tmpl w:val="65840C00"/>
@@ -21593,7 +21453,7 @@
       </w:rPr>
     </w:lvl>
   </w:abstractNum>
-  <w:abstractNum w:abstractNumId="13" w15:restartNumberingAfterBreak="0">
+  <w:abstractNum w:abstractNumId="14" w15:restartNumberingAfterBreak="0">
     <w:nsid w:val="50C96A47"/>
     <w:multiLevelType w:val="multilevel"/>
     <w:tmpl w:val="0D002A5E"/>
@@ -21742,7 +21602,7 @@
       </w:rPr>
     </w:lvl>
   </w:abstractNum>
-  <w:abstractNum w:abstractNumId="14" w15:restartNumberingAfterBreak="0">
+  <w:abstractNum w:abstractNumId="15" w15:restartNumberingAfterBreak="0">
     <w:nsid w:val="540057D4"/>
     <w:multiLevelType w:val="hybridMultilevel"/>
     <w:tmpl w:val="5D5AC496"/>
@@ -21855,7 +21715,7 @@
       </w:rPr>
     </w:lvl>
   </w:abstractNum>
-  <w:abstractNum w:abstractNumId="15" w15:restartNumberingAfterBreak="0">
+  <w:abstractNum w:abstractNumId="16" w15:restartNumberingAfterBreak="0">
     <w:nsid w:val="5AE975ED"/>
     <w:multiLevelType w:val="hybridMultilevel"/>
     <w:tmpl w:val="1EFAA5B8"/>
@@ -21944,7 +21804,7 @@
       </w:pPr>
     </w:lvl>
   </w:abstractNum>
-  <w:abstractNum w:abstractNumId="16" w15:restartNumberingAfterBreak="0">
+  <w:abstractNum w:abstractNumId="17" w15:restartNumberingAfterBreak="0">
     <w:nsid w:val="5CAD1840"/>
     <w:multiLevelType w:val="hybridMultilevel"/>
     <w:tmpl w:val="20968D48"/>
@@ -22057,7 +21917,7 @@
       </w:rPr>
     </w:lvl>
   </w:abstractNum>
-  <w:abstractNum w:abstractNumId="17" w15:restartNumberingAfterBreak="0">
+  <w:abstractNum w:abstractNumId="18" w15:restartNumberingAfterBreak="0">
     <w:nsid w:val="60DF207D"/>
     <w:multiLevelType w:val="multilevel"/>
     <w:tmpl w:val="3E604A98"/>
@@ -22206,17 +22066,17 @@
       </w:rPr>
     </w:lvl>
   </w:abstractNum>
-  <w:abstractNum w:abstractNumId="18" w15:restartNumberingAfterBreak="0">
-    <w:nsid w:val="64514BF9"/>
+  <w:abstractNum w:abstractNumId="19" w15:restartNumberingAfterBreak="0">
+    <w:nsid w:val="611811E8"/>
     <w:multiLevelType w:val="hybridMultilevel"/>
-    <w:tmpl w:val="B20640AE"/>
+    <w:tmpl w:val="4E60181E"/>
     <w:lvl w:ilvl="0" w:tplc="20000001">
       <w:start w:val="1"/>
       <w:numFmt w:val="bullet"/>
       <w:lvlText w:val=""/>
       <w:lvlJc w:val="left"/>
       <w:pPr>
-        <w:ind w:left="727" w:hanging="360"/>
+        <w:ind w:left="720" w:hanging="360"/>
       </w:pPr>
       <w:rPr>
         <w:rFonts w:ascii="Symbol" w:hAnsi="Symbol" w:hint="default"/>
@@ -22228,7 +22088,7 @@
       <w:lvlText w:val="o"/>
       <w:lvlJc w:val="left"/>
       <w:pPr>
-        <w:ind w:left="1447" w:hanging="360"/>
+        <w:ind w:left="1440" w:hanging="360"/>
       </w:pPr>
       <w:rPr>
         <w:rFonts w:ascii="Courier New" w:hAnsi="Courier New" w:cs="Courier New" w:hint="default"/>
@@ -22240,7 +22100,7 @@
       <w:lvlText w:val=""/>
       <w:lvlJc w:val="left"/>
       <w:pPr>
-        <w:ind w:left="2167" w:hanging="360"/>
+        <w:ind w:left="2160" w:hanging="360"/>
       </w:pPr>
       <w:rPr>
         <w:rFonts w:ascii="Wingdings" w:hAnsi="Wingdings" w:hint="default"/>
@@ -22252,7 +22112,7 @@
       <w:lvlText w:val=""/>
       <w:lvlJc w:val="left"/>
       <w:pPr>
-        <w:ind w:left="2887" w:hanging="360"/>
+        <w:ind w:left="2880" w:hanging="360"/>
       </w:pPr>
       <w:rPr>
         <w:rFonts w:ascii="Symbol" w:hAnsi="Symbol" w:hint="default"/>
@@ -22264,7 +22124,7 @@
       <w:lvlText w:val="o"/>
       <w:lvlJc w:val="left"/>
       <w:pPr>
-        <w:ind w:left="3607" w:hanging="360"/>
+        <w:ind w:left="3600" w:hanging="360"/>
       </w:pPr>
       <w:rPr>
         <w:rFonts w:ascii="Courier New" w:hAnsi="Courier New" w:cs="Courier New" w:hint="default"/>
@@ -22276,7 +22136,7 @@
       <w:lvlText w:val=""/>
       <w:lvlJc w:val="left"/>
       <w:pPr>
-        <w:ind w:left="4327" w:hanging="360"/>
+        <w:ind w:left="4320" w:hanging="360"/>
       </w:pPr>
       <w:rPr>
         <w:rFonts w:ascii="Wingdings" w:hAnsi="Wingdings" w:hint="default"/>
@@ -22288,7 +22148,7 @@
       <w:lvlText w:val=""/>
       <w:lvlJc w:val="left"/>
       <w:pPr>
-        <w:ind w:left="5047" w:hanging="360"/>
+        <w:ind w:left="5040" w:hanging="360"/>
       </w:pPr>
       <w:rPr>
         <w:rFonts w:ascii="Symbol" w:hAnsi="Symbol" w:hint="default"/>
@@ -22300,7 +22160,7 @@
       <w:lvlText w:val="o"/>
       <w:lvlJc w:val="left"/>
       <w:pPr>
-        <w:ind w:left="5767" w:hanging="360"/>
+        <w:ind w:left="5760" w:hanging="360"/>
       </w:pPr>
       <w:rPr>
         <w:rFonts w:ascii="Courier New" w:hAnsi="Courier New" w:cs="Courier New" w:hint="default"/>
@@ -22312,14 +22172,127 @@
       <w:lvlText w:val=""/>
       <w:lvlJc w:val="left"/>
       <w:pPr>
-        <w:ind w:left="6487" w:hanging="360"/>
+        <w:ind w:left="6480" w:hanging="360"/>
       </w:pPr>
       <w:rPr>
         <w:rFonts w:ascii="Wingdings" w:hAnsi="Wingdings" w:hint="default"/>
       </w:rPr>
     </w:lvl>
   </w:abstractNum>
-  <w:abstractNum w:abstractNumId="19" w15:restartNumberingAfterBreak="0">
+  <w:abstractNum w:abstractNumId="20" w15:restartNumberingAfterBreak="0">
+    <w:nsid w:val="64514BF9"/>
+    <w:multiLevelType w:val="hybridMultilevel"/>
+    <w:tmpl w:val="B20640AE"/>
+    <w:lvl w:ilvl="0" w:tplc="20000001">
+      <w:start w:val="1"/>
+      <w:numFmt w:val="bullet"/>
+      <w:lvlText w:val=""/>
+      <w:lvlJc w:val="left"/>
+      <w:pPr>
+        <w:ind w:left="727" w:hanging="360"/>
+      </w:pPr>
+      <w:rPr>
+        <w:rFonts w:ascii="Symbol" w:hAnsi="Symbol" w:hint="default"/>
+      </w:rPr>
+    </w:lvl>
+    <w:lvl w:ilvl="1" w:tplc="20000003" w:tentative="1">
+      <w:start w:val="1"/>
+      <w:numFmt w:val="bullet"/>
+      <w:lvlText w:val="o"/>
+      <w:lvlJc w:val="left"/>
+      <w:pPr>
+        <w:ind w:left="1447" w:hanging="360"/>
+      </w:pPr>
+      <w:rPr>
+        <w:rFonts w:ascii="Courier New" w:hAnsi="Courier New" w:cs="Courier New" w:hint="default"/>
+      </w:rPr>
+    </w:lvl>
+    <w:lvl w:ilvl="2" w:tplc="20000005" w:tentative="1">
+      <w:start w:val="1"/>
+      <w:numFmt w:val="bullet"/>
+      <w:lvlText w:val=""/>
+      <w:lvlJc w:val="left"/>
+      <w:pPr>
+        <w:ind w:left="2167" w:hanging="360"/>
+      </w:pPr>
+      <w:rPr>
+        <w:rFonts w:ascii="Wingdings" w:hAnsi="Wingdings" w:hint="default"/>
+      </w:rPr>
+    </w:lvl>
+    <w:lvl w:ilvl="3" w:tplc="20000001" w:tentative="1">
+      <w:start w:val="1"/>
+      <w:numFmt w:val="bullet"/>
+      <w:lvlText w:val=""/>
+      <w:lvlJc w:val="left"/>
+      <w:pPr>
+        <w:ind w:left="2887" w:hanging="360"/>
+      </w:pPr>
+      <w:rPr>
+        <w:rFonts w:ascii="Symbol" w:hAnsi="Symbol" w:hint="default"/>
+      </w:rPr>
+    </w:lvl>
+    <w:lvl w:ilvl="4" w:tplc="20000003" w:tentative="1">
+      <w:start w:val="1"/>
+      <w:numFmt w:val="bullet"/>
+      <w:lvlText w:val="o"/>
+      <w:lvlJc w:val="left"/>
+      <w:pPr>
+        <w:ind w:left="3607" w:hanging="360"/>
+      </w:pPr>
+      <w:rPr>
+        <w:rFonts w:ascii="Courier New" w:hAnsi="Courier New" w:cs="Courier New" w:hint="default"/>
+      </w:rPr>
+    </w:lvl>
+    <w:lvl w:ilvl="5" w:tplc="20000005" w:tentative="1">
+      <w:start w:val="1"/>
+      <w:numFmt w:val="bullet"/>
+      <w:lvlText w:val=""/>
+      <w:lvlJc w:val="left"/>
+      <w:pPr>
+        <w:ind w:left="4327" w:hanging="360"/>
+      </w:pPr>
+      <w:rPr>
+        <w:rFonts w:ascii="Wingdings" w:hAnsi="Wingdings" w:hint="default"/>
+      </w:rPr>
+    </w:lvl>
+    <w:lvl w:ilvl="6" w:tplc="20000001" w:tentative="1">
+      <w:start w:val="1"/>
+      <w:numFmt w:val="bullet"/>
+      <w:lvlText w:val=""/>
+      <w:lvlJc w:val="left"/>
+      <w:pPr>
+        <w:ind w:left="5047" w:hanging="360"/>
+      </w:pPr>
+      <w:rPr>
+        <w:rFonts w:ascii="Symbol" w:hAnsi="Symbol" w:hint="default"/>
+      </w:rPr>
+    </w:lvl>
+    <w:lvl w:ilvl="7" w:tplc="20000003" w:tentative="1">
+      <w:start w:val="1"/>
+      <w:numFmt w:val="bullet"/>
+      <w:lvlText w:val="o"/>
+      <w:lvlJc w:val="left"/>
+      <w:pPr>
+        <w:ind w:left="5767" w:hanging="360"/>
+      </w:pPr>
+      <w:rPr>
+        <w:rFonts w:ascii="Courier New" w:hAnsi="Courier New" w:cs="Courier New" w:hint="default"/>
+      </w:rPr>
+    </w:lvl>
+    <w:lvl w:ilvl="8" w:tplc="20000005" w:tentative="1">
+      <w:start w:val="1"/>
+      <w:numFmt w:val="bullet"/>
+      <w:lvlText w:val=""/>
+      <w:lvlJc w:val="left"/>
+      <w:pPr>
+        <w:ind w:left="6487" w:hanging="360"/>
+      </w:pPr>
+      <w:rPr>
+        <w:rFonts w:ascii="Wingdings" w:hAnsi="Wingdings" w:hint="default"/>
+      </w:rPr>
+    </w:lvl>
+  </w:abstractNum>
+  <w:abstractNum w:abstractNumId="21" w15:restartNumberingAfterBreak="0">
     <w:nsid w:val="6C432567"/>
     <w:multiLevelType w:val="hybridMultilevel"/>
     <w:tmpl w:val="7D905F4C"/>
@@ -22541,7 +22514,7 @@
       </w:rPr>
     </w:lvl>
   </w:abstractNum>
-  <w:abstractNum w:abstractNumId="20" w15:restartNumberingAfterBreak="0">
+  <w:abstractNum w:abstractNumId="22" w15:restartNumberingAfterBreak="0">
     <w:nsid w:val="72527CBC"/>
     <w:multiLevelType w:val="multilevel"/>
     <w:tmpl w:val="19BEEEC8"/>
@@ -22691,13 +22664,13 @@
     </w:lvl>
   </w:abstractNum>
   <w:num w:numId="1" w16cid:durableId="412093884">
-    <w:abstractNumId w:val="19"/>
+    <w:abstractNumId w:val="21"/>
   </w:num>
   <w:num w:numId="2" w16cid:durableId="2026397838">
-    <w:abstractNumId w:val="11"/>
+    <w:abstractNumId w:val="12"/>
   </w:num>
   <w:num w:numId="3" w16cid:durableId="663555230">
-    <w:abstractNumId w:val="10"/>
+    <w:abstractNumId w:val="11"/>
   </w:num>
   <w:num w:numId="4" w16cid:durableId="1177767439">
     <w:abstractNumId w:val="5"/>
@@ -22706,19 +22679,19 @@
     <w:abstractNumId w:val="6"/>
   </w:num>
   <w:num w:numId="6" w16cid:durableId="568273418">
-    <w:abstractNumId w:val="15"/>
+    <w:abstractNumId w:val="16"/>
   </w:num>
   <w:num w:numId="7" w16cid:durableId="611859222">
-    <w:abstractNumId w:val="12"/>
+    <w:abstractNumId w:val="13"/>
   </w:num>
   <w:num w:numId="8" w16cid:durableId="1913541446">
     <w:abstractNumId w:val="2"/>
   </w:num>
   <w:num w:numId="9" w16cid:durableId="977566834">
-    <w:abstractNumId w:val="13"/>
+    <w:abstractNumId w:val="14"/>
   </w:num>
   <w:num w:numId="10" w16cid:durableId="1616446400">
-    <w:abstractNumId w:val="20"/>
+    <w:abstractNumId w:val="22"/>
   </w:num>
   <w:num w:numId="11" w16cid:durableId="46229482">
     <w:abstractNumId w:val="8"/>
@@ -22727,31 +22700,31 @@
     <w:abstractNumId w:val="3"/>
   </w:num>
   <w:num w:numId="13" w16cid:durableId="441193440">
-    <w:abstractNumId w:val="18"/>
+    <w:abstractNumId w:val="20"/>
   </w:num>
   <w:num w:numId="14" w16cid:durableId="2110083018">
-    <w:abstractNumId w:val="16"/>
+    <w:abstractNumId w:val="17"/>
   </w:num>
   <w:num w:numId="15" w16cid:durableId="651836511">
     <w:abstractNumId w:val="0"/>
   </w:num>
   <w:num w:numId="16" w16cid:durableId="284654400">
-    <w:abstractNumId w:val="11"/>
+    <w:abstractNumId w:val="12"/>
   </w:num>
   <w:num w:numId="17" w16cid:durableId="770392066">
-    <w:abstractNumId w:val="11"/>
+    <w:abstractNumId w:val="12"/>
   </w:num>
   <w:num w:numId="18" w16cid:durableId="1631204096">
-    <w:abstractNumId w:val="11"/>
+    <w:abstractNumId w:val="12"/>
   </w:num>
   <w:num w:numId="19" w16cid:durableId="2119450188">
-    <w:abstractNumId w:val="11"/>
+    <w:abstractNumId w:val="12"/>
   </w:num>
   <w:num w:numId="20" w16cid:durableId="1825075582">
-    <w:abstractNumId w:val="11"/>
+    <w:abstractNumId w:val="12"/>
   </w:num>
   <w:num w:numId="21" w16cid:durableId="1439836999">
-    <w:abstractNumId w:val="11"/>
+    <w:abstractNumId w:val="12"/>
     <w:lvlOverride w:ilvl="0">
       <w:startOverride w:val="1"/>
     </w:lvlOverride>
@@ -22781,28 +22754,28 @@
     </w:lvlOverride>
   </w:num>
   <w:num w:numId="22" w16cid:durableId="2104691610">
-    <w:abstractNumId w:val="11"/>
+    <w:abstractNumId w:val="12"/>
   </w:num>
   <w:num w:numId="23" w16cid:durableId="1391267775">
-    <w:abstractNumId w:val="11"/>
+    <w:abstractNumId w:val="12"/>
   </w:num>
   <w:num w:numId="24" w16cid:durableId="1388990763">
-    <w:abstractNumId w:val="11"/>
+    <w:abstractNumId w:val="12"/>
   </w:num>
   <w:num w:numId="25" w16cid:durableId="1894006271">
-    <w:abstractNumId w:val="11"/>
+    <w:abstractNumId w:val="12"/>
   </w:num>
   <w:num w:numId="26" w16cid:durableId="253322599">
-    <w:abstractNumId w:val="11"/>
+    <w:abstractNumId w:val="12"/>
   </w:num>
   <w:num w:numId="27" w16cid:durableId="807016925">
-    <w:abstractNumId w:val="11"/>
+    <w:abstractNumId w:val="12"/>
   </w:num>
   <w:num w:numId="28" w16cid:durableId="148520347">
-    <w:abstractNumId w:val="11"/>
+    <w:abstractNumId w:val="12"/>
   </w:num>
   <w:num w:numId="29" w16cid:durableId="1419015831">
-    <w:abstractNumId w:val="17"/>
+    <w:abstractNumId w:val="18"/>
   </w:num>
   <w:num w:numId="30" w16cid:durableId="1508325070">
     <w:abstractNumId w:val="4"/>
@@ -22811,13 +22784,19 @@
     <w:abstractNumId w:val="1"/>
   </w:num>
   <w:num w:numId="32" w16cid:durableId="1693385642">
-    <w:abstractNumId w:val="14"/>
+    <w:abstractNumId w:val="15"/>
   </w:num>
   <w:num w:numId="33" w16cid:durableId="14693840">
     <w:abstractNumId w:val="9"/>
   </w:num>
   <w:num w:numId="34" w16cid:durableId="458837196">
     <w:abstractNumId w:val="7"/>
+  </w:num>
+  <w:num w:numId="35" w16cid:durableId="949437045">
+    <w:abstractNumId w:val="10"/>
+  </w:num>
+  <w:num w:numId="36" w16cid:durableId="624698258">
+    <w:abstractNumId w:val="19"/>
   </w:num>
   <w:numIdMacAtCleanup w:val="5"/>
 </w:numbering>
@@ -23221,7 +23200,7 @@
   <w:style w:type="paragraph" w:default="1" w:styleId="Normal">
     <w:name w:val="Normal"/>
     <w:qFormat/>
-    <w:rsid w:val="00C37D47"/>
+    <w:rsid w:val="00E67C7B"/>
     <w:pPr>
       <w:bidi/>
       <w:spacing w:after="0"/>

--- a/word file/12.08.2025.docx
+++ b/word file/12.08.2025.docx
@@ -15,15 +15,27 @@
         </w:rPr>
       </w:pPr>
       <w:bookmarkStart w:id="0" w:name="_Hlk188111153"/>
-    </w:p>
-    <w:p>
-      <w:pPr>
-        <w:rPr>
+      <w:r>
+        <w:rPr>
+          <w:rFonts w:cstheme="minorBidi"/>
           <w:b/>
           <w:bCs/>
           <w:sz w:val="24"/>
           <w:szCs w:val="24"/>
           <w:u w:val="single"/>
+          <w:lang w:bidi="ar-SA"/>
+        </w:rPr>
+        <w:t xml:space="preserve"> </w:t>
+      </w:r>
+    </w:p>
+    <w:p>
+      <w:pPr>
+        <w:rPr>
+          <w:b/>
+          <w:bCs/>
+          <w:sz w:val="24"/>
+          <w:szCs w:val="24"/>
+          <w:u w:val="single"/>
           <w:rtl/>
         </w:rPr>
       </w:pPr>
@@ -79,25 +91,7 @@
           <w:szCs w:val="24"/>
           <w:rtl/>
         </w:rPr>
-        <w:t xml:space="preserve"> חוזר מנהל </w:t>
-      </w:r>
-      <w:proofErr w:type="spellStart"/>
-      <w:r>
-        <w:rPr>
-          <w:sz w:val="24"/>
-          <w:szCs w:val="24"/>
-          <w:rtl/>
-        </w:rPr>
-        <w:t>מה"ט</w:t>
-      </w:r>
-      <w:proofErr w:type="spellEnd"/>
-      <w:r>
-        <w:rPr>
-          <w:sz w:val="24"/>
-          <w:szCs w:val="24"/>
-          <w:rtl/>
-        </w:rPr>
-        <w:t xml:space="preserve"> – </w:t>
+        <w:t xml:space="preserve"> חוזר מנהל מה"ט – </w:t>
       </w:r>
       <w:r>
         <w:rPr>
@@ -647,7 +641,6 @@
         </w:rPr>
         <w:t xml:space="preserve">שם המכללה  </w:t>
       </w:r>
-      <w:proofErr w:type="spellStart"/>
       <w:r>
         <w:rPr>
           <w:sz w:val="24"/>
@@ -655,17 +648,7 @@
           <w:u w:val="single" w:color="000000"/>
           <w:rtl/>
         </w:rPr>
-        <w:t>המכללה</w:t>
-      </w:r>
-      <w:proofErr w:type="spellEnd"/>
-      <w:r>
-        <w:rPr>
-          <w:sz w:val="24"/>
-          <w:szCs w:val="24"/>
-          <w:u w:val="single" w:color="000000"/>
-          <w:rtl/>
-        </w:rPr>
-        <w:t xml:space="preserve"> הטכנולוגית נוף הגליל </w:t>
+        <w:t xml:space="preserve">המכללה הטכנולוגית נוף הגליל </w:t>
       </w:r>
       <w:r>
         <w:rPr>
@@ -1217,21 +1200,12 @@
                 <w:szCs w:val="24"/>
               </w:rPr>
             </w:pPr>
-            <w:proofErr w:type="spellStart"/>
-            <w:r>
-              <w:rPr>
-                <w:sz w:val="24"/>
-                <w:szCs w:val="24"/>
-              </w:rPr>
-              <w:t>Bsc</w:t>
-            </w:r>
-            <w:proofErr w:type="spellEnd"/>
-            <w:r>
-              <w:rPr>
-                <w:sz w:val="24"/>
-                <w:szCs w:val="24"/>
-              </w:rPr>
-              <w:t xml:space="preserve"> / Mba</w:t>
+            <w:r>
+              <w:rPr>
+                <w:sz w:val="24"/>
+                <w:szCs w:val="24"/>
+              </w:rPr>
+              <w:t>Bsc / Mba</w:t>
             </w:r>
           </w:p>
         </w:tc>
@@ -1280,23 +1254,13 @@
                 <w:szCs w:val="24"/>
               </w:rPr>
             </w:pPr>
-            <w:proofErr w:type="spellStart"/>
-            <w:r>
-              <w:rPr>
-                <w:sz w:val="24"/>
-                <w:szCs w:val="24"/>
-                <w:rtl/>
-              </w:rPr>
-              <w:t>יקינטון</w:t>
-            </w:r>
-            <w:proofErr w:type="spellEnd"/>
-            <w:r>
-              <w:rPr>
-                <w:sz w:val="24"/>
-                <w:szCs w:val="24"/>
-                <w:rtl/>
-              </w:rPr>
-              <w:t xml:space="preserve"> 23 חיפה </w:t>
+            <w:r>
+              <w:rPr>
+                <w:sz w:val="24"/>
+                <w:szCs w:val="24"/>
+                <w:rtl/>
+              </w:rPr>
+              <w:t xml:space="preserve">יקינטון 23 חיפה </w:t>
             </w:r>
           </w:p>
         </w:tc>
@@ -1362,7 +1326,7 @@
           <w:szCs w:val="24"/>
         </w:rPr>
         <w:drawing>
-          <wp:anchor distT="0" distB="0" distL="114300" distR="114300" simplePos="0" relativeHeight="251659264" behindDoc="0" locked="0" layoutInCell="1" allowOverlap="1" wp14:anchorId="519DD1D4" wp14:editId="67335A92">
+          <wp:anchor distT="0" distB="0" distL="114300" distR="114300" simplePos="0" relativeHeight="251659264" behindDoc="0" locked="0" layoutInCell="1" allowOverlap="1" wp14:anchorId="519DD1D4" wp14:editId="61D1F93C">
             <wp:simplePos x="0" y="0"/>
             <wp:positionH relativeFrom="column">
               <wp:posOffset>3189605</wp:posOffset>
@@ -1528,18 +1492,8 @@
           <w:szCs w:val="24"/>
           <w:rtl/>
         </w:rPr>
-        <w:t xml:space="preserve">חתימת הסטודנט               חתימת המנחה האישי           חתימת הגורם המקצועי מטעם </w:t>
-      </w:r>
-      <w:proofErr w:type="spellStart"/>
-      <w:r>
-        <w:rPr>
-          <w:sz w:val="24"/>
-          <w:szCs w:val="24"/>
-          <w:rtl/>
-        </w:rPr>
-        <w:t>מה"ט</w:t>
-      </w:r>
-      <w:proofErr w:type="spellEnd"/>
+        <w:t>חתימת הסטודנט               חתימת המנחה האישי           חתימת הגורם המקצועי מטעם מה"ט</w:t>
+      </w:r>
     </w:p>
     <w:p>
       <w:pPr>
@@ -1598,7 +1552,7 @@
     </w:p>
     <w:p>
       <w:pPr>
-        <w:pStyle w:val="Heading2"/>
+        <w:pStyle w:val="2"/>
         <w:ind w:left="1107" w:hanging="695"/>
         <w:rPr>
           <w:b/>
@@ -1681,7 +1635,7 @@
     </w:p>
     <w:p>
       <w:pPr>
-        <w:pStyle w:val="Heading1"/>
+        <w:pStyle w:val="1"/>
         <w:rPr>
           <w:sz w:val="24"/>
           <w:szCs w:val="24"/>
@@ -1706,7 +1660,7 @@
     </w:p>
     <w:p>
       <w:pPr>
-        <w:pStyle w:val="Heading2"/>
+        <w:pStyle w:val="2"/>
         <w:rPr>
           <w:b/>
           <w:bCs/>
@@ -1838,7 +1792,7 @@
     </w:p>
     <w:p>
       <w:pPr>
-        <w:pStyle w:val="Heading2"/>
+        <w:pStyle w:val="2"/>
         <w:rPr>
           <w:b/>
           <w:bCs/>
@@ -2061,7 +2015,7 @@
     </w:p>
     <w:p>
       <w:pPr>
-        <w:pStyle w:val="Heading1"/>
+        <w:pStyle w:val="1"/>
         <w:rPr>
           <w:color w:val="32074F"/>
           <w:sz w:val="24"/>
@@ -2378,7 +2332,7 @@
     </w:p>
     <w:p>
       <w:pPr>
-        <w:pStyle w:val="Heading1"/>
+        <w:pStyle w:val="1"/>
         <w:ind w:left="369" w:hanging="369"/>
         <w:rPr>
           <w:sz w:val="24"/>
@@ -2472,7 +2426,7 @@
     </w:p>
     <w:p>
       <w:pPr>
-        <w:pStyle w:val="Heading1"/>
+        <w:pStyle w:val="1"/>
         <w:ind w:left="369" w:hanging="369"/>
         <w:rPr>
           <w:sz w:val="24"/>
@@ -2494,7 +2448,7 @@
     </w:p>
     <w:p>
       <w:pPr>
-        <w:pStyle w:val="Heading2"/>
+        <w:pStyle w:val="2"/>
         <w:rPr>
           <w:sz w:val="24"/>
           <w:szCs w:val="24"/>
@@ -2610,7 +2564,7 @@
     </w:p>
     <w:p>
       <w:pPr>
-        <w:pStyle w:val="Heading2"/>
+        <w:pStyle w:val="2"/>
         <w:rPr>
           <w:b/>
           <w:bCs/>
@@ -2634,7 +2588,7 @@
     </w:p>
     <w:tbl>
       <w:tblPr>
-        <w:tblStyle w:val="TableGrid0"/>
+        <w:tblStyle w:val="a6"/>
         <w:tblpPr w:leftFromText="180" w:rightFromText="180" w:vertAnchor="text" w:tblpXSpec="center" w:tblpY="1"/>
         <w:tblOverlap w:val="never"/>
         <w:bidiVisual/>
@@ -3392,7 +3346,6 @@
               </w:rPr>
               <w:t xml:space="preserve"> של  </w:t>
             </w:r>
-            <w:proofErr w:type="spellStart"/>
             <w:r>
               <w:rPr>
                 <w:sz w:val="24"/>
@@ -3400,7 +3353,6 @@
               </w:rPr>
               <w:t>BCrypt</w:t>
             </w:r>
-            <w:proofErr w:type="spellEnd"/>
             <w:r>
               <w:rPr>
                 <w:sz w:val="24"/>
@@ -3645,7 +3597,7 @@
     </w:p>
     <w:tbl>
       <w:tblPr>
-        <w:tblStyle w:val="TableGrid0"/>
+        <w:tblStyle w:val="a6"/>
         <w:tblpPr w:leftFromText="180" w:rightFromText="180" w:vertAnchor="text" w:tblpXSpec="center" w:tblpY="1"/>
         <w:tblOverlap w:val="never"/>
         <w:bidiVisual/>
@@ -5116,7 +5068,7 @@
     </w:p>
     <w:tbl>
       <w:tblPr>
-        <w:tblStyle w:val="TableGrid0"/>
+        <w:tblStyle w:val="a6"/>
         <w:tblpPr w:leftFromText="180" w:rightFromText="180" w:vertAnchor="text" w:tblpXSpec="center" w:tblpY="1"/>
         <w:tblOverlap w:val="never"/>
         <w:bidiVisual/>
@@ -5285,7 +5237,7 @@
           </w:p>
           <w:p>
             <w:pPr>
-              <w:pStyle w:val="ListParagraph"/>
+              <w:pStyle w:val="a3"/>
               <w:numPr>
                 <w:ilvl w:val="0"/>
                 <w:numId w:val="6"/>
@@ -5335,7 +5287,7 @@
           </w:p>
           <w:p>
             <w:pPr>
-              <w:pStyle w:val="ListParagraph"/>
+              <w:pStyle w:val="a3"/>
               <w:numPr>
                 <w:ilvl w:val="0"/>
                 <w:numId w:val="6"/>
@@ -5369,7 +5321,7 @@
           </w:p>
           <w:p>
             <w:pPr>
-              <w:pStyle w:val="ListParagraph"/>
+              <w:pStyle w:val="a3"/>
               <w:numPr>
                 <w:ilvl w:val="0"/>
                 <w:numId w:val="6"/>
@@ -5394,7 +5346,7 @@
           </w:p>
           <w:p>
             <w:pPr>
-              <w:pStyle w:val="ListParagraph"/>
+              <w:pStyle w:val="a3"/>
               <w:numPr>
                 <w:ilvl w:val="0"/>
                 <w:numId w:val="6"/>
@@ -5427,7 +5379,7 @@
           </w:p>
           <w:p>
             <w:pPr>
-              <w:pStyle w:val="ListParagraph"/>
+              <w:pStyle w:val="a3"/>
               <w:numPr>
                 <w:ilvl w:val="0"/>
                 <w:numId w:val="6"/>
@@ -5460,7 +5412,7 @@
           </w:p>
           <w:p>
             <w:pPr>
-              <w:pStyle w:val="ListParagraph"/>
+              <w:pStyle w:val="a3"/>
               <w:numPr>
                 <w:ilvl w:val="0"/>
                 <w:numId w:val="6"/>
@@ -5502,7 +5454,7 @@
           </w:p>
           <w:p>
             <w:pPr>
-              <w:pStyle w:val="ListParagraph"/>
+              <w:pStyle w:val="a3"/>
               <w:numPr>
                 <w:ilvl w:val="0"/>
                 <w:numId w:val="6"/>
@@ -5535,7 +5487,7 @@
           </w:p>
           <w:p>
             <w:pPr>
-              <w:pStyle w:val="ListParagraph"/>
+              <w:pStyle w:val="a3"/>
               <w:numPr>
                 <w:ilvl w:val="0"/>
                 <w:numId w:val="6"/>
@@ -5585,7 +5537,7 @@
           </w:p>
           <w:p>
             <w:pPr>
-              <w:pStyle w:val="ListParagraph"/>
+              <w:pStyle w:val="a3"/>
               <w:numPr>
                 <w:ilvl w:val="0"/>
                 <w:numId w:val="6"/>
@@ -5635,7 +5587,7 @@
           </w:p>
           <w:p>
             <w:pPr>
-              <w:pStyle w:val="ListParagraph"/>
+              <w:pStyle w:val="a3"/>
               <w:numPr>
                 <w:ilvl w:val="0"/>
                 <w:numId w:val="6"/>
@@ -5684,7 +5636,7 @@
           </w:p>
           <w:p>
             <w:pPr>
-              <w:pStyle w:val="ListParagraph"/>
+              <w:pStyle w:val="a3"/>
               <w:numPr>
                 <w:ilvl w:val="0"/>
                 <w:numId w:val="6"/>
@@ -5744,7 +5696,7 @@
           </w:p>
           <w:p>
             <w:pPr>
-              <w:pStyle w:val="ListParagraph"/>
+              <w:pStyle w:val="a3"/>
               <w:numPr>
                 <w:ilvl w:val="0"/>
                 <w:numId w:val="6"/>
@@ -5804,7 +5756,7 @@
           </w:p>
           <w:p>
             <w:pPr>
-              <w:pStyle w:val="ListParagraph"/>
+              <w:pStyle w:val="a3"/>
               <w:numPr>
                 <w:ilvl w:val="0"/>
                 <w:numId w:val="6"/>
@@ -5864,7 +5816,7 @@
           </w:p>
           <w:p>
             <w:pPr>
-              <w:pStyle w:val="ListParagraph"/>
+              <w:pStyle w:val="a3"/>
               <w:numPr>
                 <w:ilvl w:val="0"/>
                 <w:numId w:val="6"/>
@@ -5916,7 +5868,7 @@
           </w:p>
           <w:p>
             <w:pPr>
-              <w:pStyle w:val="ListParagraph"/>
+              <w:pStyle w:val="a3"/>
               <w:numPr>
                 <w:ilvl w:val="0"/>
                 <w:numId w:val="6"/>
@@ -5976,7 +5928,7 @@
           </w:p>
           <w:p>
             <w:pPr>
-              <w:pStyle w:val="ListParagraph"/>
+              <w:pStyle w:val="a3"/>
               <w:numPr>
                 <w:ilvl w:val="0"/>
                 <w:numId w:val="6"/>
@@ -6259,7 +6211,7 @@
           </w:p>
           <w:p>
             <w:pPr>
-              <w:pStyle w:val="ListParagraph"/>
+              <w:pStyle w:val="a3"/>
               <w:numPr>
                 <w:ilvl w:val="0"/>
                 <w:numId w:val="5"/>
@@ -6284,7 +6236,7 @@
           </w:p>
           <w:p>
             <w:pPr>
-              <w:pStyle w:val="ListParagraph"/>
+              <w:pStyle w:val="a3"/>
               <w:numPr>
                 <w:ilvl w:val="0"/>
                 <w:numId w:val="5"/>
@@ -6310,7 +6262,7 @@
           </w:p>
           <w:p>
             <w:pPr>
-              <w:pStyle w:val="ListParagraph"/>
+              <w:pStyle w:val="a3"/>
               <w:numPr>
                 <w:ilvl w:val="0"/>
                 <w:numId w:val="5"/>
@@ -6335,7 +6287,7 @@
           </w:p>
           <w:p>
             <w:pPr>
-              <w:pStyle w:val="ListParagraph"/>
+              <w:pStyle w:val="a3"/>
               <w:numPr>
                 <w:ilvl w:val="0"/>
                 <w:numId w:val="5"/>
@@ -6356,27 +6308,7 @@
                 <w:szCs w:val="24"/>
                 <w:rtl/>
               </w:rPr>
-              <w:t xml:space="preserve">פרטי שולחנות המסעדה (כמה אנשים יכולים לשבת </w:t>
-            </w:r>
-            <w:proofErr w:type="spellStart"/>
-            <w:r>
-              <w:rPr>
-                <w:rFonts w:ascii="David" w:hAnsi="David" w:cs="David"/>
-                <w:sz w:val="24"/>
-                <w:szCs w:val="24"/>
-                <w:rtl/>
-              </w:rPr>
-              <w:t>וכו</w:t>
-            </w:r>
-            <w:proofErr w:type="spellEnd"/>
-            <w:r>
-              <w:rPr>
-                <w:rFonts w:ascii="David" w:hAnsi="David" w:cs="David"/>
-                <w:sz w:val="24"/>
-                <w:szCs w:val="24"/>
-                <w:rtl/>
-              </w:rPr>
-              <w:t>..)</w:t>
+              <w:t>פרטי שולחנות המסעדה (כמה אנשים יכולים לשבת וכו..)</w:t>
             </w:r>
             <w:r>
               <w:rPr>
@@ -7017,27 +6949,7 @@
                 <w:szCs w:val="24"/>
                 <w:rtl/>
               </w:rPr>
-              <w:t xml:space="preserve"> נניח שהמסעדה כוללת 5 שולחנות ממוספרות מ 1-5 אם בעל בא למחוק את שולחן 2 שולחן 2 נמחק שולחן 3 הופך לשולחן 2 שולחן 4 ל-3 </w:t>
-            </w:r>
-            <w:proofErr w:type="spellStart"/>
-            <w:r>
-              <w:rPr>
-                <w:rFonts w:hint="cs"/>
-                <w:sz w:val="24"/>
-                <w:szCs w:val="24"/>
-                <w:rtl/>
-              </w:rPr>
-              <w:t>וכו</w:t>
-            </w:r>
-            <w:proofErr w:type="spellEnd"/>
-            <w:r>
-              <w:rPr>
-                <w:rFonts w:hint="cs"/>
-                <w:sz w:val="24"/>
-                <w:szCs w:val="24"/>
-                <w:rtl/>
-              </w:rPr>
-              <w:t>...</w:t>
+              <w:t xml:space="preserve"> נניח שהמסעדה כוללת 5 שולחנות ממוספרות מ 1-5 אם בעל בא למחוק את שולחן 2 שולחן 2 נמחק שולחן 3 הופך לשולחן 2 שולחן 4 ל-3 וכו...</w:t>
             </w:r>
           </w:p>
         </w:tc>
@@ -7256,7 +7168,7 @@
     </w:p>
     <w:tbl>
       <w:tblPr>
-        <w:tblStyle w:val="TableGrid0"/>
+        <w:tblStyle w:val="a6"/>
         <w:tblpPr w:leftFromText="180" w:rightFromText="180" w:vertAnchor="text" w:tblpXSpec="center" w:tblpY="1"/>
         <w:tblOverlap w:val="never"/>
         <w:bidiVisual/>
@@ -7642,7 +7554,7 @@
           </w:p>
           <w:p>
             <w:pPr>
-              <w:pStyle w:val="ListParagraph"/>
+              <w:pStyle w:val="a3"/>
               <w:numPr>
                 <w:ilvl w:val="0"/>
                 <w:numId w:val="7"/>
@@ -7666,7 +7578,7 @@
           </w:p>
           <w:p>
             <w:pPr>
-              <w:pStyle w:val="ListParagraph"/>
+              <w:pStyle w:val="a3"/>
               <w:numPr>
                 <w:ilvl w:val="0"/>
                 <w:numId w:val="7"/>
@@ -7690,7 +7602,7 @@
           </w:p>
           <w:p>
             <w:pPr>
-              <w:pStyle w:val="ListParagraph"/>
+              <w:pStyle w:val="a3"/>
               <w:numPr>
                 <w:ilvl w:val="0"/>
                 <w:numId w:val="7"/>
@@ -7714,7 +7626,7 @@
           </w:p>
           <w:p>
             <w:pPr>
-              <w:pStyle w:val="ListParagraph"/>
+              <w:pStyle w:val="a3"/>
               <w:numPr>
                 <w:ilvl w:val="0"/>
                 <w:numId w:val="7"/>
@@ -7838,7 +7750,7 @@
     </w:p>
     <w:p>
       <w:pPr>
-        <w:pStyle w:val="Heading1"/>
+        <w:pStyle w:val="1"/>
         <w:rPr>
           <w:sz w:val="24"/>
           <w:szCs w:val="24"/>
@@ -7887,7 +7799,7 @@
     </w:p>
     <w:p>
       <w:pPr>
-        <w:pStyle w:val="Heading1"/>
+        <w:pStyle w:val="1"/>
         <w:rPr>
           <w:sz w:val="24"/>
           <w:szCs w:val="24"/>
@@ -7926,7 +7838,7 @@
     </w:p>
     <w:p>
       <w:pPr>
-        <w:pStyle w:val="Heading2"/>
+        <w:pStyle w:val="2"/>
         <w:rPr>
           <w:b/>
           <w:bCs/>
@@ -8048,7 +7960,7 @@
     </w:p>
     <w:p>
       <w:pPr>
-        <w:pStyle w:val="Heading2"/>
+        <w:pStyle w:val="2"/>
         <w:rPr>
           <w:szCs w:val="28"/>
         </w:rPr>
@@ -8071,7 +7983,7 @@
     </w:p>
     <w:p>
       <w:pPr>
-        <w:pStyle w:val="ListParagraph"/>
+        <w:pStyle w:val="a3"/>
         <w:numPr>
           <w:ilvl w:val="0"/>
           <w:numId w:val="13"/>
@@ -8086,35 +7998,19 @@
           <w:rFonts w:ascii="David" w:hAnsi="David" w:cs="David"/>
           <w:lang w:bidi="ar-SA"/>
         </w:rPr>
-        <w:t xml:space="preserve">Visual Studio </w:t>
-      </w:r>
-      <w:proofErr w:type="gramStart"/>
+        <w:t xml:space="preserve">Visual Studio Code </w:t>
+      </w:r>
       <w:r>
         <w:rPr>
           <w:rFonts w:ascii="David" w:hAnsi="David" w:cs="David"/>
-          <w:lang w:bidi="ar-SA"/>
-        </w:rPr>
-        <w:t xml:space="preserve">Code </w:t>
-      </w:r>
-      <w:r>
-        <w:rPr>
-          <w:rFonts w:ascii="David" w:hAnsi="David" w:cs="David"/>
-          <w:rtl/>
-        </w:rPr>
-        <w:t xml:space="preserve"> תוכנה</w:t>
-      </w:r>
-      <w:proofErr w:type="gramEnd"/>
-      <w:r>
-        <w:rPr>
-          <w:rFonts w:ascii="David" w:hAnsi="David" w:cs="David"/>
-          <w:rtl/>
-        </w:rPr>
-        <w:t xml:space="preserve"> לעריכת קוד</w:t>
-      </w:r>
-    </w:p>
-    <w:p>
-      <w:pPr>
-        <w:pStyle w:val="ListParagraph"/>
+          <w:rtl/>
+        </w:rPr>
+        <w:t xml:space="preserve"> תוכנה לעריכת קוד</w:t>
+      </w:r>
+    </w:p>
+    <w:p>
+      <w:pPr>
+        <w:pStyle w:val="a3"/>
         <w:numPr>
           <w:ilvl w:val="0"/>
           <w:numId w:val="13"/>
@@ -8136,28 +8032,12 @@
           <w:rFonts w:ascii="David" w:hAnsi="David" w:cs="David"/>
           <w:rtl/>
         </w:rPr>
-        <w:t xml:space="preserve"> תוכנה </w:t>
-      </w:r>
-      <w:proofErr w:type="spellStart"/>
-      <w:r>
-        <w:rPr>
-          <w:rFonts w:ascii="David" w:hAnsi="David" w:cs="David"/>
-          <w:rtl/>
-        </w:rPr>
-        <w:t>לוויזווליזאציאת</w:t>
-      </w:r>
-      <w:proofErr w:type="spellEnd"/>
-      <w:r>
-        <w:rPr>
-          <w:rFonts w:ascii="David" w:hAnsi="David" w:cs="David"/>
-          <w:rtl/>
-        </w:rPr>
-        <w:t xml:space="preserve"> בסיס נתונים</w:t>
-      </w:r>
-    </w:p>
-    <w:p>
-      <w:pPr>
-        <w:pStyle w:val="ListParagraph"/>
+        <w:t xml:space="preserve"> תוכנה לוויזווליזאציאת בסיס נתונים</w:t>
+      </w:r>
+    </w:p>
+    <w:p>
+      <w:pPr>
+        <w:pStyle w:val="a3"/>
         <w:numPr>
           <w:ilvl w:val="0"/>
           <w:numId w:val="13"/>
@@ -8167,7 +8047,6 @@
           <w:lang w:bidi="ar-SA"/>
         </w:rPr>
       </w:pPr>
-      <w:proofErr w:type="spellStart"/>
       <w:r>
         <w:rPr>
           <w:rFonts w:ascii="David" w:hAnsi="David" w:cs="David"/>
@@ -8175,7 +8054,6 @@
         </w:rPr>
         <w:t>MailjetAPI</w:t>
       </w:r>
-      <w:proofErr w:type="spellEnd"/>
       <w:r>
         <w:rPr>
           <w:rFonts w:ascii="David" w:hAnsi="David" w:cs="David"/>
@@ -8209,7 +8087,7 @@
     </w:p>
     <w:p>
       <w:pPr>
-        <w:pStyle w:val="Heading2"/>
+        <w:pStyle w:val="2"/>
         <w:rPr>
           <w:szCs w:val="28"/>
         </w:rPr>
@@ -8332,21 +8210,7 @@
         <w:rPr>
           <w:rtl/>
         </w:rPr>
-        <w:t xml:space="preserve">: ספריה לתכנות ממשקי משתמש לאיפון ולאנדרואיד בחרתי אותה בגלל </w:t>
-      </w:r>
-      <w:proofErr w:type="spellStart"/>
-      <w:r>
-        <w:rPr>
-          <w:rtl/>
-        </w:rPr>
-        <w:t>פילוסופיאת</w:t>
-      </w:r>
-      <w:proofErr w:type="spellEnd"/>
-      <w:r>
-        <w:rPr>
-          <w:rtl/>
-        </w:rPr>
-        <w:t xml:space="preserve"> ה-</w:t>
+        <w:t>: ספריה לתכנות ממשקי משתמש לאיפון ולאנדרואיד בחרתי אותה בגלל פילוסופיאת ה-</w:t>
       </w:r>
       <w:r>
         <w:rPr>
@@ -8539,7 +8403,7 @@
     </w:p>
     <w:p>
       <w:pPr>
-        <w:pStyle w:val="Heading2"/>
+        <w:pStyle w:val="2"/>
         <w:numPr>
           <w:ilvl w:val="0"/>
           <w:numId w:val="0"/>
@@ -8549,7 +8413,7 @@
     </w:p>
     <w:p>
       <w:pPr>
-        <w:pStyle w:val="Heading2"/>
+        <w:pStyle w:val="2"/>
         <w:rPr>
           <w:rtl/>
         </w:rPr>
@@ -8660,7 +8524,7 @@
     <w:p/>
     <w:p>
       <w:pPr>
-        <w:pStyle w:val="Heading2"/>
+        <w:pStyle w:val="2"/>
         <w:rPr>
           <w:b/>
           <w:bCs/>
@@ -8693,7 +8557,6 @@
         </w:rPr>
         <w:t xml:space="preserve">מחלקת </w:t>
       </w:r>
-      <w:proofErr w:type="spellStart"/>
       <w:r>
         <w:rPr>
           <w:b/>
@@ -8711,7 +8574,6 @@
         </w:rPr>
         <w:t>ocketService</w:t>
       </w:r>
-      <w:proofErr w:type="spellEnd"/>
       <w:r>
         <w:rPr>
           <w:b/>
@@ -8746,21 +8608,7 @@
         <w:rPr>
           <w:rtl/>
         </w:rPr>
-        <w:t xml:space="preserve"> כגון אם משתמש ישב על שולחן התרחיש יסמן את השולחן כ-"לו פנוי" אצל שאר המשתמשים. השירות הזה גם מספק פונקציונאליות למלצר לארח שולחן לבדוק דרישות משתמש </w:t>
-      </w:r>
-      <w:proofErr w:type="spellStart"/>
-      <w:r>
-        <w:rPr>
-          <w:rtl/>
-        </w:rPr>
-        <w:t>וכו</w:t>
-      </w:r>
-      <w:proofErr w:type="spellEnd"/>
-      <w:r>
-        <w:rPr>
-          <w:rtl/>
-        </w:rPr>
-        <w:t>...</w:t>
+        <w:t xml:space="preserve"> כגון אם משתמש ישב על שולחן התרחיש יסמן את השולחן כ-"לו פנוי" אצל שאר המשתמשים. השירות הזה גם מספק פונקציונאליות למלצר לארח שולחן לבדוק דרישות משתמש וכו...</w:t>
       </w:r>
     </w:p>
     <w:p>
@@ -8788,7 +8636,6 @@
         </w:rPr>
         <w:t xml:space="preserve">מחלקת </w:t>
       </w:r>
-      <w:proofErr w:type="spellStart"/>
       <w:r>
         <w:rPr>
           <w:b/>
@@ -8798,7 +8645,6 @@
         </w:rPr>
         <w:t>OwnerController</w:t>
       </w:r>
-      <w:proofErr w:type="spellEnd"/>
       <w:r>
         <w:rPr>
           <w:b/>
@@ -8870,7 +8716,6 @@
         </w:rPr>
         <w:t xml:space="preserve">מחלקת </w:t>
       </w:r>
-      <w:proofErr w:type="spellStart"/>
       <w:r>
         <w:rPr>
           <w:b/>
@@ -8880,7 +8725,6 @@
         </w:rPr>
         <w:t>SecuirityManager</w:t>
       </w:r>
-      <w:proofErr w:type="spellEnd"/>
       <w:r>
         <w:rPr>
           <w:b/>
@@ -8952,7 +8796,7 @@
     </w:p>
     <w:p>
       <w:pPr>
-        <w:pStyle w:val="Heading2"/>
+        <w:pStyle w:val="2"/>
       </w:pPr>
       <w:r>
         <w:rPr>
@@ -9011,7 +8855,7 @@
     </w:p>
     <w:p>
       <w:pPr>
-        <w:pStyle w:val="Heading2"/>
+        <w:pStyle w:val="2"/>
         <w:rPr>
           <w:b/>
           <w:bCs/>
@@ -10985,7 +10829,7 @@
     </w:p>
     <w:p>
       <w:pPr>
-        <w:pStyle w:val="Heading2"/>
+        <w:pStyle w:val="2"/>
         <w:rPr>
           <w:b/>
           <w:bCs/>
@@ -11018,7 +10862,7 @@
     </w:p>
     <w:p>
       <w:pPr>
-        <w:pStyle w:val="NoSpacing"/>
+        <w:pStyle w:val="a9"/>
         <w:rPr>
           <w:rtl/>
         </w:rPr>
@@ -11060,12 +10904,12 @@
     </w:p>
     <w:p>
       <w:pPr>
-        <w:pStyle w:val="NoSpacing"/>
-      </w:pPr>
-    </w:p>
-    <w:p>
-      <w:pPr>
-        <w:pStyle w:val="Heading2"/>
+        <w:pStyle w:val="a9"/>
+      </w:pPr>
+    </w:p>
+    <w:p>
+      <w:pPr>
+        <w:pStyle w:val="2"/>
         <w:rPr>
           <w:b/>
           <w:bCs/>
@@ -11098,7 +10942,7 @@
     </w:p>
     <w:p>
       <w:pPr>
-        <w:pStyle w:val="NoSpacing"/>
+        <w:pStyle w:val="a9"/>
         <w:jc w:val="both"/>
       </w:pPr>
       <w:r>
@@ -11141,10 +10985,9 @@
     </w:p>
     <w:p>
       <w:pPr>
-        <w:pStyle w:val="NoSpacing"/>
+        <w:pStyle w:val="a9"/>
         <w:jc w:val="both"/>
       </w:pPr>
-      <w:proofErr w:type="gramStart"/>
       <w:r>
         <w:rPr>
           <w:b/>
@@ -11163,14 +11006,7 @@
         <w:rPr>
           <w:rtl/>
         </w:rPr>
-        <w:t>ספרייה</w:t>
-      </w:r>
-      <w:proofErr w:type="gramEnd"/>
-      <w:r>
-        <w:rPr>
-          <w:rtl/>
-        </w:rPr>
-        <w:t xml:space="preserve"> לביצוע בקשות</w:t>
+        <w:t>ספרייה לביצוע בקשות</w:t>
       </w:r>
       <w:r>
         <w:t xml:space="preserve"> HTTP </w:t>
@@ -11187,7 +11023,7 @@
     </w:p>
     <w:p>
       <w:pPr>
-        <w:pStyle w:val="NoSpacing"/>
+        <w:pStyle w:val="a9"/>
         <w:jc w:val="both"/>
         <w:rPr>
           <w:rtl/>
@@ -11200,7 +11036,6 @@
         </w:rPr>
         <w:t xml:space="preserve"> </w:t>
       </w:r>
-      <w:proofErr w:type="gramStart"/>
       <w:r>
         <w:rPr>
           <w:b/>
@@ -11216,15 +11051,7 @@
           <w:rFonts w:hint="cs"/>
           <w:rtl/>
         </w:rPr>
-        <w:t>:</w:t>
-      </w:r>
-      <w:proofErr w:type="gramEnd"/>
-      <w:r>
-        <w:rPr>
-          <w:rFonts w:hint="cs"/>
-          <w:rtl/>
-        </w:rPr>
-        <w:t xml:space="preserve"> </w:t>
+        <w:t xml:space="preserve">: </w:t>
       </w:r>
       <w:r>
         <w:rPr>
@@ -11247,10 +11074,9 @@
     </w:p>
     <w:p>
       <w:pPr>
-        <w:pStyle w:val="NoSpacing"/>
+        <w:pStyle w:val="a9"/>
         <w:jc w:val="both"/>
       </w:pPr>
-      <w:proofErr w:type="gramStart"/>
       <w:r>
         <w:rPr>
           <w:b/>
@@ -11267,29 +11093,13 @@
           <w:rFonts w:hint="cs"/>
           <w:rtl/>
         </w:rPr>
-        <w:t xml:space="preserve"> :</w:t>
-      </w:r>
-      <w:proofErr w:type="gramEnd"/>
-      <w:r>
-        <w:rPr>
-          <w:rFonts w:hint="cs"/>
-          <w:rtl/>
-        </w:rPr>
-        <w:t xml:space="preserve"> </w:t>
-      </w:r>
-      <w:proofErr w:type="spellStart"/>
-      <w:r>
-        <w:rPr>
-          <w:rtl/>
-        </w:rPr>
-        <w:t>פריימוורק</w:t>
-      </w:r>
-      <w:proofErr w:type="spellEnd"/>
-      <w:r>
-        <w:rPr>
-          <w:rtl/>
-        </w:rPr>
-        <w:t xml:space="preserve"> ליצירת אפליקציות רשת ושרתים ב</w:t>
+        <w:t xml:space="preserve"> : </w:t>
+      </w:r>
+      <w:r>
+        <w:rPr>
+          <w:rtl/>
+        </w:rPr>
+        <w:t>פריימוורק ליצירת אפליקציות רשת ושרתים ב</w:t>
       </w:r>
       <w:r>
         <w:t>-Node.js.</w:t>
@@ -11297,13 +11107,12 @@
     </w:p>
     <w:p>
       <w:pPr>
-        <w:pStyle w:val="NoSpacing"/>
+        <w:pStyle w:val="a9"/>
         <w:jc w:val="both"/>
         <w:rPr>
           <w:rtl/>
         </w:rPr>
       </w:pPr>
-      <w:proofErr w:type="gramStart"/>
       <w:r>
         <w:rPr>
           <w:b/>
@@ -11319,35 +11128,13 @@
           <w:rFonts w:hint="cs"/>
           <w:rtl/>
         </w:rPr>
-        <w:t xml:space="preserve"> :</w:t>
-      </w:r>
-      <w:proofErr w:type="gramEnd"/>
-      <w:r>
-        <w:rPr>
-          <w:rFonts w:hint="cs"/>
-          <w:rtl/>
-        </w:rPr>
-        <w:t xml:space="preserve"> </w:t>
-      </w:r>
-      <w:r>
-        <w:rPr>
-          <w:rtl/>
-        </w:rPr>
-        <w:t xml:space="preserve">מנגנון אבטחה לניהול בקשות ממקורות שונים ולמניעת בעיות גישה בין </w:t>
-      </w:r>
-      <w:proofErr w:type="spellStart"/>
-      <w:r>
-        <w:rPr>
-          <w:rtl/>
-        </w:rPr>
-        <w:t>דומיינים</w:t>
-      </w:r>
-      <w:proofErr w:type="spellEnd"/>
-      <w:r>
-        <w:rPr>
-          <w:rtl/>
-        </w:rPr>
-        <w:t xml:space="preserve"> שונים</w:t>
+        <w:t xml:space="preserve"> : </w:t>
+      </w:r>
+      <w:r>
+        <w:rPr>
+          <w:rtl/>
+        </w:rPr>
+        <w:t>מנגנון אבטחה לניהול בקשות ממקורות שונים ולמניעת בעיות גישה בין דומיינים שונים</w:t>
       </w:r>
       <w:r>
         <w:t>.</w:t>
@@ -11355,7 +11142,7 @@
     </w:p>
     <w:p>
       <w:pPr>
-        <w:pStyle w:val="Heading1"/>
+        <w:pStyle w:val="1"/>
         <w:rPr>
           <w:szCs w:val="28"/>
           <w:rtl/>
@@ -11381,7 +11168,7 @@
     </w:p>
     <w:p>
       <w:pPr>
-        <w:pStyle w:val="Heading2"/>
+        <w:pStyle w:val="2"/>
         <w:rPr>
           <w:rtl/>
         </w:rPr>
@@ -11517,7 +11304,7 @@
     </w:p>
     <w:p>
       <w:pPr>
-        <w:pStyle w:val="Heading1"/>
+        <w:pStyle w:val="1"/>
         <w:rPr>
           <w:sz w:val="24"/>
           <w:szCs w:val="24"/>
@@ -11538,7 +11325,7 @@
     </w:p>
     <w:p>
       <w:pPr>
-        <w:pStyle w:val="Heading2"/>
+        <w:pStyle w:val="2"/>
         <w:rPr>
           <w:b/>
           <w:bCs/>
@@ -11798,7 +11585,7 @@
     </w:p>
     <w:p>
       <w:pPr>
-        <w:pStyle w:val="Heading2"/>
+        <w:pStyle w:val="2"/>
         <w:rPr>
           <w:b/>
           <w:bCs/>
@@ -11850,38 +11637,38 @@
     </w:p>
     <w:p>
       <w:pPr>
-        <w:pStyle w:val="Heading3"/>
-        <w:rPr>
-          <w:rtl/>
-        </w:rPr>
-      </w:pPr>
-    </w:p>
-    <w:p>
-      <w:pPr>
-        <w:rPr>
-          <w:rtl/>
-        </w:rPr>
-      </w:pPr>
-      <w:r>
-        <w:rPr>
-          <w:b/>
+        <w:pStyle w:val="3"/>
+        <w:rPr>
+          <w:rtl/>
+        </w:rPr>
+      </w:pPr>
+    </w:p>
+    <w:p>
+      <w:pPr>
+        <w:rPr>
+          <w:rtl/>
+        </w:rPr>
+      </w:pPr>
+      <w:r>
+        <w:rPr>
+          <w:rFonts w:hint="cs"/>
           <w:noProof/>
-          <w:sz w:val="24"/>
-          <w:szCs w:val="24"/>
+          <w:rtl/>
+          <w:lang w:val="he-IL"/>
         </w:rPr>
         <w:drawing>
-          <wp:anchor distT="0" distB="0" distL="114300" distR="114300" simplePos="0" relativeHeight="251719680" behindDoc="0" locked="0" layoutInCell="1" allowOverlap="1" wp14:anchorId="216F19AF" wp14:editId="3E3913BC">
+          <wp:anchor distT="0" distB="0" distL="114300" distR="114300" simplePos="0" relativeHeight="251728896" behindDoc="0" locked="0" layoutInCell="1" allowOverlap="1" wp14:anchorId="1FD77895" wp14:editId="73AF336B">
             <wp:simplePos x="0" y="0"/>
-            <wp:positionH relativeFrom="margin">
-              <wp:posOffset>108585</wp:posOffset>
+            <wp:positionH relativeFrom="column">
+              <wp:posOffset>522605</wp:posOffset>
             </wp:positionH>
             <wp:positionV relativeFrom="paragraph">
-              <wp:posOffset>190500</wp:posOffset>
+              <wp:posOffset>92075</wp:posOffset>
             </wp:positionV>
-            <wp:extent cx="5798185" cy="8801100"/>
+            <wp:extent cx="5168265" cy="8915400"/>
             <wp:effectExtent l="0" t="0" r="0" b="0"/>
             <wp:wrapSquare wrapText="bothSides"/>
-            <wp:docPr id="667710165" name="Picture 1"/>
+            <wp:docPr id="1566926971" name="תמונה 1"/>
             <wp:cNvGraphicFramePr>
               <a:graphicFrameLocks xmlns:a="http://schemas.openxmlformats.org/drawingml/2006/main" noChangeAspect="1"/>
             </wp:cNvGraphicFramePr>
@@ -11889,7 +11676,7 @@
               <a:graphicData uri="http://schemas.openxmlformats.org/drawingml/2006/picture">
                 <pic:pic xmlns:pic="http://schemas.openxmlformats.org/drawingml/2006/picture">
                   <pic:nvPicPr>
-                    <pic:cNvPr id="667710165" name="Picture 667710165"/>
+                    <pic:cNvPr id="1566926971" name="תמונה 1566926971"/>
                     <pic:cNvPicPr/>
                   </pic:nvPicPr>
                   <pic:blipFill>
@@ -11907,7 +11694,7 @@
                   <pic:spPr>
                     <a:xfrm>
                       <a:off x="0" y="0"/>
-                      <a:ext cx="5798185" cy="8801100"/>
+                      <a:ext cx="5168265" cy="8915400"/>
                     </a:xfrm>
                     <a:prstGeom prst="rect">
                       <a:avLst/>
@@ -11916,172 +11703,446 @@
                 </pic:pic>
               </a:graphicData>
             </a:graphic>
-            <wp14:sizeRelH relativeFrom="margin">
-              <wp14:pctWidth>0</wp14:pctWidth>
-            </wp14:sizeRelH>
-            <wp14:sizeRelV relativeFrom="margin">
-              <wp14:pctHeight>0</wp14:pctHeight>
-            </wp14:sizeRelV>
           </wp:anchor>
         </w:drawing>
       </w:r>
     </w:p>
     <w:p>
       <w:pPr>
-        <w:spacing w:after="160"/>
-        <w:ind w:left="0" w:firstLine="0"/>
-        <w:rPr>
-          <w:rtl/>
-        </w:rPr>
-      </w:pPr>
-    </w:p>
-    <w:p>
-      <w:pPr>
-        <w:spacing w:after="160"/>
-        <w:ind w:left="0" w:firstLine="0"/>
-        <w:rPr>
-          <w:rtl/>
-        </w:rPr>
-      </w:pPr>
-    </w:p>
-    <w:p>
-      <w:pPr>
-        <w:spacing w:after="160"/>
-        <w:ind w:left="0" w:firstLine="0"/>
-        <w:rPr>
-          <w:rtl/>
-        </w:rPr>
-      </w:pPr>
-      <w:r>
         <w:rPr>
           <w:rFonts w:hint="cs"/>
-          <w:highlight w:val="yellow"/>
-          <w:rtl/>
-        </w:rPr>
-        <w:t xml:space="preserve">חסר כותרת ל </w:t>
-      </w:r>
-      <w:r>
-        <w:rPr>
-          <w:highlight w:val="yellow"/>
-        </w:rPr>
-        <w:t xml:space="preserve">Sequence </w:t>
-      </w:r>
-      <w:r>
-        <w:rPr>
-          <w:rFonts w:hint="cs"/>
-          <w:highlight w:val="yellow"/>
-          <w:rtl/>
-        </w:rPr>
-        <w:t xml:space="preserve"> עבור מה עשית </w:t>
-      </w:r>
-      <w:r>
-        <w:rPr>
-          <w:highlight w:val="yellow"/>
-        </w:rPr>
-        <w:t>Sequence</w:t>
-      </w:r>
-      <w:r>
-        <w:rPr>
-          <w:rFonts w:hint="cs"/>
-          <w:highlight w:val="yellow"/>
-          <w:rtl/>
-        </w:rPr>
-        <w:t xml:space="preserve"> למשל </w:t>
-      </w:r>
-      <w:r>
-        <w:rPr>
-          <w:highlight w:val="yellow"/>
-        </w:rPr>
-        <w:t>finding table</w:t>
-      </w:r>
-      <w:r>
-        <w:rPr>
-          <w:rFonts w:hint="cs"/>
-          <w:highlight w:val="yellow"/>
-          <w:rtl/>
-        </w:rPr>
-        <w:t xml:space="preserve">.....על </w:t>
-      </w:r>
-      <w:proofErr w:type="spellStart"/>
-      <w:r>
-        <w:rPr>
-          <w:rFonts w:hint="cs"/>
-          <w:highlight w:val="yellow"/>
-          <w:rtl/>
-        </w:rPr>
-        <w:t>החצים</w:t>
-      </w:r>
-      <w:proofErr w:type="spellEnd"/>
-      <w:r>
-        <w:rPr>
-          <w:rFonts w:hint="cs"/>
-          <w:highlight w:val="yellow"/>
-          <w:rtl/>
-        </w:rPr>
-        <w:t xml:space="preserve"> יש פעולות. ה </w:t>
-      </w:r>
-      <w:r>
-        <w:rPr>
-          <w:highlight w:val="yellow"/>
-        </w:rPr>
-        <w:t xml:space="preserve">Sequence </w:t>
-      </w:r>
-      <w:r>
-        <w:rPr>
-          <w:rFonts w:hint="cs"/>
-          <w:highlight w:val="yellow"/>
-          <w:rtl/>
-        </w:rPr>
-        <w:t xml:space="preserve"> מורכב מישויות ולכל ישות יש </w:t>
-      </w:r>
-      <w:r>
-        <w:rPr>
-          <w:highlight w:val="yellow"/>
-        </w:rPr>
-        <w:t>lifeline</w:t>
-      </w:r>
-      <w:r>
-        <w:rPr>
-          <w:rFonts w:hint="cs"/>
-          <w:highlight w:val="yellow"/>
-          <w:rtl/>
-        </w:rPr>
-        <w:t xml:space="preserve"> משלה שצריך להיו</w:t>
-      </w:r>
-      <w:r>
-        <w:rPr>
-          <w:rFonts w:hint="cs"/>
-          <w:highlight w:val="yellow"/>
-          <w:rtl/>
-        </w:rPr>
-        <w:t>ת קו מקווקו.</w:t>
-      </w:r>
-      <w:r>
-        <w:rPr>
-          <w:rtl/>
-        </w:rPr>
-        <w:br w:type="page"/>
-      </w:r>
-    </w:p>
-    <w:p>
-      <w:pPr>
-        <w:pStyle w:val="Heading2"/>
+          <w:rtl/>
+        </w:rPr>
+      </w:pPr>
+    </w:p>
+    <w:p>
+      <w:pPr>
+        <w:rPr>
+          <w:rtl/>
+        </w:rPr>
+      </w:pPr>
+    </w:p>
+    <w:p>
+      <w:pPr>
+        <w:rPr>
+          <w:rtl/>
+        </w:rPr>
+      </w:pPr>
+    </w:p>
+    <w:p>
+      <w:pPr>
+        <w:rPr>
+          <w:rtl/>
+        </w:rPr>
+      </w:pPr>
+    </w:p>
+    <w:p>
+      <w:pPr>
+        <w:rPr>
+          <w:rtl/>
+        </w:rPr>
+      </w:pPr>
+    </w:p>
+    <w:p>
+      <w:pPr>
+        <w:rPr>
+          <w:rtl/>
+        </w:rPr>
+      </w:pPr>
+    </w:p>
+    <w:p>
+      <w:pPr>
+        <w:rPr>
+          <w:rtl/>
+        </w:rPr>
+      </w:pPr>
+    </w:p>
+    <w:p>
+      <w:pPr>
+        <w:rPr>
+          <w:rtl/>
+        </w:rPr>
+      </w:pPr>
+    </w:p>
+    <w:p>
+      <w:pPr>
+        <w:rPr>
+          <w:rtl/>
+        </w:rPr>
+      </w:pPr>
+    </w:p>
+    <w:p>
+      <w:pPr>
+        <w:rPr>
+          <w:rtl/>
+        </w:rPr>
+      </w:pPr>
+    </w:p>
+    <w:p>
+      <w:pPr>
+        <w:rPr>
+          <w:rtl/>
+        </w:rPr>
+      </w:pPr>
+    </w:p>
+    <w:p>
+      <w:pPr>
+        <w:rPr>
+          <w:rtl/>
+        </w:rPr>
+      </w:pPr>
+    </w:p>
+    <w:p>
+      <w:pPr>
+        <w:rPr>
+          <w:rtl/>
+        </w:rPr>
+      </w:pPr>
+    </w:p>
+    <w:p>
+      <w:pPr>
+        <w:rPr>
+          <w:rtl/>
+        </w:rPr>
+      </w:pPr>
+    </w:p>
+    <w:p>
+      <w:pPr>
+        <w:rPr>
+          <w:rtl/>
+        </w:rPr>
+      </w:pPr>
+    </w:p>
+    <w:p>
+      <w:pPr>
+        <w:rPr>
+          <w:rtl/>
+        </w:rPr>
+      </w:pPr>
+    </w:p>
+    <w:p>
+      <w:pPr>
+        <w:rPr>
+          <w:rtl/>
+        </w:rPr>
+      </w:pPr>
+    </w:p>
+    <w:p>
+      <w:pPr>
+        <w:rPr>
+          <w:rtl/>
+        </w:rPr>
+      </w:pPr>
+    </w:p>
+    <w:p>
+      <w:pPr>
+        <w:rPr>
+          <w:rtl/>
+        </w:rPr>
+      </w:pPr>
+    </w:p>
+    <w:p>
+      <w:pPr>
+        <w:rPr>
+          <w:rtl/>
+        </w:rPr>
+      </w:pPr>
+    </w:p>
+    <w:p>
+      <w:pPr>
+        <w:rPr>
+          <w:rtl/>
+        </w:rPr>
+      </w:pPr>
+    </w:p>
+    <w:p>
+      <w:pPr>
+        <w:rPr>
+          <w:rtl/>
+        </w:rPr>
+      </w:pPr>
+    </w:p>
+    <w:p>
+      <w:pPr>
+        <w:rPr>
+          <w:rtl/>
+        </w:rPr>
+      </w:pPr>
+    </w:p>
+    <w:p>
+      <w:pPr>
+        <w:rPr>
+          <w:rtl/>
+        </w:rPr>
+      </w:pPr>
+    </w:p>
+    <w:p>
+      <w:pPr>
+        <w:rPr>
+          <w:rtl/>
+        </w:rPr>
+      </w:pPr>
+    </w:p>
+    <w:p>
+      <w:pPr>
+        <w:rPr>
+          <w:rtl/>
+        </w:rPr>
+      </w:pPr>
+    </w:p>
+    <w:p>
+      <w:pPr>
+        <w:rPr>
+          <w:rtl/>
+        </w:rPr>
+      </w:pPr>
+    </w:p>
+    <w:p>
+      <w:pPr>
+        <w:rPr>
+          <w:rtl/>
+        </w:rPr>
+      </w:pPr>
+    </w:p>
+    <w:p>
+      <w:pPr>
+        <w:rPr>
+          <w:rtl/>
+        </w:rPr>
+      </w:pPr>
+    </w:p>
+    <w:p>
+      <w:pPr>
+        <w:rPr>
+          <w:rtl/>
+        </w:rPr>
+      </w:pPr>
+    </w:p>
+    <w:p>
+      <w:pPr>
         <w:rPr>
           <w:b/>
           <w:bCs/>
           <w:sz w:val="24"/>
           <w:szCs w:val="24"/>
           <w:u w:val="single"/>
-          <w:rtl/>
-        </w:rPr>
-      </w:pPr>
-      <w:r>
+        </w:rPr>
+      </w:pPr>
+    </w:p>
+    <w:p>
+      <w:pPr>
+        <w:pStyle w:val="2"/>
+        <w:numPr>
+          <w:ilvl w:val="0"/>
+          <w:numId w:val="0"/>
+        </w:numPr>
+        <w:ind w:left="851"/>
         <w:rPr>
           <w:b/>
           <w:bCs/>
           <w:sz w:val="24"/>
           <w:szCs w:val="24"/>
           <w:u w:val="single"/>
+          <w:rtl/>
+        </w:rPr>
+      </w:pPr>
+    </w:p>
+    <w:p>
+      <w:pPr>
+        <w:pStyle w:val="3"/>
+        <w:rPr>
+          <w:rtl/>
+        </w:rPr>
+      </w:pPr>
+    </w:p>
+    <w:p>
+      <w:pPr>
+        <w:rPr>
+          <w:rtl/>
+        </w:rPr>
+      </w:pPr>
+      <w:r>
+        <w:rPr>
+          <w:noProof/>
+          <w:rtl/>
+          <w:lang w:val="he-IL"/>
+        </w:rPr>
+        <w:lastRenderedPageBreak/>
+        <w:drawing>
+          <wp:anchor distT="0" distB="0" distL="114300" distR="114300" simplePos="0" relativeHeight="251729920" behindDoc="0" locked="0" layoutInCell="1" allowOverlap="1" wp14:anchorId="6EE9A49F" wp14:editId="0326E443">
+            <wp:simplePos x="0" y="0"/>
+            <wp:positionH relativeFrom="column">
+              <wp:posOffset>-220345</wp:posOffset>
+            </wp:positionH>
+            <wp:positionV relativeFrom="paragraph">
+              <wp:posOffset>0</wp:posOffset>
+            </wp:positionV>
+            <wp:extent cx="5906770" cy="6532245"/>
+            <wp:effectExtent l="0" t="0" r="0" b="1905"/>
+            <wp:wrapSquare wrapText="bothSides"/>
+            <wp:docPr id="1298404538" name="תמונה 2" descr="תמונה שמכילה טקסט, צילום מסך, תרשים, גופן&#10;&#10;תוכן בינה מלאכותית גנרטיבית עשוי להיות שגוי."/>
+            <wp:cNvGraphicFramePr>
+              <a:graphicFrameLocks xmlns:a="http://schemas.openxmlformats.org/drawingml/2006/main" noChangeAspect="1"/>
+            </wp:cNvGraphicFramePr>
+            <a:graphic xmlns:a="http://schemas.openxmlformats.org/drawingml/2006/main">
+              <a:graphicData uri="http://schemas.openxmlformats.org/drawingml/2006/picture">
+                <pic:pic xmlns:pic="http://schemas.openxmlformats.org/drawingml/2006/picture">
+                  <pic:nvPicPr>
+                    <pic:cNvPr id="1298404538" name="תמונה 2" descr="תמונה שמכילה טקסט, צילום מסך, תרשים, גופן&#10;&#10;תוכן בינה מלאכותית גנרטיבית עשוי להיות שגוי."/>
+                    <pic:cNvPicPr/>
+                  </pic:nvPicPr>
+                  <pic:blipFill>
+                    <a:blip r:embed="rId26">
+                      <a:extLst>
+                        <a:ext uri="{28A0092B-C50C-407E-A947-70E740481C1C}">
+                          <a14:useLocalDpi xmlns:a14="http://schemas.microsoft.com/office/drawing/2010/main" val="0"/>
+                        </a:ext>
+                      </a:extLst>
+                    </a:blip>
+                    <a:stretch>
+                      <a:fillRect/>
+                    </a:stretch>
+                  </pic:blipFill>
+                  <pic:spPr>
+                    <a:xfrm>
+                      <a:off x="0" y="0"/>
+                      <a:ext cx="5906770" cy="6532245"/>
+                    </a:xfrm>
+                    <a:prstGeom prst="rect">
+                      <a:avLst/>
+                    </a:prstGeom>
+                  </pic:spPr>
+                </pic:pic>
+              </a:graphicData>
+            </a:graphic>
+          </wp:anchor>
+        </w:drawing>
+      </w:r>
+    </w:p>
+    <w:p>
+      <w:pPr>
+        <w:rPr>
+          <w:rtl/>
+        </w:rPr>
+      </w:pPr>
+    </w:p>
+    <w:p>
+      <w:pPr>
+        <w:rPr>
+          <w:rtl/>
+        </w:rPr>
+      </w:pPr>
+    </w:p>
+    <w:p>
+      <w:pPr>
+        <w:rPr>
+          <w:rtl/>
+        </w:rPr>
+      </w:pPr>
+    </w:p>
+    <w:p>
+      <w:pPr>
+        <w:rPr>
+          <w:rtl/>
+        </w:rPr>
+      </w:pPr>
+    </w:p>
+    <w:p>
+      <w:pPr>
+        <w:rPr>
+          <w:rtl/>
+        </w:rPr>
+      </w:pPr>
+    </w:p>
+    <w:p>
+      <w:pPr>
+        <w:rPr>
+          <w:rtl/>
+        </w:rPr>
+      </w:pPr>
+    </w:p>
+    <w:p>
+      <w:pPr>
+        <w:rPr>
+          <w:rtl/>
+        </w:rPr>
+      </w:pPr>
+    </w:p>
+    <w:p>
+      <w:pPr>
+        <w:rPr>
+          <w:rtl/>
+        </w:rPr>
+      </w:pPr>
+    </w:p>
+    <w:p>
+      <w:pPr>
+        <w:rPr>
+          <w:rtl/>
+        </w:rPr>
+      </w:pPr>
+    </w:p>
+    <w:p>
+      <w:pPr>
+        <w:rPr>
+          <w:rtl/>
+        </w:rPr>
+      </w:pPr>
+    </w:p>
+    <w:p>
+      <w:pPr>
+        <w:rPr>
+          <w:rtl/>
+        </w:rPr>
+      </w:pPr>
+    </w:p>
+    <w:p>
+      <w:pPr>
+        <w:rPr>
+          <w:rtl/>
+        </w:rPr>
+      </w:pPr>
+    </w:p>
+    <w:p>
+      <w:pPr>
+        <w:rPr>
+          <w:rtl/>
+        </w:rPr>
+      </w:pPr>
+    </w:p>
+    <w:p>
+      <w:pPr>
+        <w:rPr>
+          <w:rtl/>
+        </w:rPr>
+      </w:pPr>
+    </w:p>
+    <w:p>
+      <w:pPr>
+        <w:rPr>
+          <w:rtl/>
+        </w:rPr>
+      </w:pPr>
+    </w:p>
+    <w:p>
+      <w:pPr>
+        <w:pStyle w:val="2"/>
+        <w:rPr>
+          <w:b/>
+          <w:bCs/>
+          <w:sz w:val="24"/>
+          <w:szCs w:val="24"/>
+          <w:u w:val="single"/>
+          <w:rtl/>
+        </w:rPr>
+      </w:pPr>
+      <w:r>
+        <w:rPr>
+          <w:b/>
+          <w:bCs/>
+          <w:sz w:val="24"/>
+          <w:szCs w:val="24"/>
+          <w:u w:val="single"/>
         </w:rPr>
         <w:lastRenderedPageBreak/>
         <w:t>Data Flow</w:t>
@@ -12089,7 +12150,7 @@
     </w:p>
     <w:p>
       <w:pPr>
-        <w:pStyle w:val="Heading4"/>
+        <w:pStyle w:val="4"/>
         <w:rPr>
           <w:color w:val="000000" w:themeColor="text1"/>
           <w:rtl/>
@@ -12206,7 +12267,7 @@
                     <pic:cNvPicPr/>
                   </pic:nvPicPr>
                   <pic:blipFill>
-                    <a:blip r:embed="rId26">
+                    <a:blip r:embed="rId27">
                       <a:extLst>
                         <a:ext uri="{28A0092B-C50C-407E-A947-70E740481C1C}">
                           <a14:useLocalDpi xmlns:a14="http://schemas.microsoft.com/office/drawing/2010/main" val="0"/>
@@ -12283,7 +12344,7 @@
     </w:p>
     <w:p>
       <w:pPr>
-        <w:pStyle w:val="Heading4"/>
+        <w:pStyle w:val="4"/>
         <w:rPr>
           <w:rFonts w:ascii="David" w:hAnsi="David" w:cs="David"/>
           <w:b/>
@@ -12360,7 +12421,7 @@
                     <pic:cNvPicPr/>
                   </pic:nvPicPr>
                   <pic:blipFill>
-                    <a:blip r:embed="rId27">
+                    <a:blip r:embed="rId28">
                       <a:extLst>
                         <a:ext uri="{28A0092B-C50C-407E-A947-70E740481C1C}">
                           <a14:useLocalDpi xmlns:a14="http://schemas.microsoft.com/office/drawing/2010/main" val="0"/>
@@ -12404,7 +12465,7 @@
     </w:p>
     <w:p>
       <w:pPr>
-        <w:pStyle w:val="Heading4"/>
+        <w:pStyle w:val="4"/>
         <w:bidi w:val="0"/>
         <w:rPr>
           <w:rFonts w:ascii="David" w:hAnsi="David" w:cs="David"/>
@@ -12508,7 +12569,7 @@
                     <pic:cNvPicPr/>
                   </pic:nvPicPr>
                   <pic:blipFill>
-                    <a:blip r:embed="rId28">
+                    <a:blip r:embed="rId29">
                       <a:extLst>
                         <a:ext uri="{28A0092B-C50C-407E-A947-70E740481C1C}">
                           <a14:useLocalDpi xmlns:a14="http://schemas.microsoft.com/office/drawing/2010/main" val="0"/>
@@ -12542,7 +12603,7 @@
     </w:p>
     <w:p>
       <w:pPr>
-        <w:pStyle w:val="Heading4"/>
+        <w:pStyle w:val="4"/>
         <w:bidi w:val="0"/>
         <w:rPr>
           <w:rFonts w:ascii="David" w:hAnsi="David" w:cs="David"/>
@@ -12615,7 +12676,7 @@
                     <pic:cNvPicPr/>
                   </pic:nvPicPr>
                   <pic:blipFill>
-                    <a:blip r:embed="rId29">
+                    <a:blip r:embed="rId30">
                       <a:extLst>
                         <a:ext uri="{28A0092B-C50C-407E-A947-70E740481C1C}">
                           <a14:useLocalDpi xmlns:a14="http://schemas.microsoft.com/office/drawing/2010/main" val="0"/>
@@ -12713,7 +12774,7 @@
     </w:p>
     <w:p>
       <w:pPr>
-        <w:pStyle w:val="Heading4"/>
+        <w:pStyle w:val="4"/>
         <w:rPr>
           <w:b/>
           <w:bCs/>
@@ -12781,7 +12842,7 @@
     </w:p>
     <w:tbl>
       <w:tblPr>
-        <w:tblStyle w:val="TableGrid0"/>
+        <w:tblStyle w:val="a6"/>
         <w:bidiVisual/>
         <w:tblW w:w="0" w:type="auto"/>
         <w:tblInd w:w="17" w:type="dxa"/>
@@ -13039,7 +13100,7 @@
     </w:p>
     <w:tbl>
       <w:tblPr>
-        <w:tblStyle w:val="TableGrid0"/>
+        <w:tblStyle w:val="a6"/>
         <w:bidiVisual/>
         <w:tblW w:w="0" w:type="auto"/>
         <w:tblInd w:w="17" w:type="dxa"/>
@@ -13208,21 +13269,7 @@
               <w:rPr>
                 <w:rtl/>
               </w:rPr>
-              <w:t xml:space="preserve"> או ממסדי </w:t>
-            </w:r>
-            <w:proofErr w:type="spellStart"/>
-            <w:r>
-              <w:rPr>
-                <w:rtl/>
-              </w:rPr>
-              <w:t>הניתונים</w:t>
-            </w:r>
-            <w:proofErr w:type="spellEnd"/>
-            <w:r>
-              <w:rPr>
-                <w:rtl/>
-              </w:rPr>
-              <w:t xml:space="preserve"> במקרה והסועד הוא הסועד הראשון שהתחבר</w:t>
+              <w:t xml:space="preserve"> או ממסדי הניתונים במקרה והסועד הוא הסועד הראשון שהתחבר</w:t>
             </w:r>
           </w:p>
         </w:tc>
@@ -13793,7 +13840,7 @@
     </w:p>
     <w:tbl>
       <w:tblPr>
-        <w:tblStyle w:val="TableGrid0"/>
+        <w:tblStyle w:val="a6"/>
         <w:bidiVisual/>
         <w:tblW w:w="0" w:type="auto"/>
         <w:tblInd w:w="17" w:type="dxa"/>
@@ -13940,11 +13987,9 @@
             <w:r>
               <w:br/>
             </w:r>
-            <w:proofErr w:type="spellStart"/>
             <w:r>
               <w:t>tableNumber</w:t>
             </w:r>
-            <w:proofErr w:type="spellEnd"/>
           </w:p>
           <w:p>
             <w:pPr>
@@ -13964,11 +14009,9 @@
               </w:tabs>
               <w:ind w:left="0" w:firstLine="0"/>
             </w:pPr>
-            <w:proofErr w:type="spellStart"/>
             <w:r>
               <w:t>waiterId</w:t>
             </w:r>
-            <w:proofErr w:type="spellEnd"/>
           </w:p>
           <w:p>
             <w:pPr>
@@ -13977,11 +14020,9 @@
               </w:tabs>
               <w:ind w:left="0" w:firstLine="0"/>
             </w:pPr>
-            <w:proofErr w:type="spellStart"/>
             <w:r>
               <w:t>userId</w:t>
             </w:r>
-            <w:proofErr w:type="spellEnd"/>
           </w:p>
           <w:p>
             <w:pPr>
@@ -13990,11 +14031,9 @@
               </w:tabs>
               <w:ind w:left="0" w:firstLine="0"/>
             </w:pPr>
-            <w:proofErr w:type="spellStart"/>
             <w:r>
               <w:t>isOccupied</w:t>
             </w:r>
-            <w:proofErr w:type="spellEnd"/>
           </w:p>
           <w:p>
             <w:pPr>
@@ -14003,11 +14042,9 @@
               </w:tabs>
               <w:ind w:left="0" w:firstLine="0"/>
             </w:pPr>
-            <w:proofErr w:type="spellStart"/>
             <w:r>
               <w:t>isWindowSide</w:t>
             </w:r>
-            <w:proofErr w:type="spellEnd"/>
           </w:p>
         </w:tc>
       </w:tr>
@@ -14064,11 +14101,9 @@
               </w:tabs>
               <w:ind w:left="0" w:firstLine="0"/>
             </w:pPr>
-            <w:proofErr w:type="spellStart"/>
             <w:r>
               <w:t>TanleNumber</w:t>
             </w:r>
-            <w:proofErr w:type="spellEnd"/>
           </w:p>
           <w:p>
             <w:pPr>
@@ -14102,11 +14137,9 @@
                 <w:rtl/>
               </w:rPr>
             </w:pPr>
-            <w:proofErr w:type="spellStart"/>
             <w:r>
               <w:t>TotalPrice</w:t>
             </w:r>
-            <w:proofErr w:type="spellEnd"/>
           </w:p>
         </w:tc>
       </w:tr>
@@ -14223,7 +14256,7 @@
     </w:p>
     <w:tbl>
       <w:tblPr>
-        <w:tblStyle w:val="TableGrid0"/>
+        <w:tblStyle w:val="a6"/>
         <w:bidiVisual/>
         <w:tblW w:w="0" w:type="auto"/>
         <w:tblInd w:w="17" w:type="dxa"/>
@@ -14445,14 +14478,12 @@
             <w:pPr>
               <w:ind w:left="0" w:firstLine="0"/>
             </w:pPr>
-            <w:proofErr w:type="spellStart"/>
             <w:r>
               <w:rPr>
                 <w:color w:val="auto"/>
               </w:rPr>
               <w:t>User_Id</w:t>
             </w:r>
-            <w:proofErr w:type="spellEnd"/>
           </w:p>
         </w:tc>
       </w:tr>
@@ -14649,14 +14680,12 @@
                 <w:lang w:bidi="ar-JO"/>
               </w:rPr>
             </w:pPr>
-            <w:proofErr w:type="spellStart"/>
             <w:r>
               <w:rPr>
                 <w:lang w:bidi="ar-JO"/>
               </w:rPr>
               <w:t>Table_Id</w:t>
             </w:r>
-            <w:proofErr w:type="spellEnd"/>
           </w:p>
           <w:p>
             <w:pPr>
@@ -14665,60 +14694,47 @@
                 <w:lang w:bidi="ar-JO"/>
               </w:rPr>
             </w:pPr>
-            <w:proofErr w:type="spellStart"/>
             <w:r>
               <w:rPr>
                 <w:lang w:bidi="ar-JO"/>
               </w:rPr>
               <w:t>tableNumber</w:t>
             </w:r>
-            <w:proofErr w:type="spellEnd"/>
             <w:r>
               <w:rPr>
                 <w:lang w:bidi="ar-JO"/>
               </w:rPr>
               <w:br/>
-            </w:r>
-            <w:proofErr w:type="spellStart"/>
-            <w:r>
+              <w:t>numOfSeats</w:t>
+            </w:r>
+          </w:p>
+          <w:p>
+            <w:pPr>
+              <w:ind w:left="0" w:firstLine="0"/>
               <w:rPr>
                 <w:lang w:bidi="ar-JO"/>
               </w:rPr>
-              <w:t>numOfSeats</w:t>
-            </w:r>
-            <w:proofErr w:type="spellEnd"/>
-          </w:p>
-          <w:p>
-            <w:pPr>
-              <w:ind w:left="0" w:firstLine="0"/>
+            </w:pPr>
+            <w:r>
               <w:rPr>
                 <w:lang w:bidi="ar-JO"/>
               </w:rPr>
-            </w:pPr>
-            <w:proofErr w:type="spellStart"/>
-            <w:r>
+              <w:t>isWindowSide</w:t>
+            </w:r>
+          </w:p>
+          <w:p>
+            <w:pPr>
+              <w:ind w:left="0" w:firstLine="0"/>
               <w:rPr>
                 <w:lang w:bidi="ar-JO"/>
               </w:rPr>
-              <w:t>isWindowSide</w:t>
-            </w:r>
-            <w:proofErr w:type="spellEnd"/>
-          </w:p>
-          <w:p>
-            <w:pPr>
-              <w:ind w:left="0" w:firstLine="0"/>
+            </w:pPr>
+            <w:r>
               <w:rPr>
                 <w:lang w:bidi="ar-JO"/>
               </w:rPr>
-            </w:pPr>
-            <w:proofErr w:type="spellStart"/>
-            <w:r>
-              <w:rPr>
-                <w:lang w:bidi="ar-JO"/>
-              </w:rPr>
               <w:t>isOccupied</w:t>
             </w:r>
-            <w:proofErr w:type="spellEnd"/>
           </w:p>
         </w:tc>
       </w:tr>
@@ -14816,14 +14832,12 @@
                 <w:lang w:bidi="ar-JO"/>
               </w:rPr>
             </w:pPr>
-            <w:proofErr w:type="spellStart"/>
             <w:r>
               <w:rPr>
                 <w:lang w:bidi="ar-JO"/>
               </w:rPr>
               <w:t>Table_Id</w:t>
             </w:r>
-            <w:proofErr w:type="spellEnd"/>
           </w:p>
           <w:p>
             <w:pPr>
@@ -14832,57 +14846,44 @@
                 <w:lang w:bidi="ar-JO"/>
               </w:rPr>
             </w:pPr>
-            <w:proofErr w:type="spellStart"/>
             <w:r>
               <w:rPr>
                 <w:lang w:bidi="ar-JO"/>
               </w:rPr>
               <w:t>tableNumber</w:t>
             </w:r>
-            <w:proofErr w:type="spellEnd"/>
             <w:r>
               <w:rPr>
                 <w:lang w:bidi="ar-JO"/>
               </w:rPr>
               <w:br/>
-            </w:r>
-            <w:proofErr w:type="spellStart"/>
-            <w:r>
+              <w:t>numOfSeats</w:t>
+            </w:r>
+          </w:p>
+          <w:p>
+            <w:pPr>
+              <w:ind w:left="0" w:firstLine="0"/>
               <w:rPr>
                 <w:lang w:bidi="ar-JO"/>
               </w:rPr>
-              <w:t>numOfSeats</w:t>
-            </w:r>
-            <w:proofErr w:type="spellEnd"/>
-          </w:p>
-          <w:p>
-            <w:pPr>
-              <w:ind w:left="0" w:firstLine="0"/>
+            </w:pPr>
+            <w:r>
               <w:rPr>
                 <w:lang w:bidi="ar-JO"/>
               </w:rPr>
-            </w:pPr>
-            <w:proofErr w:type="spellStart"/>
+              <w:t>isWindowSide</w:t>
+            </w:r>
+          </w:p>
+          <w:p>
+            <w:pPr>
+              <w:ind w:left="0" w:firstLine="0"/>
+            </w:pPr>
             <w:r>
               <w:rPr>
                 <w:lang w:bidi="ar-JO"/>
               </w:rPr>
-              <w:t>isWindowSide</w:t>
-            </w:r>
-            <w:proofErr w:type="spellEnd"/>
-          </w:p>
-          <w:p>
-            <w:pPr>
-              <w:ind w:left="0" w:firstLine="0"/>
-            </w:pPr>
-            <w:proofErr w:type="spellStart"/>
-            <w:r>
-              <w:rPr>
-                <w:lang w:bidi="ar-JO"/>
-              </w:rPr>
               <w:t>isOccupied</w:t>
             </w:r>
-            <w:proofErr w:type="spellEnd"/>
           </w:p>
         </w:tc>
       </w:tr>
@@ -14963,11 +14964,9 @@
             <w:pPr>
               <w:ind w:left="0" w:firstLine="0"/>
             </w:pPr>
-            <w:proofErr w:type="spellStart"/>
             <w:r>
               <w:t>mealName</w:t>
             </w:r>
-            <w:proofErr w:type="spellEnd"/>
             <w:r>
               <w:br/>
               <w:t>quantity</w:t>
@@ -14977,11 +14976,9 @@
             <w:pPr>
               <w:ind w:left="0" w:firstLine="0"/>
             </w:pPr>
-            <w:proofErr w:type="spellStart"/>
             <w:r>
               <w:t>tableNumber</w:t>
             </w:r>
-            <w:proofErr w:type="spellEnd"/>
           </w:p>
         </w:tc>
       </w:tr>
@@ -15061,11 +15058,9 @@
                 <w:rtl/>
               </w:rPr>
             </w:pPr>
-            <w:proofErr w:type="spellStart"/>
             <w:r>
               <w:t>userId</w:t>
             </w:r>
-            <w:proofErr w:type="spellEnd"/>
           </w:p>
         </w:tc>
       </w:tr>
@@ -15157,11 +15152,9 @@
                 <w:lang w:bidi="ar-JO"/>
               </w:rPr>
             </w:pPr>
-            <w:proofErr w:type="spellStart"/>
             <w:r>
               <w:t>userId</w:t>
             </w:r>
-            <w:proofErr w:type="spellEnd"/>
           </w:p>
         </w:tc>
       </w:tr>
@@ -15244,11 +15237,9 @@
             <w:pPr>
               <w:ind w:left="0" w:firstLine="0"/>
             </w:pPr>
-            <w:proofErr w:type="spellStart"/>
             <w:r>
               <w:t>mealName</w:t>
             </w:r>
-            <w:proofErr w:type="spellEnd"/>
             <w:r>
               <w:br/>
               <w:t>quantity</w:t>
@@ -15261,11 +15252,9 @@
                 <w:rtl/>
               </w:rPr>
             </w:pPr>
-            <w:proofErr w:type="spellStart"/>
             <w:r>
               <w:t>tableNumber</w:t>
             </w:r>
-            <w:proofErr w:type="spellEnd"/>
           </w:p>
         </w:tc>
       </w:tr>
@@ -15354,21 +15343,17 @@
             <w:pPr>
               <w:ind w:left="0" w:firstLine="0"/>
             </w:pPr>
-            <w:proofErr w:type="spellStart"/>
             <w:r>
               <w:t>Messege</w:t>
             </w:r>
-            <w:proofErr w:type="spellEnd"/>
-          </w:p>
-          <w:p>
-            <w:pPr>
-              <w:ind w:left="0" w:firstLine="0"/>
-            </w:pPr>
-            <w:proofErr w:type="spellStart"/>
+          </w:p>
+          <w:p>
+            <w:pPr>
+              <w:ind w:left="0" w:firstLine="0"/>
+            </w:pPr>
             <w:r>
               <w:t>sid</w:t>
             </w:r>
-            <w:proofErr w:type="spellEnd"/>
           </w:p>
         </w:tc>
       </w:tr>
@@ -15457,21 +15442,17 @@
             <w:pPr>
               <w:ind w:left="0" w:firstLine="0"/>
             </w:pPr>
-            <w:proofErr w:type="spellStart"/>
             <w:r>
               <w:t>userId</w:t>
             </w:r>
-            <w:proofErr w:type="spellEnd"/>
-          </w:p>
-          <w:p>
-            <w:pPr>
-              <w:ind w:left="0" w:firstLine="0"/>
-            </w:pPr>
-            <w:proofErr w:type="spellStart"/>
+          </w:p>
+          <w:p>
+            <w:pPr>
+              <w:ind w:left="0" w:firstLine="0"/>
+            </w:pPr>
             <w:r>
               <w:t>orderId</w:t>
             </w:r>
-            <w:proofErr w:type="spellEnd"/>
           </w:p>
         </w:tc>
       </w:tr>
@@ -15504,13 +15485,7 @@
               <w:rPr>
                 <w:rtl/>
               </w:rPr>
-              <w:t xml:space="preserve">אחסון </w:t>
-            </w:r>
-            <w:r>
-              <w:rPr>
-                <w:rtl/>
-              </w:rPr>
-              <w:t>פרטי תשלום</w:t>
+              <w:t>אחסון פרטי תשלום</w:t>
             </w:r>
           </w:p>
         </w:tc>
@@ -15560,21 +15535,17 @@
             <w:pPr>
               <w:ind w:left="0" w:firstLine="0"/>
             </w:pPr>
-            <w:proofErr w:type="spellStart"/>
             <w:r>
               <w:t>userId</w:t>
             </w:r>
-            <w:proofErr w:type="spellEnd"/>
-          </w:p>
-          <w:p>
-            <w:pPr>
-              <w:ind w:left="0" w:firstLine="0"/>
-            </w:pPr>
-            <w:proofErr w:type="spellStart"/>
+          </w:p>
+          <w:p>
+            <w:pPr>
+              <w:ind w:left="0" w:firstLine="0"/>
+            </w:pPr>
             <w:r>
               <w:t>orderId</w:t>
             </w:r>
-            <w:proofErr w:type="spellEnd"/>
           </w:p>
         </w:tc>
       </w:tr>
@@ -15854,11 +15825,9 @@
             <w:pPr>
               <w:ind w:left="0" w:firstLine="0"/>
             </w:pPr>
-            <w:proofErr w:type="spellStart"/>
             <w:r>
               <w:t>userId</w:t>
             </w:r>
-            <w:proofErr w:type="spellEnd"/>
           </w:p>
           <w:p>
             <w:pPr>
@@ -15976,14 +15945,12 @@
                 <w:lang w:bidi="ar-JO"/>
               </w:rPr>
             </w:pPr>
-            <w:proofErr w:type="spellStart"/>
             <w:r>
               <w:rPr>
                 <w:lang w:bidi="ar-JO"/>
               </w:rPr>
               <w:t>mealName</w:t>
             </w:r>
-            <w:proofErr w:type="spellEnd"/>
           </w:p>
           <w:p>
             <w:pPr>
@@ -16080,21 +16047,17 @@
             <w:pPr>
               <w:ind w:left="0" w:firstLine="0"/>
             </w:pPr>
-            <w:proofErr w:type="spellStart"/>
             <w:r>
               <w:t>mealId</w:t>
             </w:r>
-            <w:proofErr w:type="spellEnd"/>
-          </w:p>
-          <w:p>
-            <w:pPr>
-              <w:ind w:left="0" w:firstLine="0"/>
-            </w:pPr>
-            <w:proofErr w:type="spellStart"/>
+          </w:p>
+          <w:p>
+            <w:pPr>
+              <w:ind w:left="0" w:firstLine="0"/>
+            </w:pPr>
             <w:r>
               <w:t>mealName</w:t>
             </w:r>
-            <w:proofErr w:type="spellEnd"/>
           </w:p>
           <w:p>
             <w:pPr>
@@ -16205,14 +16168,12 @@
                 <w:lang w:bidi="ar-JO"/>
               </w:rPr>
             </w:pPr>
-            <w:proofErr w:type="spellStart"/>
             <w:r>
               <w:rPr>
                 <w:lang w:bidi="ar-JO"/>
               </w:rPr>
               <w:t>isWindowside</w:t>
             </w:r>
-            <w:proofErr w:type="spellEnd"/>
           </w:p>
         </w:tc>
       </w:tr>
@@ -16298,14 +16259,12 @@
                 <w:lang w:bidi="ar-JO"/>
               </w:rPr>
             </w:pPr>
-            <w:proofErr w:type="spellStart"/>
             <w:r>
               <w:rPr>
                 <w:lang w:bidi="ar-JO"/>
               </w:rPr>
               <w:t>tableNumber</w:t>
             </w:r>
-            <w:proofErr w:type="spellEnd"/>
           </w:p>
           <w:p>
             <w:pPr>
@@ -16319,21 +16278,17 @@
             <w:pPr>
               <w:ind w:left="0" w:firstLine="0"/>
             </w:pPr>
-            <w:proofErr w:type="spellStart"/>
             <w:r>
               <w:t>isWindowside</w:t>
             </w:r>
-            <w:proofErr w:type="spellEnd"/>
-          </w:p>
-          <w:p>
-            <w:pPr>
-              <w:ind w:left="0" w:firstLine="0"/>
-            </w:pPr>
-            <w:proofErr w:type="spellStart"/>
+          </w:p>
+          <w:p>
+            <w:pPr>
+              <w:ind w:left="0" w:firstLine="0"/>
+            </w:pPr>
             <w:r>
               <w:t>isOccupied</w:t>
             </w:r>
-            <w:proofErr w:type="spellEnd"/>
           </w:p>
         </w:tc>
       </w:tr>
@@ -16372,21 +16327,7 @@
               <w:rPr>
                 <w:rtl/>
               </w:rPr>
-              <w:t xml:space="preserve">חיבור </w:t>
-            </w:r>
-            <w:proofErr w:type="spellStart"/>
-            <w:r>
-              <w:rPr>
-                <w:rtl/>
-              </w:rPr>
-              <w:t>לסשן</w:t>
-            </w:r>
-            <w:proofErr w:type="spellEnd"/>
-            <w:r>
-              <w:rPr>
-                <w:rtl/>
-              </w:rPr>
-              <w:t xml:space="preserve"> מסעדה</w:t>
+              <w:t>חיבור לסשן מסעדה</w:t>
             </w:r>
           </w:p>
         </w:tc>
@@ -16430,11 +16371,9 @@
             <w:pPr>
               <w:ind w:left="0" w:firstLine="0"/>
             </w:pPr>
-            <w:proofErr w:type="spellStart"/>
             <w:r>
               <w:t>sid</w:t>
             </w:r>
-            <w:proofErr w:type="spellEnd"/>
           </w:p>
         </w:tc>
       </w:tr>
@@ -16514,14 +16453,12 @@
                 <w:lang w:bidi="ar-JO"/>
               </w:rPr>
             </w:pPr>
-            <w:proofErr w:type="spellStart"/>
             <w:r>
               <w:rPr>
                 <w:lang w:bidi="ar-JO"/>
               </w:rPr>
               <w:t>tableNumber</w:t>
             </w:r>
-            <w:proofErr w:type="spellEnd"/>
           </w:p>
           <w:p>
             <w:pPr>
@@ -16535,21 +16472,17 @@
             <w:pPr>
               <w:ind w:left="0" w:firstLine="0"/>
             </w:pPr>
-            <w:proofErr w:type="spellStart"/>
             <w:r>
               <w:t>isWindowside</w:t>
             </w:r>
-            <w:proofErr w:type="spellEnd"/>
-          </w:p>
-          <w:p>
-            <w:pPr>
-              <w:ind w:left="0" w:firstLine="0"/>
-            </w:pPr>
-            <w:proofErr w:type="spellStart"/>
+          </w:p>
+          <w:p>
+            <w:pPr>
+              <w:ind w:left="0" w:firstLine="0"/>
+            </w:pPr>
             <w:r>
               <w:t>isOccupied</w:t>
             </w:r>
-            <w:proofErr w:type="spellEnd"/>
           </w:p>
         </w:tc>
       </w:tr>
@@ -16629,27 +16562,17 @@
                 <w:rtl/>
               </w:rPr>
             </w:pPr>
-            <w:proofErr w:type="spellStart"/>
             <w:r>
               <w:t>tableNumber</w:t>
             </w:r>
-            <w:proofErr w:type="spellEnd"/>
             <w:r>
               <w:br/>
-            </w:r>
-            <w:proofErr w:type="spellStart"/>
-            <w:r>
               <w:t>isWindowSide</w:t>
             </w:r>
-            <w:proofErr w:type="spellEnd"/>
             <w:r>
               <w:br/>
-            </w:r>
-            <w:proofErr w:type="spellStart"/>
-            <w:r>
               <w:t>isOccupied</w:t>
             </w:r>
-            <w:proofErr w:type="spellEnd"/>
           </w:p>
           <w:p>
             <w:pPr>
@@ -16740,14 +16663,12 @@
                 <w:lang w:bidi="ar-JO"/>
               </w:rPr>
             </w:pPr>
-            <w:proofErr w:type="spellStart"/>
             <w:r>
               <w:rPr>
                 <w:lang w:bidi="ar-JO"/>
               </w:rPr>
               <w:t>tableNumber</w:t>
             </w:r>
-            <w:proofErr w:type="spellEnd"/>
           </w:p>
           <w:p>
             <w:pPr>
@@ -16761,21 +16682,17 @@
             <w:pPr>
               <w:ind w:left="0" w:firstLine="0"/>
             </w:pPr>
-            <w:proofErr w:type="spellStart"/>
             <w:r>
               <w:t>isWindowside</w:t>
             </w:r>
-            <w:proofErr w:type="spellEnd"/>
-          </w:p>
-          <w:p>
-            <w:pPr>
-              <w:ind w:left="0" w:firstLine="0"/>
-            </w:pPr>
-            <w:proofErr w:type="spellStart"/>
+          </w:p>
+          <w:p>
+            <w:pPr>
+              <w:ind w:left="0" w:firstLine="0"/>
+            </w:pPr>
             <w:r>
               <w:t>isOccupied</w:t>
             </w:r>
-            <w:proofErr w:type="spellEnd"/>
           </w:p>
         </w:tc>
       </w:tr>
@@ -16855,11 +16772,9 @@
             <w:pPr>
               <w:ind w:left="0" w:firstLine="0"/>
             </w:pPr>
-            <w:proofErr w:type="spellStart"/>
             <w:r>
               <w:t>userId</w:t>
             </w:r>
-            <w:proofErr w:type="spellEnd"/>
           </w:p>
           <w:p>
             <w:pPr>
@@ -16973,11 +16888,9 @@
             <w:pPr>
               <w:ind w:left="0" w:firstLine="0"/>
             </w:pPr>
-            <w:proofErr w:type="spellStart"/>
             <w:r>
               <w:t>userId</w:t>
             </w:r>
-            <w:proofErr w:type="spellEnd"/>
           </w:p>
           <w:p>
             <w:pPr>
@@ -17092,11 +17005,9 @@
             <w:pPr>
               <w:ind w:left="0" w:firstLine="0"/>
             </w:pPr>
-            <w:proofErr w:type="spellStart"/>
             <w:r>
               <w:t>userId</w:t>
             </w:r>
-            <w:proofErr w:type="spellEnd"/>
           </w:p>
           <w:p>
             <w:pPr>
@@ -17137,13 +17048,7 @@
               <w:rPr>
                 <w:rtl/>
               </w:rPr>
-              <w:t xml:space="preserve">הודעת סיום </w:t>
-            </w:r>
-            <w:r>
-              <w:rPr>
-                <w:rtl/>
-              </w:rPr>
-              <w:t>מחיקה</w:t>
+              <w:t>הודעת סיום מחיקה</w:t>
             </w:r>
           </w:p>
         </w:tc>
@@ -17351,11 +17256,9 @@
             <w:pPr>
               <w:ind w:left="0" w:firstLine="0"/>
             </w:pPr>
-            <w:proofErr w:type="spellStart"/>
             <w:r>
               <w:t>userId</w:t>
             </w:r>
-            <w:proofErr w:type="spellEnd"/>
           </w:p>
           <w:p>
             <w:pPr>
@@ -17406,7 +17309,7 @@
     </w:p>
     <w:p>
       <w:pPr>
-        <w:pStyle w:val="Heading1"/>
+        <w:pStyle w:val="1"/>
         <w:rPr>
           <w:sz w:val="24"/>
           <w:szCs w:val="24"/>
@@ -17440,7 +17343,7 @@
     </w:p>
     <w:p>
       <w:pPr>
-        <w:pStyle w:val="Heading1"/>
+        <w:pStyle w:val="1"/>
         <w:rPr>
           <w:sz w:val="24"/>
           <w:szCs w:val="24"/>
@@ -17480,7 +17383,7 @@
     </w:p>
     <w:p>
       <w:pPr>
-        <w:pStyle w:val="Heading1"/>
+        <w:pStyle w:val="1"/>
         <w:rPr>
           <w:b w:val="0"/>
           <w:bCs w:val="0"/>
@@ -17491,7 +17394,7 @@
       </w:pPr>
       <w:r>
         <w:rPr>
-          <w:rStyle w:val="Heading1Char"/>
+          <w:rStyle w:val="10"/>
           <w:b/>
           <w:bCs/>
           <w:sz w:val="24"/>
@@ -17503,7 +17406,7 @@
       </w:r>
       <w:r>
         <w:rPr>
-          <w:rStyle w:val="Heading1Char"/>
+          <w:rStyle w:val="10"/>
           <w:b/>
           <w:bCs/>
           <w:sz w:val="24"/>
@@ -17522,7 +17425,7 @@
     </w:p>
     <w:p>
       <w:pPr>
-        <w:pStyle w:val="Heading1"/>
+        <w:pStyle w:val="1"/>
         <w:rPr>
           <w:sz w:val="24"/>
           <w:szCs w:val="24"/>
@@ -17573,7 +17476,7 @@
     <w:p/>
     <w:p>
       <w:pPr>
-        <w:pStyle w:val="Heading1"/>
+        <w:pStyle w:val="1"/>
         <w:rPr>
           <w:sz w:val="24"/>
           <w:szCs w:val="24"/>
@@ -17603,7 +17506,7 @@
     </w:p>
     <w:tbl>
       <w:tblPr>
-        <w:tblStyle w:val="TableGrid0"/>
+        <w:tblStyle w:val="a6"/>
         <w:bidiVisual/>
         <w:tblW w:w="0" w:type="auto"/>
         <w:tblInd w:w="17" w:type="dxa"/>
@@ -17718,7 +17621,7 @@
           </w:tcPr>
           <w:p>
             <w:pPr>
-              <w:pStyle w:val="ListParagraph"/>
+              <w:pStyle w:val="a3"/>
               <w:numPr>
                 <w:ilvl w:val="0"/>
                 <w:numId w:val="34"/>
@@ -17747,7 +17650,7 @@
           </w:p>
           <w:p>
             <w:pPr>
-              <w:pStyle w:val="ListParagraph"/>
+              <w:pStyle w:val="a3"/>
               <w:numPr>
                 <w:ilvl w:val="0"/>
                 <w:numId w:val="34"/>
@@ -17792,7 +17695,7 @@
           </w:p>
           <w:p>
             <w:pPr>
-              <w:pStyle w:val="ListParagraph"/>
+              <w:pStyle w:val="a3"/>
               <w:numPr>
                 <w:ilvl w:val="0"/>
                 <w:numId w:val="34"/>
@@ -17821,7 +17724,7 @@
           </w:p>
           <w:p>
             <w:pPr>
-              <w:pStyle w:val="ListParagraph"/>
+              <w:pStyle w:val="a3"/>
               <w:numPr>
                 <w:ilvl w:val="0"/>
                 <w:numId w:val="34"/>
@@ -17901,30 +17804,14 @@
               <w:rPr>
                 <w:rtl/>
               </w:rPr>
-              <w:t xml:space="preserve">משתמש יכול להתחבר </w:t>
-            </w:r>
-            <w:proofErr w:type="spellStart"/>
-            <w:r>
-              <w:rPr>
-                <w:rtl/>
-              </w:rPr>
-              <w:t>לסשן</w:t>
-            </w:r>
-            <w:proofErr w:type="spellEnd"/>
-            <w:r>
-              <w:rPr>
-                <w:rtl/>
-              </w:rPr>
-              <w:t xml:space="preserve"> </w:t>
-            </w:r>
-            <w:proofErr w:type="spellStart"/>
+              <w:t xml:space="preserve">משתמש יכול להתחבר לסשן </w:t>
+            </w:r>
             <w:r>
               <w:rPr>
                 <w:lang w:bidi="ar-JO"/>
               </w:rPr>
               <w:t>SignalR</w:t>
             </w:r>
-            <w:proofErr w:type="spellEnd"/>
           </w:p>
         </w:tc>
         <w:tc>
@@ -17933,7 +17820,7 @@
           </w:tcPr>
           <w:p>
             <w:pPr>
-              <w:pStyle w:val="ListParagraph"/>
+              <w:pStyle w:val="a3"/>
               <w:numPr>
                 <w:ilvl w:val="0"/>
                 <w:numId w:val="34"/>
@@ -18023,7 +17910,7 @@
           </w:tcPr>
           <w:p>
             <w:pPr>
-              <w:pStyle w:val="ListParagraph"/>
+              <w:pStyle w:val="a3"/>
               <w:numPr>
                 <w:ilvl w:val="0"/>
                 <w:numId w:val="34"/>
@@ -18050,7 +17937,6 @@
               </w:rPr>
               <w:t xml:space="preserve">מאפיין השולחן </w:t>
             </w:r>
-            <w:proofErr w:type="spellStart"/>
             <w:r>
               <w:rPr>
                 <w:rFonts w:ascii="David" w:hAnsi="David" w:cs="David"/>
@@ -18059,7 +17945,6 @@
               </w:rPr>
               <w:t>isOccupied</w:t>
             </w:r>
-            <w:proofErr w:type="spellEnd"/>
             <w:r>
               <w:rPr>
                 <w:rFonts w:ascii="David" w:hAnsi="David" w:cs="David"/>
@@ -18079,7 +17964,7 @@
           </w:p>
           <w:p>
             <w:pPr>
-              <w:pStyle w:val="ListParagraph"/>
+              <w:pStyle w:val="a3"/>
               <w:numPr>
                 <w:ilvl w:val="0"/>
                 <w:numId w:val="34"/>
@@ -18203,7 +18088,7 @@
           </w:tcPr>
           <w:p>
             <w:pPr>
-              <w:pStyle w:val="ListParagraph"/>
+              <w:pStyle w:val="a3"/>
               <w:numPr>
                 <w:ilvl w:val="0"/>
                 <w:numId w:val="35"/>
@@ -18225,7 +18110,7 @@
           </w:p>
           <w:p>
             <w:pPr>
-              <w:pStyle w:val="ListParagraph"/>
+              <w:pStyle w:val="a3"/>
               <w:numPr>
                 <w:ilvl w:val="0"/>
                 <w:numId w:val="35"/>
@@ -18242,31 +18127,7 @@
                 <w:sz w:val="28"/>
                 <w:rtl/>
               </w:rPr>
-              <w:t xml:space="preserve">לבדוק שנתוני שולחנות מתעדכנות אחרי </w:t>
-            </w:r>
-            <w:r>
-              <w:rPr>
-                <w:rFonts w:ascii="David" w:hAnsi="David" w:cs="David"/>
-                <w:sz w:val="28"/>
-                <w:rtl/>
-              </w:rPr>
-              <w:t>שמלצר</w:t>
-            </w:r>
-            <w:r>
-              <w:rPr>
-                <w:rFonts w:ascii="David" w:hAnsi="David" w:cs="David"/>
-                <w:sz w:val="28"/>
-                <w:rtl/>
-              </w:rPr>
-              <w:t xml:space="preserve"> </w:t>
-            </w:r>
-            <w:r>
-              <w:rPr>
-                <w:rFonts w:ascii="David" w:hAnsi="David" w:cs="David"/>
-                <w:sz w:val="28"/>
-                <w:rtl/>
-              </w:rPr>
-              <w:t xml:space="preserve">לוחץ על לחצן </w:t>
+              <w:t xml:space="preserve">לבדוק שנתוני שולחנות מתעדכנות אחרי שמלצר לוחץ על לחצן </w:t>
             </w:r>
             <w:r>
               <w:rPr>
@@ -18279,7 +18140,7 @@
           </w:p>
           <w:p>
             <w:pPr>
-              <w:pStyle w:val="ListParagraph"/>
+              <w:pStyle w:val="a3"/>
               <w:numPr>
                 <w:ilvl w:val="0"/>
                 <w:numId w:val="35"/>
@@ -18347,7 +18208,7 @@
           </w:tcPr>
           <w:p>
             <w:pPr>
-              <w:pStyle w:val="ListParagraph"/>
+              <w:pStyle w:val="a3"/>
               <w:numPr>
                 <w:ilvl w:val="0"/>
                 <w:numId w:val="36"/>
@@ -18369,7 +18230,7 @@
           </w:p>
           <w:p>
             <w:pPr>
-              <w:pStyle w:val="ListParagraph"/>
+              <w:pStyle w:val="a3"/>
               <w:numPr>
                 <w:ilvl w:val="0"/>
                 <w:numId w:val="36"/>
@@ -18391,7 +18252,7 @@
           </w:p>
           <w:p>
             <w:pPr>
-              <w:pStyle w:val="ListParagraph"/>
+              <w:pStyle w:val="a3"/>
               <w:numPr>
                 <w:ilvl w:val="0"/>
                 <w:numId w:val="36"/>
@@ -18435,7 +18296,7 @@
     <w:p/>
     <w:p>
       <w:pPr>
-        <w:pStyle w:val="Heading1"/>
+        <w:pStyle w:val="1"/>
         <w:rPr>
           <w:sz w:val="24"/>
           <w:szCs w:val="24"/>
@@ -18465,7 +18326,7 @@
     </w:p>
     <w:tbl>
       <w:tblPr>
-        <w:tblStyle w:val="TableGrid0"/>
+        <w:tblStyle w:val="a6"/>
         <w:bidiVisual/>
         <w:tblW w:w="0" w:type="auto"/>
         <w:tblInd w:w="17" w:type="dxa"/>
@@ -18943,7 +18804,7 @@
                     <pic:cNvPicPr/>
                   </pic:nvPicPr>
                   <pic:blipFill>
-                    <a:blip r:embed="rId30" cstate="print">
+                    <a:blip r:embed="rId31" cstate="print">
                       <a:extLst>
                         <a:ext uri="{28A0092B-C50C-407E-A947-70E740481C1C}">
                           <a14:useLocalDpi xmlns:a14="http://schemas.microsoft.com/office/drawing/2010/main" val="0"/>
@@ -18987,7 +18848,7 @@
           <w:szCs w:val="24"/>
         </w:rPr>
         <w:drawing>
-          <wp:anchor distT="0" distB="0" distL="114300" distR="114300" simplePos="0" relativeHeight="251727872" behindDoc="0" locked="0" layoutInCell="1" allowOverlap="1" wp14:anchorId="24659EC3" wp14:editId="2D5D1675">
+          <wp:anchor distT="0" distB="0" distL="114300" distR="114300" simplePos="0" relativeHeight="251727872" behindDoc="0" locked="0" layoutInCell="1" allowOverlap="1" wp14:anchorId="24659EC3" wp14:editId="3A2CC017">
             <wp:simplePos x="0" y="0"/>
             <wp:positionH relativeFrom="column">
               <wp:posOffset>1973580</wp:posOffset>
@@ -19265,7 +19126,7 @@
           <w:szCs w:val="26"/>
         </w:rPr>
         <w:drawing>
-          <wp:anchor distT="0" distB="0" distL="114300" distR="114300" simplePos="0" relativeHeight="251723776" behindDoc="0" locked="0" layoutInCell="1" allowOverlap="1" wp14:anchorId="100BCFFA" wp14:editId="313A8716">
+          <wp:anchor distT="0" distB="0" distL="114300" distR="114300" simplePos="0" relativeHeight="251723776" behindDoc="0" locked="0" layoutInCell="1" allowOverlap="1" wp14:anchorId="100BCFFA" wp14:editId="29F514D4">
             <wp:simplePos x="0" y="0"/>
             <wp:positionH relativeFrom="column">
               <wp:posOffset>3941005</wp:posOffset>
@@ -19426,9 +19287,71 @@
           <w:u w:val="single"/>
           <w:rtl/>
         </w:rPr>
-        <w:t xml:space="preserve">הערות הגורם המקצועי מטעם </w:t>
-      </w:r>
-      <w:proofErr w:type="spellStart"/>
+        <w:t>הערות הגורם המקצועי מטעם מה''ט</w:t>
+      </w:r>
+    </w:p>
+    <w:p>
+      <w:pPr>
+        <w:spacing w:line="360" w:lineRule="auto"/>
+        <w:ind w:left="302" w:right="173"/>
+        <w:rPr>
+          <w:u w:val="single"/>
+          <w:rtl/>
+        </w:rPr>
+      </w:pPr>
+      <w:r>
+        <w:rPr>
+          <w:rFonts w:hint="cs"/>
+          <w:rtl/>
+        </w:rPr>
+        <w:t>____________________________________________________________</w:t>
+      </w:r>
+    </w:p>
+    <w:p>
+      <w:pPr>
+        <w:spacing w:line="360" w:lineRule="auto"/>
+        <w:ind w:left="302" w:right="173"/>
+        <w:rPr>
+          <w:rtl/>
+        </w:rPr>
+      </w:pPr>
+      <w:r>
+        <w:rPr>
+          <w:rFonts w:hint="cs"/>
+          <w:rtl/>
+        </w:rPr>
+        <w:t>____________________________________________________________</w:t>
+      </w:r>
+    </w:p>
+    <w:p>
+      <w:pPr>
+        <w:spacing w:line="240" w:lineRule="auto"/>
+        <w:ind w:left="302" w:right="173"/>
+        <w:rPr>
+          <w:rtl/>
+        </w:rPr>
+      </w:pPr>
+    </w:p>
+    <w:p>
+      <w:pPr>
+        <w:spacing w:line="600" w:lineRule="auto"/>
+        <w:ind w:left="302" w:right="173"/>
+        <w:rPr>
+          <w:b/>
+          <w:bCs/>
+          <w:u w:val="single"/>
+          <w:rtl/>
+        </w:rPr>
+      </w:pPr>
+      <w:r>
+        <w:rPr>
+          <w:rFonts w:hint="cs"/>
+          <w:b/>
+          <w:bCs/>
+          <w:rtl/>
+        </w:rPr>
+        <w:t xml:space="preserve">ו. </w:t>
+      </w:r>
       <w:r>
         <w:rPr>
           <w:rFonts w:hint="cs"/>
@@ -19437,94 +19360,8 @@
           <w:u w:val="single"/>
           <w:rtl/>
         </w:rPr>
-        <w:t>מה''ט</w:t>
-      </w:r>
-      <w:proofErr w:type="spellEnd"/>
-    </w:p>
-    <w:p>
-      <w:pPr>
-        <w:spacing w:line="360" w:lineRule="auto"/>
-        <w:ind w:left="302" w:right="173"/>
-        <w:rPr>
-          <w:u w:val="single"/>
-          <w:rtl/>
-        </w:rPr>
-      </w:pPr>
-      <w:r>
-        <w:rPr>
-          <w:rFonts w:hint="cs"/>
-          <w:rtl/>
-        </w:rPr>
-        <w:t>____________________________________________________________</w:t>
-      </w:r>
-    </w:p>
-    <w:p>
-      <w:pPr>
-        <w:spacing w:line="360" w:lineRule="auto"/>
-        <w:ind w:left="302" w:right="173"/>
-        <w:rPr>
-          <w:rtl/>
-        </w:rPr>
-      </w:pPr>
-      <w:r>
-        <w:rPr>
-          <w:rFonts w:hint="cs"/>
-          <w:rtl/>
-        </w:rPr>
-        <w:t>____________________________________________________________</w:t>
-      </w:r>
-    </w:p>
-    <w:p>
-      <w:pPr>
-        <w:spacing w:line="240" w:lineRule="auto"/>
-        <w:ind w:left="302" w:right="173"/>
-        <w:rPr>
-          <w:rtl/>
-        </w:rPr>
-      </w:pPr>
-    </w:p>
-    <w:p>
-      <w:pPr>
-        <w:spacing w:line="600" w:lineRule="auto"/>
-        <w:ind w:left="302" w:right="173"/>
-        <w:rPr>
-          <w:b/>
-          <w:bCs/>
-          <w:u w:val="single"/>
-          <w:rtl/>
-        </w:rPr>
-      </w:pPr>
-      <w:r>
-        <w:rPr>
-          <w:rFonts w:hint="cs"/>
-          <w:b/>
-          <w:bCs/>
-          <w:rtl/>
-        </w:rPr>
-        <w:t xml:space="preserve">ו. </w:t>
-      </w:r>
-      <w:r>
-        <w:rPr>
-          <w:rFonts w:hint="cs"/>
-          <w:b/>
-          <w:bCs/>
-          <w:u w:val="single"/>
-          <w:rtl/>
-        </w:rPr>
-        <w:t xml:space="preserve">אישור הגורם המקצועי מטעם </w:t>
-      </w:r>
-      <w:proofErr w:type="spellStart"/>
-      <w:r>
-        <w:rPr>
-          <w:rFonts w:hint="cs"/>
-          <w:b/>
-          <w:bCs/>
-          <w:u w:val="single"/>
-          <w:rtl/>
-        </w:rPr>
-        <w:t>מה''ט</w:t>
-      </w:r>
-      <w:proofErr w:type="spellEnd"/>
+        <w:t>אישור הגורם המקצועי מטעם מה''ט</w:t>
+      </w:r>
     </w:p>
     <w:p>
       <w:pPr>
@@ -19553,9 +19390,9 @@
       </w:pPr>
     </w:p>
     <w:sectPr>
-      <w:footerReference w:type="even" r:id="rId31"/>
-      <w:footerReference w:type="default" r:id="rId32"/>
-      <w:footerReference w:type="first" r:id="rId33"/>
+      <w:footerReference w:type="even" r:id="rId32"/>
+      <w:footerReference w:type="default" r:id="rId33"/>
+      <w:footerReference w:type="first" r:id="rId34"/>
       <w:pgSz w:w="11906" w:h="16841"/>
       <w:pgMar w:top="724" w:right="1462" w:bottom="289" w:left="1142" w:header="720" w:footer="720" w:gutter="0"/>
       <w:cols w:space="720"/>
@@ -21131,7 +20968,7 @@
     <w:lvl w:ilvl="0">
       <w:start w:val="1"/>
       <w:numFmt w:val="decimal"/>
-      <w:pStyle w:val="Heading1"/>
+      <w:pStyle w:val="1"/>
       <w:lvlText w:val="%1."/>
       <w:lvlJc w:val="left"/>
       <w:pPr>
@@ -21156,7 +20993,7 @@
     <w:lvl w:ilvl="1">
       <w:start w:val="1"/>
       <w:numFmt w:val="decimal"/>
-      <w:pStyle w:val="Heading2"/>
+      <w:pStyle w:val="2"/>
       <w:lvlText w:val="%1.%2."/>
       <w:lvlJc w:val="left"/>
       <w:pPr>
@@ -22299,7 +22136,7 @@
     <w:lvl w:ilvl="0" w:tplc="63366A04">
       <w:start w:val="1"/>
       <w:numFmt w:val="hebrew1"/>
-      <w:pStyle w:val="Heading3"/>
+      <w:pStyle w:val="3"/>
       <w:lvlText w:val="%1."/>
       <w:lvlJc w:val="left"/>
       <w:pPr>
@@ -23197,7 +23034,7 @@
     <w:lsdException w:name="Unresolved Mention" w:semiHidden="1" w:unhideWhenUsed="1"/>
     <w:lsdException w:name="Smart Link" w:semiHidden="1" w:unhideWhenUsed="1"/>
   </w:latentStyles>
-  <w:style w:type="paragraph" w:default="1" w:styleId="Normal">
+  <w:style w:type="paragraph" w:default="1" w:styleId="a">
     <w:name w:val="Normal"/>
     <w:qFormat/>
     <w:rsid w:val="00E67C7B"/>
@@ -23213,11 +23050,11 @@
       <w:szCs w:val="28"/>
     </w:rPr>
   </w:style>
-  <w:style w:type="paragraph" w:styleId="Heading1">
+  <w:style w:type="paragraph" w:styleId="1">
     <w:name w:val="heading 1"/>
-    <w:basedOn w:val="Normal"/>
-    <w:next w:val="Normal"/>
-    <w:link w:val="Heading1Char"/>
+    <w:basedOn w:val="a"/>
+    <w:next w:val="a"/>
+    <w:link w:val="10"/>
     <w:uiPriority w:val="9"/>
     <w:qFormat/>
     <w:rsid w:val="001F4C7D"/>
@@ -23234,11 +23071,11 @@
       <w:szCs w:val="26"/>
     </w:rPr>
   </w:style>
-  <w:style w:type="paragraph" w:styleId="Heading2">
+  <w:style w:type="paragraph" w:styleId="2">
     <w:name w:val="heading 2"/>
-    <w:basedOn w:val="Normal"/>
-    <w:next w:val="Normal"/>
-    <w:link w:val="Heading2Char"/>
+    <w:basedOn w:val="a"/>
+    <w:next w:val="a"/>
+    <w:link w:val="20"/>
     <w:uiPriority w:val="9"/>
     <w:unhideWhenUsed/>
     <w:qFormat/>
@@ -23255,11 +23092,11 @@
       <w:szCs w:val="26"/>
     </w:rPr>
   </w:style>
-  <w:style w:type="paragraph" w:styleId="Heading3">
+  <w:style w:type="paragraph" w:styleId="3">
     <w:name w:val="heading 3"/>
-    <w:basedOn w:val="Normal"/>
-    <w:next w:val="Normal"/>
-    <w:link w:val="Heading3Char"/>
+    <w:basedOn w:val="a"/>
+    <w:next w:val="a"/>
+    <w:link w:val="30"/>
     <w:uiPriority w:val="9"/>
     <w:unhideWhenUsed/>
     <w:qFormat/>
@@ -23278,11 +23115,11 @@
       <w:u w:val="single" w:color="000000"/>
     </w:rPr>
   </w:style>
-  <w:style w:type="paragraph" w:styleId="Heading4">
+  <w:style w:type="paragraph" w:styleId="4">
     <w:name w:val="heading 4"/>
-    <w:basedOn w:val="Normal"/>
-    <w:next w:val="Normal"/>
-    <w:link w:val="Heading4Char"/>
+    <w:basedOn w:val="a"/>
+    <w:next w:val="a"/>
+    <w:link w:val="40"/>
     <w:uiPriority w:val="9"/>
     <w:unhideWhenUsed/>
     <w:qFormat/>
@@ -23300,13 +23137,13 @@
       <w:color w:val="2E74B5" w:themeColor="accent1" w:themeShade="BF"/>
     </w:rPr>
   </w:style>
-  <w:style w:type="character" w:default="1" w:styleId="DefaultParagraphFont">
+  <w:style w:type="character" w:default="1" w:styleId="a0">
     <w:name w:val="Default Paragraph Font"/>
     <w:uiPriority w:val="1"/>
     <w:semiHidden/>
     <w:unhideWhenUsed/>
   </w:style>
-  <w:style w:type="table" w:default="1" w:styleId="TableNormal">
+  <w:style w:type="table" w:default="1" w:styleId="a1">
     <w:name w:val="Normal Table"/>
     <w:uiPriority w:val="99"/>
     <w:semiHidden/>
@@ -23321,7 +23158,7 @@
       </w:tblCellMar>
     </w:tblPr>
   </w:style>
-  <w:style w:type="numbering" w:default="1" w:styleId="NoList">
+  <w:style w:type="numbering" w:default="1" w:styleId="a2">
     <w:name w:val="No List"/>
     <w:uiPriority w:val="99"/>
     <w:semiHidden/>
@@ -23341,9 +23178,9 @@
       </w:tblCellMar>
     </w:tblPr>
   </w:style>
-  <w:style w:type="paragraph" w:styleId="ListParagraph">
+  <w:style w:type="paragraph" w:styleId="a3">
     <w:name w:val="List Paragraph"/>
-    <w:basedOn w:val="Normal"/>
+    <w:basedOn w:val="a"/>
     <w:uiPriority w:val="34"/>
     <w:qFormat/>
     <w:rsid w:val="00CC3D20"/>
@@ -23358,10 +23195,10 @@
       <w:sz w:val="22"/>
     </w:rPr>
   </w:style>
-  <w:style w:type="paragraph" w:styleId="Header">
+  <w:style w:type="paragraph" w:styleId="a4">
     <w:name w:val="header"/>
-    <w:basedOn w:val="Normal"/>
-    <w:link w:val="HeaderChar"/>
+    <w:basedOn w:val="a"/>
+    <w:link w:val="a5"/>
     <w:uiPriority w:val="99"/>
     <w:unhideWhenUsed/>
     <w:rsid w:val="00F25502"/>
@@ -23373,10 +23210,10 @@
       <w:spacing w:line="240" w:lineRule="auto"/>
     </w:pPr>
   </w:style>
-  <w:style w:type="character" w:customStyle="1" w:styleId="HeaderChar">
-    <w:name w:val="Header Char"/>
-    <w:basedOn w:val="DefaultParagraphFont"/>
-    <w:link w:val="Header"/>
+  <w:style w:type="character" w:customStyle="1" w:styleId="a5">
+    <w:name w:val="כותרת עליונה תו"/>
+    <w:basedOn w:val="a0"/>
+    <w:link w:val="a4"/>
     <w:uiPriority w:val="99"/>
     <w:rsid w:val="00F25502"/>
     <w:rPr>
@@ -23385,9 +23222,9 @@
       <w:sz w:val="26"/>
     </w:rPr>
   </w:style>
-  <w:style w:type="table" w:styleId="TableGrid0">
+  <w:style w:type="table" w:styleId="a6">
     <w:name w:val="Table Grid"/>
-    <w:basedOn w:val="TableNormal"/>
+    <w:basedOn w:val="a1"/>
     <w:uiPriority w:val="39"/>
     <w:rsid w:val="00E015AA"/>
     <w:pPr>
@@ -23406,7 +23243,7 @@
   </w:style>
   <w:style w:type="character" w:styleId="Hyperlink">
     <w:name w:val="Hyperlink"/>
-    <w:basedOn w:val="DefaultParagraphFont"/>
+    <w:basedOn w:val="a0"/>
     <w:uiPriority w:val="99"/>
     <w:unhideWhenUsed/>
     <w:rsid w:val="000D261B"/>
@@ -23415,10 +23252,10 @@
       <w:u w:val="single"/>
     </w:rPr>
   </w:style>
-  <w:style w:type="paragraph" w:styleId="BalloonText">
+  <w:style w:type="paragraph" w:styleId="a7">
     <w:name w:val="Balloon Text"/>
-    <w:basedOn w:val="Normal"/>
-    <w:link w:val="BalloonTextChar"/>
+    <w:basedOn w:val="a"/>
+    <w:link w:val="a8"/>
     <w:uiPriority w:val="99"/>
     <w:semiHidden/>
     <w:unhideWhenUsed/>
@@ -23432,10 +23269,10 @@
       <w:szCs w:val="16"/>
     </w:rPr>
   </w:style>
-  <w:style w:type="character" w:customStyle="1" w:styleId="BalloonTextChar">
-    <w:name w:val="Balloon Text Char"/>
-    <w:basedOn w:val="DefaultParagraphFont"/>
-    <w:link w:val="BalloonText"/>
+  <w:style w:type="character" w:customStyle="1" w:styleId="a8">
+    <w:name w:val="טקסט בלונים תו"/>
+    <w:basedOn w:val="a0"/>
+    <w:link w:val="a7"/>
     <w:uiPriority w:val="99"/>
     <w:semiHidden/>
     <w:rsid w:val="00F8613E"/>
@@ -23446,10 +23283,10 @@
       <w:szCs w:val="16"/>
     </w:rPr>
   </w:style>
-  <w:style w:type="paragraph" w:styleId="HTMLPreformatted">
+  <w:style w:type="paragraph" w:styleId="HTML">
     <w:name w:val="HTML Preformatted"/>
-    <w:basedOn w:val="Normal"/>
-    <w:link w:val="HTMLPreformattedChar"/>
+    <w:basedOn w:val="a"/>
+    <w:link w:val="HTML0"/>
     <w:uiPriority w:val="99"/>
     <w:semiHidden/>
     <w:unhideWhenUsed/>
@@ -23484,10 +23321,10 @@
       <w:szCs w:val="20"/>
     </w:rPr>
   </w:style>
-  <w:style w:type="character" w:customStyle="1" w:styleId="HTMLPreformattedChar">
-    <w:name w:val="HTML Preformatted Char"/>
-    <w:basedOn w:val="DefaultParagraphFont"/>
-    <w:link w:val="HTMLPreformatted"/>
+  <w:style w:type="character" w:customStyle="1" w:styleId="HTML0">
+    <w:name w:val="HTML מעוצב מראש תו"/>
+    <w:basedOn w:val="a0"/>
+    <w:link w:val="HTML"/>
     <w:uiPriority w:val="99"/>
     <w:semiHidden/>
     <w:rsid w:val="00F83B4F"/>
@@ -23497,10 +23334,10 @@
       <w:szCs w:val="20"/>
     </w:rPr>
   </w:style>
-  <w:style w:type="character" w:customStyle="1" w:styleId="Heading1Char">
-    <w:name w:val="Heading 1 Char"/>
-    <w:basedOn w:val="DefaultParagraphFont"/>
-    <w:link w:val="Heading1"/>
+  <w:style w:type="character" w:customStyle="1" w:styleId="10">
+    <w:name w:val="כותרת 1 תו"/>
+    <w:basedOn w:val="a0"/>
+    <w:link w:val="1"/>
     <w:uiPriority w:val="9"/>
     <w:rsid w:val="001F4C7D"/>
     <w:rPr>
@@ -23512,10 +23349,10 @@
       <w:szCs w:val="26"/>
     </w:rPr>
   </w:style>
-  <w:style w:type="character" w:customStyle="1" w:styleId="Heading2Char">
-    <w:name w:val="Heading 2 Char"/>
-    <w:basedOn w:val="DefaultParagraphFont"/>
-    <w:link w:val="Heading2"/>
+  <w:style w:type="character" w:customStyle="1" w:styleId="20">
+    <w:name w:val="כותרת 2 תו"/>
+    <w:basedOn w:val="a0"/>
+    <w:link w:val="2"/>
     <w:uiPriority w:val="9"/>
     <w:rsid w:val="001F4C7D"/>
     <w:rPr>
@@ -23525,10 +23362,10 @@
       <w:szCs w:val="26"/>
     </w:rPr>
   </w:style>
-  <w:style w:type="character" w:customStyle="1" w:styleId="Heading3Char">
-    <w:name w:val="Heading 3 Char"/>
-    <w:basedOn w:val="DefaultParagraphFont"/>
-    <w:link w:val="Heading3"/>
+  <w:style w:type="character" w:customStyle="1" w:styleId="30">
+    <w:name w:val="כותרת 3 תו"/>
+    <w:basedOn w:val="a0"/>
+    <w:link w:val="3"/>
     <w:uiPriority w:val="9"/>
     <w:rsid w:val="001F4C7D"/>
     <w:rPr>
@@ -23543,7 +23380,7 @@
   </w:style>
   <w:style w:type="paragraph" w:customStyle="1" w:styleId="fs-1p4">
     <w:name w:val="fs-1p4"/>
-    <w:basedOn w:val="Normal"/>
+    <w:basedOn w:val="a"/>
     <w:rsid w:val="00A3556A"/>
     <w:pPr>
       <w:bidi w:val="0"/>
@@ -23559,7 +23396,7 @@
   </w:style>
   <w:style w:type="character" w:styleId="FollowedHyperlink">
     <w:name w:val="FollowedHyperlink"/>
-    <w:basedOn w:val="DefaultParagraphFont"/>
+    <w:basedOn w:val="a0"/>
     <w:uiPriority w:val="99"/>
     <w:semiHidden/>
     <w:unhideWhenUsed/>
@@ -23569,9 +23406,9 @@
       <w:u w:val="single"/>
     </w:rPr>
   </w:style>
-  <w:style w:type="character" w:customStyle="1" w:styleId="1">
+  <w:style w:type="character" w:customStyle="1" w:styleId="11">
     <w:name w:val="אזכור לא מזוהה1"/>
-    <w:basedOn w:val="DefaultParagraphFont"/>
+    <w:basedOn w:val="a0"/>
     <w:uiPriority w:val="99"/>
     <w:semiHidden/>
     <w:unhideWhenUsed/>
@@ -23581,7 +23418,7 @@
       <w:shd w:val="clear" w:color="auto" w:fill="E1DFDD"/>
     </w:rPr>
   </w:style>
-  <w:style w:type="paragraph" w:styleId="NoSpacing">
+  <w:style w:type="paragraph" w:styleId="a9">
     <w:name w:val="No Spacing"/>
     <w:uiPriority w:val="1"/>
     <w:qFormat/>
@@ -23598,10 +23435,10 @@
       <w:szCs w:val="28"/>
     </w:rPr>
   </w:style>
-  <w:style w:type="character" w:customStyle="1" w:styleId="Heading4Char">
-    <w:name w:val="Heading 4 Char"/>
-    <w:basedOn w:val="DefaultParagraphFont"/>
-    <w:link w:val="Heading4"/>
+  <w:style w:type="character" w:customStyle="1" w:styleId="40">
+    <w:name w:val="כותרת 4 תו"/>
+    <w:basedOn w:val="a0"/>
+    <w:link w:val="4"/>
     <w:uiPriority w:val="9"/>
     <w:rsid w:val="00437B77"/>
     <w:rPr>
